--- a/Deep Learning/Izveštaj.docx
+++ b/Deep Learning/Izveštaj.docx
@@ -521,63 +521,6 @@
         <w:rPr>
           <w:rFonts w:eastAsia="MS Mincho"/>
           <w:sz w:val="28"/>
-        </w:rPr>
-      </w:r>
-    </w:p>
-    <w:p>
-      <w:pPr>
-        <w:pStyle w:val="Normal"/>
-        <w:jc w:val="center"/>
-        <w:rPr>
-          <w:rFonts w:eastAsia="MS Mincho"/>
-          <w:b/>
-          <w:b/>
-          <w:bCs/>
-        </w:rPr>
-      </w:pPr>
-      <w:r>
-        <w:rPr>
-          <w:rFonts w:eastAsia="MS Mincho"/>
-          <w:b/>
-          <w:bCs/>
-        </w:rPr>
-      </w:r>
-    </w:p>
-    <w:p>
-      <w:pPr>
-        <w:pStyle w:val="Normal"/>
-        <w:jc w:val="center"/>
-        <w:rPr>
-          <w:rFonts w:eastAsia="MS Mincho"/>
-          <w:b/>
-          <w:b/>
-          <w:bCs/>
-        </w:rPr>
-      </w:pPr>
-      <w:r>
-        <w:rPr>
-          <w:rFonts w:eastAsia="MS Mincho"/>
-          <w:b/>
-          <w:bCs/>
-        </w:rPr>
-      </w:r>
-    </w:p>
-    <w:p>
-      <w:pPr>
-        <w:pStyle w:val="Normal"/>
-        <w:jc w:val="center"/>
-        <w:rPr>
-          <w:rFonts w:eastAsia="MS Mincho"/>
-          <w:b/>
-          <w:b/>
-          <w:bCs/>
-        </w:rPr>
-      </w:pPr>
-      <w:r>
-        <w:rPr>
-          <w:rFonts w:eastAsia="MS Mincho"/>
-          <w:b/>
-          <w:bCs/>
         </w:rPr>
       </w:r>
     </w:p>
@@ -2245,7 +2188,7 @@
                 <wp:positionV relativeFrom="paragraph">
                   <wp:posOffset>282575</wp:posOffset>
                 </wp:positionV>
-                <wp:extent cx="5883275" cy="4199255"/>
+                <wp:extent cx="5883910" cy="4199890"/>
                 <wp:effectExtent l="0" t="0" r="0" b="0"/>
                 <wp:wrapSquare wrapText="largest"/>
                 <wp:docPr id="1" name="Frame1"/>
@@ -2256,7 +2199,7 @@
                       <wps:spPr>
                         <a:xfrm>
                           <a:off x="0" y="0"/>
-                          <a:ext cx="5882760" cy="4198680"/>
+                          <a:ext cx="5883120" cy="4199400"/>
                         </a:xfrm>
                         <a:prstGeom prst="rect">
                           <a:avLst/>
@@ -2280,10 +2223,14 @@
                             <w:pPr>
                               <w:pStyle w:val="Figure"/>
                               <w:spacing w:before="120" w:after="120"/>
-                              <w:rPr/>
+                              <w:rPr>
+                                <w:color w:val="000000"/>
+                              </w:rPr>
                             </w:pPr>
                             <w:r>
-                              <w:rPr/>
+                              <w:rPr>
+                                <w:color w:val="000000"/>
+                              </w:rPr>
                               <w:drawing>
                                 <wp:inline distT="0" distB="0" distL="0" distR="0">
                                   <wp:extent cx="5882640" cy="4198620"/>
@@ -2323,7 +2270,9 @@
                               </w:drawing>
                             </w:r>
                             <w:r>
-                              <w:rPr/>
+                              <w:rPr>
+                                <w:color w:val="000000"/>
+                              </w:rPr>
                               <w:t>Slika 1: Šema mreže</w:t>
                             </w:r>
                           </w:p>
@@ -2340,7 +2289,7 @@
           </mc:Choice>
           <mc:Fallback>
             <w:pict>
-              <v:rect id="shape_0" ID="Frame1" fillcolor="white" stroked="f" style="position:absolute;margin-left:19.55pt;margin-top:22.25pt;width:463.15pt;height:330.55pt;mso-wrap-style:square;v-text-anchor:top">
+              <v:rect id="shape_0" ID="Frame1" fillcolor="white" stroked="f" style="position:absolute;margin-left:19.55pt;margin-top:22.25pt;width:463.2pt;height:330.6pt;mso-wrap-style:square;v-text-anchor:top">
                 <v:fill o:detectmouseclick="t" type="solid" color2="black"/>
                 <v:stroke color="#3465a4" joinstyle="round" endcap="flat"/>
                 <v:textbox>
@@ -2349,10 +2298,14 @@
                       <w:pPr>
                         <w:pStyle w:val="Figure"/>
                         <w:spacing w:before="120" w:after="120"/>
-                        <w:rPr/>
+                        <w:rPr>
+                          <w:color w:val="000000"/>
+                        </w:rPr>
                       </w:pPr>
                       <w:r>
-                        <w:rPr/>
+                        <w:rPr>
+                          <w:color w:val="000000"/>
+                        </w:rPr>
                         <w:drawing>
                           <wp:inline distT="0" distB="0" distL="0" distR="0">
                             <wp:extent cx="5882640" cy="4198620"/>
@@ -2392,7 +2345,9 @@
                         </w:drawing>
                       </w:r>
                       <w:r>
-                        <w:rPr/>
+                        <w:rPr>
+                          <w:color w:val="000000"/>
+                        </w:rPr>
                         <w:t>Slika 1: Šema mreže</w:t>
                       </w:r>
                     </w:p>
@@ -3348,7 +3303,7 @@
                 <wp:positionV relativeFrom="paragraph">
                   <wp:posOffset>635</wp:posOffset>
                 </wp:positionV>
-                <wp:extent cx="6120765" cy="2275205"/>
+                <wp:extent cx="6121400" cy="2275840"/>
                 <wp:effectExtent l="0" t="0" r="0" b="0"/>
                 <wp:wrapSquare wrapText="largest"/>
                 <wp:docPr id="5" name="Frame2"/>
@@ -3359,7 +3314,7 @@
                       <wps:spPr>
                         <a:xfrm>
                           <a:off x="0" y="0"/>
-                          <a:ext cx="6120000" cy="2274480"/>
+                          <a:ext cx="6120720" cy="2275200"/>
                         </a:xfrm>
                         <a:prstGeom prst="rect">
                           <a:avLst/>
@@ -3456,7 +3411,7 @@
           </mc:Choice>
           <mc:Fallback>
             <w:pict>
-              <v:rect id="shape_0" ID="Frame2" fillcolor="white" stroked="f" style="position:absolute;margin-left:0pt;margin-top:0.05pt;width:481.85pt;height:179.05pt;mso-wrap-style:square;v-text-anchor:top;mso-position-horizontal:center">
+              <v:rect id="shape_0" ID="Frame2" fillcolor="white" stroked="f" style="position:absolute;margin-left:-0.05pt;margin-top:0.05pt;width:481.9pt;height:179.1pt;mso-wrap-style:square;v-text-anchor:top;mso-position-horizontal:center">
                 <v:fill o:detectmouseclick="t" type="solid" color2="black"/>
                 <v:stroke color="#3465a4" joinstyle="round" endcap="flat"/>
                 <v:textbox>
@@ -8654,24 +8609,722 @@
       <w:pPr>
         <w:pStyle w:val="Normal"/>
         <w:rPr>
-          <w:rFonts w:cs="Times New Roman"/>
-        </w:rPr>
-      </w:pPr>
-      <w:r>
-        <w:rPr/>
-        <w:t>Nakon treninga modela za prepoznavanje prostornih odrednica neke metrike su date na slici 6.</w:t>
-      </w:r>
-    </w:p>
-    <w:p>
-      <w:pPr>
-        <w:pStyle w:val="Normal"/>
-        <w:rPr>
-          <w:rFonts w:cs="Times New Roman"/>
-        </w:rPr>
-      </w:pPr>
-      <w:r>
-        <w:rPr>
-          <w:rFonts w:cs="Times New Roman"/>
+          <w:rFonts w:ascii="Times New Roman" w:hAnsi="Times New Roman" w:eastAsia="Times New Roman" w:cs="Times New Roman"/>
+          <w:b w:val="false"/>
+          <w:b w:val="false"/>
+          <w:bCs w:val="false"/>
+          <w:color w:val="auto"/>
+          <w:kern w:val="2"/>
+          <w:sz w:val="24"/>
+          <w:szCs w:val="24"/>
+          <w:lang w:val="en-US" w:eastAsia="en-US" w:bidi="ar-SA"/>
+        </w:rPr>
+      </w:pPr>
+      <w:r>
+        <w:rPr>
+          <w:rFonts w:eastAsia="Times New Roman" w:cs="Times New Roman"/>
+          <w:b w:val="false"/>
+          <w:bCs w:val="false"/>
+          <w:color w:val="auto"/>
+          <w:kern w:val="2"/>
+          <w:sz w:val="24"/>
+          <w:szCs w:val="24"/>
+          <w:lang w:val="en-US" w:eastAsia="en-US" w:bidi="ar-SA"/>
+        </w:rPr>
+        <w:t>Neke od metrika tokom treniranja modela date su na slici 6.</w:t>
+      </w:r>
+    </w:p>
+    <w:p>
+      <w:pPr>
+        <w:pStyle w:val="Normal"/>
+        <w:rPr>
+          <w:rFonts w:ascii="Times New Roman" w:hAnsi="Times New Roman" w:eastAsia="Times New Roman" w:cs="Times New Roman"/>
+          <w:b w:val="false"/>
+          <w:b w:val="false"/>
+          <w:bCs w:val="false"/>
+          <w:color w:val="auto"/>
+          <w:kern w:val="2"/>
+          <w:sz w:val="24"/>
+          <w:szCs w:val="24"/>
+          <w:lang w:val="en-US" w:eastAsia="en-US" w:bidi="ar-SA"/>
+        </w:rPr>
+      </w:pPr>
+      <w:r>
+        <w:rPr>
+          <w:rFonts w:eastAsia="Times New Roman" w:cs="Times New Roman"/>
+          <w:b w:val="false"/>
+          <w:bCs w:val="false"/>
+          <w:color w:val="auto"/>
+          <w:kern w:val="2"/>
+          <w:sz w:val="24"/>
+          <w:szCs w:val="24"/>
+          <w:lang w:val="en-US" w:eastAsia="en-US" w:bidi="ar-SA"/>
+        </w:rPr>
+      </w:r>
+    </w:p>
+    <w:p>
+      <w:pPr>
+        <w:pStyle w:val="Normal"/>
+        <w:rPr>
+          <w:rFonts w:ascii="Miriam Mono CLM" w:hAnsi="Miriam Mono CLM" w:eastAsia="Times New Roman" w:cs="Times New Roman"/>
+          <w:b w:val="false"/>
+          <w:b w:val="false"/>
+          <w:bCs w:val="false"/>
+          <w:color w:val="auto"/>
+          <w:kern w:val="2"/>
+          <w:sz w:val="22"/>
+          <w:szCs w:val="22"/>
+          <w:lang w:val="en-US" w:eastAsia="en-US" w:bidi="ar-SA"/>
+        </w:rPr>
+      </w:pPr>
+      <w:r>
+        <w:rPr>
+          <w:rFonts w:eastAsia="Times New Roman" w:cs="Times New Roman" w:ascii="Miriam Mono CLM" w:hAnsi="Miriam Mono CLM"/>
+          <w:b w:val="false"/>
+          <w:bCs w:val="false"/>
+          <w:color w:val="auto"/>
+          <w:kern w:val="2"/>
+          <w:sz w:val="22"/>
+          <w:szCs w:val="22"/>
+          <w:lang w:val="en-US" w:eastAsia="en-US" w:bidi="ar-SA"/>
+        </w:rPr>
+        <w:t>Epoch 190/200</w:t>
+      </w:r>
+    </w:p>
+    <w:p>
+      <w:pPr>
+        <w:pStyle w:val="Normal"/>
+        <w:rPr>
+          <w:rFonts w:ascii="Miriam Mono CLM" w:hAnsi="Miriam Mono CLM" w:eastAsia="Times New Roman" w:cs="Times New Roman"/>
+          <w:b w:val="false"/>
+          <w:b w:val="false"/>
+          <w:bCs w:val="false"/>
+          <w:color w:val="auto"/>
+          <w:kern w:val="2"/>
+          <w:sz w:val="22"/>
+          <w:szCs w:val="22"/>
+          <w:lang w:val="en-US" w:eastAsia="en-US" w:bidi="ar-SA"/>
+        </w:rPr>
+      </w:pPr>
+      <w:r>
+        <w:rPr>
+          <w:rFonts w:eastAsia="Times New Roman" w:cs="Times New Roman" w:ascii="Miriam Mono CLM" w:hAnsi="Miriam Mono CLM"/>
+          <w:b w:val="false"/>
+          <w:bCs w:val="false"/>
+          <w:color w:val="auto"/>
+          <w:kern w:val="2"/>
+          <w:sz w:val="22"/>
+          <w:szCs w:val="22"/>
+          <w:lang w:val="en-US" w:eastAsia="en-US" w:bidi="ar-SA"/>
+        </w:rPr>
+        <w:t>7/7 [==============================] - 0s 1ms/step - loss: 0.1554 - accuracy: 0.9684 - precision: 0.2423 - recall: 1.0000 - auc: 0.9894</w:t>
+      </w:r>
+    </w:p>
+    <w:p>
+      <w:pPr>
+        <w:pStyle w:val="Normal"/>
+        <w:rPr>
+          <w:rFonts w:ascii="Miriam Mono CLM" w:hAnsi="Miriam Mono CLM" w:eastAsia="Times New Roman" w:cs="Times New Roman"/>
+          <w:b w:val="false"/>
+          <w:b w:val="false"/>
+          <w:bCs w:val="false"/>
+          <w:color w:val="auto"/>
+          <w:kern w:val="2"/>
+          <w:sz w:val="22"/>
+          <w:szCs w:val="22"/>
+          <w:lang w:val="en-US" w:eastAsia="en-US" w:bidi="ar-SA"/>
+        </w:rPr>
+      </w:pPr>
+      <w:r>
+        <w:rPr>
+          <w:rFonts w:eastAsia="Times New Roman" w:cs="Times New Roman" w:ascii="Miriam Mono CLM" w:hAnsi="Miriam Mono CLM"/>
+          <w:b w:val="false"/>
+          <w:bCs w:val="false"/>
+          <w:color w:val="auto"/>
+          <w:kern w:val="2"/>
+          <w:sz w:val="22"/>
+          <w:szCs w:val="22"/>
+          <w:lang w:val="en-US" w:eastAsia="en-US" w:bidi="ar-SA"/>
+        </w:rPr>
+        <w:t>Epoch 191/200</w:t>
+      </w:r>
+    </w:p>
+    <w:p>
+      <w:pPr>
+        <w:pStyle w:val="Normal"/>
+        <w:rPr>
+          <w:rFonts w:ascii="Miriam Mono CLM" w:hAnsi="Miriam Mono CLM" w:eastAsia="Times New Roman" w:cs="Times New Roman"/>
+          <w:b w:val="false"/>
+          <w:b w:val="false"/>
+          <w:bCs w:val="false"/>
+          <w:color w:val="auto"/>
+          <w:kern w:val="2"/>
+          <w:sz w:val="22"/>
+          <w:szCs w:val="22"/>
+          <w:lang w:val="en-US" w:eastAsia="en-US" w:bidi="ar-SA"/>
+        </w:rPr>
+      </w:pPr>
+      <w:r>
+        <w:rPr>
+          <w:rFonts w:eastAsia="Times New Roman" w:cs="Times New Roman" w:ascii="Miriam Mono CLM" w:hAnsi="Miriam Mono CLM"/>
+          <w:b w:val="false"/>
+          <w:bCs w:val="false"/>
+          <w:color w:val="auto"/>
+          <w:kern w:val="2"/>
+          <w:sz w:val="22"/>
+          <w:szCs w:val="22"/>
+          <w:lang w:val="en-US" w:eastAsia="en-US" w:bidi="ar-SA"/>
+        </w:rPr>
+        <w:t>7/7 [==============================] - 0s 1ms/step - loss: 0.2830 - accuracy: 0.9440 - precision: 0.2609 - recall: 1.0000 - auc: 0.9790</w:t>
+      </w:r>
+    </w:p>
+    <w:p>
+      <w:pPr>
+        <w:pStyle w:val="Normal"/>
+        <w:rPr>
+          <w:rFonts w:ascii="Miriam Mono CLM" w:hAnsi="Miriam Mono CLM" w:eastAsia="Times New Roman" w:cs="Times New Roman"/>
+          <w:b w:val="false"/>
+          <w:b w:val="false"/>
+          <w:bCs w:val="false"/>
+          <w:color w:val="auto"/>
+          <w:kern w:val="2"/>
+          <w:sz w:val="22"/>
+          <w:szCs w:val="22"/>
+          <w:lang w:val="en-US" w:eastAsia="en-US" w:bidi="ar-SA"/>
+        </w:rPr>
+      </w:pPr>
+      <w:r>
+        <w:rPr>
+          <w:rFonts w:eastAsia="Times New Roman" w:cs="Times New Roman" w:ascii="Miriam Mono CLM" w:hAnsi="Miriam Mono CLM"/>
+          <w:b w:val="false"/>
+          <w:bCs w:val="false"/>
+          <w:color w:val="auto"/>
+          <w:kern w:val="2"/>
+          <w:sz w:val="22"/>
+          <w:szCs w:val="22"/>
+          <w:lang w:val="en-US" w:eastAsia="en-US" w:bidi="ar-SA"/>
+        </w:rPr>
+        <w:t>Epoch 192/200</w:t>
+      </w:r>
+    </w:p>
+    <w:p>
+      <w:pPr>
+        <w:pStyle w:val="Normal"/>
+        <w:rPr>
+          <w:rFonts w:ascii="Miriam Mono CLM" w:hAnsi="Miriam Mono CLM" w:eastAsia="Times New Roman" w:cs="Times New Roman"/>
+          <w:b w:val="false"/>
+          <w:b w:val="false"/>
+          <w:bCs w:val="false"/>
+          <w:color w:val="auto"/>
+          <w:kern w:val="2"/>
+          <w:sz w:val="22"/>
+          <w:szCs w:val="22"/>
+          <w:lang w:val="en-US" w:eastAsia="en-US" w:bidi="ar-SA"/>
+        </w:rPr>
+      </w:pPr>
+      <w:r>
+        <w:rPr>
+          <w:rFonts w:eastAsia="Times New Roman" w:cs="Times New Roman" w:ascii="Miriam Mono CLM" w:hAnsi="Miriam Mono CLM"/>
+          <w:b w:val="false"/>
+          <w:bCs w:val="false"/>
+          <w:color w:val="auto"/>
+          <w:kern w:val="2"/>
+          <w:sz w:val="22"/>
+          <w:szCs w:val="22"/>
+          <w:lang w:val="en-US" w:eastAsia="en-US" w:bidi="ar-SA"/>
+        </w:rPr>
+        <w:t>7/7 [==============================] - 0s 1ms/step - loss: 0.0238 - accuracy: 1.0000 - precision: 0.2404 - recall: 1.0000 - auc: 0.9909</w:t>
+      </w:r>
+    </w:p>
+    <w:p>
+      <w:pPr>
+        <w:pStyle w:val="Normal"/>
+        <w:rPr>
+          <w:rFonts w:ascii="Miriam Mono CLM" w:hAnsi="Miriam Mono CLM" w:eastAsia="Times New Roman" w:cs="Times New Roman"/>
+          <w:b w:val="false"/>
+          <w:b w:val="false"/>
+          <w:bCs w:val="false"/>
+          <w:color w:val="auto"/>
+          <w:kern w:val="2"/>
+          <w:sz w:val="22"/>
+          <w:szCs w:val="22"/>
+          <w:lang w:val="en-US" w:eastAsia="en-US" w:bidi="ar-SA"/>
+        </w:rPr>
+      </w:pPr>
+      <w:r>
+        <w:rPr>
+          <w:rFonts w:eastAsia="Times New Roman" w:cs="Times New Roman" w:ascii="Miriam Mono CLM" w:hAnsi="Miriam Mono CLM"/>
+          <w:b w:val="false"/>
+          <w:bCs w:val="false"/>
+          <w:color w:val="auto"/>
+          <w:kern w:val="2"/>
+          <w:sz w:val="22"/>
+          <w:szCs w:val="22"/>
+          <w:lang w:val="en-US" w:eastAsia="en-US" w:bidi="ar-SA"/>
+        </w:rPr>
+        <w:t>Epoch 193/200</w:t>
+      </w:r>
+    </w:p>
+    <w:p>
+      <w:pPr>
+        <w:pStyle w:val="Normal"/>
+        <w:rPr>
+          <w:rFonts w:ascii="Miriam Mono CLM" w:hAnsi="Miriam Mono CLM" w:eastAsia="Times New Roman" w:cs="Times New Roman"/>
+          <w:b w:val="false"/>
+          <w:b w:val="false"/>
+          <w:bCs w:val="false"/>
+          <w:color w:val="auto"/>
+          <w:kern w:val="2"/>
+          <w:sz w:val="22"/>
+          <w:szCs w:val="22"/>
+          <w:lang w:val="en-US" w:eastAsia="en-US" w:bidi="ar-SA"/>
+        </w:rPr>
+      </w:pPr>
+      <w:r>
+        <w:rPr>
+          <w:rFonts w:eastAsia="Times New Roman" w:cs="Times New Roman" w:ascii="Miriam Mono CLM" w:hAnsi="Miriam Mono CLM"/>
+          <w:b w:val="false"/>
+          <w:bCs w:val="false"/>
+          <w:color w:val="auto"/>
+          <w:kern w:val="2"/>
+          <w:sz w:val="22"/>
+          <w:szCs w:val="22"/>
+          <w:lang w:val="en-US" w:eastAsia="en-US" w:bidi="ar-SA"/>
+        </w:rPr>
+        <w:t>7/7 [==============================] - 0s 1ms/step - loss: 0.0723 - accuracy: 0.9768 - precision: 0.2442 - recall: 1.0000 - auc: 0.9967</w:t>
+      </w:r>
+    </w:p>
+    <w:p>
+      <w:pPr>
+        <w:pStyle w:val="Normal"/>
+        <w:rPr>
+          <w:rFonts w:ascii="Miriam Mono CLM" w:hAnsi="Miriam Mono CLM" w:eastAsia="Times New Roman" w:cs="Times New Roman"/>
+          <w:b w:val="false"/>
+          <w:b w:val="false"/>
+          <w:bCs w:val="false"/>
+          <w:color w:val="auto"/>
+          <w:kern w:val="2"/>
+          <w:sz w:val="22"/>
+          <w:szCs w:val="22"/>
+          <w:lang w:val="en-US" w:eastAsia="en-US" w:bidi="ar-SA"/>
+        </w:rPr>
+      </w:pPr>
+      <w:r>
+        <w:rPr>
+          <w:rFonts w:eastAsia="Times New Roman" w:cs="Times New Roman" w:ascii="Miriam Mono CLM" w:hAnsi="Miriam Mono CLM"/>
+          <w:b w:val="false"/>
+          <w:bCs w:val="false"/>
+          <w:color w:val="auto"/>
+          <w:kern w:val="2"/>
+          <w:sz w:val="22"/>
+          <w:szCs w:val="22"/>
+          <w:lang w:val="en-US" w:eastAsia="en-US" w:bidi="ar-SA"/>
+        </w:rPr>
+        <w:t>Epoch 194/200</w:t>
+      </w:r>
+    </w:p>
+    <w:p>
+      <w:pPr>
+        <w:pStyle w:val="Normal"/>
+        <w:rPr>
+          <w:rFonts w:ascii="Miriam Mono CLM" w:hAnsi="Miriam Mono CLM" w:eastAsia="Times New Roman" w:cs="Times New Roman"/>
+          <w:b w:val="false"/>
+          <w:b w:val="false"/>
+          <w:bCs w:val="false"/>
+          <w:color w:val="auto"/>
+          <w:kern w:val="2"/>
+          <w:sz w:val="22"/>
+          <w:szCs w:val="22"/>
+          <w:lang w:val="en-US" w:eastAsia="en-US" w:bidi="ar-SA"/>
+        </w:rPr>
+      </w:pPr>
+      <w:r>
+        <w:rPr>
+          <w:rFonts w:eastAsia="Times New Roman" w:cs="Times New Roman" w:ascii="Miriam Mono CLM" w:hAnsi="Miriam Mono CLM"/>
+          <w:b w:val="false"/>
+          <w:bCs w:val="false"/>
+          <w:color w:val="auto"/>
+          <w:kern w:val="2"/>
+          <w:sz w:val="22"/>
+          <w:szCs w:val="22"/>
+          <w:lang w:val="en-US" w:eastAsia="en-US" w:bidi="ar-SA"/>
+        </w:rPr>
+        <w:t>7/7 [==============================] - 0s 1ms/step - loss: 0.1657 - accuracy: 0.9880 - precision: 0.2647 - recall: 0.9880 - auc: 0.9897</w:t>
+      </w:r>
+    </w:p>
+    <w:p>
+      <w:pPr>
+        <w:pStyle w:val="Normal"/>
+        <w:rPr>
+          <w:rFonts w:ascii="Miriam Mono CLM" w:hAnsi="Miriam Mono CLM" w:eastAsia="Times New Roman" w:cs="Times New Roman"/>
+          <w:b w:val="false"/>
+          <w:b w:val="false"/>
+          <w:bCs w:val="false"/>
+          <w:color w:val="auto"/>
+          <w:kern w:val="2"/>
+          <w:sz w:val="22"/>
+          <w:szCs w:val="22"/>
+          <w:lang w:val="en-US" w:eastAsia="en-US" w:bidi="ar-SA"/>
+        </w:rPr>
+      </w:pPr>
+      <w:r>
+        <w:rPr>
+          <w:rFonts w:eastAsia="Times New Roman" w:cs="Times New Roman" w:ascii="Miriam Mono CLM" w:hAnsi="Miriam Mono CLM"/>
+          <w:b w:val="false"/>
+          <w:bCs w:val="false"/>
+          <w:color w:val="auto"/>
+          <w:kern w:val="2"/>
+          <w:sz w:val="22"/>
+          <w:szCs w:val="22"/>
+          <w:lang w:val="en-US" w:eastAsia="en-US" w:bidi="ar-SA"/>
+        </w:rPr>
+        <w:t>Epoch 195/200</w:t>
+      </w:r>
+    </w:p>
+    <w:p>
+      <w:pPr>
+        <w:pStyle w:val="Normal"/>
+        <w:rPr>
+          <w:rFonts w:ascii="Miriam Mono CLM" w:hAnsi="Miriam Mono CLM" w:eastAsia="Times New Roman" w:cs="Times New Roman"/>
+          <w:b w:val="false"/>
+          <w:b w:val="false"/>
+          <w:bCs w:val="false"/>
+          <w:color w:val="auto"/>
+          <w:kern w:val="2"/>
+          <w:sz w:val="22"/>
+          <w:szCs w:val="22"/>
+          <w:lang w:val="en-US" w:eastAsia="en-US" w:bidi="ar-SA"/>
+        </w:rPr>
+      </w:pPr>
+      <w:r>
+        <w:rPr>
+          <w:rFonts w:eastAsia="Times New Roman" w:cs="Times New Roman" w:ascii="Miriam Mono CLM" w:hAnsi="Miriam Mono CLM"/>
+          <w:b w:val="false"/>
+          <w:bCs w:val="false"/>
+          <w:color w:val="auto"/>
+          <w:kern w:val="2"/>
+          <w:sz w:val="22"/>
+          <w:szCs w:val="22"/>
+          <w:lang w:val="en-US" w:eastAsia="en-US" w:bidi="ar-SA"/>
+        </w:rPr>
+        <w:t>7/7 [==============================] - 0s 1ms/step - loss: 0.1146 - accuracy: 0.9452 - precision: 0.2596 - recall: 1.0000 - auc: 0.9846</w:t>
+      </w:r>
+    </w:p>
+    <w:p>
+      <w:pPr>
+        <w:pStyle w:val="Normal"/>
+        <w:rPr>
+          <w:rFonts w:ascii="Miriam Mono CLM" w:hAnsi="Miriam Mono CLM" w:eastAsia="Times New Roman" w:cs="Times New Roman"/>
+          <w:b w:val="false"/>
+          <w:b w:val="false"/>
+          <w:bCs w:val="false"/>
+          <w:color w:val="auto"/>
+          <w:kern w:val="2"/>
+          <w:sz w:val="22"/>
+          <w:szCs w:val="22"/>
+          <w:lang w:val="en-US" w:eastAsia="en-US" w:bidi="ar-SA"/>
+        </w:rPr>
+      </w:pPr>
+      <w:r>
+        <w:rPr>
+          <w:rFonts w:eastAsia="Times New Roman" w:cs="Times New Roman" w:ascii="Miriam Mono CLM" w:hAnsi="Miriam Mono CLM"/>
+          <w:b w:val="false"/>
+          <w:bCs w:val="false"/>
+          <w:color w:val="auto"/>
+          <w:kern w:val="2"/>
+          <w:sz w:val="22"/>
+          <w:szCs w:val="22"/>
+          <w:lang w:val="en-US" w:eastAsia="en-US" w:bidi="ar-SA"/>
+        </w:rPr>
+        <w:t>Epoch 196/200</w:t>
+      </w:r>
+    </w:p>
+    <w:p>
+      <w:pPr>
+        <w:pStyle w:val="Normal"/>
+        <w:rPr>
+          <w:rFonts w:ascii="Miriam Mono CLM" w:hAnsi="Miriam Mono CLM" w:eastAsia="Times New Roman" w:cs="Times New Roman"/>
+          <w:b w:val="false"/>
+          <w:b w:val="false"/>
+          <w:bCs w:val="false"/>
+          <w:color w:val="auto"/>
+          <w:kern w:val="2"/>
+          <w:sz w:val="22"/>
+          <w:szCs w:val="22"/>
+          <w:lang w:val="en-US" w:eastAsia="en-US" w:bidi="ar-SA"/>
+        </w:rPr>
+      </w:pPr>
+      <w:r>
+        <w:rPr>
+          <w:rFonts w:eastAsia="Times New Roman" w:cs="Times New Roman" w:ascii="Miriam Mono CLM" w:hAnsi="Miriam Mono CLM"/>
+          <w:b w:val="false"/>
+          <w:bCs w:val="false"/>
+          <w:color w:val="auto"/>
+          <w:kern w:val="2"/>
+          <w:sz w:val="22"/>
+          <w:szCs w:val="22"/>
+          <w:lang w:val="en-US" w:eastAsia="en-US" w:bidi="ar-SA"/>
+        </w:rPr>
+        <w:t>7/7 [==============================] - 0s 1ms/step - loss: 0.0365 - accuracy: 1.0000 - precision: 0.2582 - recall: 1.0000 - auc: 0.9958</w:t>
+      </w:r>
+    </w:p>
+    <w:p>
+      <w:pPr>
+        <w:pStyle w:val="Normal"/>
+        <w:rPr>
+          <w:rFonts w:ascii="Miriam Mono CLM" w:hAnsi="Miriam Mono CLM" w:eastAsia="Times New Roman" w:cs="Times New Roman"/>
+          <w:b w:val="false"/>
+          <w:b w:val="false"/>
+          <w:bCs w:val="false"/>
+          <w:color w:val="auto"/>
+          <w:kern w:val="2"/>
+          <w:sz w:val="22"/>
+          <w:szCs w:val="22"/>
+          <w:lang w:val="en-US" w:eastAsia="en-US" w:bidi="ar-SA"/>
+        </w:rPr>
+      </w:pPr>
+      <w:r>
+        <w:rPr>
+          <w:rFonts w:eastAsia="Times New Roman" w:cs="Times New Roman" w:ascii="Miriam Mono CLM" w:hAnsi="Miriam Mono CLM"/>
+          <w:b w:val="false"/>
+          <w:bCs w:val="false"/>
+          <w:color w:val="auto"/>
+          <w:kern w:val="2"/>
+          <w:sz w:val="22"/>
+          <w:szCs w:val="22"/>
+          <w:lang w:val="en-US" w:eastAsia="en-US" w:bidi="ar-SA"/>
+        </w:rPr>
+        <w:t>Epoch 197/200</w:t>
+      </w:r>
+    </w:p>
+    <w:p>
+      <w:pPr>
+        <w:pStyle w:val="Normal"/>
+        <w:rPr>
+          <w:rFonts w:ascii="Miriam Mono CLM" w:hAnsi="Miriam Mono CLM" w:eastAsia="Times New Roman" w:cs="Times New Roman"/>
+          <w:b w:val="false"/>
+          <w:b w:val="false"/>
+          <w:bCs w:val="false"/>
+          <w:color w:val="auto"/>
+          <w:kern w:val="2"/>
+          <w:sz w:val="22"/>
+          <w:szCs w:val="22"/>
+          <w:lang w:val="en-US" w:eastAsia="en-US" w:bidi="ar-SA"/>
+        </w:rPr>
+      </w:pPr>
+      <w:r>
+        <w:rPr>
+          <w:rFonts w:eastAsia="Times New Roman" w:cs="Times New Roman" w:ascii="Miriam Mono CLM" w:hAnsi="Miriam Mono CLM"/>
+          <w:b w:val="false"/>
+          <w:bCs w:val="false"/>
+          <w:color w:val="auto"/>
+          <w:kern w:val="2"/>
+          <w:sz w:val="22"/>
+          <w:szCs w:val="22"/>
+          <w:lang w:val="en-US" w:eastAsia="en-US" w:bidi="ar-SA"/>
+        </w:rPr>
+        <w:t>7/7 [==============================] - 0s 1ms/step - loss: 0.2421 - accuracy: 0.9768 - precision: 0.2554 - recall: 1.0000 - auc: 0.9811</w:t>
+      </w:r>
+    </w:p>
+    <w:p>
+      <w:pPr>
+        <w:pStyle w:val="Normal"/>
+        <w:rPr>
+          <w:rFonts w:ascii="Miriam Mono CLM" w:hAnsi="Miriam Mono CLM" w:eastAsia="Times New Roman" w:cs="Times New Roman"/>
+          <w:b w:val="false"/>
+          <w:b w:val="false"/>
+          <w:bCs w:val="false"/>
+          <w:color w:val="auto"/>
+          <w:kern w:val="2"/>
+          <w:sz w:val="22"/>
+          <w:szCs w:val="22"/>
+          <w:lang w:val="en-US" w:eastAsia="en-US" w:bidi="ar-SA"/>
+        </w:rPr>
+      </w:pPr>
+      <w:r>
+        <w:rPr>
+          <w:rFonts w:eastAsia="Times New Roman" w:cs="Times New Roman" w:ascii="Miriam Mono CLM" w:hAnsi="Miriam Mono CLM"/>
+          <w:b w:val="false"/>
+          <w:bCs w:val="false"/>
+          <w:color w:val="auto"/>
+          <w:kern w:val="2"/>
+          <w:sz w:val="22"/>
+          <w:szCs w:val="22"/>
+          <w:lang w:val="en-US" w:eastAsia="en-US" w:bidi="ar-SA"/>
+        </w:rPr>
+        <w:t>Epoch 198/200</w:t>
+      </w:r>
+    </w:p>
+    <w:p>
+      <w:pPr>
+        <w:pStyle w:val="Normal"/>
+        <w:rPr>
+          <w:rFonts w:ascii="Miriam Mono CLM" w:hAnsi="Miriam Mono CLM" w:eastAsia="Times New Roman" w:cs="Times New Roman"/>
+          <w:b w:val="false"/>
+          <w:b w:val="false"/>
+          <w:bCs w:val="false"/>
+          <w:color w:val="auto"/>
+          <w:kern w:val="2"/>
+          <w:sz w:val="22"/>
+          <w:szCs w:val="22"/>
+          <w:lang w:val="en-US" w:eastAsia="en-US" w:bidi="ar-SA"/>
+        </w:rPr>
+      </w:pPr>
+      <w:r>
+        <w:rPr>
+          <w:rFonts w:eastAsia="Times New Roman" w:cs="Times New Roman" w:ascii="Miriam Mono CLM" w:hAnsi="Miriam Mono CLM"/>
+          <w:b w:val="false"/>
+          <w:bCs w:val="false"/>
+          <w:color w:val="auto"/>
+          <w:kern w:val="2"/>
+          <w:sz w:val="22"/>
+          <w:szCs w:val="22"/>
+          <w:lang w:val="en-US" w:eastAsia="en-US" w:bidi="ar-SA"/>
+        </w:rPr>
+        <w:t>7/7 [==============================] - 0s 1ms/step - loss: 0.2258 - accuracy: 0.8704 - precision: 0.2592 - recall: 1.0000 - auc: 0.9873</w:t>
+      </w:r>
+    </w:p>
+    <w:p>
+      <w:pPr>
+        <w:pStyle w:val="Normal"/>
+        <w:rPr>
+          <w:rFonts w:ascii="Miriam Mono CLM" w:hAnsi="Miriam Mono CLM" w:eastAsia="Times New Roman" w:cs="Times New Roman"/>
+          <w:b w:val="false"/>
+          <w:b w:val="false"/>
+          <w:bCs w:val="false"/>
+          <w:color w:val="auto"/>
+          <w:kern w:val="2"/>
+          <w:sz w:val="22"/>
+          <w:szCs w:val="22"/>
+          <w:lang w:val="en-US" w:eastAsia="en-US" w:bidi="ar-SA"/>
+        </w:rPr>
+      </w:pPr>
+      <w:r>
+        <w:rPr>
+          <w:rFonts w:eastAsia="Times New Roman" w:cs="Times New Roman" w:ascii="Miriam Mono CLM" w:hAnsi="Miriam Mono CLM"/>
+          <w:b w:val="false"/>
+          <w:bCs w:val="false"/>
+          <w:color w:val="auto"/>
+          <w:kern w:val="2"/>
+          <w:sz w:val="22"/>
+          <w:szCs w:val="22"/>
+          <w:lang w:val="en-US" w:eastAsia="en-US" w:bidi="ar-SA"/>
+        </w:rPr>
+        <w:t>Epoch 199/200</w:t>
+      </w:r>
+    </w:p>
+    <w:p>
+      <w:pPr>
+        <w:pStyle w:val="Normal"/>
+        <w:rPr>
+          <w:rFonts w:ascii="Miriam Mono CLM" w:hAnsi="Miriam Mono CLM" w:eastAsia="Times New Roman" w:cs="Times New Roman"/>
+          <w:b w:val="false"/>
+          <w:b w:val="false"/>
+          <w:bCs w:val="false"/>
+          <w:color w:val="auto"/>
+          <w:kern w:val="2"/>
+          <w:sz w:val="22"/>
+          <w:szCs w:val="22"/>
+          <w:lang w:val="en-US" w:eastAsia="en-US" w:bidi="ar-SA"/>
+        </w:rPr>
+      </w:pPr>
+      <w:r>
+        <w:rPr>
+          <w:rFonts w:eastAsia="Times New Roman" w:cs="Times New Roman" w:ascii="Miriam Mono CLM" w:hAnsi="Miriam Mono CLM"/>
+          <w:b w:val="false"/>
+          <w:bCs w:val="false"/>
+          <w:color w:val="auto"/>
+          <w:kern w:val="2"/>
+          <w:sz w:val="22"/>
+          <w:szCs w:val="22"/>
+          <w:lang w:val="en-US" w:eastAsia="en-US" w:bidi="ar-SA"/>
+        </w:rPr>
+        <w:t>7/7 [==============================] - 0s 2ms/step - loss: 0.0739 - accuracy: 0.9802 - precision: 0.2567 - recall: 1.0000 - auc: 0.9898</w:t>
+      </w:r>
+    </w:p>
+    <w:p>
+      <w:pPr>
+        <w:pStyle w:val="Normal"/>
+        <w:rPr>
+          <w:rFonts w:ascii="Miriam Mono CLM" w:hAnsi="Miriam Mono CLM" w:eastAsia="Times New Roman" w:cs="Times New Roman"/>
+          <w:b w:val="false"/>
+          <w:b w:val="false"/>
+          <w:bCs w:val="false"/>
+          <w:color w:val="auto"/>
+          <w:kern w:val="2"/>
+          <w:sz w:val="22"/>
+          <w:szCs w:val="22"/>
+          <w:lang w:val="en-US" w:eastAsia="en-US" w:bidi="ar-SA"/>
+        </w:rPr>
+      </w:pPr>
+      <w:r>
+        <w:rPr>
+          <w:rFonts w:eastAsia="Times New Roman" w:cs="Times New Roman" w:ascii="Miriam Mono CLM" w:hAnsi="Miriam Mono CLM"/>
+          <w:b w:val="false"/>
+          <w:bCs w:val="false"/>
+          <w:color w:val="auto"/>
+          <w:kern w:val="2"/>
+          <w:sz w:val="22"/>
+          <w:szCs w:val="22"/>
+          <w:lang w:val="en-US" w:eastAsia="en-US" w:bidi="ar-SA"/>
+        </w:rPr>
+        <w:t>Epoch 200/200</w:t>
+      </w:r>
+    </w:p>
+    <w:p>
+      <w:pPr>
+        <w:pStyle w:val="Normal"/>
+        <w:rPr>
+          <w:rFonts w:ascii="Miriam Mono CLM" w:hAnsi="Miriam Mono CLM" w:eastAsia="Times New Roman" w:cs="Times New Roman"/>
+          <w:b w:val="false"/>
+          <w:b w:val="false"/>
+          <w:bCs w:val="false"/>
+          <w:color w:val="auto"/>
+          <w:kern w:val="2"/>
+          <w:sz w:val="22"/>
+          <w:szCs w:val="22"/>
+          <w:lang w:val="en-US" w:eastAsia="en-US" w:bidi="ar-SA"/>
+        </w:rPr>
+      </w:pPr>
+      <w:r>
+        <w:rPr>
+          <w:rFonts w:eastAsia="Times New Roman" w:cs="Times New Roman" w:ascii="Miriam Mono CLM" w:hAnsi="Miriam Mono CLM"/>
+          <w:b w:val="false"/>
+          <w:bCs w:val="false"/>
+          <w:color w:val="auto"/>
+          <w:kern w:val="2"/>
+          <w:sz w:val="22"/>
+          <w:szCs w:val="22"/>
+          <w:lang w:val="en-US" w:eastAsia="en-US" w:bidi="ar-SA"/>
+        </w:rPr>
+        <w:t>7/7 [==============================] - 0s 1ms/step - loss: 0.0836 - accuracy: 0.9922 - precision: 0.2699 - recall: 1.0000 - auc: 0.9876</w:t>
+      </w:r>
+    </w:p>
+    <w:p>
+      <w:pPr>
+        <w:pStyle w:val="Normal"/>
+        <w:rPr>
+          <w:rFonts w:ascii="Miriam Mono CLM" w:hAnsi="Miriam Mono CLM" w:eastAsia="Times New Roman" w:cs="Times New Roman"/>
+          <w:b w:val="false"/>
+          <w:b w:val="false"/>
+          <w:bCs w:val="false"/>
+          <w:color w:val="auto"/>
+          <w:kern w:val="2"/>
+          <w:sz w:val="22"/>
+          <w:szCs w:val="22"/>
+          <w:lang w:val="en-US" w:eastAsia="en-US" w:bidi="ar-SA"/>
+        </w:rPr>
+      </w:pPr>
+      <w:r>
+        <w:rPr>
+          <w:rFonts w:eastAsia="Times New Roman" w:cs="Times New Roman" w:ascii="Miriam Mono CLM" w:hAnsi="Miriam Mono CLM"/>
+          <w:b w:val="false"/>
+          <w:bCs w:val="false"/>
+          <w:color w:val="auto"/>
+          <w:kern w:val="2"/>
+          <w:sz w:val="22"/>
+          <w:szCs w:val="22"/>
+          <w:lang w:val="en-US" w:eastAsia="en-US" w:bidi="ar-SA"/>
         </w:rPr>
       </w:r>
     </w:p>
@@ -8706,6 +9359,84 @@
     <w:p>
       <w:pPr>
         <w:pStyle w:val="Normal"/>
+        <w:jc w:val="center"/>
+        <w:rPr>
+          <w:rFonts w:ascii="Times New Roman" w:hAnsi="Times New Roman" w:eastAsia="Times New Roman" w:cs="Times New Roman"/>
+          <w:b w:val="false"/>
+          <w:b w:val="false"/>
+          <w:bCs w:val="false"/>
+          <w:color w:val="auto"/>
+          <w:kern w:val="2"/>
+          <w:sz w:val="24"/>
+          <w:szCs w:val="24"/>
+          <w:lang w:val="en-US" w:eastAsia="en-US" w:bidi="ar-SA"/>
+        </w:rPr>
+      </w:pPr>
+      <w:r>
+        <w:rPr>
+          <w:rFonts w:eastAsia="Times New Roman" w:cs="Times New Roman"/>
+          <w:b w:val="false"/>
+          <w:bCs w:val="false"/>
+          <w:color w:val="auto"/>
+          <w:kern w:val="2"/>
+          <w:sz w:val="24"/>
+          <w:szCs w:val="24"/>
+          <w:lang w:val="en-US" w:eastAsia="en-US" w:bidi="ar-SA"/>
+        </w:rPr>
+        <w:t>Slika 6 – Metrike tokom treniranja modela</w:t>
+      </w:r>
+    </w:p>
+    <w:p>
+      <w:pPr>
+        <w:pStyle w:val="Normal"/>
+        <w:rPr>
+          <w:rFonts w:ascii="Times New Roman" w:hAnsi="Times New Roman" w:eastAsia="Times New Roman" w:cs="Times New Roman"/>
+          <w:b/>
+          <w:b/>
+          <w:bCs/>
+          <w:color w:val="auto"/>
+          <w:kern w:val="2"/>
+          <w:sz w:val="32"/>
+          <w:szCs w:val="32"/>
+          <w:lang w:val="en-US" w:eastAsia="en-US" w:bidi="ar-SA"/>
+        </w:rPr>
+      </w:pPr>
+      <w:r>
+        <w:rPr>
+          <w:rFonts w:eastAsia="Times New Roman" w:cs="Times New Roman"/>
+          <w:b/>
+          <w:bCs/>
+          <w:color w:val="auto"/>
+          <w:kern w:val="2"/>
+          <w:sz w:val="32"/>
+          <w:szCs w:val="32"/>
+          <w:lang w:val="en-US" w:eastAsia="en-US" w:bidi="ar-SA"/>
+        </w:rPr>
+      </w:r>
+    </w:p>
+    <w:p>
+      <w:pPr>
+        <w:pStyle w:val="Normal"/>
+        <w:rPr>
+          <w:rFonts w:cs="Times New Roman"/>
+        </w:rPr>
+      </w:pPr>
+      <w:r>
+        <w:rPr>
+          <w:rFonts w:eastAsia="Times New Roman" w:cs="Times New Roman"/>
+          <w:b/>
+          <w:bCs/>
+          <w:color w:val="auto"/>
+          <w:kern w:val="2"/>
+          <w:sz w:val="32"/>
+          <w:szCs w:val="32"/>
+          <w:lang w:val="en-US" w:eastAsia="en-US" w:bidi="ar-SA"/>
+        </w:rPr>
+      </w:r>
+    </w:p>
+    <w:p>
+      <w:pPr>
+        <w:pStyle w:val="Normal"/>
         <w:rPr>
           <w:rFonts w:cs="Times New Roman"/>
         </w:rPr>
@@ -8764,8 +9495,776 @@
         </w:rPr>
       </w:pPr>
       <w:r>
-        <w:rPr/>
-        <w:t xml:space="preserve">Na slikama itd su prikazani unosi korisnika I rezultati generisanja. </w:t>
+        <w:rPr>
+          <w:rFonts w:cs="Times New Roman"/>
+        </w:rPr>
+      </w:r>
+    </w:p>
+    <w:p>
+      <w:pPr>
+        <w:pStyle w:val="Normal"/>
+        <w:rPr>
+          <w:rFonts w:cs="Times New Roman"/>
+        </w:rPr>
+      </w:pPr>
+      <w:r>
+        <w:rPr>
+          <w:rFonts w:cs="Times New Roman"/>
+        </w:rPr>
+      </w:r>
+    </w:p>
+    <w:p>
+      <w:pPr>
+        <w:pStyle w:val="Normal"/>
+        <w:rPr>
+          <w:rFonts w:cs="Times New Roman"/>
+        </w:rPr>
+      </w:pPr>
+      <w:r>
+        <w:rPr/>
+        <w:t xml:space="preserve"> </w:t>
+      </w:r>
+    </w:p>
+    <w:p>
+      <w:pPr>
+        <w:pStyle w:val="Normal"/>
+        <w:rPr>
+          <w:rFonts w:cs="Times New Roman"/>
+        </w:rPr>
+      </w:pPr>
+      <w:r>
+        <w:rPr/>
+      </w:r>
+    </w:p>
+    <w:p>
+      <w:pPr>
+        <w:pStyle w:val="Normal"/>
+        <w:rPr>
+          <w:rFonts w:cs="Times New Roman"/>
+        </w:rPr>
+      </w:pPr>
+      <w:r>
+        <w:rPr/>
+        <w:drawing>
+          <wp:anchor behindDoc="0" distT="0" distB="0" distL="0" distR="0" simplePos="0" locked="0" layoutInCell="0" allowOverlap="1" relativeHeight="8">
+            <wp:simplePos x="0" y="0"/>
+            <wp:positionH relativeFrom="column">
+              <wp:posOffset>91440</wp:posOffset>
+            </wp:positionH>
+            <wp:positionV relativeFrom="paragraph">
+              <wp:posOffset>31115</wp:posOffset>
+            </wp:positionV>
+            <wp:extent cx="6120130" cy="662940"/>
+            <wp:effectExtent l="0" t="0" r="0" b="0"/>
+            <wp:wrapSquare wrapText="largest"/>
+            <wp:docPr id="9" name="Image3" descr=""/>
+            <wp:cNvGraphicFramePr>
+              <a:graphicFrameLocks xmlns:a="http://schemas.openxmlformats.org/drawingml/2006/main" noChangeAspect="1"/>
+            </wp:cNvGraphicFramePr>
+            <a:graphic xmlns:a="http://schemas.openxmlformats.org/drawingml/2006/main">
+              <a:graphicData uri="http://schemas.openxmlformats.org/drawingml/2006/picture">
+                <pic:pic xmlns:pic="http://schemas.openxmlformats.org/drawingml/2006/picture">
+                  <pic:nvPicPr>
+                    <pic:cNvPr id="9" name="Image3" descr=""/>
+                    <pic:cNvPicPr>
+                      <a:picLocks noChangeAspect="1" noChangeArrowheads="1"/>
+                    </pic:cNvPicPr>
+                  </pic:nvPicPr>
+                  <pic:blipFill>
+                    <a:blip r:embed="rId5"/>
+                    <a:stretch>
+                      <a:fillRect/>
+                    </a:stretch>
+                  </pic:blipFill>
+                  <pic:spPr bwMode="auto">
+                    <a:xfrm>
+                      <a:off x="0" y="0"/>
+                      <a:ext cx="6120130" cy="662940"/>
+                    </a:xfrm>
+                    <a:prstGeom prst="rect">
+                      <a:avLst/>
+                    </a:prstGeom>
+                  </pic:spPr>
+                </pic:pic>
+              </a:graphicData>
+            </a:graphic>
+          </wp:anchor>
+        </w:drawing>
+      </w:r>
+    </w:p>
+    <w:p>
+      <w:pPr>
+        <w:pStyle w:val="Normal"/>
+        <w:rPr>
+          <w:rFonts w:cs="Times New Roman"/>
+        </w:rPr>
+      </w:pPr>
+      <w:r>
+        <w:rPr/>
+      </w:r>
+    </w:p>
+    <w:p>
+      <w:pPr>
+        <w:pStyle w:val="Normal"/>
+        <w:jc w:val="center"/>
+        <w:rPr/>
+      </w:pPr>
+      <w:r>
+        <w:rPr/>
+        <w:t>Slika 7 – evaluacija modela  za prepoznavanje HTML elemenata</w:t>
+      </w:r>
+    </w:p>
+    <w:p>
+      <w:pPr>
+        <w:pStyle w:val="Normal"/>
+        <w:rPr>
+          <w:rFonts w:cs="Times New Roman"/>
+        </w:rPr>
+      </w:pPr>
+      <w:r>
+        <w:rPr/>
+      </w:r>
+    </w:p>
+    <w:p>
+      <w:pPr>
+        <w:pStyle w:val="Normal"/>
+        <w:rPr>
+          <w:rFonts w:cs="Times New Roman"/>
+        </w:rPr>
+      </w:pPr>
+      <w:r>
+        <w:rPr/>
+        <w:t xml:space="preserve">Na </w:t>
+      </w:r>
+      <w:r>
+        <w:rPr>
+          <w:rFonts w:eastAsia="Times New Roman" w:cs="Times New Roman"/>
+          <w:color w:val="auto"/>
+          <w:kern w:val="0"/>
+          <w:sz w:val="24"/>
+          <w:szCs w:val="24"/>
+          <w:lang w:val="en-US" w:eastAsia="en-US" w:bidi="ar-SA"/>
+        </w:rPr>
+        <w:t xml:space="preserve">slici 8 prikazan je rezultat izvršenja naredbe </w:t>
+      </w:r>
+      <w:r>
+        <w:rPr>
+          <w:rFonts w:eastAsia="Times New Roman" w:cs="Times New Roman"/>
+          <w:i/>
+          <w:iCs/>
+          <w:color w:val="auto"/>
+          <w:kern w:val="0"/>
+          <w:sz w:val="24"/>
+          <w:szCs w:val="24"/>
+          <w:lang w:val="en-US" w:eastAsia="en-US" w:bidi="ar-SA"/>
+        </w:rPr>
+        <w:t>add div with content Test123</w:t>
+      </w:r>
+      <w:r>
+        <w:rPr/>
+        <w:t>.</w:t>
+      </w:r>
+    </w:p>
+    <w:p>
+      <w:pPr>
+        <w:pStyle w:val="Normal"/>
+        <w:rPr>
+          <w:rFonts w:cs="Times New Roman"/>
+        </w:rPr>
+      </w:pPr>
+      <w:r>
+        <w:rPr/>
+      </w:r>
+    </w:p>
+    <w:p>
+      <w:pPr>
+        <w:pStyle w:val="Normal"/>
+        <w:rPr>
+          <w:rFonts w:cs="Times New Roman"/>
+        </w:rPr>
+      </w:pPr>
+      <w:r>
+        <w:rPr/>
+        <w:drawing>
+          <wp:anchor behindDoc="0" distT="0" distB="0" distL="0" distR="0" simplePos="0" locked="0" layoutInCell="0" allowOverlap="1" relativeHeight="9">
+            <wp:simplePos x="0" y="0"/>
+            <wp:positionH relativeFrom="column">
+              <wp:posOffset>73025</wp:posOffset>
+            </wp:positionH>
+            <wp:positionV relativeFrom="paragraph">
+              <wp:posOffset>137160</wp:posOffset>
+            </wp:positionV>
+            <wp:extent cx="5974715" cy="2644140"/>
+            <wp:effectExtent l="0" t="0" r="0" b="0"/>
+            <wp:wrapSquare wrapText="largest"/>
+            <wp:docPr id="10" name="Image4" descr=""/>
+            <wp:cNvGraphicFramePr>
+              <a:graphicFrameLocks xmlns:a="http://schemas.openxmlformats.org/drawingml/2006/main" noChangeAspect="1"/>
+            </wp:cNvGraphicFramePr>
+            <a:graphic xmlns:a="http://schemas.openxmlformats.org/drawingml/2006/main">
+              <a:graphicData uri="http://schemas.openxmlformats.org/drawingml/2006/picture">
+                <pic:pic xmlns:pic="http://schemas.openxmlformats.org/drawingml/2006/picture">
+                  <pic:nvPicPr>
+                    <pic:cNvPr id="10" name="Image4" descr=""/>
+                    <pic:cNvPicPr>
+                      <a:picLocks noChangeAspect="1" noChangeArrowheads="1"/>
+                    </pic:cNvPicPr>
+                  </pic:nvPicPr>
+                  <pic:blipFill>
+                    <a:blip r:embed="rId6"/>
+                    <a:stretch>
+                      <a:fillRect/>
+                    </a:stretch>
+                  </pic:blipFill>
+                  <pic:spPr bwMode="auto">
+                    <a:xfrm>
+                      <a:off x="0" y="0"/>
+                      <a:ext cx="5974715" cy="2644140"/>
+                    </a:xfrm>
+                    <a:prstGeom prst="rect">
+                      <a:avLst/>
+                    </a:prstGeom>
+                  </pic:spPr>
+                </pic:pic>
+              </a:graphicData>
+            </a:graphic>
+          </wp:anchor>
+        </w:drawing>
+      </w:r>
+    </w:p>
+    <w:p>
+      <w:pPr>
+        <w:pStyle w:val="Normal"/>
+        <w:rPr>
+          <w:rFonts w:cs="Times New Roman"/>
+        </w:rPr>
+      </w:pPr>
+      <w:r>
+        <w:rPr/>
+      </w:r>
+    </w:p>
+    <w:p>
+      <w:pPr>
+        <w:pStyle w:val="Normal"/>
+        <w:jc w:val="center"/>
+        <w:rPr/>
+      </w:pPr>
+      <w:r>
+        <w:rPr/>
+        <w:t>Slika 8 -  N</w:t>
+      </w:r>
+      <w:r>
+        <w:rPr>
+          <w:rFonts w:eastAsia="Times New Roman" w:cs="Times New Roman"/>
+          <w:color w:val="auto"/>
+          <w:kern w:val="0"/>
+          <w:sz w:val="24"/>
+          <w:szCs w:val="24"/>
+          <w:lang w:val="en-US" w:eastAsia="en-US" w:bidi="ar-SA"/>
+        </w:rPr>
+        <w:t xml:space="preserve">aredba </w:t>
+      </w:r>
+      <w:r>
+        <w:rPr>
+          <w:rFonts w:eastAsia="Times New Roman" w:cs="Times New Roman"/>
+          <w:i/>
+          <w:iCs/>
+          <w:color w:val="auto"/>
+          <w:kern w:val="0"/>
+          <w:sz w:val="24"/>
+          <w:szCs w:val="24"/>
+          <w:lang w:val="en-US" w:eastAsia="en-US" w:bidi="ar-SA"/>
+        </w:rPr>
+        <w:t>add div with content Test123</w:t>
+      </w:r>
+    </w:p>
+    <w:p>
+      <w:pPr>
+        <w:pStyle w:val="Normal"/>
+        <w:jc w:val="center"/>
+        <w:rPr>
+          <w:rFonts w:ascii="Times New Roman" w:hAnsi="Times New Roman" w:eastAsia="Times New Roman" w:cs="Times New Roman"/>
+          <w:i/>
+          <w:i/>
+          <w:iCs/>
+          <w:color w:val="auto"/>
+          <w:kern w:val="0"/>
+          <w:sz w:val="24"/>
+          <w:szCs w:val="24"/>
+          <w:lang w:val="en-US" w:eastAsia="en-US" w:bidi="ar-SA"/>
+        </w:rPr>
+      </w:pPr>
+      <w:r>
+        <w:rPr/>
+        <w:drawing>
+          <wp:anchor behindDoc="0" distT="0" distB="0" distL="0" distR="0" simplePos="0" locked="0" layoutInCell="0" allowOverlap="1" relativeHeight="10">
+            <wp:simplePos x="0" y="0"/>
+            <wp:positionH relativeFrom="column">
+              <wp:posOffset>187325</wp:posOffset>
+            </wp:positionH>
+            <wp:positionV relativeFrom="paragraph">
+              <wp:posOffset>129540</wp:posOffset>
+            </wp:positionV>
+            <wp:extent cx="5867400" cy="2827020"/>
+            <wp:effectExtent l="0" t="0" r="0" b="0"/>
+            <wp:wrapSquare wrapText="largest"/>
+            <wp:docPr id="11" name="Image5" descr=""/>
+            <wp:cNvGraphicFramePr>
+              <a:graphicFrameLocks xmlns:a="http://schemas.openxmlformats.org/drawingml/2006/main" noChangeAspect="1"/>
+            </wp:cNvGraphicFramePr>
+            <a:graphic xmlns:a="http://schemas.openxmlformats.org/drawingml/2006/main">
+              <a:graphicData uri="http://schemas.openxmlformats.org/drawingml/2006/picture">
+                <pic:pic xmlns:pic="http://schemas.openxmlformats.org/drawingml/2006/picture">
+                  <pic:nvPicPr>
+                    <pic:cNvPr id="11" name="Image5" descr=""/>
+                    <pic:cNvPicPr>
+                      <a:picLocks noChangeAspect="1" noChangeArrowheads="1"/>
+                    </pic:cNvPicPr>
+                  </pic:nvPicPr>
+                  <pic:blipFill>
+                    <a:blip r:embed="rId7"/>
+                    <a:stretch>
+                      <a:fillRect/>
+                    </a:stretch>
+                  </pic:blipFill>
+                  <pic:spPr bwMode="auto">
+                    <a:xfrm>
+                      <a:off x="0" y="0"/>
+                      <a:ext cx="5867400" cy="2827020"/>
+                    </a:xfrm>
+                    <a:prstGeom prst="rect">
+                      <a:avLst/>
+                    </a:prstGeom>
+                  </pic:spPr>
+                </pic:pic>
+              </a:graphicData>
+            </a:graphic>
+          </wp:anchor>
+        </w:drawing>
+      </w:r>
+    </w:p>
+    <w:p>
+      <w:pPr>
+        <w:pStyle w:val="Normal"/>
+        <w:jc w:val="left"/>
+        <w:rPr>
+          <w:i w:val="false"/>
+          <w:i w:val="false"/>
+          <w:iCs w:val="false"/>
+        </w:rPr>
+      </w:pPr>
+      <w:r>
+        <w:rPr>
+          <w:rFonts w:eastAsia="Times New Roman" w:cs="Times New Roman"/>
+          <w:i w:val="false"/>
+          <w:iCs w:val="false"/>
+          <w:color w:val="auto"/>
+          <w:kern w:val="0"/>
+          <w:sz w:val="24"/>
+          <w:szCs w:val="24"/>
+          <w:lang w:val="en-US" w:eastAsia="en-US" w:bidi="ar-SA"/>
+        </w:rPr>
+        <w:tab/>
+        <w:tab/>
+      </w:r>
+    </w:p>
+    <w:p>
+      <w:pPr>
+        <w:pStyle w:val="Normal"/>
+        <w:jc w:val="center"/>
+        <w:rPr>
+          <w:i w:val="false"/>
+          <w:i w:val="false"/>
+          <w:iCs w:val="false"/>
+        </w:rPr>
+      </w:pPr>
+      <w:r>
+        <w:rPr>
+          <w:rFonts w:eastAsia="Times New Roman" w:cs="Times New Roman"/>
+          <w:i w:val="false"/>
+          <w:iCs w:val="false"/>
+          <w:color w:val="auto"/>
+          <w:kern w:val="0"/>
+          <w:sz w:val="24"/>
+          <w:szCs w:val="24"/>
+          <w:lang w:val="en-US" w:eastAsia="en-US" w:bidi="ar-SA"/>
+        </w:rPr>
+        <w:t>Slika 9 – Dodavanje spana u postojeći sadržaj</w:t>
+      </w:r>
+    </w:p>
+    <w:p>
+      <w:pPr>
+        <w:pStyle w:val="Normal"/>
+        <w:jc w:val="left"/>
+        <w:rPr>
+          <w:i w:val="false"/>
+          <w:i w:val="false"/>
+          <w:iCs w:val="false"/>
+        </w:rPr>
+      </w:pPr>
+      <w:r>
+        <w:rPr>
+          <w:rFonts w:eastAsia="Times New Roman" w:cs="Times New Roman"/>
+          <w:i w:val="false"/>
+          <w:iCs w:val="false"/>
+          <w:color w:val="auto"/>
+          <w:kern w:val="0"/>
+          <w:sz w:val="24"/>
+          <w:szCs w:val="24"/>
+          <w:lang w:val="en-US" w:eastAsia="en-US" w:bidi="ar-SA"/>
+        </w:rPr>
+        <w:t xml:space="preserve">Na slici 9 prikazan je rezultat izvršenja naredbe </w:t>
+      </w:r>
+      <w:r>
+        <w:rPr>
+          <w:rFonts w:eastAsia="Times New Roman" w:cs="Times New Roman"/>
+          <w:i/>
+          <w:iCs/>
+          <w:color w:val="auto"/>
+          <w:kern w:val="0"/>
+          <w:sz w:val="24"/>
+          <w:szCs w:val="24"/>
+          <w:lang w:val="en-US" w:eastAsia="en-US" w:bidi="ar-SA"/>
+        </w:rPr>
+        <w:t>add span before element with id 0</w:t>
+      </w:r>
+      <w:r>
+        <w:rPr>
+          <w:rFonts w:eastAsia="Times New Roman" w:cs="Times New Roman"/>
+          <w:i w:val="false"/>
+          <w:iCs w:val="false"/>
+          <w:color w:val="auto"/>
+          <w:kern w:val="0"/>
+          <w:sz w:val="24"/>
+          <w:szCs w:val="24"/>
+          <w:lang w:val="en-US" w:eastAsia="en-US" w:bidi="ar-SA"/>
+        </w:rPr>
+        <w:t xml:space="preserve">. Ova naredba sledi </w:t>
+      </w:r>
+      <w:r>
+        <w:rPr>
+          <w:rFonts w:eastAsia="Times New Roman" w:cs="Times New Roman"/>
+          <w:i w:val="false"/>
+          <w:iCs w:val="false"/>
+          <w:color w:val="auto"/>
+          <w:kern w:val="0"/>
+          <w:sz w:val="24"/>
+          <w:szCs w:val="24"/>
+          <w:lang w:val="en-US" w:eastAsia="en-US" w:bidi="ar-SA"/>
+        </w:rPr>
+        <w:t>naredbi sa slike 8.</w:t>
+      </w:r>
+    </w:p>
+    <w:p>
+      <w:pPr>
+        <w:pStyle w:val="Normal"/>
+        <w:jc w:val="left"/>
+        <w:rPr>
+          <w:rFonts w:ascii="Times New Roman" w:hAnsi="Times New Roman" w:eastAsia="Times New Roman" w:cs="Times New Roman"/>
+          <w:color w:val="auto"/>
+          <w:kern w:val="0"/>
+          <w:sz w:val="24"/>
+          <w:szCs w:val="24"/>
+          <w:lang w:val="en-US" w:eastAsia="en-US" w:bidi="ar-SA"/>
+        </w:rPr>
+      </w:pPr>
+      <w:r>
+        <w:rPr>
+          <w:i w:val="false"/>
+          <w:iCs w:val="false"/>
+        </w:rPr>
+      </w:r>
+    </w:p>
+    <w:p>
+      <w:pPr>
+        <w:pStyle w:val="Normal"/>
+        <w:jc w:val="left"/>
+        <w:rPr>
+          <w:rFonts w:ascii="Times New Roman" w:hAnsi="Times New Roman" w:eastAsia="Times New Roman" w:cs="Times New Roman"/>
+          <w:color w:val="auto"/>
+          <w:kern w:val="0"/>
+          <w:sz w:val="24"/>
+          <w:szCs w:val="24"/>
+          <w:lang w:val="en-US" w:eastAsia="en-US" w:bidi="ar-SA"/>
+        </w:rPr>
+      </w:pPr>
+      <w:r>
+        <w:rPr>
+          <w:i w:val="false"/>
+          <w:iCs w:val="false"/>
+        </w:rPr>
+        <w:drawing>
+          <wp:anchor behindDoc="0" distT="0" distB="0" distL="0" distR="0" simplePos="0" locked="0" layoutInCell="0" allowOverlap="1" relativeHeight="11">
+            <wp:simplePos x="0" y="0"/>
+            <wp:positionH relativeFrom="column">
+              <wp:posOffset>0</wp:posOffset>
+            </wp:positionH>
+            <wp:positionV relativeFrom="paragraph">
+              <wp:posOffset>15240</wp:posOffset>
+            </wp:positionV>
+            <wp:extent cx="6120130" cy="4091305"/>
+            <wp:effectExtent l="0" t="0" r="0" b="0"/>
+            <wp:wrapSquare wrapText="largest"/>
+            <wp:docPr id="12" name="Image6" descr=""/>
+            <wp:cNvGraphicFramePr>
+              <a:graphicFrameLocks xmlns:a="http://schemas.openxmlformats.org/drawingml/2006/main" noChangeAspect="1"/>
+            </wp:cNvGraphicFramePr>
+            <a:graphic xmlns:a="http://schemas.openxmlformats.org/drawingml/2006/main">
+              <a:graphicData uri="http://schemas.openxmlformats.org/drawingml/2006/picture">
+                <pic:pic xmlns:pic="http://schemas.openxmlformats.org/drawingml/2006/picture">
+                  <pic:nvPicPr>
+                    <pic:cNvPr id="12" name="Image6" descr=""/>
+                    <pic:cNvPicPr>
+                      <a:picLocks noChangeAspect="1" noChangeArrowheads="1"/>
+                    </pic:cNvPicPr>
+                  </pic:nvPicPr>
+                  <pic:blipFill>
+                    <a:blip r:embed="rId8"/>
+                    <a:stretch>
+                      <a:fillRect/>
+                    </a:stretch>
+                  </pic:blipFill>
+                  <pic:spPr bwMode="auto">
+                    <a:xfrm>
+                      <a:off x="0" y="0"/>
+                      <a:ext cx="6120130" cy="4091305"/>
+                    </a:xfrm>
+                    <a:prstGeom prst="rect">
+                      <a:avLst/>
+                    </a:prstGeom>
+                  </pic:spPr>
+                </pic:pic>
+              </a:graphicData>
+            </a:graphic>
+          </wp:anchor>
+        </w:drawing>
+      </w:r>
+    </w:p>
+    <w:p>
+      <w:pPr>
+        <w:pStyle w:val="Normal"/>
+        <w:jc w:val="center"/>
+        <w:rPr>
+          <w:i w:val="false"/>
+          <w:i w:val="false"/>
+          <w:iCs w:val="false"/>
+        </w:rPr>
+      </w:pPr>
+      <w:r>
+        <w:rPr>
+          <w:rFonts w:eastAsia="Times New Roman" w:cs="Times New Roman"/>
+          <w:i w:val="false"/>
+          <w:iCs w:val="false"/>
+          <w:color w:val="auto"/>
+          <w:kern w:val="0"/>
+          <w:sz w:val="24"/>
+          <w:szCs w:val="24"/>
+          <w:lang w:val="en-US" w:eastAsia="en-US" w:bidi="ar-SA"/>
+        </w:rPr>
+        <w:t>Slika 10 – Dodavanje u postojeći sadržaj grid elementa</w:t>
+      </w:r>
+    </w:p>
+    <w:p>
+      <w:pPr>
+        <w:pStyle w:val="Normal"/>
+        <w:jc w:val="center"/>
+        <w:rPr>
+          <w:rFonts w:ascii="Times New Roman" w:hAnsi="Times New Roman" w:eastAsia="Times New Roman" w:cs="Times New Roman"/>
+          <w:color w:val="auto"/>
+          <w:kern w:val="0"/>
+          <w:sz w:val="24"/>
+          <w:szCs w:val="24"/>
+          <w:lang w:val="en-US" w:eastAsia="en-US" w:bidi="ar-SA"/>
+        </w:rPr>
+      </w:pPr>
+      <w:r>
+        <w:rPr>
+          <w:i w:val="false"/>
+          <w:iCs w:val="false"/>
+        </w:rPr>
+      </w:r>
+    </w:p>
+    <w:p>
+      <w:pPr>
+        <w:pStyle w:val="Normal"/>
+        <w:jc w:val="left"/>
+        <w:rPr>
+          <w:i w:val="false"/>
+          <w:i w:val="false"/>
+          <w:iCs w:val="false"/>
+        </w:rPr>
+      </w:pPr>
+      <w:r>
+        <w:rPr>
+          <w:rFonts w:eastAsia="Times New Roman" w:cs="Times New Roman"/>
+          <w:i w:val="false"/>
+          <w:iCs w:val="false"/>
+          <w:color w:val="auto"/>
+          <w:kern w:val="0"/>
+          <w:sz w:val="24"/>
+          <w:szCs w:val="24"/>
+          <w:lang w:val="en-US" w:eastAsia="en-US" w:bidi="ar-SA"/>
+        </w:rPr>
+        <w:t>Na slici 10 je dat rezultat izvrsenja naredbe add me a grid u postojeći sadržaj.</w:t>
+      </w:r>
+    </w:p>
+    <w:p>
+      <w:pPr>
+        <w:pStyle w:val="Normal"/>
+        <w:jc w:val="left"/>
+        <w:rPr>
+          <w:rFonts w:ascii="Times New Roman" w:hAnsi="Times New Roman" w:eastAsia="Times New Roman" w:cs="Times New Roman"/>
+          <w:color w:val="auto"/>
+          <w:kern w:val="0"/>
+          <w:sz w:val="24"/>
+          <w:szCs w:val="24"/>
+          <w:lang w:val="en-US" w:eastAsia="en-US" w:bidi="ar-SA"/>
+        </w:rPr>
+      </w:pPr>
+      <w:r>
+        <w:rPr>
+          <w:i w:val="false"/>
+          <w:iCs w:val="false"/>
+        </w:rPr>
+        <w:drawing>
+          <wp:anchor behindDoc="0" distT="0" distB="0" distL="0" distR="0" simplePos="0" locked="0" layoutInCell="0" allowOverlap="1" relativeHeight="12">
+            <wp:simplePos x="0" y="0"/>
+            <wp:positionH relativeFrom="column">
+              <wp:posOffset>0</wp:posOffset>
+            </wp:positionH>
+            <wp:positionV relativeFrom="paragraph">
+              <wp:posOffset>129540</wp:posOffset>
+            </wp:positionV>
+            <wp:extent cx="6120130" cy="2896235"/>
+            <wp:effectExtent l="0" t="0" r="0" b="0"/>
+            <wp:wrapSquare wrapText="largest"/>
+            <wp:docPr id="13" name="Image7" descr=""/>
+            <wp:cNvGraphicFramePr>
+              <a:graphicFrameLocks xmlns:a="http://schemas.openxmlformats.org/drawingml/2006/main" noChangeAspect="1"/>
+            </wp:cNvGraphicFramePr>
+            <a:graphic xmlns:a="http://schemas.openxmlformats.org/drawingml/2006/main">
+              <a:graphicData uri="http://schemas.openxmlformats.org/drawingml/2006/picture">
+                <pic:pic xmlns:pic="http://schemas.openxmlformats.org/drawingml/2006/picture">
+                  <pic:nvPicPr>
+                    <pic:cNvPr id="13" name="Image7" descr=""/>
+                    <pic:cNvPicPr>
+                      <a:picLocks noChangeAspect="1" noChangeArrowheads="1"/>
+                    </pic:cNvPicPr>
+                  </pic:nvPicPr>
+                  <pic:blipFill>
+                    <a:blip r:embed="rId9"/>
+                    <a:stretch>
+                      <a:fillRect/>
+                    </a:stretch>
+                  </pic:blipFill>
+                  <pic:spPr bwMode="auto">
+                    <a:xfrm>
+                      <a:off x="0" y="0"/>
+                      <a:ext cx="6120130" cy="2896235"/>
+                    </a:xfrm>
+                    <a:prstGeom prst="rect">
+                      <a:avLst/>
+                    </a:prstGeom>
+                  </pic:spPr>
+                </pic:pic>
+              </a:graphicData>
+            </a:graphic>
+          </wp:anchor>
+        </w:drawing>
+      </w:r>
+    </w:p>
+    <w:p>
+      <w:pPr>
+        <w:pStyle w:val="Normal"/>
+        <w:jc w:val="left"/>
+        <w:rPr>
+          <w:rFonts w:ascii="Times New Roman" w:hAnsi="Times New Roman" w:eastAsia="Times New Roman" w:cs="Times New Roman"/>
+          <w:color w:val="auto"/>
+          <w:kern w:val="0"/>
+          <w:sz w:val="24"/>
+          <w:szCs w:val="24"/>
+          <w:lang w:val="en-US" w:eastAsia="en-US" w:bidi="ar-SA"/>
+        </w:rPr>
+      </w:pPr>
+      <w:r>
+        <w:rPr>
+          <w:i w:val="false"/>
+          <w:iCs w:val="false"/>
+        </w:rPr>
+      </w:r>
+    </w:p>
+    <w:p>
+      <w:pPr>
+        <w:pStyle w:val="Normal"/>
+        <w:jc w:val="center"/>
+        <w:rPr>
+          <w:i w:val="false"/>
+          <w:i w:val="false"/>
+          <w:iCs w:val="false"/>
+        </w:rPr>
+      </w:pPr>
+      <w:r>
+        <w:rPr>
+          <w:rFonts w:eastAsia="Times New Roman" w:cs="Times New Roman"/>
+          <w:i w:val="false"/>
+          <w:iCs w:val="false"/>
+          <w:color w:val="auto"/>
+          <w:kern w:val="0"/>
+          <w:sz w:val="24"/>
+          <w:szCs w:val="24"/>
+          <w:lang w:val="en-US" w:eastAsia="en-US" w:bidi="ar-SA"/>
+        </w:rPr>
+        <w:t>Slika 11 – dodavanje paragrafa unutar elementa koji ima id 10</w:t>
+      </w:r>
+      <w:r>
+        <w:br w:type="page"/>
+      </w:r>
+    </w:p>
+    <w:p>
+      <w:pPr>
+        <w:pStyle w:val="Normal"/>
+        <w:rPr/>
+      </w:pPr>
+      <w:r>
+        <w:rPr/>
+        <w:t xml:space="preserve">Na slici 11 dat je rezultat izvršenja naredbe </w:t>
+      </w:r>
+      <w:r>
+        <w:rPr>
+          <w:rFonts w:eastAsia="Times New Roman" w:cs="Times New Roman"/>
+          <w:color w:val="auto"/>
+          <w:kern w:val="0"/>
+          <w:sz w:val="24"/>
+          <w:szCs w:val="24"/>
+          <w:lang w:val="en-US" w:eastAsia="en-US" w:bidi="ar-SA"/>
+        </w:rPr>
+        <w:t>koja treba u već postojeći sadržaj, doda paragraf sa sadržajem lalalala unutar elementa koji ima id 10.</w:t>
+      </w:r>
+    </w:p>
+    <w:p>
+      <w:pPr>
+        <w:pStyle w:val="Normal"/>
+        <w:rPr>
+          <w:rFonts w:ascii="Times New Roman" w:hAnsi="Times New Roman" w:eastAsia="Times New Roman" w:cs="Times New Roman"/>
+          <w:color w:val="auto"/>
+          <w:kern w:val="0"/>
+          <w:sz w:val="24"/>
+          <w:szCs w:val="24"/>
+          <w:lang w:val="en-US" w:eastAsia="en-US" w:bidi="ar-SA"/>
+        </w:rPr>
+      </w:pPr>
+      <w:r>
+        <w:rPr/>
+      </w:r>
+    </w:p>
+    <w:p>
+      <w:pPr>
+        <w:pStyle w:val="Normal"/>
+        <w:rPr/>
+      </w:pPr>
+      <w:r>
+        <w:rPr/>
+        <w:t xml:space="preserve"> </w:t>
       </w:r>
       <w:r>
         <w:br w:type="page"/>
@@ -9001,7 +10500,9 @@
         </w:rPr>
       </w:pPr>
       <w:r>
-        <w:rPr/>
+        <w:rPr>
+          <w:rFonts w:cs="Times New Roman"/>
+        </w:rPr>
       </w:r>
     </w:p>
     <w:p>
@@ -9032,7 +10533,7 @@
         <w:rPr/>
         <w:t xml:space="preserve">[2] – Jutjub video </w:t>
       </w:r>
-      <w:hyperlink r:id="rId5" w:tgtFrame="_blank">
+      <w:hyperlink r:id="rId10" w:tgtFrame="_blank">
         <w:r>
           <w:rPr>
             <w:rStyle w:val="InternetLink"/>
@@ -9056,7 +10557,7 @@
         <w:rPr/>
         <w:t xml:space="preserve">[3] – Britz D., Implementing a Neural Network from Scratch, 2015 </w:t>
       </w:r>
-      <w:hyperlink r:id="rId6" w:tgtFrame="_blank">
+      <w:hyperlink r:id="rId11" w:tgtFrame="_blank">
         <w:r>
           <w:rPr>
             <w:rStyle w:val="InternetLink"/>
@@ -9080,7 +10581,7 @@
         <w:rPr/>
         <w:t xml:space="preserve">[4] – Nalwan A., Building Jarvis, the Generative Chatbot with an Attitude, 2021 </w:t>
       </w:r>
-      <w:hyperlink r:id="rId7" w:tgtFrame="_blank">
+      <w:hyperlink r:id="rId12" w:tgtFrame="_blank">
         <w:r>
           <w:rPr>
             <w:rStyle w:val="InternetLink"/>
@@ -9104,7 +10605,7 @@
         <w:rPr/>
         <w:t xml:space="preserve">[5] – Jutjub video </w:t>
       </w:r>
-      <w:hyperlink r:id="rId8" w:tgtFrame="_blank">
+      <w:hyperlink r:id="rId13" w:tgtFrame="_blank">
         <w:r>
           <w:rPr>
             <w:rStyle w:val="InternetLink"/>
@@ -9128,7 +10629,7 @@
         <w:rPr/>
         <w:t xml:space="preserve">[6] – Codeacademy, Generative Chatbots </w:t>
       </w:r>
-      <w:hyperlink r:id="rId9" w:tgtFrame="_blank">
+      <w:hyperlink r:id="rId14" w:tgtFrame="_blank">
         <w:r>
           <w:rPr>
             <w:rStyle w:val="InternetLink"/>
@@ -9144,11 +10645,11 @@
       </w:r>
     </w:p>
     <w:sectPr>
-      <w:headerReference w:type="even" r:id="rId10"/>
-      <w:headerReference w:type="default" r:id="rId11"/>
-      <w:footerReference w:type="even" r:id="rId12"/>
-      <w:footerReference w:type="default" r:id="rId13"/>
-      <w:footerReference w:type="first" r:id="rId14"/>
+      <w:headerReference w:type="even" r:id="rId15"/>
+      <w:headerReference w:type="default" r:id="rId16"/>
+      <w:footerReference w:type="even" r:id="rId17"/>
+      <w:footerReference w:type="default" r:id="rId18"/>
+      <w:footerReference w:type="first" r:id="rId19"/>
       <w:type w:val="nextPage"/>
       <w:pgSz w:w="11906" w:h="16838"/>
       <w:pgMar w:left="1134" w:right="1134" w:header="720" w:top="1418" w:footer="720" w:bottom="1418" w:gutter="0"/>
@@ -9217,7 +10718,7 @@
         <w:sz w:val="20"/>
         <w:rFonts w:ascii="Times New Roman" w:hAnsi="Times New Roman"/>
       </w:rPr>
-      <w:t>13</w:t>
+      <w:t>15</w:t>
     </w:r>
     <w:r>
       <w:rPr>
@@ -9286,7 +10787,7 @@
         <w:sz w:val="20"/>
         <w:rFonts w:ascii="Times New Roman" w:hAnsi="Times New Roman"/>
       </w:rPr>
-      <w:t>14</w:t>
+      <w:t>12</w:t>
     </w:r>
     <w:r>
       <w:rPr>

--- a/Deep Learning/Izveštaj.docx
+++ b/Deep Learning/Izveštaj.docx
@@ -1228,7 +1228,7 @@
               </w:rPr>
               <w:t>5 Zaključak</w:t>
               <w:tab/>
-              <w:t>11</w:t>
+              <w:t>14</w:t>
             </w:r>
           </w:hyperlink>
         </w:p>
@@ -1250,7 +1250,7 @@
               </w:rPr>
               <w:t>Literatura</w:t>
               <w:tab/>
-              <w:t>12</w:t>
+              <w:t>15</w:t>
             </w:r>
           </w:hyperlink>
           <w:r>
@@ -2188,7 +2188,7 @@
                 <wp:positionV relativeFrom="paragraph">
                   <wp:posOffset>282575</wp:posOffset>
                 </wp:positionV>
-                <wp:extent cx="5883910" cy="4199890"/>
+                <wp:extent cx="5885180" cy="4201160"/>
                 <wp:effectExtent l="0" t="0" r="0" b="0"/>
                 <wp:wrapSquare wrapText="largest"/>
                 <wp:docPr id="1" name="Frame1"/>
@@ -2199,7 +2199,7 @@
                       <wps:spPr>
                         <a:xfrm>
                           <a:off x="0" y="0"/>
-                          <a:ext cx="5883120" cy="4199400"/>
+                          <a:ext cx="5884560" cy="4200480"/>
                         </a:xfrm>
                         <a:prstGeom prst="rect">
                           <a:avLst/>
@@ -2228,9 +2228,7 @@
                               </w:rPr>
                             </w:pPr>
                             <w:r>
-                              <w:rPr>
-                                <w:color w:val="000000"/>
-                              </w:rPr>
+                              <w:rPr/>
                               <w:drawing>
                                 <wp:inline distT="0" distB="0" distL="0" distR="0">
                                   <wp:extent cx="5882640" cy="4198620"/>
@@ -2289,7 +2287,7 @@
           </mc:Choice>
           <mc:Fallback>
             <w:pict>
-              <v:rect id="shape_0" ID="Frame1" fillcolor="white" stroked="f" style="position:absolute;margin-left:19.55pt;margin-top:22.25pt;width:463.2pt;height:330.6pt;mso-wrap-style:square;v-text-anchor:top">
+              <v:rect id="shape_0" ID="Frame1" fillcolor="white" stroked="f" style="position:absolute;margin-left:19.55pt;margin-top:22.25pt;width:463.3pt;height:330.7pt;mso-wrap-style:square;v-text-anchor:top">
                 <v:fill o:detectmouseclick="t" type="solid" color2="black"/>
                 <v:stroke color="#3465a4" joinstyle="round" endcap="flat"/>
                 <v:textbox>
@@ -2303,9 +2301,7 @@
                         </w:rPr>
                       </w:pPr>
                       <w:r>
-                        <w:rPr>
-                          <w:color w:val="000000"/>
-                        </w:rPr>
+                        <w:rPr/>
                         <w:drawing>
                           <wp:inline distT="0" distB="0" distL="0" distR="0">
                             <wp:extent cx="5882640" cy="4198620"/>
@@ -3303,7 +3299,7 @@
                 <wp:positionV relativeFrom="paragraph">
                   <wp:posOffset>635</wp:posOffset>
                 </wp:positionV>
-                <wp:extent cx="6121400" cy="2275840"/>
+                <wp:extent cx="6122670" cy="2277110"/>
                 <wp:effectExtent l="0" t="0" r="0" b="0"/>
                 <wp:wrapSquare wrapText="largest"/>
                 <wp:docPr id="5" name="Frame2"/>
@@ -3314,7 +3310,7 @@
                       <wps:spPr>
                         <a:xfrm>
                           <a:off x="0" y="0"/>
-                          <a:ext cx="6120720" cy="2275200"/>
+                          <a:ext cx="6122160" cy="2276640"/>
                         </a:xfrm>
                         <a:prstGeom prst="rect">
                           <a:avLst/>
@@ -3411,7 +3407,7 @@
           </mc:Choice>
           <mc:Fallback>
             <w:pict>
-              <v:rect id="shape_0" ID="Frame2" fillcolor="white" stroked="f" style="position:absolute;margin-left:-0.05pt;margin-top:0.05pt;width:481.9pt;height:179.1pt;mso-wrap-style:square;v-text-anchor:top;mso-position-horizontal:center">
+              <v:rect id="shape_0" ID="Frame2" fillcolor="white" stroked="f" style="position:absolute;margin-left:-0.1pt;margin-top:0.05pt;width:482pt;height:179.2pt;mso-wrap-style:square;v-text-anchor:top;mso-position-horizontal:center">
                 <v:fill o:detectmouseclick="t" type="solid" color2="black"/>
                 <v:stroke color="#3465a4" joinstyle="round" endcap="flat"/>
                 <v:textbox>
@@ -4100,10 +4096,77 @@
           <w:numId w:val="0"/>
         </w:numPr>
         <w:ind w:left="0" w:hanging="0"/>
-        <w:rPr/>
-      </w:pPr>
-      <w:r>
-        <w:rPr/>
+        <w:rPr>
+          <w:b/>
+          <w:b/>
+          <w:bCs/>
+          <w:color w:val="C9211E"/>
+        </w:rPr>
+      </w:pPr>
+      <w:r>
+        <w:rPr/>
+      </w:r>
+    </w:p>
+    <w:p>
+      <w:pPr>
+        <w:pStyle w:val="ListParagraph"/>
+        <w:numPr>
+          <w:ilvl w:val="0"/>
+          <w:numId w:val="0"/>
+        </w:numPr>
+        <w:ind w:left="0" w:hanging="0"/>
+        <w:rPr/>
+      </w:pPr>
+      <w:r>
+        <w:drawing>
+          <wp:anchor behindDoc="0" distT="0" distB="0" distL="0" distR="0" simplePos="0" locked="0" layoutInCell="0" allowOverlap="1" relativeHeight="13">
+            <wp:simplePos x="0" y="0"/>
+            <wp:positionH relativeFrom="column">
+              <wp:posOffset>27305</wp:posOffset>
+            </wp:positionH>
+            <wp:positionV relativeFrom="paragraph">
+              <wp:posOffset>15240</wp:posOffset>
+            </wp:positionV>
+            <wp:extent cx="5974715" cy="2644140"/>
+            <wp:effectExtent l="0" t="0" r="0" b="0"/>
+            <wp:wrapSquare wrapText="largest"/>
+            <wp:docPr id="9" name="Image8" descr=""/>
+            <wp:cNvGraphicFramePr>
+              <a:graphicFrameLocks xmlns:a="http://schemas.openxmlformats.org/drawingml/2006/main" noChangeAspect="1"/>
+            </wp:cNvGraphicFramePr>
+            <a:graphic xmlns:a="http://schemas.openxmlformats.org/drawingml/2006/main">
+              <a:graphicData uri="http://schemas.openxmlformats.org/drawingml/2006/picture">
+                <pic:pic xmlns:pic="http://schemas.openxmlformats.org/drawingml/2006/picture">
+                  <pic:nvPicPr>
+                    <pic:cNvPr id="9" name="Image8" descr=""/>
+                    <pic:cNvPicPr>
+                      <a:picLocks noChangeAspect="1" noChangeArrowheads="1"/>
+                    </pic:cNvPicPr>
+                  </pic:nvPicPr>
+                  <pic:blipFill>
+                    <a:blip r:embed="rId5"/>
+                    <a:stretch>
+                      <a:fillRect/>
+                    </a:stretch>
+                  </pic:blipFill>
+                  <pic:spPr bwMode="auto">
+                    <a:xfrm>
+                      <a:off x="0" y="0"/>
+                      <a:ext cx="5974715" cy="2644140"/>
+                    </a:xfrm>
+                    <a:prstGeom prst="rect">
+                      <a:avLst/>
+                    </a:prstGeom>
+                  </pic:spPr>
+                </pic:pic>
+              </a:graphicData>
+            </a:graphic>
+          </wp:anchor>
+        </w:drawing>
+      </w:r>
+      <w:r>
+        <w:rPr/>
+        <w:tab/>
       </w:r>
     </w:p>
     <w:p>
@@ -4115,20 +4178,14 @@
         </w:numPr>
         <w:ind w:left="0" w:hanging="0"/>
         <w:jc w:val="center"/>
-        <w:rPr>
-          <w:b/>
-          <w:b/>
-          <w:bCs/>
-          <w:color w:val="C9211E"/>
-        </w:rPr>
-      </w:pPr>
-      <w:r>
-        <w:rPr>
-          <w:b/>
-          <w:bCs/>
-          <w:color w:val="C9211E"/>
-        </w:rPr>
-        <w:t>SLIKA NA KOJOJ SE VIDI KAKO IZGLEDA NEKI GENERISAN KOD</w:t>
+        <w:rPr/>
+      </w:pPr>
+      <w:r>
+        <w:rPr/>
+        <w:t>Slika 3 – Generisan element</w:t>
+      </w:r>
+      <w:r>
+        <w:br w:type="page"/>
       </w:r>
     </w:p>
     <w:p>
@@ -4143,10 +4200,64 @@
       </w:pPr>
       <w:r>
         <w:rPr/>
-        <w:tab/>
-      </w:r>
-      <w:r>
-        <w:br w:type="page"/>
+      </w:r>
+    </w:p>
+    <w:p>
+      <w:pPr>
+        <w:pStyle w:val="Heading1"/>
+        <w:rPr>
+          <w:rFonts w:cs="Times New Roman"/>
+        </w:rPr>
+      </w:pPr>
+      <w:bookmarkStart w:id="9" w:name="__RefHeading___Toc233_1764101966"/>
+      <w:bookmarkStart w:id="10" w:name="_Toc44593123"/>
+      <w:bookmarkEnd w:id="9"/>
+      <w:r>
+        <w:rPr>
+          <w:rFonts w:eastAsia="Times New Roman" w:cs="Times New Roman"/>
+          <w:b/>
+          <w:bCs/>
+          <w:color w:val="auto"/>
+          <w:kern w:val="2"/>
+          <w:sz w:val="32"/>
+          <w:szCs w:val="32"/>
+          <w:lang w:val="en-US" w:eastAsia="en-US" w:bidi="ar-SA"/>
+        </w:rPr>
+        <w:t>S</w:t>
+      </w:r>
+      <w:bookmarkEnd w:id="10"/>
+      <w:r>
+        <w:rPr>
+          <w:rFonts w:eastAsia="Times New Roman" w:cs="Times New Roman"/>
+          <w:b/>
+          <w:bCs/>
+          <w:color w:val="auto"/>
+          <w:kern w:val="2"/>
+          <w:sz w:val="32"/>
+          <w:szCs w:val="32"/>
+          <w:lang w:val="en-US" w:eastAsia="en-US" w:bidi="ar-SA"/>
+        </w:rPr>
+        <w:t>kup podataka</w:t>
+      </w:r>
+      <w:r>
+        <w:rPr>
+          <w:rFonts w:cs="Times New Roman"/>
+        </w:rPr>
+        <w:t xml:space="preserve"> </w:t>
+      </w:r>
+    </w:p>
+    <w:p>
+      <w:pPr>
+        <w:pStyle w:val="ListParagraph"/>
+        <w:numPr>
+          <w:ilvl w:val="0"/>
+          <w:numId w:val="0"/>
+        </w:numPr>
+        <w:ind w:left="720" w:hanging="0"/>
+        <w:rPr/>
+      </w:pPr>
+      <w:r>
+        <w:rPr/>
       </w:r>
     </w:p>
     <w:p>
@@ -4161,64 +4272,19 @@
       </w:pPr>
       <w:r>
         <w:rPr/>
-      </w:r>
-    </w:p>
-    <w:p>
-      <w:pPr>
-        <w:pStyle w:val="Heading1"/>
-        <w:rPr>
-          <w:rFonts w:cs="Times New Roman"/>
-        </w:rPr>
-      </w:pPr>
-      <w:bookmarkStart w:id="9" w:name="__RefHeading___Toc233_1764101966"/>
-      <w:bookmarkStart w:id="10" w:name="_Toc44593123"/>
-      <w:bookmarkEnd w:id="9"/>
+        <w:tab/>
+        <w:t xml:space="preserve">Skup podataka koji je korišćen su sami autori generisali. </w:t>
+      </w:r>
       <w:r>
         <w:rPr>
           <w:rFonts w:eastAsia="Times New Roman" w:cs="Times New Roman"/>
-          <w:b/>
-          <w:bCs/>
-          <w:color w:val="auto"/>
-          <w:kern w:val="2"/>
-          <w:sz w:val="32"/>
-          <w:szCs w:val="32"/>
-          <w:lang w:val="en-US" w:eastAsia="en-US" w:bidi="ar-SA"/>
-        </w:rPr>
-        <w:t>S</w:t>
-      </w:r>
-      <w:bookmarkEnd w:id="10"/>
-      <w:r>
-        <w:rPr>
-          <w:rFonts w:eastAsia="Times New Roman" w:cs="Times New Roman"/>
-          <w:b/>
-          <w:bCs/>
-          <w:color w:val="auto"/>
-          <w:kern w:val="2"/>
-          <w:sz w:val="32"/>
-          <w:szCs w:val="32"/>
-          <w:lang w:val="en-US" w:eastAsia="en-US" w:bidi="ar-SA"/>
-        </w:rPr>
-        <w:t>kup podataka</w:t>
-      </w:r>
-      <w:r>
-        <w:rPr>
-          <w:rFonts w:cs="Times New Roman"/>
-        </w:rPr>
-        <w:t xml:space="preserve"> </w:t>
-      </w:r>
-    </w:p>
-    <w:p>
-      <w:pPr>
-        <w:pStyle w:val="ListParagraph"/>
-        <w:numPr>
-          <w:ilvl w:val="0"/>
-          <w:numId w:val="0"/>
-        </w:numPr>
-        <w:ind w:left="720" w:hanging="0"/>
-        <w:rPr/>
-      </w:pPr>
-      <w:r>
-        <w:rPr/>
+          <w:color w:val="auto"/>
+          <w:kern w:val="0"/>
+          <w:sz w:val="24"/>
+          <w:szCs w:val="24"/>
+          <w:lang w:val="en-US" w:eastAsia="en-US" w:bidi="ar-SA"/>
+        </w:rPr>
+        <w:t xml:space="preserve">Podaci su u json formatu.  Na slici 4 je dat prikaz skupa podataka koji se koristi za treniranje modela za prepoznavanje prostornih odrednica. </w:t>
       </w:r>
     </w:p>
     <w:p>
@@ -4229,13 +4295,15 @@
           <w:numId w:val="0"/>
         </w:numPr>
         <w:ind w:left="0" w:hanging="0"/>
-        <w:rPr/>
-      </w:pPr>
-      <w:r>
-        <w:rPr/>
-        <w:tab/>
-        <w:t xml:space="preserve">Skup podataka koji je korišćen su sami autori generisali. </w:t>
-      </w:r>
+        <w:rPr>
+          <w:rFonts w:ascii="Times New Roman" w:hAnsi="Times New Roman" w:eastAsia="Times New Roman" w:cs="Times New Roman"/>
+          <w:color w:val="auto"/>
+          <w:kern w:val="0"/>
+          <w:sz w:val="24"/>
+          <w:szCs w:val="24"/>
+          <w:lang w:val="en-US" w:eastAsia="en-US" w:bidi="ar-SA"/>
+        </w:rPr>
+      </w:pPr>
       <w:r>
         <w:rPr>
           <w:rFonts w:eastAsia="Times New Roman" w:cs="Times New Roman"/>
@@ -4245,7 +4313,1265 @@
           <w:szCs w:val="24"/>
           <w:lang w:val="en-US" w:eastAsia="en-US" w:bidi="ar-SA"/>
         </w:rPr>
-        <w:t xml:space="preserve">Podaci su u json formatu.  Na slici 4 je dat prikaz skupa podataka koji se koristi za treniranje modela za prepoznavanje prostornih odrednica. </w:t>
+      </w:r>
+    </w:p>
+    <w:p>
+      <w:pPr>
+        <w:pStyle w:val="Normal"/>
+        <w:numPr>
+          <w:ilvl w:val="0"/>
+          <w:numId w:val="0"/>
+        </w:numPr>
+        <w:ind w:left="0" w:hanging="0"/>
+        <w:jc w:val="left"/>
+        <w:rPr>
+          <w:sz w:val="24"/>
+          <w:szCs w:val="24"/>
+        </w:rPr>
+      </w:pPr>
+      <w:r>
+        <w:rPr>
+          <w:rFonts w:eastAsia="Times New Roman" w:cs="Times New Roman" w:ascii="JetBrains Mono" w:hAnsi="JetBrains Mono"/>
+          <w:b w:val="false"/>
+          <w:i w:val="false"/>
+          <w:color w:val="A9B7C6"/>
+          <w:kern w:val="0"/>
+          <w:sz w:val="24"/>
+          <w:szCs w:val="24"/>
+          <w:lang w:val="en-US" w:eastAsia="en-US" w:bidi="ar-SA"/>
+        </w:rPr>
+        <w:t>{</w:t>
+      </w:r>
+      <w:r>
+        <w:rPr>
+          <w:sz w:val="24"/>
+          <w:szCs w:val="24"/>
+        </w:rPr>
+        <w:br/>
+      </w:r>
+      <w:r>
+        <w:rPr>
+          <w:rFonts w:ascii="JetBrains Mono" w:hAnsi="JetBrains Mono"/>
+          <w:b w:val="false"/>
+          <w:i w:val="false"/>
+          <w:color w:val="A9B7C6"/>
+          <w:sz w:val="24"/>
+          <w:szCs w:val="24"/>
+        </w:rPr>
+        <w:t xml:space="preserve">  </w:t>
+      </w:r>
+      <w:r>
+        <w:rPr>
+          <w:rFonts w:ascii="JetBrains Mono" w:hAnsi="JetBrains Mono"/>
+          <w:b w:val="false"/>
+          <w:i w:val="false"/>
+          <w:color w:val="9876AA"/>
+          <w:sz w:val="24"/>
+          <w:szCs w:val="24"/>
+        </w:rPr>
+        <w:t>"intents"</w:t>
+      </w:r>
+      <w:r>
+        <w:rPr>
+          <w:rFonts w:ascii="JetBrains Mono" w:hAnsi="JetBrains Mono"/>
+          <w:b w:val="false"/>
+          <w:i w:val="false"/>
+          <w:color w:val="CC7832"/>
+          <w:sz w:val="24"/>
+          <w:szCs w:val="24"/>
+        </w:rPr>
+        <w:t xml:space="preserve">: </w:t>
+      </w:r>
+      <w:r>
+        <w:rPr>
+          <w:rFonts w:ascii="JetBrains Mono" w:hAnsi="JetBrains Mono"/>
+          <w:b w:val="false"/>
+          <w:i w:val="false"/>
+          <w:color w:val="A9B7C6"/>
+          <w:sz w:val="24"/>
+          <w:szCs w:val="24"/>
+        </w:rPr>
+        <w:t>[</w:t>
+      </w:r>
+      <w:r>
+        <w:rPr>
+          <w:sz w:val="24"/>
+          <w:szCs w:val="24"/>
+        </w:rPr>
+        <w:br/>
+      </w:r>
+      <w:r>
+        <w:rPr>
+          <w:rFonts w:ascii="JetBrains Mono" w:hAnsi="JetBrains Mono"/>
+          <w:b w:val="false"/>
+          <w:i w:val="false"/>
+          <w:color w:val="A9B7C6"/>
+          <w:sz w:val="24"/>
+          <w:szCs w:val="24"/>
+        </w:rPr>
+        <w:t xml:space="preserve">    {</w:t>
+      </w:r>
+      <w:r>
+        <w:rPr>
+          <w:sz w:val="24"/>
+          <w:szCs w:val="24"/>
+        </w:rPr>
+        <w:br/>
+      </w:r>
+      <w:r>
+        <w:rPr>
+          <w:rFonts w:ascii="JetBrains Mono" w:hAnsi="JetBrains Mono"/>
+          <w:b w:val="false"/>
+          <w:i w:val="false"/>
+          <w:color w:val="A9B7C6"/>
+          <w:sz w:val="24"/>
+          <w:szCs w:val="24"/>
+        </w:rPr>
+        <w:t xml:space="preserve">      </w:t>
+      </w:r>
+      <w:r>
+        <w:rPr>
+          <w:rFonts w:ascii="JetBrains Mono" w:hAnsi="JetBrains Mono"/>
+          <w:b w:val="false"/>
+          <w:i w:val="false"/>
+          <w:color w:val="9876AA"/>
+          <w:sz w:val="24"/>
+          <w:szCs w:val="24"/>
+        </w:rPr>
+        <w:t>"tag"</w:t>
+      </w:r>
+      <w:r>
+        <w:rPr>
+          <w:rFonts w:ascii="JetBrains Mono" w:hAnsi="JetBrains Mono"/>
+          <w:b w:val="false"/>
+          <w:i w:val="false"/>
+          <w:color w:val="CC7832"/>
+          <w:sz w:val="24"/>
+          <w:szCs w:val="24"/>
+        </w:rPr>
+        <w:t xml:space="preserve">: </w:t>
+      </w:r>
+      <w:r>
+        <w:rPr>
+          <w:rFonts w:ascii="JetBrains Mono" w:hAnsi="JetBrains Mono"/>
+          <w:b w:val="false"/>
+          <w:i w:val="false"/>
+          <w:color w:val="6A8759"/>
+          <w:sz w:val="24"/>
+          <w:szCs w:val="24"/>
+        </w:rPr>
+        <w:t>"before"</w:t>
+      </w:r>
+      <w:r>
+        <w:rPr>
+          <w:rFonts w:ascii="JetBrains Mono" w:hAnsi="JetBrains Mono"/>
+          <w:b w:val="false"/>
+          <w:i w:val="false"/>
+          <w:color w:val="CC7832"/>
+          <w:sz w:val="24"/>
+          <w:szCs w:val="24"/>
+        </w:rPr>
+        <w:t>,</w:t>
+      </w:r>
+      <w:r>
+        <w:rPr>
+          <w:sz w:val="24"/>
+          <w:szCs w:val="24"/>
+        </w:rPr>
+        <w:br/>
+      </w:r>
+      <w:r>
+        <w:rPr>
+          <w:rFonts w:ascii="JetBrains Mono" w:hAnsi="JetBrains Mono"/>
+          <w:b w:val="false"/>
+          <w:i w:val="false"/>
+          <w:color w:val="CC7832"/>
+          <w:sz w:val="24"/>
+          <w:szCs w:val="24"/>
+        </w:rPr>
+        <w:t xml:space="preserve">      </w:t>
+      </w:r>
+      <w:r>
+        <w:rPr>
+          <w:rFonts w:ascii="JetBrains Mono" w:hAnsi="JetBrains Mono"/>
+          <w:b w:val="false"/>
+          <w:i w:val="false"/>
+          <w:color w:val="9876AA"/>
+          <w:sz w:val="24"/>
+          <w:szCs w:val="24"/>
+        </w:rPr>
+        <w:t>"patterns"</w:t>
+      </w:r>
+      <w:r>
+        <w:rPr>
+          <w:rFonts w:ascii="JetBrains Mono" w:hAnsi="JetBrains Mono"/>
+          <w:b w:val="false"/>
+          <w:i w:val="false"/>
+          <w:color w:val="CC7832"/>
+          <w:sz w:val="24"/>
+          <w:szCs w:val="24"/>
+        </w:rPr>
+        <w:t xml:space="preserve">: </w:t>
+      </w:r>
+      <w:r>
+        <w:rPr>
+          <w:rFonts w:ascii="JetBrains Mono" w:hAnsi="JetBrains Mono"/>
+          <w:b w:val="false"/>
+          <w:i w:val="false"/>
+          <w:color w:val="A9B7C6"/>
+          <w:sz w:val="24"/>
+          <w:szCs w:val="24"/>
+        </w:rPr>
+        <w:t>[</w:t>
+      </w:r>
+      <w:r>
+        <w:rPr>
+          <w:sz w:val="24"/>
+          <w:szCs w:val="24"/>
+        </w:rPr>
+        <w:br/>
+      </w:r>
+      <w:r>
+        <w:rPr>
+          <w:rFonts w:ascii="JetBrains Mono" w:hAnsi="JetBrains Mono"/>
+          <w:b w:val="false"/>
+          <w:i w:val="false"/>
+          <w:color w:val="A9B7C6"/>
+          <w:sz w:val="24"/>
+          <w:szCs w:val="24"/>
+        </w:rPr>
+        <w:t xml:space="preserve">        </w:t>
+      </w:r>
+      <w:r>
+        <w:rPr>
+          <w:rFonts w:ascii="JetBrains Mono" w:hAnsi="JetBrains Mono"/>
+          <w:b w:val="false"/>
+          <w:i w:val="false"/>
+          <w:color w:val="6A8759"/>
+          <w:sz w:val="24"/>
+          <w:szCs w:val="24"/>
+        </w:rPr>
+        <w:t>"before"</w:t>
+      </w:r>
+      <w:r>
+        <w:rPr>
+          <w:rFonts w:ascii="JetBrains Mono" w:hAnsi="JetBrains Mono"/>
+          <w:b w:val="false"/>
+          <w:i w:val="false"/>
+          <w:color w:val="CC7832"/>
+          <w:sz w:val="24"/>
+          <w:szCs w:val="24"/>
+        </w:rPr>
+        <w:t>,</w:t>
+      </w:r>
+      <w:r>
+        <w:rPr>
+          <w:sz w:val="24"/>
+          <w:szCs w:val="24"/>
+        </w:rPr>
+        <w:br/>
+      </w:r>
+      <w:r>
+        <w:rPr>
+          <w:rFonts w:ascii="JetBrains Mono" w:hAnsi="JetBrains Mono"/>
+          <w:b w:val="false"/>
+          <w:i w:val="false"/>
+          <w:color w:val="CC7832"/>
+          <w:sz w:val="24"/>
+          <w:szCs w:val="24"/>
+        </w:rPr>
+        <w:t xml:space="preserve">        </w:t>
+      </w:r>
+      <w:r>
+        <w:rPr>
+          <w:rFonts w:ascii="JetBrains Mono" w:hAnsi="JetBrains Mono"/>
+          <w:b w:val="false"/>
+          <w:i w:val="false"/>
+          <w:color w:val="6A8759"/>
+          <w:sz w:val="24"/>
+          <w:szCs w:val="24"/>
+        </w:rPr>
+        <w:t>"prior to"</w:t>
+      </w:r>
+      <w:r>
+        <w:rPr>
+          <w:rFonts w:ascii="JetBrains Mono" w:hAnsi="JetBrains Mono"/>
+          <w:b w:val="false"/>
+          <w:i w:val="false"/>
+          <w:color w:val="CC7832"/>
+          <w:sz w:val="24"/>
+          <w:szCs w:val="24"/>
+        </w:rPr>
+        <w:t>,</w:t>
+      </w:r>
+      <w:r>
+        <w:rPr>
+          <w:sz w:val="24"/>
+          <w:szCs w:val="24"/>
+        </w:rPr>
+        <w:br/>
+      </w:r>
+      <w:r>
+        <w:rPr>
+          <w:rFonts w:ascii="JetBrains Mono" w:hAnsi="JetBrains Mono"/>
+          <w:b w:val="false"/>
+          <w:i w:val="false"/>
+          <w:color w:val="CC7832"/>
+          <w:sz w:val="24"/>
+          <w:szCs w:val="24"/>
+        </w:rPr>
+        <w:t xml:space="preserve">        </w:t>
+      </w:r>
+      <w:r>
+        <w:rPr>
+          <w:rFonts w:ascii="JetBrains Mono" w:hAnsi="JetBrains Mono"/>
+          <w:b w:val="false"/>
+          <w:i w:val="false"/>
+          <w:color w:val="6A8759"/>
+          <w:sz w:val="24"/>
+          <w:szCs w:val="24"/>
+        </w:rPr>
+        <w:t>"previous to"</w:t>
+      </w:r>
+      <w:r>
+        <w:rPr>
+          <w:rFonts w:ascii="JetBrains Mono" w:hAnsi="JetBrains Mono"/>
+          <w:b w:val="false"/>
+          <w:i w:val="false"/>
+          <w:color w:val="CC7832"/>
+          <w:sz w:val="24"/>
+          <w:szCs w:val="24"/>
+        </w:rPr>
+        <w:t>,</w:t>
+      </w:r>
+      <w:r>
+        <w:rPr>
+          <w:sz w:val="24"/>
+          <w:szCs w:val="24"/>
+        </w:rPr>
+        <w:br/>
+      </w:r>
+      <w:r>
+        <w:rPr>
+          <w:rFonts w:ascii="JetBrains Mono" w:hAnsi="JetBrains Mono"/>
+          <w:b w:val="false"/>
+          <w:i w:val="false"/>
+          <w:color w:val="CC7832"/>
+          <w:sz w:val="24"/>
+          <w:szCs w:val="24"/>
+        </w:rPr>
+        <w:t xml:space="preserve">        </w:t>
+      </w:r>
+      <w:r>
+        <w:rPr>
+          <w:rFonts w:ascii="JetBrains Mono" w:hAnsi="JetBrains Mono"/>
+          <w:b w:val="false"/>
+          <w:i w:val="false"/>
+          <w:color w:val="6A8759"/>
+          <w:sz w:val="24"/>
+          <w:szCs w:val="24"/>
+        </w:rPr>
+        <w:t>"ahead of"</w:t>
+      </w:r>
+      <w:r>
+        <w:rPr>
+          <w:rFonts w:ascii="JetBrains Mono" w:hAnsi="JetBrains Mono"/>
+          <w:b w:val="false"/>
+          <w:i w:val="false"/>
+          <w:color w:val="CC7832"/>
+          <w:sz w:val="24"/>
+          <w:szCs w:val="24"/>
+        </w:rPr>
+        <w:t>,</w:t>
+      </w:r>
+      <w:r>
+        <w:rPr>
+          <w:sz w:val="24"/>
+          <w:szCs w:val="24"/>
+        </w:rPr>
+        <w:br/>
+      </w:r>
+      <w:r>
+        <w:rPr>
+          <w:rFonts w:ascii="JetBrains Mono" w:hAnsi="JetBrains Mono"/>
+          <w:b w:val="false"/>
+          <w:i w:val="false"/>
+          <w:color w:val="CC7832"/>
+          <w:sz w:val="24"/>
+          <w:szCs w:val="24"/>
+        </w:rPr>
+        <w:t xml:space="preserve">        </w:t>
+      </w:r>
+      <w:r>
+        <w:rPr>
+          <w:rFonts w:ascii="JetBrains Mono" w:hAnsi="JetBrains Mono"/>
+          <w:b w:val="false"/>
+          <w:i w:val="false"/>
+          <w:color w:val="6A8759"/>
+          <w:sz w:val="24"/>
+          <w:szCs w:val="24"/>
+        </w:rPr>
+        <w:t>"in front of"</w:t>
+      </w:r>
+      <w:r>
+        <w:rPr>
+          <w:sz w:val="24"/>
+          <w:szCs w:val="24"/>
+        </w:rPr>
+        <w:br/>
+      </w:r>
+      <w:r>
+        <w:rPr>
+          <w:rFonts w:ascii="JetBrains Mono" w:hAnsi="JetBrains Mono"/>
+          <w:b w:val="false"/>
+          <w:i w:val="false"/>
+          <w:color w:val="6A8759"/>
+          <w:sz w:val="24"/>
+          <w:szCs w:val="24"/>
+        </w:rPr>
+        <w:t xml:space="preserve">      </w:t>
+      </w:r>
+      <w:r>
+        <w:rPr>
+          <w:rFonts w:ascii="JetBrains Mono" w:hAnsi="JetBrains Mono"/>
+          <w:b w:val="false"/>
+          <w:i w:val="false"/>
+          <w:color w:val="A9B7C6"/>
+          <w:sz w:val="24"/>
+          <w:szCs w:val="24"/>
+        </w:rPr>
+        <w:t>]</w:t>
+      </w:r>
+      <w:r>
+        <w:rPr>
+          <w:sz w:val="24"/>
+          <w:szCs w:val="24"/>
+        </w:rPr>
+        <w:br/>
+      </w:r>
+      <w:r>
+        <w:rPr>
+          <w:rFonts w:ascii="JetBrains Mono" w:hAnsi="JetBrains Mono"/>
+          <w:b w:val="false"/>
+          <w:i w:val="false"/>
+          <w:color w:val="A9B7C6"/>
+          <w:sz w:val="24"/>
+          <w:szCs w:val="24"/>
+        </w:rPr>
+        <w:t xml:space="preserve">    }</w:t>
+      </w:r>
+      <w:r>
+        <w:rPr>
+          <w:rFonts w:ascii="JetBrains Mono" w:hAnsi="JetBrains Mono"/>
+          <w:b w:val="false"/>
+          <w:i w:val="false"/>
+          <w:color w:val="CC7832"/>
+          <w:sz w:val="24"/>
+          <w:szCs w:val="24"/>
+        </w:rPr>
+        <w:t>,</w:t>
+      </w:r>
+      <w:r>
+        <w:rPr>
+          <w:sz w:val="24"/>
+          <w:szCs w:val="24"/>
+        </w:rPr>
+        <w:br/>
+      </w:r>
+      <w:r>
+        <w:rPr>
+          <w:rFonts w:ascii="JetBrains Mono" w:hAnsi="JetBrains Mono"/>
+          <w:b w:val="false"/>
+          <w:i w:val="false"/>
+          <w:color w:val="CC7832"/>
+          <w:sz w:val="24"/>
+          <w:szCs w:val="24"/>
+        </w:rPr>
+        <w:t xml:space="preserve">    </w:t>
+      </w:r>
+      <w:r>
+        <w:rPr>
+          <w:rFonts w:ascii="JetBrains Mono" w:hAnsi="JetBrains Mono"/>
+          <w:b w:val="false"/>
+          <w:i w:val="false"/>
+          <w:color w:val="A9B7C6"/>
+          <w:sz w:val="24"/>
+          <w:szCs w:val="24"/>
+        </w:rPr>
+        <w:t>{</w:t>
+      </w:r>
+      <w:r>
+        <w:rPr>
+          <w:sz w:val="24"/>
+          <w:szCs w:val="24"/>
+        </w:rPr>
+        <w:br/>
+      </w:r>
+      <w:r>
+        <w:rPr>
+          <w:rFonts w:ascii="JetBrains Mono" w:hAnsi="JetBrains Mono"/>
+          <w:b w:val="false"/>
+          <w:i w:val="false"/>
+          <w:color w:val="A9B7C6"/>
+          <w:sz w:val="24"/>
+          <w:szCs w:val="24"/>
+        </w:rPr>
+        <w:t xml:space="preserve">      </w:t>
+      </w:r>
+      <w:r>
+        <w:rPr>
+          <w:rFonts w:ascii="JetBrains Mono" w:hAnsi="JetBrains Mono"/>
+          <w:b w:val="false"/>
+          <w:i w:val="false"/>
+          <w:color w:val="9876AA"/>
+          <w:sz w:val="24"/>
+          <w:szCs w:val="24"/>
+        </w:rPr>
+        <w:t>"tag"</w:t>
+      </w:r>
+      <w:r>
+        <w:rPr>
+          <w:rFonts w:ascii="JetBrains Mono" w:hAnsi="JetBrains Mono"/>
+          <w:b w:val="false"/>
+          <w:i w:val="false"/>
+          <w:color w:val="CC7832"/>
+          <w:sz w:val="24"/>
+          <w:szCs w:val="24"/>
+        </w:rPr>
+        <w:t>:</w:t>
+      </w:r>
+      <w:r>
+        <w:rPr>
+          <w:rFonts w:ascii="JetBrains Mono" w:hAnsi="JetBrains Mono"/>
+          <w:b w:val="false"/>
+          <w:i w:val="false"/>
+          <w:color w:val="6A8759"/>
+          <w:sz w:val="24"/>
+          <w:szCs w:val="24"/>
+        </w:rPr>
+        <w:t>"after"</w:t>
+      </w:r>
+      <w:r>
+        <w:rPr>
+          <w:rFonts w:ascii="JetBrains Mono" w:hAnsi="JetBrains Mono"/>
+          <w:b w:val="false"/>
+          <w:i w:val="false"/>
+          <w:color w:val="CC7832"/>
+          <w:sz w:val="24"/>
+          <w:szCs w:val="24"/>
+        </w:rPr>
+        <w:t>,</w:t>
+      </w:r>
+      <w:r>
+        <w:rPr>
+          <w:sz w:val="24"/>
+          <w:szCs w:val="24"/>
+        </w:rPr>
+        <w:br/>
+      </w:r>
+      <w:r>
+        <w:rPr>
+          <w:rFonts w:ascii="JetBrains Mono" w:hAnsi="JetBrains Mono"/>
+          <w:b w:val="false"/>
+          <w:i w:val="false"/>
+          <w:color w:val="CC7832"/>
+          <w:sz w:val="24"/>
+          <w:szCs w:val="24"/>
+        </w:rPr>
+        <w:t xml:space="preserve">      </w:t>
+      </w:r>
+      <w:r>
+        <w:rPr>
+          <w:rFonts w:ascii="JetBrains Mono" w:hAnsi="JetBrains Mono"/>
+          <w:b w:val="false"/>
+          <w:i w:val="false"/>
+          <w:color w:val="9876AA"/>
+          <w:sz w:val="24"/>
+          <w:szCs w:val="24"/>
+        </w:rPr>
+        <w:t>"patterns"</w:t>
+      </w:r>
+      <w:r>
+        <w:rPr>
+          <w:rFonts w:ascii="JetBrains Mono" w:hAnsi="JetBrains Mono"/>
+          <w:b w:val="false"/>
+          <w:i w:val="false"/>
+          <w:color w:val="CC7832"/>
+          <w:sz w:val="24"/>
+          <w:szCs w:val="24"/>
+        </w:rPr>
+        <w:t xml:space="preserve">: </w:t>
+      </w:r>
+      <w:r>
+        <w:rPr>
+          <w:rFonts w:ascii="JetBrains Mono" w:hAnsi="JetBrains Mono"/>
+          <w:b w:val="false"/>
+          <w:i w:val="false"/>
+          <w:color w:val="A9B7C6"/>
+          <w:sz w:val="24"/>
+          <w:szCs w:val="24"/>
+        </w:rPr>
+        <w:t>[</w:t>
+      </w:r>
+      <w:r>
+        <w:rPr>
+          <w:sz w:val="24"/>
+          <w:szCs w:val="24"/>
+        </w:rPr>
+        <w:br/>
+      </w:r>
+      <w:r>
+        <w:rPr>
+          <w:rFonts w:ascii="JetBrains Mono" w:hAnsi="JetBrains Mono"/>
+          <w:b w:val="false"/>
+          <w:i w:val="false"/>
+          <w:color w:val="A9B7C6"/>
+          <w:sz w:val="24"/>
+          <w:szCs w:val="24"/>
+        </w:rPr>
+        <w:t xml:space="preserve">        </w:t>
+      </w:r>
+      <w:r>
+        <w:rPr>
+          <w:rFonts w:ascii="JetBrains Mono" w:hAnsi="JetBrains Mono"/>
+          <w:b w:val="false"/>
+          <w:i w:val="false"/>
+          <w:color w:val="6A8759"/>
+          <w:sz w:val="24"/>
+          <w:szCs w:val="24"/>
+        </w:rPr>
+        <w:t>"after"</w:t>
+      </w:r>
+      <w:r>
+        <w:rPr>
+          <w:rFonts w:ascii="JetBrains Mono" w:hAnsi="JetBrains Mono"/>
+          <w:b w:val="false"/>
+          <w:i w:val="false"/>
+          <w:color w:val="CC7832"/>
+          <w:sz w:val="24"/>
+          <w:szCs w:val="24"/>
+        </w:rPr>
+        <w:t>,</w:t>
+      </w:r>
+      <w:r>
+        <w:rPr>
+          <w:sz w:val="24"/>
+          <w:szCs w:val="24"/>
+        </w:rPr>
+        <w:br/>
+      </w:r>
+      <w:r>
+        <w:rPr>
+          <w:rFonts w:ascii="JetBrains Mono" w:hAnsi="JetBrains Mono"/>
+          <w:b w:val="false"/>
+          <w:i w:val="false"/>
+          <w:color w:val="CC7832"/>
+          <w:sz w:val="24"/>
+          <w:szCs w:val="24"/>
+        </w:rPr>
+        <w:t xml:space="preserve">        </w:t>
+      </w:r>
+      <w:r>
+        <w:rPr>
+          <w:rFonts w:ascii="JetBrains Mono" w:hAnsi="JetBrains Mono"/>
+          <w:b w:val="false"/>
+          <w:i w:val="false"/>
+          <w:color w:val="6A8759"/>
+          <w:sz w:val="24"/>
+          <w:szCs w:val="24"/>
+        </w:rPr>
+        <w:t>"behind"</w:t>
+      </w:r>
+      <w:r>
+        <w:rPr>
+          <w:rFonts w:ascii="JetBrains Mono" w:hAnsi="JetBrains Mono"/>
+          <w:b w:val="false"/>
+          <w:i w:val="false"/>
+          <w:color w:val="CC7832"/>
+          <w:sz w:val="24"/>
+          <w:szCs w:val="24"/>
+        </w:rPr>
+        <w:t>,</w:t>
+      </w:r>
+      <w:r>
+        <w:rPr>
+          <w:sz w:val="24"/>
+          <w:szCs w:val="24"/>
+        </w:rPr>
+        <w:br/>
+      </w:r>
+      <w:r>
+        <w:rPr>
+          <w:rFonts w:ascii="JetBrains Mono" w:hAnsi="JetBrains Mono"/>
+          <w:b w:val="false"/>
+          <w:i w:val="false"/>
+          <w:color w:val="CC7832"/>
+          <w:sz w:val="24"/>
+          <w:szCs w:val="24"/>
+        </w:rPr>
+        <w:t xml:space="preserve">        </w:t>
+      </w:r>
+      <w:r>
+        <w:rPr>
+          <w:rFonts w:ascii="JetBrains Mono" w:hAnsi="JetBrains Mono"/>
+          <w:b w:val="false"/>
+          <w:i w:val="false"/>
+          <w:color w:val="6A8759"/>
+          <w:sz w:val="24"/>
+          <w:szCs w:val="24"/>
+        </w:rPr>
+        <w:t>"next to"</w:t>
+      </w:r>
+      <w:r>
+        <w:rPr>
+          <w:rFonts w:ascii="JetBrains Mono" w:hAnsi="JetBrains Mono"/>
+          <w:b w:val="false"/>
+          <w:i w:val="false"/>
+          <w:color w:val="CC7832"/>
+          <w:sz w:val="24"/>
+          <w:szCs w:val="24"/>
+        </w:rPr>
+        <w:t>,</w:t>
+      </w:r>
+      <w:r>
+        <w:rPr>
+          <w:sz w:val="24"/>
+          <w:szCs w:val="24"/>
+        </w:rPr>
+        <w:br/>
+      </w:r>
+      <w:r>
+        <w:rPr>
+          <w:rFonts w:ascii="JetBrains Mono" w:hAnsi="JetBrains Mono"/>
+          <w:b w:val="false"/>
+          <w:i w:val="false"/>
+          <w:color w:val="CC7832"/>
+          <w:sz w:val="24"/>
+          <w:szCs w:val="24"/>
+        </w:rPr>
+        <w:t xml:space="preserve">        </w:t>
+      </w:r>
+      <w:r>
+        <w:rPr>
+          <w:rFonts w:ascii="JetBrains Mono" w:hAnsi="JetBrains Mono"/>
+          <w:b w:val="false"/>
+          <w:i w:val="false"/>
+          <w:color w:val="6A8759"/>
+          <w:sz w:val="24"/>
+          <w:szCs w:val="24"/>
+        </w:rPr>
+        <w:t>"posterior to"</w:t>
+      </w:r>
+      <w:r>
+        <w:rPr>
+          <w:rFonts w:ascii="JetBrains Mono" w:hAnsi="JetBrains Mono"/>
+          <w:b w:val="false"/>
+          <w:i w:val="false"/>
+          <w:color w:val="CC7832"/>
+          <w:sz w:val="24"/>
+          <w:szCs w:val="24"/>
+        </w:rPr>
+        <w:t>,</w:t>
+      </w:r>
+      <w:r>
+        <w:rPr>
+          <w:sz w:val="24"/>
+          <w:szCs w:val="24"/>
+        </w:rPr>
+        <w:br/>
+      </w:r>
+      <w:r>
+        <w:rPr>
+          <w:rFonts w:ascii="JetBrains Mono" w:hAnsi="JetBrains Mono"/>
+          <w:b w:val="false"/>
+          <w:i w:val="false"/>
+          <w:color w:val="CC7832"/>
+          <w:sz w:val="24"/>
+          <w:szCs w:val="24"/>
+        </w:rPr>
+        <w:t xml:space="preserve">        </w:t>
+      </w:r>
+      <w:r>
+        <w:rPr>
+          <w:rFonts w:ascii="JetBrains Mono" w:hAnsi="JetBrains Mono"/>
+          <w:b w:val="false"/>
+          <w:i w:val="false"/>
+          <w:color w:val="6A8759"/>
+          <w:sz w:val="24"/>
+          <w:szCs w:val="24"/>
+        </w:rPr>
+        <w:t>"following"</w:t>
+      </w:r>
+      <w:r>
+        <w:rPr>
+          <w:rFonts w:ascii="JetBrains Mono" w:hAnsi="JetBrains Mono"/>
+          <w:b w:val="false"/>
+          <w:i w:val="false"/>
+          <w:color w:val="CC7832"/>
+          <w:sz w:val="24"/>
+          <w:szCs w:val="24"/>
+        </w:rPr>
+        <w:t>,</w:t>
+      </w:r>
+      <w:r>
+        <w:rPr>
+          <w:sz w:val="24"/>
+          <w:szCs w:val="24"/>
+        </w:rPr>
+        <w:br/>
+      </w:r>
+      <w:r>
+        <w:rPr>
+          <w:rFonts w:ascii="JetBrains Mono" w:hAnsi="JetBrains Mono"/>
+          <w:b w:val="false"/>
+          <w:i w:val="false"/>
+          <w:color w:val="CC7832"/>
+          <w:sz w:val="24"/>
+          <w:szCs w:val="24"/>
+        </w:rPr>
+        <w:t xml:space="preserve">        </w:t>
+      </w:r>
+      <w:r>
+        <w:rPr>
+          <w:rFonts w:ascii="JetBrains Mono" w:hAnsi="JetBrains Mono"/>
+          <w:b w:val="false"/>
+          <w:i w:val="false"/>
+          <w:color w:val="6A8759"/>
+          <w:sz w:val="24"/>
+          <w:szCs w:val="24"/>
+        </w:rPr>
+        <w:t>"beside"</w:t>
+      </w:r>
+      <w:r>
+        <w:rPr>
+          <w:sz w:val="24"/>
+          <w:szCs w:val="24"/>
+        </w:rPr>
+        <w:br/>
+      </w:r>
+      <w:r>
+        <w:rPr>
+          <w:rFonts w:ascii="JetBrains Mono" w:hAnsi="JetBrains Mono"/>
+          <w:b w:val="false"/>
+          <w:i w:val="false"/>
+          <w:color w:val="6A8759"/>
+          <w:sz w:val="24"/>
+          <w:szCs w:val="24"/>
+        </w:rPr>
+        <w:t xml:space="preserve">      </w:t>
+      </w:r>
+      <w:r>
+        <w:rPr>
+          <w:rFonts w:ascii="JetBrains Mono" w:hAnsi="JetBrains Mono"/>
+          <w:b w:val="false"/>
+          <w:i w:val="false"/>
+          <w:color w:val="A9B7C6"/>
+          <w:sz w:val="24"/>
+          <w:szCs w:val="24"/>
+        </w:rPr>
+        <w:t>]</w:t>
+      </w:r>
+      <w:r>
+        <w:rPr>
+          <w:sz w:val="24"/>
+          <w:szCs w:val="24"/>
+        </w:rPr>
+        <w:br/>
+      </w:r>
+      <w:r>
+        <w:rPr>
+          <w:rFonts w:ascii="JetBrains Mono" w:hAnsi="JetBrains Mono"/>
+          <w:b w:val="false"/>
+          <w:i w:val="false"/>
+          <w:color w:val="A9B7C6"/>
+          <w:sz w:val="24"/>
+          <w:szCs w:val="24"/>
+        </w:rPr>
+        <w:t xml:space="preserve">    }</w:t>
+      </w:r>
+      <w:r>
+        <w:rPr>
+          <w:rFonts w:ascii="JetBrains Mono" w:hAnsi="JetBrains Mono"/>
+          <w:b w:val="false"/>
+          <w:i w:val="false"/>
+          <w:color w:val="CC7832"/>
+          <w:sz w:val="24"/>
+          <w:szCs w:val="24"/>
+        </w:rPr>
+        <w:t>,</w:t>
+      </w:r>
+      <w:r>
+        <w:rPr>
+          <w:sz w:val="24"/>
+          <w:szCs w:val="24"/>
+        </w:rPr>
+        <w:br/>
+      </w:r>
+      <w:r>
+        <w:rPr>
+          <w:rFonts w:ascii="JetBrains Mono" w:hAnsi="JetBrains Mono"/>
+          <w:b w:val="false"/>
+          <w:i w:val="false"/>
+          <w:color w:val="CC7832"/>
+          <w:sz w:val="24"/>
+          <w:szCs w:val="24"/>
+        </w:rPr>
+        <w:t xml:space="preserve">    </w:t>
+      </w:r>
+      <w:r>
+        <w:rPr>
+          <w:rFonts w:ascii="JetBrains Mono" w:hAnsi="JetBrains Mono"/>
+          <w:b w:val="false"/>
+          <w:i w:val="false"/>
+          <w:color w:val="A9B7C6"/>
+          <w:sz w:val="24"/>
+          <w:szCs w:val="24"/>
+        </w:rPr>
+        <w:t>{</w:t>
+      </w:r>
+      <w:r>
+        <w:rPr>
+          <w:sz w:val="24"/>
+          <w:szCs w:val="24"/>
+        </w:rPr>
+        <w:br/>
+      </w:r>
+      <w:r>
+        <w:rPr>
+          <w:rFonts w:ascii="JetBrains Mono" w:hAnsi="JetBrains Mono"/>
+          <w:b w:val="false"/>
+          <w:i w:val="false"/>
+          <w:color w:val="A9B7C6"/>
+          <w:sz w:val="24"/>
+          <w:szCs w:val="24"/>
+        </w:rPr>
+        <w:t xml:space="preserve">      </w:t>
+      </w:r>
+      <w:r>
+        <w:rPr>
+          <w:rFonts w:ascii="JetBrains Mono" w:hAnsi="JetBrains Mono"/>
+          <w:b w:val="false"/>
+          <w:i w:val="false"/>
+          <w:color w:val="9876AA"/>
+          <w:sz w:val="24"/>
+          <w:szCs w:val="24"/>
+        </w:rPr>
+        <w:t>"tag"</w:t>
+      </w:r>
+      <w:r>
+        <w:rPr>
+          <w:rFonts w:ascii="JetBrains Mono" w:hAnsi="JetBrains Mono"/>
+          <w:b w:val="false"/>
+          <w:i w:val="false"/>
+          <w:color w:val="CC7832"/>
+          <w:sz w:val="24"/>
+          <w:szCs w:val="24"/>
+        </w:rPr>
+        <w:t xml:space="preserve">: </w:t>
+      </w:r>
+      <w:r>
+        <w:rPr>
+          <w:rFonts w:ascii="JetBrains Mono" w:hAnsi="JetBrains Mono"/>
+          <w:b w:val="false"/>
+          <w:i w:val="false"/>
+          <w:color w:val="6A8759"/>
+          <w:sz w:val="24"/>
+          <w:szCs w:val="24"/>
+        </w:rPr>
+        <w:t>"inside"</w:t>
+      </w:r>
+      <w:r>
+        <w:rPr>
+          <w:rFonts w:ascii="JetBrains Mono" w:hAnsi="JetBrains Mono"/>
+          <w:b w:val="false"/>
+          <w:i w:val="false"/>
+          <w:color w:val="CC7832"/>
+          <w:sz w:val="24"/>
+          <w:szCs w:val="24"/>
+        </w:rPr>
+        <w:t>,</w:t>
+      </w:r>
+      <w:r>
+        <w:rPr>
+          <w:sz w:val="24"/>
+          <w:szCs w:val="24"/>
+        </w:rPr>
+        <w:br/>
+      </w:r>
+      <w:r>
+        <w:rPr>
+          <w:rFonts w:ascii="JetBrains Mono" w:hAnsi="JetBrains Mono"/>
+          <w:b w:val="false"/>
+          <w:i w:val="false"/>
+          <w:color w:val="CC7832"/>
+          <w:sz w:val="24"/>
+          <w:szCs w:val="24"/>
+        </w:rPr>
+        <w:t xml:space="preserve">      </w:t>
+      </w:r>
+      <w:r>
+        <w:rPr>
+          <w:rFonts w:ascii="JetBrains Mono" w:hAnsi="JetBrains Mono"/>
+          <w:b w:val="false"/>
+          <w:i w:val="false"/>
+          <w:color w:val="9876AA"/>
+          <w:sz w:val="24"/>
+          <w:szCs w:val="24"/>
+        </w:rPr>
+        <w:t>"patterns"</w:t>
+      </w:r>
+      <w:r>
+        <w:rPr>
+          <w:rFonts w:ascii="JetBrains Mono" w:hAnsi="JetBrains Mono"/>
+          <w:b w:val="false"/>
+          <w:i w:val="false"/>
+          <w:color w:val="CC7832"/>
+          <w:sz w:val="24"/>
+          <w:szCs w:val="24"/>
+        </w:rPr>
+        <w:t xml:space="preserve">: </w:t>
+      </w:r>
+      <w:r>
+        <w:rPr>
+          <w:rFonts w:ascii="JetBrains Mono" w:hAnsi="JetBrains Mono"/>
+          <w:b w:val="false"/>
+          <w:i w:val="false"/>
+          <w:color w:val="A9B7C6"/>
+          <w:sz w:val="24"/>
+          <w:szCs w:val="24"/>
+        </w:rPr>
+        <w:t>[</w:t>
+      </w:r>
+      <w:r>
+        <w:rPr>
+          <w:sz w:val="24"/>
+          <w:szCs w:val="24"/>
+        </w:rPr>
+        <w:br/>
+      </w:r>
+      <w:r>
+        <w:rPr>
+          <w:rFonts w:ascii="JetBrains Mono" w:hAnsi="JetBrains Mono"/>
+          <w:b w:val="false"/>
+          <w:i w:val="false"/>
+          <w:color w:val="A9B7C6"/>
+          <w:sz w:val="24"/>
+          <w:szCs w:val="24"/>
+        </w:rPr>
+        <w:t xml:space="preserve">        </w:t>
+      </w:r>
+      <w:r>
+        <w:rPr>
+          <w:rFonts w:ascii="JetBrains Mono" w:hAnsi="JetBrains Mono"/>
+          <w:b w:val="false"/>
+          <w:i w:val="false"/>
+          <w:color w:val="6A8759"/>
+          <w:sz w:val="24"/>
+          <w:szCs w:val="24"/>
+        </w:rPr>
+        <w:t>"inside"</w:t>
+      </w:r>
+      <w:r>
+        <w:rPr>
+          <w:rFonts w:ascii="JetBrains Mono" w:hAnsi="JetBrains Mono"/>
+          <w:b w:val="false"/>
+          <w:i w:val="false"/>
+          <w:color w:val="CC7832"/>
+          <w:sz w:val="24"/>
+          <w:szCs w:val="24"/>
+        </w:rPr>
+        <w:t>,</w:t>
+      </w:r>
+      <w:r>
+        <w:rPr>
+          <w:sz w:val="24"/>
+          <w:szCs w:val="24"/>
+        </w:rPr>
+        <w:br/>
+      </w:r>
+      <w:r>
+        <w:rPr>
+          <w:rFonts w:ascii="JetBrains Mono" w:hAnsi="JetBrains Mono"/>
+          <w:b w:val="false"/>
+          <w:i w:val="false"/>
+          <w:color w:val="CC7832"/>
+          <w:sz w:val="24"/>
+          <w:szCs w:val="24"/>
+        </w:rPr>
+        <w:t xml:space="preserve">        </w:t>
+      </w:r>
+      <w:r>
+        <w:rPr>
+          <w:rFonts w:ascii="JetBrains Mono" w:hAnsi="JetBrains Mono"/>
+          <w:b w:val="false"/>
+          <w:i w:val="false"/>
+          <w:color w:val="6A8759"/>
+          <w:sz w:val="24"/>
+          <w:szCs w:val="24"/>
+        </w:rPr>
+        <w:t>"in"</w:t>
+      </w:r>
+      <w:r>
+        <w:rPr>
+          <w:sz w:val="24"/>
+          <w:szCs w:val="24"/>
+        </w:rPr>
+        <w:br/>
+      </w:r>
+      <w:r>
+        <w:rPr>
+          <w:rFonts w:ascii="JetBrains Mono" w:hAnsi="JetBrains Mono"/>
+          <w:b w:val="false"/>
+          <w:i w:val="false"/>
+          <w:color w:val="6A8759"/>
+          <w:sz w:val="24"/>
+          <w:szCs w:val="24"/>
+        </w:rPr>
+        <w:t xml:space="preserve">      </w:t>
+      </w:r>
+      <w:r>
+        <w:rPr>
+          <w:rFonts w:ascii="JetBrains Mono" w:hAnsi="JetBrains Mono"/>
+          <w:b w:val="false"/>
+          <w:i w:val="false"/>
+          <w:color w:val="A9B7C6"/>
+          <w:sz w:val="24"/>
+          <w:szCs w:val="24"/>
+        </w:rPr>
+        <w:t>]</w:t>
+      </w:r>
+      <w:r>
+        <w:rPr>
+          <w:sz w:val="24"/>
+          <w:szCs w:val="24"/>
+        </w:rPr>
+        <w:br/>
+      </w:r>
+      <w:r>
+        <w:rPr>
+          <w:rFonts w:ascii="JetBrains Mono" w:hAnsi="JetBrains Mono"/>
+          <w:b w:val="false"/>
+          <w:i w:val="false"/>
+          <w:color w:val="A9B7C6"/>
+          <w:sz w:val="24"/>
+          <w:szCs w:val="24"/>
+        </w:rPr>
+        <w:t xml:space="preserve">    }</w:t>
+      </w:r>
+      <w:r>
+        <w:rPr>
+          <w:sz w:val="24"/>
+          <w:szCs w:val="24"/>
+        </w:rPr>
+        <w:br/>
+      </w:r>
+      <w:r>
+        <w:rPr>
+          <w:rFonts w:ascii="JetBrains Mono" w:hAnsi="JetBrains Mono"/>
+          <w:b w:val="false"/>
+          <w:i w:val="false"/>
+          <w:color w:val="A9B7C6"/>
+          <w:sz w:val="24"/>
+          <w:szCs w:val="24"/>
+        </w:rPr>
+        <w:t xml:space="preserve">  ]</w:t>
+      </w:r>
+      <w:r>
+        <w:rPr>
+          <w:sz w:val="24"/>
+          <w:szCs w:val="24"/>
+        </w:rPr>
+        <w:br/>
+      </w:r>
+      <w:r>
+        <w:rPr>
+          <w:rFonts w:ascii="JetBrains Mono" w:hAnsi="JetBrains Mono"/>
+          <w:b w:val="false"/>
+          <w:i w:val="false"/>
+          <w:color w:val="A9B7C6"/>
+          <w:sz w:val="24"/>
+          <w:szCs w:val="24"/>
+        </w:rPr>
+        <w:t>}</w:t>
+      </w:r>
+    </w:p>
+    <w:p>
+      <w:pPr>
+        <w:pStyle w:val="Normal"/>
+        <w:numPr>
+          <w:ilvl w:val="0"/>
+          <w:numId w:val="0"/>
+        </w:numPr>
+        <w:ind w:left="0" w:hanging="0"/>
+        <w:rPr>
+          <w:rFonts w:ascii="Times New Roman" w:hAnsi="Times New Roman" w:eastAsia="Times New Roman" w:cs="Times New Roman"/>
+          <w:color w:val="auto"/>
+          <w:kern w:val="0"/>
+          <w:sz w:val="24"/>
+          <w:szCs w:val="24"/>
+          <w:lang w:val="en-US" w:eastAsia="en-US" w:bidi="ar-SA"/>
+        </w:rPr>
+      </w:pPr>
+      <w:r>
+        <w:rPr>
+          <w:rFonts w:eastAsia="Times New Roman" w:cs="Times New Roman"/>
+          <w:color w:val="auto"/>
+          <w:kern w:val="0"/>
+          <w:sz w:val="24"/>
+          <w:szCs w:val="24"/>
+          <w:lang w:val="en-US" w:eastAsia="en-US" w:bidi="ar-SA"/>
+        </w:rPr>
+      </w:r>
+    </w:p>
+    <w:p>
+      <w:pPr>
+        <w:pStyle w:val="Normal"/>
+        <w:numPr>
+          <w:ilvl w:val="0"/>
+          <w:numId w:val="0"/>
+        </w:numPr>
+        <w:ind w:left="0" w:hanging="0"/>
+        <w:jc w:val="center"/>
+        <w:rPr/>
+      </w:pPr>
+      <w:r>
+        <w:rPr>
+          <w:rFonts w:eastAsia="Times New Roman" w:cs="Times New Roman"/>
+          <w:color w:val="auto"/>
+          <w:kern w:val="0"/>
+          <w:sz w:val="24"/>
+          <w:szCs w:val="24"/>
+          <w:lang w:val="en-US" w:eastAsia="en-US" w:bidi="ar-SA"/>
+        </w:rPr>
+        <w:t>Slika 4 – skup podataka za trening modela za detektovanje prostornih odrednica</w:t>
+      </w:r>
+    </w:p>
+    <w:p>
+      <w:pPr>
+        <w:pStyle w:val="Normal"/>
+        <w:numPr>
+          <w:ilvl w:val="0"/>
+          <w:numId w:val="0"/>
+        </w:numPr>
+        <w:ind w:left="0" w:hanging="0"/>
+        <w:rPr>
+          <w:rFonts w:ascii="Times New Roman" w:hAnsi="Times New Roman" w:eastAsia="Times New Roman" w:cs="Times New Roman"/>
+          <w:color w:val="auto"/>
+          <w:kern w:val="0"/>
+          <w:sz w:val="24"/>
+          <w:szCs w:val="24"/>
+          <w:lang w:val="en-US" w:eastAsia="en-US" w:bidi="ar-SA"/>
+        </w:rPr>
+      </w:pPr>
+      <w:r>
+        <w:rPr>
+          <w:rFonts w:eastAsia="Times New Roman" w:cs="Times New Roman"/>
+          <w:color w:val="auto"/>
+          <w:kern w:val="0"/>
+          <w:sz w:val="24"/>
+          <w:szCs w:val="24"/>
+          <w:lang w:val="en-US" w:eastAsia="en-US" w:bidi="ar-SA"/>
+        </w:rPr>
       </w:r>
     </w:p>
     <w:p>
@@ -4256,6 +5582,2497 @@
           <w:numId w:val="0"/>
         </w:numPr>
         <w:ind w:left="0" w:hanging="0"/>
+        <w:rPr/>
+      </w:pPr>
+      <w:r>
+        <w:rPr>
+          <w:rFonts w:eastAsia="Times New Roman" w:cs="Times New Roman"/>
+          <w:color w:val="auto"/>
+          <w:kern w:val="0"/>
+          <w:sz w:val="24"/>
+          <w:szCs w:val="24"/>
+          <w:lang w:val="en-US" w:eastAsia="en-US" w:bidi="ar-SA"/>
+        </w:rPr>
+        <w:t>Na slici 4 se jasno vidi format trening podataka. Tako se slično I učitava u training.py skripti. Učitava se lista intents-ova, svaki tag predstavlja klasu koju treba detektovati. U patterns delu se nalaze mogući sinonimi ili rečenice kako korisnik može da traži tu klasu/element. Npr ako korisnik negde u rečenici iskoristi reč before, ili prior to, model treba da detektuje klasu before koja odogovara tagu. U ovom slučaju nisu važni odgovori za tu klasu, samo je važna njena ispravna detekcija.</w:t>
+      </w:r>
+    </w:p>
+    <w:p>
+      <w:pPr>
+        <w:pStyle w:val="ListParagraph"/>
+        <w:numPr>
+          <w:ilvl w:val="0"/>
+          <w:numId w:val="0"/>
+        </w:numPr>
+        <w:ind w:left="0" w:hanging="0"/>
+        <w:rPr>
+          <w:rFonts w:ascii="Times New Roman" w:hAnsi="Times New Roman" w:eastAsia="Times New Roman" w:cs="Times New Roman"/>
+          <w:color w:val="auto"/>
+          <w:kern w:val="0"/>
+          <w:sz w:val="24"/>
+          <w:szCs w:val="24"/>
+          <w:lang w:val="en-US" w:eastAsia="en-US" w:bidi="ar-SA"/>
+        </w:rPr>
+      </w:pPr>
+      <w:r>
+        <w:rPr>
+          <w:rFonts w:eastAsia="Times New Roman" w:cs="Times New Roman"/>
+          <w:color w:val="auto"/>
+          <w:kern w:val="0"/>
+          <w:sz w:val="24"/>
+          <w:szCs w:val="24"/>
+          <w:lang w:val="en-US" w:eastAsia="en-US" w:bidi="ar-SA"/>
+        </w:rPr>
+      </w:r>
+    </w:p>
+    <w:p>
+      <w:pPr>
+        <w:pStyle w:val="ListParagraph"/>
+        <w:numPr>
+          <w:ilvl w:val="0"/>
+          <w:numId w:val="0"/>
+        </w:numPr>
+        <w:ind w:left="0" w:hanging="0"/>
+        <w:rPr/>
+      </w:pPr>
+      <w:r>
+        <w:rPr>
+          <w:rFonts w:eastAsia="Times New Roman" w:cs="Times New Roman"/>
+          <w:color w:val="auto"/>
+          <w:kern w:val="0"/>
+          <w:sz w:val="24"/>
+          <w:szCs w:val="24"/>
+          <w:lang w:val="en-US" w:eastAsia="en-US" w:bidi="ar-SA"/>
+        </w:rPr>
+        <w:t xml:space="preserve">Na slici 5 je dat isecak za trening skup za </w:t>
+      </w:r>
+    </w:p>
+    <w:p>
+      <w:pPr>
+        <w:pStyle w:val="ListParagraph"/>
+        <w:numPr>
+          <w:ilvl w:val="0"/>
+          <w:numId w:val="0"/>
+        </w:numPr>
+        <w:ind w:left="0" w:hanging="0"/>
+        <w:rPr/>
+      </w:pPr>
+      <w:r>
+        <w:rPr>
+          <w:rFonts w:eastAsia="Times New Roman" w:cs="Times New Roman" w:ascii="JetBrains Mono" w:hAnsi="JetBrains Mono"/>
+          <w:b w:val="false"/>
+          <w:i w:val="false"/>
+          <w:color w:val="A9B7C6"/>
+          <w:kern w:val="0"/>
+          <w:sz w:val="24"/>
+          <w:szCs w:val="24"/>
+          <w:lang w:val="en-US" w:eastAsia="en-US" w:bidi="ar-SA"/>
+        </w:rPr>
+        <w:t>{</w:t>
+      </w:r>
+      <w:r>
+        <w:rPr>
+          <w:sz w:val="24"/>
+          <w:szCs w:val="24"/>
+        </w:rPr>
+        <w:br/>
+      </w:r>
+      <w:r>
+        <w:rPr>
+          <w:rFonts w:ascii="JetBrains Mono" w:hAnsi="JetBrains Mono"/>
+          <w:b w:val="false"/>
+          <w:i w:val="false"/>
+          <w:color w:val="A9B7C6"/>
+          <w:sz w:val="24"/>
+          <w:szCs w:val="24"/>
+        </w:rPr>
+        <w:t xml:space="preserve">  </w:t>
+      </w:r>
+      <w:r>
+        <w:rPr>
+          <w:rFonts w:ascii="JetBrains Mono" w:hAnsi="JetBrains Mono"/>
+          <w:b w:val="false"/>
+          <w:i w:val="false"/>
+          <w:color w:val="9876AA"/>
+          <w:sz w:val="24"/>
+          <w:szCs w:val="24"/>
+        </w:rPr>
+        <w:t>"intents"</w:t>
+      </w:r>
+      <w:r>
+        <w:rPr>
+          <w:rFonts w:ascii="JetBrains Mono" w:hAnsi="JetBrains Mono"/>
+          <w:b w:val="false"/>
+          <w:i w:val="false"/>
+          <w:color w:val="CC7832"/>
+          <w:sz w:val="24"/>
+          <w:szCs w:val="24"/>
+        </w:rPr>
+        <w:t xml:space="preserve">: </w:t>
+      </w:r>
+      <w:r>
+        <w:rPr>
+          <w:rFonts w:ascii="JetBrains Mono" w:hAnsi="JetBrains Mono"/>
+          <w:b w:val="false"/>
+          <w:i w:val="false"/>
+          <w:color w:val="A9B7C6"/>
+          <w:sz w:val="24"/>
+          <w:szCs w:val="24"/>
+        </w:rPr>
+        <w:t>[</w:t>
+      </w:r>
+      <w:r>
+        <w:rPr>
+          <w:sz w:val="24"/>
+          <w:szCs w:val="24"/>
+        </w:rPr>
+        <w:br/>
+      </w:r>
+      <w:r>
+        <w:rPr>
+          <w:rFonts w:ascii="JetBrains Mono" w:hAnsi="JetBrains Mono"/>
+          <w:b w:val="false"/>
+          <w:i w:val="false"/>
+          <w:color w:val="A9B7C6"/>
+          <w:sz w:val="24"/>
+          <w:szCs w:val="24"/>
+        </w:rPr>
+        <w:t>{</w:t>
+      </w:r>
+      <w:r>
+        <w:rPr>
+          <w:sz w:val="24"/>
+          <w:szCs w:val="24"/>
+        </w:rPr>
+        <w:br/>
+      </w:r>
+      <w:r>
+        <w:rPr>
+          <w:rFonts w:ascii="JetBrains Mono" w:hAnsi="JetBrains Mono"/>
+          <w:b w:val="false"/>
+          <w:i w:val="false"/>
+          <w:color w:val="A9B7C6"/>
+          <w:sz w:val="24"/>
+          <w:szCs w:val="24"/>
+        </w:rPr>
+        <w:t xml:space="preserve">  </w:t>
+      </w:r>
+      <w:r>
+        <w:rPr>
+          <w:rFonts w:ascii="JetBrains Mono" w:hAnsi="JetBrains Mono"/>
+          <w:b w:val="false"/>
+          <w:i w:val="false"/>
+          <w:color w:val="9876AA"/>
+          <w:sz w:val="24"/>
+          <w:szCs w:val="24"/>
+        </w:rPr>
+        <w:t>"tag"</w:t>
+      </w:r>
+      <w:r>
+        <w:rPr>
+          <w:rFonts w:ascii="JetBrains Mono" w:hAnsi="JetBrains Mono"/>
+          <w:b w:val="false"/>
+          <w:i w:val="false"/>
+          <w:color w:val="CC7832"/>
+          <w:sz w:val="24"/>
+          <w:szCs w:val="24"/>
+        </w:rPr>
+        <w:t xml:space="preserve">: </w:t>
+      </w:r>
+      <w:r>
+        <w:rPr>
+          <w:rFonts w:ascii="JetBrains Mono" w:hAnsi="JetBrains Mono"/>
+          <w:b w:val="false"/>
+          <w:i w:val="false"/>
+          <w:color w:val="6A8759"/>
+          <w:sz w:val="24"/>
+          <w:szCs w:val="24"/>
+        </w:rPr>
+        <w:t>"grid"</w:t>
+      </w:r>
+      <w:r>
+        <w:rPr>
+          <w:rFonts w:ascii="JetBrains Mono" w:hAnsi="JetBrains Mono"/>
+          <w:b w:val="false"/>
+          <w:i w:val="false"/>
+          <w:color w:val="CC7832"/>
+          <w:sz w:val="24"/>
+          <w:szCs w:val="24"/>
+        </w:rPr>
+        <w:t>,</w:t>
+      </w:r>
+      <w:r>
+        <w:rPr>
+          <w:sz w:val="24"/>
+          <w:szCs w:val="24"/>
+        </w:rPr>
+        <w:br/>
+      </w:r>
+      <w:r>
+        <w:rPr>
+          <w:rFonts w:ascii="JetBrains Mono" w:hAnsi="JetBrains Mono"/>
+          <w:b w:val="false"/>
+          <w:i w:val="false"/>
+          <w:color w:val="CC7832"/>
+          <w:sz w:val="24"/>
+          <w:szCs w:val="24"/>
+        </w:rPr>
+        <w:t xml:space="preserve">  </w:t>
+      </w:r>
+      <w:r>
+        <w:rPr>
+          <w:rFonts w:ascii="JetBrains Mono" w:hAnsi="JetBrains Mono"/>
+          <w:b w:val="false"/>
+          <w:i w:val="false"/>
+          <w:color w:val="9876AA"/>
+          <w:sz w:val="24"/>
+          <w:szCs w:val="24"/>
+        </w:rPr>
+        <w:t>"patterns"</w:t>
+      </w:r>
+      <w:r>
+        <w:rPr>
+          <w:rFonts w:ascii="JetBrains Mono" w:hAnsi="JetBrains Mono"/>
+          <w:b w:val="false"/>
+          <w:i w:val="false"/>
+          <w:color w:val="CC7832"/>
+          <w:sz w:val="24"/>
+          <w:szCs w:val="24"/>
+        </w:rPr>
+        <w:t xml:space="preserve">: </w:t>
+      </w:r>
+      <w:r>
+        <w:rPr>
+          <w:rFonts w:ascii="JetBrains Mono" w:hAnsi="JetBrains Mono"/>
+          <w:b w:val="false"/>
+          <w:i w:val="false"/>
+          <w:color w:val="A9B7C6"/>
+          <w:sz w:val="24"/>
+          <w:szCs w:val="24"/>
+        </w:rPr>
+        <w:t>[</w:t>
+      </w:r>
+      <w:r>
+        <w:rPr>
+          <w:sz w:val="24"/>
+          <w:szCs w:val="24"/>
+        </w:rPr>
+        <w:br/>
+      </w:r>
+      <w:r>
+        <w:rPr>
+          <w:rFonts w:ascii="JetBrains Mono" w:hAnsi="JetBrains Mono"/>
+          <w:b w:val="false"/>
+          <w:i w:val="false"/>
+          <w:color w:val="A9B7C6"/>
+          <w:sz w:val="24"/>
+          <w:szCs w:val="24"/>
+        </w:rPr>
+        <w:t xml:space="preserve">    </w:t>
+      </w:r>
+      <w:r>
+        <w:rPr>
+          <w:rFonts w:ascii="JetBrains Mono" w:hAnsi="JetBrains Mono"/>
+          <w:b w:val="false"/>
+          <w:i w:val="false"/>
+          <w:color w:val="6A8759"/>
+          <w:sz w:val="24"/>
+          <w:szCs w:val="24"/>
+        </w:rPr>
+        <w:t>"i need a grid"</w:t>
+      </w:r>
+      <w:r>
+        <w:rPr>
+          <w:rFonts w:ascii="JetBrains Mono" w:hAnsi="JetBrains Mono"/>
+          <w:b w:val="false"/>
+          <w:i w:val="false"/>
+          <w:color w:val="CC7832"/>
+          <w:sz w:val="24"/>
+          <w:szCs w:val="24"/>
+        </w:rPr>
+        <w:t>,</w:t>
+      </w:r>
+      <w:r>
+        <w:rPr>
+          <w:sz w:val="24"/>
+          <w:szCs w:val="24"/>
+        </w:rPr>
+        <w:br/>
+      </w:r>
+      <w:r>
+        <w:rPr>
+          <w:rFonts w:ascii="JetBrains Mono" w:hAnsi="JetBrains Mono"/>
+          <w:b w:val="false"/>
+          <w:i w:val="false"/>
+          <w:color w:val="CC7832"/>
+          <w:sz w:val="24"/>
+          <w:szCs w:val="24"/>
+        </w:rPr>
+        <w:t xml:space="preserve">    </w:t>
+      </w:r>
+      <w:r>
+        <w:rPr>
+          <w:rFonts w:ascii="JetBrains Mono" w:hAnsi="JetBrains Mono"/>
+          <w:b w:val="false"/>
+          <w:i w:val="false"/>
+          <w:color w:val="6A8759"/>
+          <w:sz w:val="24"/>
+          <w:szCs w:val="24"/>
+        </w:rPr>
+        <w:t>"put a grid"</w:t>
+      </w:r>
+      <w:r>
+        <w:rPr>
+          <w:rFonts w:ascii="JetBrains Mono" w:hAnsi="JetBrains Mono"/>
+          <w:b w:val="false"/>
+          <w:i w:val="false"/>
+          <w:color w:val="CC7832"/>
+          <w:sz w:val="24"/>
+          <w:szCs w:val="24"/>
+        </w:rPr>
+        <w:t>,</w:t>
+      </w:r>
+      <w:r>
+        <w:rPr>
+          <w:sz w:val="24"/>
+          <w:szCs w:val="24"/>
+        </w:rPr>
+        <w:br/>
+      </w:r>
+      <w:r>
+        <w:rPr>
+          <w:rFonts w:ascii="JetBrains Mono" w:hAnsi="JetBrains Mono"/>
+          <w:b w:val="false"/>
+          <w:i w:val="false"/>
+          <w:color w:val="CC7832"/>
+          <w:sz w:val="24"/>
+          <w:szCs w:val="24"/>
+        </w:rPr>
+        <w:t xml:space="preserve">    </w:t>
+      </w:r>
+      <w:r>
+        <w:rPr>
+          <w:rFonts w:ascii="JetBrains Mono" w:hAnsi="JetBrains Mono"/>
+          <w:b w:val="false"/>
+          <w:i w:val="false"/>
+          <w:color w:val="6A8759"/>
+          <w:sz w:val="24"/>
+          <w:szCs w:val="24"/>
+        </w:rPr>
+        <w:t>"give me a grid"</w:t>
+      </w:r>
+      <w:r>
+        <w:rPr>
+          <w:rFonts w:ascii="JetBrains Mono" w:hAnsi="JetBrains Mono"/>
+          <w:b w:val="false"/>
+          <w:i w:val="false"/>
+          <w:color w:val="CC7832"/>
+          <w:sz w:val="24"/>
+          <w:szCs w:val="24"/>
+        </w:rPr>
+        <w:t>,</w:t>
+      </w:r>
+      <w:r>
+        <w:rPr>
+          <w:sz w:val="24"/>
+          <w:szCs w:val="24"/>
+        </w:rPr>
+        <w:br/>
+      </w:r>
+      <w:r>
+        <w:rPr>
+          <w:rFonts w:ascii="JetBrains Mono" w:hAnsi="JetBrains Mono"/>
+          <w:b w:val="false"/>
+          <w:i w:val="false"/>
+          <w:color w:val="CC7832"/>
+          <w:sz w:val="24"/>
+          <w:szCs w:val="24"/>
+        </w:rPr>
+        <w:t xml:space="preserve">    </w:t>
+      </w:r>
+      <w:r>
+        <w:rPr>
+          <w:rFonts w:ascii="JetBrains Mono" w:hAnsi="JetBrains Mono"/>
+          <w:b w:val="false"/>
+          <w:i w:val="false"/>
+          <w:color w:val="6A8759"/>
+          <w:sz w:val="24"/>
+          <w:szCs w:val="24"/>
+        </w:rPr>
+        <w:t>"add a grid"</w:t>
+      </w:r>
+      <w:r>
+        <w:rPr>
+          <w:sz w:val="24"/>
+          <w:szCs w:val="24"/>
+        </w:rPr>
+        <w:br/>
+      </w:r>
+      <w:r>
+        <w:rPr>
+          <w:rFonts w:ascii="JetBrains Mono" w:hAnsi="JetBrains Mono"/>
+          <w:b w:val="false"/>
+          <w:i w:val="false"/>
+          <w:color w:val="6A8759"/>
+          <w:sz w:val="24"/>
+          <w:szCs w:val="24"/>
+        </w:rPr>
+        <w:t xml:space="preserve">  </w:t>
+      </w:r>
+      <w:r>
+        <w:rPr>
+          <w:rFonts w:ascii="JetBrains Mono" w:hAnsi="JetBrains Mono"/>
+          <w:b w:val="false"/>
+          <w:i w:val="false"/>
+          <w:color w:val="A9B7C6"/>
+          <w:sz w:val="24"/>
+          <w:szCs w:val="24"/>
+        </w:rPr>
+        <w:t>]</w:t>
+      </w:r>
+      <w:r>
+        <w:rPr>
+          <w:rFonts w:ascii="JetBrains Mono" w:hAnsi="JetBrains Mono"/>
+          <w:b w:val="false"/>
+          <w:i w:val="false"/>
+          <w:color w:val="CC7832"/>
+          <w:sz w:val="24"/>
+          <w:szCs w:val="24"/>
+        </w:rPr>
+        <w:t>,</w:t>
+      </w:r>
+      <w:r>
+        <w:rPr>
+          <w:sz w:val="24"/>
+          <w:szCs w:val="24"/>
+        </w:rPr>
+        <w:br/>
+      </w:r>
+      <w:r>
+        <w:rPr>
+          <w:rFonts w:ascii="JetBrains Mono" w:hAnsi="JetBrains Mono"/>
+          <w:b w:val="false"/>
+          <w:i w:val="false"/>
+          <w:color w:val="CC7832"/>
+          <w:sz w:val="24"/>
+          <w:szCs w:val="24"/>
+        </w:rPr>
+        <w:t xml:space="preserve">  </w:t>
+      </w:r>
+      <w:r>
+        <w:rPr>
+          <w:rFonts w:ascii="JetBrains Mono" w:hAnsi="JetBrains Mono"/>
+          <w:b w:val="false"/>
+          <w:i w:val="false"/>
+          <w:color w:val="9876AA"/>
+          <w:sz w:val="24"/>
+          <w:szCs w:val="24"/>
+        </w:rPr>
+        <w:t>"responses"</w:t>
+      </w:r>
+      <w:r>
+        <w:rPr>
+          <w:rFonts w:ascii="JetBrains Mono" w:hAnsi="JetBrains Mono"/>
+          <w:b w:val="false"/>
+          <w:i w:val="false"/>
+          <w:color w:val="CC7832"/>
+          <w:sz w:val="24"/>
+          <w:szCs w:val="24"/>
+        </w:rPr>
+        <w:t xml:space="preserve">: </w:t>
+      </w:r>
+      <w:r>
+        <w:rPr>
+          <w:rFonts w:ascii="JetBrains Mono" w:hAnsi="JetBrains Mono"/>
+          <w:b w:val="false"/>
+          <w:i w:val="false"/>
+          <w:color w:val="A9B7C6"/>
+          <w:sz w:val="24"/>
+          <w:szCs w:val="24"/>
+        </w:rPr>
+        <w:t>[</w:t>
+      </w:r>
+      <w:r>
+        <w:rPr>
+          <w:sz w:val="24"/>
+          <w:szCs w:val="24"/>
+        </w:rPr>
+        <w:br/>
+      </w:r>
+      <w:r>
+        <w:rPr>
+          <w:rFonts w:ascii="JetBrains Mono" w:hAnsi="JetBrains Mono"/>
+          <w:b w:val="false"/>
+          <w:i w:val="false"/>
+          <w:color w:val="A9B7C6"/>
+          <w:sz w:val="24"/>
+          <w:szCs w:val="24"/>
+        </w:rPr>
+        <w:t xml:space="preserve">      </w:t>
+      </w:r>
+      <w:r>
+        <w:rPr>
+          <w:rFonts w:ascii="JetBrains Mono" w:hAnsi="JetBrains Mono"/>
+          <w:b w:val="false"/>
+          <w:i w:val="false"/>
+          <w:color w:val="6A8759"/>
+          <w:sz w:val="24"/>
+          <w:szCs w:val="24"/>
+        </w:rPr>
+        <w:t>"&lt;BEFORE&gt;&lt;div class=</w:t>
+      </w:r>
+      <w:r>
+        <w:rPr>
+          <w:rFonts w:ascii="JetBrains Mono" w:hAnsi="JetBrains Mono"/>
+          <w:b w:val="false"/>
+          <w:i w:val="false"/>
+          <w:color w:val="CC7832"/>
+          <w:sz w:val="24"/>
+          <w:szCs w:val="24"/>
+        </w:rPr>
+        <w:t>\"</w:t>
+      </w:r>
+      <w:r>
+        <w:rPr>
+          <w:rFonts w:ascii="JetBrains Mono" w:hAnsi="JetBrains Mono"/>
+          <w:b w:val="false"/>
+          <w:i w:val="false"/>
+          <w:color w:val="6A8759"/>
+          <w:sz w:val="24"/>
+          <w:szCs w:val="24"/>
+        </w:rPr>
+        <w:t>container</w:t>
+      </w:r>
+      <w:r>
+        <w:rPr>
+          <w:rFonts w:ascii="JetBrains Mono" w:hAnsi="JetBrains Mono"/>
+          <w:b w:val="false"/>
+          <w:i w:val="false"/>
+          <w:color w:val="CC7832"/>
+          <w:sz w:val="24"/>
+          <w:szCs w:val="24"/>
+        </w:rPr>
+        <w:t>\"</w:t>
+      </w:r>
+      <w:r>
+        <w:rPr>
+          <w:rFonts w:ascii="JetBrains Mono" w:hAnsi="JetBrains Mono"/>
+          <w:b w:val="false"/>
+          <w:i w:val="false"/>
+          <w:color w:val="6A8759"/>
+          <w:sz w:val="24"/>
+          <w:szCs w:val="24"/>
+        </w:rPr>
+        <w:t xml:space="preserve"> id = ?&gt;</w:t>
+      </w:r>
+      <w:r>
+        <w:rPr>
+          <w:rFonts w:ascii="JetBrains Mono" w:hAnsi="JetBrains Mono"/>
+          <w:b w:val="false"/>
+          <w:i w:val="false"/>
+          <w:color w:val="CC7832"/>
+          <w:sz w:val="24"/>
+          <w:szCs w:val="24"/>
+        </w:rPr>
+        <w:t>\n</w:t>
+      </w:r>
+      <w:r>
+        <w:rPr>
+          <w:rFonts w:ascii="JetBrains Mono" w:hAnsi="JetBrains Mono"/>
+          <w:b w:val="false"/>
+          <w:i w:val="false"/>
+          <w:color w:val="6A8759"/>
+          <w:sz w:val="24"/>
+          <w:szCs w:val="24"/>
+        </w:rPr>
+        <w:t xml:space="preserve">  &lt;div class=</w:t>
+      </w:r>
+      <w:r>
+        <w:rPr>
+          <w:rFonts w:ascii="JetBrains Mono" w:hAnsi="JetBrains Mono"/>
+          <w:b w:val="false"/>
+          <w:i w:val="false"/>
+          <w:color w:val="CC7832"/>
+          <w:sz w:val="24"/>
+          <w:szCs w:val="24"/>
+        </w:rPr>
+        <w:t>\"</w:t>
+      </w:r>
+      <w:r>
+        <w:rPr>
+          <w:rFonts w:ascii="JetBrains Mono" w:hAnsi="JetBrains Mono"/>
+          <w:b w:val="false"/>
+          <w:i w:val="false"/>
+          <w:color w:val="6A8759"/>
+          <w:sz w:val="24"/>
+          <w:szCs w:val="24"/>
+        </w:rPr>
+        <w:t>row</w:t>
+      </w:r>
+      <w:r>
+        <w:rPr>
+          <w:rFonts w:ascii="JetBrains Mono" w:hAnsi="JetBrains Mono"/>
+          <w:b w:val="false"/>
+          <w:i w:val="false"/>
+          <w:color w:val="CC7832"/>
+          <w:sz w:val="24"/>
+          <w:szCs w:val="24"/>
+        </w:rPr>
+        <w:t>\"</w:t>
+      </w:r>
+      <w:r>
+        <w:rPr>
+          <w:rFonts w:ascii="JetBrains Mono" w:hAnsi="JetBrains Mono"/>
+          <w:b w:val="false"/>
+          <w:i w:val="false"/>
+          <w:color w:val="6A8759"/>
+          <w:sz w:val="24"/>
+          <w:szCs w:val="24"/>
+        </w:rPr>
+        <w:t xml:space="preserve"> id = ?&gt;</w:t>
+      </w:r>
+      <w:r>
+        <w:rPr>
+          <w:rFonts w:ascii="JetBrains Mono" w:hAnsi="JetBrains Mono"/>
+          <w:b w:val="false"/>
+          <w:i w:val="false"/>
+          <w:color w:val="CC7832"/>
+          <w:sz w:val="24"/>
+          <w:szCs w:val="24"/>
+        </w:rPr>
+        <w:t>\n</w:t>
+      </w:r>
+      <w:r>
+        <w:rPr>
+          <w:rFonts w:ascii="JetBrains Mono" w:hAnsi="JetBrains Mono"/>
+          <w:b w:val="false"/>
+          <w:i w:val="false"/>
+          <w:color w:val="6A8759"/>
+          <w:sz w:val="24"/>
+          <w:szCs w:val="24"/>
+        </w:rPr>
+        <w:t xml:space="preserve">    &lt;div class=</w:t>
+      </w:r>
+      <w:r>
+        <w:rPr>
+          <w:rFonts w:ascii="JetBrains Mono" w:hAnsi="JetBrains Mono"/>
+          <w:b w:val="false"/>
+          <w:i w:val="false"/>
+          <w:color w:val="CC7832"/>
+          <w:sz w:val="24"/>
+          <w:szCs w:val="24"/>
+        </w:rPr>
+        <w:t>\"</w:t>
+      </w:r>
+      <w:r>
+        <w:rPr>
+          <w:rFonts w:ascii="JetBrains Mono" w:hAnsi="JetBrains Mono"/>
+          <w:b w:val="false"/>
+          <w:i w:val="false"/>
+          <w:color w:val="6A8759"/>
+          <w:sz w:val="24"/>
+          <w:szCs w:val="24"/>
+        </w:rPr>
+        <w:t>col-sm-3</w:t>
+      </w:r>
+      <w:r>
+        <w:rPr>
+          <w:rFonts w:ascii="JetBrains Mono" w:hAnsi="JetBrains Mono"/>
+          <w:b w:val="false"/>
+          <w:i w:val="false"/>
+          <w:color w:val="CC7832"/>
+          <w:sz w:val="24"/>
+          <w:szCs w:val="24"/>
+        </w:rPr>
+        <w:t>\"</w:t>
+      </w:r>
+      <w:r>
+        <w:rPr>
+          <w:rFonts w:ascii="JetBrains Mono" w:hAnsi="JetBrains Mono"/>
+          <w:b w:val="false"/>
+          <w:i w:val="false"/>
+          <w:color w:val="6A8759"/>
+          <w:sz w:val="24"/>
+          <w:szCs w:val="24"/>
+        </w:rPr>
+        <w:t xml:space="preserve"> id = ?&gt; &lt;CONTENT&gt;&lt;INSIDE&gt; &lt;/div&gt;</w:t>
+      </w:r>
+      <w:r>
+        <w:rPr>
+          <w:rFonts w:ascii="JetBrains Mono" w:hAnsi="JetBrains Mono"/>
+          <w:b w:val="false"/>
+          <w:i w:val="false"/>
+          <w:color w:val="CC7832"/>
+          <w:sz w:val="24"/>
+          <w:szCs w:val="24"/>
+        </w:rPr>
+        <w:t>\n</w:t>
+      </w:r>
+      <w:r>
+        <w:rPr>
+          <w:rFonts w:ascii="JetBrains Mono" w:hAnsi="JetBrains Mono"/>
+          <w:b w:val="false"/>
+          <w:i w:val="false"/>
+          <w:color w:val="6A8759"/>
+          <w:sz w:val="24"/>
+          <w:szCs w:val="24"/>
+        </w:rPr>
+        <w:t xml:space="preserve">    &lt;div class=</w:t>
+      </w:r>
+      <w:r>
+        <w:rPr>
+          <w:rFonts w:ascii="JetBrains Mono" w:hAnsi="JetBrains Mono"/>
+          <w:b w:val="false"/>
+          <w:i w:val="false"/>
+          <w:color w:val="CC7832"/>
+          <w:sz w:val="24"/>
+          <w:szCs w:val="24"/>
+        </w:rPr>
+        <w:t>\"</w:t>
+      </w:r>
+      <w:r>
+        <w:rPr>
+          <w:rFonts w:ascii="JetBrains Mono" w:hAnsi="JetBrains Mono"/>
+          <w:b w:val="false"/>
+          <w:i w:val="false"/>
+          <w:color w:val="6A8759"/>
+          <w:sz w:val="24"/>
+          <w:szCs w:val="24"/>
+        </w:rPr>
+        <w:t>col-sm-6</w:t>
+      </w:r>
+      <w:r>
+        <w:rPr>
+          <w:rFonts w:ascii="JetBrains Mono" w:hAnsi="JetBrains Mono"/>
+          <w:b w:val="false"/>
+          <w:i w:val="false"/>
+          <w:color w:val="CC7832"/>
+          <w:sz w:val="24"/>
+          <w:szCs w:val="24"/>
+        </w:rPr>
+        <w:t>\"</w:t>
+      </w:r>
+      <w:r>
+        <w:rPr>
+          <w:rFonts w:ascii="JetBrains Mono" w:hAnsi="JetBrains Mono"/>
+          <w:b w:val="false"/>
+          <w:i w:val="false"/>
+          <w:color w:val="6A8759"/>
+          <w:sz w:val="24"/>
+          <w:szCs w:val="24"/>
+        </w:rPr>
+        <w:t xml:space="preserve"> id = ?&gt; &lt;CONTENT&gt;&lt;INSIDE&gt; &lt;/div&gt;</w:t>
+      </w:r>
+      <w:r>
+        <w:rPr>
+          <w:rFonts w:ascii="JetBrains Mono" w:hAnsi="JetBrains Mono"/>
+          <w:b w:val="false"/>
+          <w:i w:val="false"/>
+          <w:color w:val="CC7832"/>
+          <w:sz w:val="24"/>
+          <w:szCs w:val="24"/>
+        </w:rPr>
+        <w:t>\n</w:t>
+      </w:r>
+      <w:r>
+        <w:rPr>
+          <w:rFonts w:ascii="JetBrains Mono" w:hAnsi="JetBrains Mono"/>
+          <w:b w:val="false"/>
+          <w:i w:val="false"/>
+          <w:color w:val="6A8759"/>
+          <w:sz w:val="24"/>
+          <w:szCs w:val="24"/>
+        </w:rPr>
+        <w:t xml:space="preserve">    &lt;div class=</w:t>
+      </w:r>
+      <w:r>
+        <w:rPr>
+          <w:rFonts w:ascii="JetBrains Mono" w:hAnsi="JetBrains Mono"/>
+          <w:b w:val="false"/>
+          <w:i w:val="false"/>
+          <w:color w:val="CC7832"/>
+          <w:sz w:val="24"/>
+          <w:szCs w:val="24"/>
+        </w:rPr>
+        <w:t>\"</w:t>
+      </w:r>
+      <w:r>
+        <w:rPr>
+          <w:rFonts w:ascii="JetBrains Mono" w:hAnsi="JetBrains Mono"/>
+          <w:b w:val="false"/>
+          <w:i w:val="false"/>
+          <w:color w:val="6A8759"/>
+          <w:sz w:val="24"/>
+          <w:szCs w:val="24"/>
+        </w:rPr>
+        <w:t>col-sm-3</w:t>
+      </w:r>
+      <w:r>
+        <w:rPr>
+          <w:rFonts w:ascii="JetBrains Mono" w:hAnsi="JetBrains Mono"/>
+          <w:b w:val="false"/>
+          <w:i w:val="false"/>
+          <w:color w:val="CC7832"/>
+          <w:sz w:val="24"/>
+          <w:szCs w:val="24"/>
+        </w:rPr>
+        <w:t>\"</w:t>
+      </w:r>
+      <w:r>
+        <w:rPr>
+          <w:rFonts w:ascii="JetBrains Mono" w:hAnsi="JetBrains Mono"/>
+          <w:b w:val="false"/>
+          <w:i w:val="false"/>
+          <w:color w:val="6A8759"/>
+          <w:sz w:val="24"/>
+          <w:szCs w:val="24"/>
+        </w:rPr>
+        <w:t xml:space="preserve"> id = ?&gt; &lt;CONTENT&gt;&lt;INSIDE&gt; &lt;/div&gt;</w:t>
+      </w:r>
+      <w:r>
+        <w:rPr>
+          <w:rFonts w:ascii="JetBrains Mono" w:hAnsi="JetBrains Mono"/>
+          <w:b w:val="false"/>
+          <w:i w:val="false"/>
+          <w:color w:val="CC7832"/>
+          <w:sz w:val="24"/>
+          <w:szCs w:val="24"/>
+        </w:rPr>
+        <w:t>\n</w:t>
+      </w:r>
+      <w:r>
+        <w:rPr>
+          <w:rFonts w:ascii="JetBrains Mono" w:hAnsi="JetBrains Mono"/>
+          <w:b w:val="false"/>
+          <w:i w:val="false"/>
+          <w:color w:val="6A8759"/>
+          <w:sz w:val="24"/>
+          <w:szCs w:val="24"/>
+        </w:rPr>
+        <w:t xml:space="preserve">  &lt;/div&gt;</w:t>
+      </w:r>
+      <w:r>
+        <w:rPr>
+          <w:rFonts w:ascii="JetBrains Mono" w:hAnsi="JetBrains Mono"/>
+          <w:b w:val="false"/>
+          <w:i w:val="false"/>
+          <w:color w:val="CC7832"/>
+          <w:sz w:val="24"/>
+          <w:szCs w:val="24"/>
+        </w:rPr>
+        <w:t>\n</w:t>
+      </w:r>
+      <w:r>
+        <w:rPr>
+          <w:rFonts w:ascii="JetBrains Mono" w:hAnsi="JetBrains Mono"/>
+          <w:b w:val="false"/>
+          <w:i w:val="false"/>
+          <w:color w:val="6A8759"/>
+          <w:sz w:val="24"/>
+          <w:szCs w:val="24"/>
+        </w:rPr>
+        <w:t xml:space="preserve">  &lt;div class=</w:t>
+      </w:r>
+      <w:r>
+        <w:rPr>
+          <w:rFonts w:ascii="JetBrains Mono" w:hAnsi="JetBrains Mono"/>
+          <w:b w:val="false"/>
+          <w:i w:val="false"/>
+          <w:color w:val="CC7832"/>
+          <w:sz w:val="24"/>
+          <w:szCs w:val="24"/>
+        </w:rPr>
+        <w:t>\"</w:t>
+      </w:r>
+      <w:r>
+        <w:rPr>
+          <w:rFonts w:ascii="JetBrains Mono" w:hAnsi="JetBrains Mono"/>
+          <w:b w:val="false"/>
+          <w:i w:val="false"/>
+          <w:color w:val="6A8759"/>
+          <w:sz w:val="24"/>
+          <w:szCs w:val="24"/>
+        </w:rPr>
+        <w:t>row</w:t>
+      </w:r>
+      <w:r>
+        <w:rPr>
+          <w:rFonts w:ascii="JetBrains Mono" w:hAnsi="JetBrains Mono"/>
+          <w:b w:val="false"/>
+          <w:i w:val="false"/>
+          <w:color w:val="CC7832"/>
+          <w:sz w:val="24"/>
+          <w:szCs w:val="24"/>
+        </w:rPr>
+        <w:t>\"</w:t>
+      </w:r>
+      <w:r>
+        <w:rPr>
+          <w:rFonts w:ascii="JetBrains Mono" w:hAnsi="JetBrains Mono"/>
+          <w:b w:val="false"/>
+          <w:i w:val="false"/>
+          <w:color w:val="6A8759"/>
+          <w:sz w:val="24"/>
+          <w:szCs w:val="24"/>
+        </w:rPr>
+        <w:t xml:space="preserve"> id = ?&gt;</w:t>
+      </w:r>
+      <w:r>
+        <w:rPr>
+          <w:rFonts w:ascii="JetBrains Mono" w:hAnsi="JetBrains Mono"/>
+          <w:b w:val="false"/>
+          <w:i w:val="false"/>
+          <w:color w:val="CC7832"/>
+          <w:sz w:val="24"/>
+          <w:szCs w:val="24"/>
+        </w:rPr>
+        <w:t>\n</w:t>
+      </w:r>
+      <w:r>
+        <w:rPr>
+          <w:rFonts w:ascii="JetBrains Mono" w:hAnsi="JetBrains Mono"/>
+          <w:b w:val="false"/>
+          <w:i w:val="false"/>
+          <w:color w:val="6A8759"/>
+          <w:sz w:val="24"/>
+          <w:szCs w:val="24"/>
+        </w:rPr>
+        <w:t xml:space="preserve">    &lt;div class=</w:t>
+      </w:r>
+      <w:r>
+        <w:rPr>
+          <w:rFonts w:ascii="JetBrains Mono" w:hAnsi="JetBrains Mono"/>
+          <w:b w:val="false"/>
+          <w:i w:val="false"/>
+          <w:color w:val="CC7832"/>
+          <w:sz w:val="24"/>
+          <w:szCs w:val="24"/>
+        </w:rPr>
+        <w:t>\"</w:t>
+      </w:r>
+      <w:r>
+        <w:rPr>
+          <w:rFonts w:ascii="JetBrains Mono" w:hAnsi="JetBrains Mono"/>
+          <w:b w:val="false"/>
+          <w:i w:val="false"/>
+          <w:color w:val="6A8759"/>
+          <w:sz w:val="24"/>
+          <w:szCs w:val="24"/>
+        </w:rPr>
+        <w:t>col-sm-3</w:t>
+      </w:r>
+      <w:r>
+        <w:rPr>
+          <w:rFonts w:ascii="JetBrains Mono" w:hAnsi="JetBrains Mono"/>
+          <w:b w:val="false"/>
+          <w:i w:val="false"/>
+          <w:color w:val="CC7832"/>
+          <w:sz w:val="24"/>
+          <w:szCs w:val="24"/>
+        </w:rPr>
+        <w:t>\"</w:t>
+      </w:r>
+      <w:r>
+        <w:rPr>
+          <w:rFonts w:ascii="JetBrains Mono" w:hAnsi="JetBrains Mono"/>
+          <w:b w:val="false"/>
+          <w:i w:val="false"/>
+          <w:color w:val="6A8759"/>
+          <w:sz w:val="24"/>
+          <w:szCs w:val="24"/>
+        </w:rPr>
+        <w:t xml:space="preserve"> id = ?&gt; &lt;CONTENT&gt;&lt;INSIDE&gt; &lt;/div&gt;</w:t>
+      </w:r>
+      <w:r>
+        <w:rPr>
+          <w:rFonts w:ascii="JetBrains Mono" w:hAnsi="JetBrains Mono"/>
+          <w:b w:val="false"/>
+          <w:i w:val="false"/>
+          <w:color w:val="CC7832"/>
+          <w:sz w:val="24"/>
+          <w:szCs w:val="24"/>
+        </w:rPr>
+        <w:t>\n</w:t>
+      </w:r>
+      <w:r>
+        <w:rPr>
+          <w:rFonts w:ascii="JetBrains Mono" w:hAnsi="JetBrains Mono"/>
+          <w:b w:val="false"/>
+          <w:i w:val="false"/>
+          <w:color w:val="6A8759"/>
+          <w:sz w:val="24"/>
+          <w:szCs w:val="24"/>
+        </w:rPr>
+        <w:t xml:space="preserve">    &lt;div class=</w:t>
+      </w:r>
+      <w:r>
+        <w:rPr>
+          <w:rFonts w:ascii="JetBrains Mono" w:hAnsi="JetBrains Mono"/>
+          <w:b w:val="false"/>
+          <w:i w:val="false"/>
+          <w:color w:val="CC7832"/>
+          <w:sz w:val="24"/>
+          <w:szCs w:val="24"/>
+        </w:rPr>
+        <w:t>\"</w:t>
+      </w:r>
+      <w:r>
+        <w:rPr>
+          <w:rFonts w:ascii="JetBrains Mono" w:hAnsi="JetBrains Mono"/>
+          <w:b w:val="false"/>
+          <w:i w:val="false"/>
+          <w:color w:val="6A8759"/>
+          <w:sz w:val="24"/>
+          <w:szCs w:val="24"/>
+        </w:rPr>
+        <w:t>col-sm-6</w:t>
+      </w:r>
+      <w:r>
+        <w:rPr>
+          <w:rFonts w:ascii="JetBrains Mono" w:hAnsi="JetBrains Mono"/>
+          <w:b w:val="false"/>
+          <w:i w:val="false"/>
+          <w:color w:val="CC7832"/>
+          <w:sz w:val="24"/>
+          <w:szCs w:val="24"/>
+        </w:rPr>
+        <w:t>\"</w:t>
+      </w:r>
+      <w:r>
+        <w:rPr>
+          <w:rFonts w:ascii="JetBrains Mono" w:hAnsi="JetBrains Mono"/>
+          <w:b w:val="false"/>
+          <w:i w:val="false"/>
+          <w:color w:val="6A8759"/>
+          <w:sz w:val="24"/>
+          <w:szCs w:val="24"/>
+        </w:rPr>
+        <w:t xml:space="preserve"> id = ?&gt; &lt;CONTENT&gt;&lt;INSIDE&gt; &lt;/div&gt;</w:t>
+      </w:r>
+      <w:r>
+        <w:rPr>
+          <w:rFonts w:ascii="JetBrains Mono" w:hAnsi="JetBrains Mono"/>
+          <w:b w:val="false"/>
+          <w:i w:val="false"/>
+          <w:color w:val="CC7832"/>
+          <w:sz w:val="24"/>
+          <w:szCs w:val="24"/>
+        </w:rPr>
+        <w:t>\n</w:t>
+      </w:r>
+      <w:r>
+        <w:rPr>
+          <w:rFonts w:ascii="JetBrains Mono" w:hAnsi="JetBrains Mono"/>
+          <w:b w:val="false"/>
+          <w:i w:val="false"/>
+          <w:color w:val="6A8759"/>
+          <w:sz w:val="24"/>
+          <w:szCs w:val="24"/>
+        </w:rPr>
+        <w:t xml:space="preserve">    &lt;div class=</w:t>
+      </w:r>
+      <w:r>
+        <w:rPr>
+          <w:rFonts w:ascii="JetBrains Mono" w:hAnsi="JetBrains Mono"/>
+          <w:b w:val="false"/>
+          <w:i w:val="false"/>
+          <w:color w:val="CC7832"/>
+          <w:sz w:val="24"/>
+          <w:szCs w:val="24"/>
+        </w:rPr>
+        <w:t>\"</w:t>
+      </w:r>
+      <w:r>
+        <w:rPr>
+          <w:rFonts w:ascii="JetBrains Mono" w:hAnsi="JetBrains Mono"/>
+          <w:b w:val="false"/>
+          <w:i w:val="false"/>
+          <w:color w:val="6A8759"/>
+          <w:sz w:val="24"/>
+          <w:szCs w:val="24"/>
+        </w:rPr>
+        <w:t>col-sm-3</w:t>
+      </w:r>
+      <w:r>
+        <w:rPr>
+          <w:rFonts w:ascii="JetBrains Mono" w:hAnsi="JetBrains Mono"/>
+          <w:b w:val="false"/>
+          <w:i w:val="false"/>
+          <w:color w:val="CC7832"/>
+          <w:sz w:val="24"/>
+          <w:szCs w:val="24"/>
+        </w:rPr>
+        <w:t>\"</w:t>
+      </w:r>
+      <w:r>
+        <w:rPr>
+          <w:rFonts w:ascii="JetBrains Mono" w:hAnsi="JetBrains Mono"/>
+          <w:b w:val="false"/>
+          <w:i w:val="false"/>
+          <w:color w:val="6A8759"/>
+          <w:sz w:val="24"/>
+          <w:szCs w:val="24"/>
+        </w:rPr>
+        <w:t xml:space="preserve"> id = ?&gt; &lt;CONTENT&gt;&lt;INSIDE&gt; &lt;/div&gt;</w:t>
+      </w:r>
+      <w:r>
+        <w:rPr>
+          <w:rFonts w:ascii="JetBrains Mono" w:hAnsi="JetBrains Mono"/>
+          <w:b w:val="false"/>
+          <w:i w:val="false"/>
+          <w:color w:val="CC7832"/>
+          <w:sz w:val="24"/>
+          <w:szCs w:val="24"/>
+        </w:rPr>
+        <w:t>\n</w:t>
+      </w:r>
+      <w:r>
+        <w:rPr>
+          <w:rFonts w:ascii="JetBrains Mono" w:hAnsi="JetBrains Mono"/>
+          <w:b w:val="false"/>
+          <w:i w:val="false"/>
+          <w:color w:val="6A8759"/>
+          <w:sz w:val="24"/>
+          <w:szCs w:val="24"/>
+        </w:rPr>
+        <w:t xml:space="preserve">  &lt;/div&gt;</w:t>
+      </w:r>
+      <w:r>
+        <w:rPr>
+          <w:rFonts w:ascii="JetBrains Mono" w:hAnsi="JetBrains Mono"/>
+          <w:b w:val="false"/>
+          <w:i w:val="false"/>
+          <w:color w:val="CC7832"/>
+          <w:sz w:val="24"/>
+          <w:szCs w:val="24"/>
+        </w:rPr>
+        <w:t>\n</w:t>
+      </w:r>
+      <w:r>
+        <w:rPr>
+          <w:rFonts w:ascii="JetBrains Mono" w:hAnsi="JetBrains Mono"/>
+          <w:b w:val="false"/>
+          <w:i w:val="false"/>
+          <w:color w:val="6A8759"/>
+          <w:sz w:val="24"/>
+          <w:szCs w:val="24"/>
+        </w:rPr>
+        <w:t xml:space="preserve">  &lt;div class=</w:t>
+      </w:r>
+      <w:r>
+        <w:rPr>
+          <w:rFonts w:ascii="JetBrains Mono" w:hAnsi="JetBrains Mono"/>
+          <w:b w:val="false"/>
+          <w:i w:val="false"/>
+          <w:color w:val="CC7832"/>
+          <w:sz w:val="24"/>
+          <w:szCs w:val="24"/>
+        </w:rPr>
+        <w:t>\"</w:t>
+      </w:r>
+      <w:r>
+        <w:rPr>
+          <w:rFonts w:ascii="JetBrains Mono" w:hAnsi="JetBrains Mono"/>
+          <w:b w:val="false"/>
+          <w:i w:val="false"/>
+          <w:color w:val="6A8759"/>
+          <w:sz w:val="24"/>
+          <w:szCs w:val="24"/>
+        </w:rPr>
+        <w:t>row</w:t>
+      </w:r>
+      <w:r>
+        <w:rPr>
+          <w:rFonts w:ascii="JetBrains Mono" w:hAnsi="JetBrains Mono"/>
+          <w:b w:val="false"/>
+          <w:i w:val="false"/>
+          <w:color w:val="CC7832"/>
+          <w:sz w:val="24"/>
+          <w:szCs w:val="24"/>
+        </w:rPr>
+        <w:t>\"</w:t>
+      </w:r>
+      <w:r>
+        <w:rPr>
+          <w:rFonts w:ascii="JetBrains Mono" w:hAnsi="JetBrains Mono"/>
+          <w:b w:val="false"/>
+          <w:i w:val="false"/>
+          <w:color w:val="6A8759"/>
+          <w:sz w:val="24"/>
+          <w:szCs w:val="24"/>
+        </w:rPr>
+        <w:t xml:space="preserve"> id = ?&gt;</w:t>
+      </w:r>
+      <w:r>
+        <w:rPr>
+          <w:rFonts w:ascii="JetBrains Mono" w:hAnsi="JetBrains Mono"/>
+          <w:b w:val="false"/>
+          <w:i w:val="false"/>
+          <w:color w:val="CC7832"/>
+          <w:sz w:val="24"/>
+          <w:szCs w:val="24"/>
+        </w:rPr>
+        <w:t>\n</w:t>
+      </w:r>
+      <w:r>
+        <w:rPr>
+          <w:rFonts w:ascii="JetBrains Mono" w:hAnsi="JetBrains Mono"/>
+          <w:b w:val="false"/>
+          <w:i w:val="false"/>
+          <w:color w:val="6A8759"/>
+          <w:sz w:val="24"/>
+          <w:szCs w:val="24"/>
+        </w:rPr>
+        <w:t xml:space="preserve">    &lt;div class=</w:t>
+      </w:r>
+      <w:r>
+        <w:rPr>
+          <w:rFonts w:ascii="JetBrains Mono" w:hAnsi="JetBrains Mono"/>
+          <w:b w:val="false"/>
+          <w:i w:val="false"/>
+          <w:color w:val="CC7832"/>
+          <w:sz w:val="24"/>
+          <w:szCs w:val="24"/>
+        </w:rPr>
+        <w:t>\"</w:t>
+      </w:r>
+      <w:r>
+        <w:rPr>
+          <w:rFonts w:ascii="JetBrains Mono" w:hAnsi="JetBrains Mono"/>
+          <w:b w:val="false"/>
+          <w:i w:val="false"/>
+          <w:color w:val="6A8759"/>
+          <w:sz w:val="24"/>
+          <w:szCs w:val="24"/>
+        </w:rPr>
+        <w:t>col-sm-3</w:t>
+      </w:r>
+      <w:r>
+        <w:rPr>
+          <w:rFonts w:ascii="JetBrains Mono" w:hAnsi="JetBrains Mono"/>
+          <w:b w:val="false"/>
+          <w:i w:val="false"/>
+          <w:color w:val="CC7832"/>
+          <w:sz w:val="24"/>
+          <w:szCs w:val="24"/>
+        </w:rPr>
+        <w:t>\"</w:t>
+      </w:r>
+      <w:r>
+        <w:rPr>
+          <w:rFonts w:ascii="JetBrains Mono" w:hAnsi="JetBrains Mono"/>
+          <w:b w:val="false"/>
+          <w:i w:val="false"/>
+          <w:color w:val="6A8759"/>
+          <w:sz w:val="24"/>
+          <w:szCs w:val="24"/>
+        </w:rPr>
+        <w:t xml:space="preserve"> id = ?&gt; &lt;CONTENT&gt;&lt;INSIDE&gt; &lt;/div&gt;</w:t>
+      </w:r>
+      <w:r>
+        <w:rPr>
+          <w:rFonts w:ascii="JetBrains Mono" w:hAnsi="JetBrains Mono"/>
+          <w:b w:val="false"/>
+          <w:i w:val="false"/>
+          <w:color w:val="CC7832"/>
+          <w:sz w:val="24"/>
+          <w:szCs w:val="24"/>
+        </w:rPr>
+        <w:t>\n</w:t>
+      </w:r>
+      <w:r>
+        <w:rPr>
+          <w:rFonts w:ascii="JetBrains Mono" w:hAnsi="JetBrains Mono"/>
+          <w:b w:val="false"/>
+          <w:i w:val="false"/>
+          <w:color w:val="6A8759"/>
+          <w:sz w:val="24"/>
+          <w:szCs w:val="24"/>
+        </w:rPr>
+        <w:t xml:space="preserve">    &lt;div class=</w:t>
+      </w:r>
+      <w:r>
+        <w:rPr>
+          <w:rFonts w:ascii="JetBrains Mono" w:hAnsi="JetBrains Mono"/>
+          <w:b w:val="false"/>
+          <w:i w:val="false"/>
+          <w:color w:val="CC7832"/>
+          <w:sz w:val="24"/>
+          <w:szCs w:val="24"/>
+        </w:rPr>
+        <w:t>\"</w:t>
+      </w:r>
+      <w:r>
+        <w:rPr>
+          <w:rFonts w:ascii="JetBrains Mono" w:hAnsi="JetBrains Mono"/>
+          <w:b w:val="false"/>
+          <w:i w:val="false"/>
+          <w:color w:val="6A8759"/>
+          <w:sz w:val="24"/>
+          <w:szCs w:val="24"/>
+        </w:rPr>
+        <w:t>col-sm-6</w:t>
+      </w:r>
+      <w:r>
+        <w:rPr>
+          <w:rFonts w:ascii="JetBrains Mono" w:hAnsi="JetBrains Mono"/>
+          <w:b w:val="false"/>
+          <w:i w:val="false"/>
+          <w:color w:val="CC7832"/>
+          <w:sz w:val="24"/>
+          <w:szCs w:val="24"/>
+        </w:rPr>
+        <w:t>\"</w:t>
+      </w:r>
+      <w:r>
+        <w:rPr>
+          <w:rFonts w:ascii="JetBrains Mono" w:hAnsi="JetBrains Mono"/>
+          <w:b w:val="false"/>
+          <w:i w:val="false"/>
+          <w:color w:val="6A8759"/>
+          <w:sz w:val="24"/>
+          <w:szCs w:val="24"/>
+        </w:rPr>
+        <w:t xml:space="preserve"> id = ?&gt; &lt;CONTENT&gt;&lt;INSIDE&gt; &lt;/div&gt;</w:t>
+      </w:r>
+      <w:r>
+        <w:rPr>
+          <w:rFonts w:ascii="JetBrains Mono" w:hAnsi="JetBrains Mono"/>
+          <w:b w:val="false"/>
+          <w:i w:val="false"/>
+          <w:color w:val="CC7832"/>
+          <w:sz w:val="24"/>
+          <w:szCs w:val="24"/>
+        </w:rPr>
+        <w:t>\n</w:t>
+      </w:r>
+      <w:r>
+        <w:rPr>
+          <w:rFonts w:ascii="JetBrains Mono" w:hAnsi="JetBrains Mono"/>
+          <w:b w:val="false"/>
+          <w:i w:val="false"/>
+          <w:color w:val="6A8759"/>
+          <w:sz w:val="24"/>
+          <w:szCs w:val="24"/>
+        </w:rPr>
+        <w:t xml:space="preserve">    &lt;div class=</w:t>
+      </w:r>
+      <w:r>
+        <w:rPr>
+          <w:rFonts w:ascii="JetBrains Mono" w:hAnsi="JetBrains Mono"/>
+          <w:b w:val="false"/>
+          <w:i w:val="false"/>
+          <w:color w:val="CC7832"/>
+          <w:sz w:val="24"/>
+          <w:szCs w:val="24"/>
+        </w:rPr>
+        <w:t>\"</w:t>
+      </w:r>
+      <w:r>
+        <w:rPr>
+          <w:rFonts w:ascii="JetBrains Mono" w:hAnsi="JetBrains Mono"/>
+          <w:b w:val="false"/>
+          <w:i w:val="false"/>
+          <w:color w:val="6A8759"/>
+          <w:sz w:val="24"/>
+          <w:szCs w:val="24"/>
+        </w:rPr>
+        <w:t>col-sm-3</w:t>
+      </w:r>
+      <w:r>
+        <w:rPr>
+          <w:rFonts w:ascii="JetBrains Mono" w:hAnsi="JetBrains Mono"/>
+          <w:b w:val="false"/>
+          <w:i w:val="false"/>
+          <w:color w:val="CC7832"/>
+          <w:sz w:val="24"/>
+          <w:szCs w:val="24"/>
+        </w:rPr>
+        <w:t>\"</w:t>
+      </w:r>
+      <w:r>
+        <w:rPr>
+          <w:rFonts w:ascii="JetBrains Mono" w:hAnsi="JetBrains Mono"/>
+          <w:b w:val="false"/>
+          <w:i w:val="false"/>
+          <w:color w:val="6A8759"/>
+          <w:sz w:val="24"/>
+          <w:szCs w:val="24"/>
+        </w:rPr>
+        <w:t xml:space="preserve"> id = ?&gt; &lt;CONTENT&gt;&lt;INSIDE&gt; &lt;/div&gt;</w:t>
+      </w:r>
+      <w:r>
+        <w:rPr>
+          <w:rFonts w:ascii="JetBrains Mono" w:hAnsi="JetBrains Mono"/>
+          <w:b w:val="false"/>
+          <w:i w:val="false"/>
+          <w:color w:val="CC7832"/>
+          <w:sz w:val="24"/>
+          <w:szCs w:val="24"/>
+        </w:rPr>
+        <w:t>\n</w:t>
+      </w:r>
+      <w:r>
+        <w:rPr>
+          <w:rFonts w:ascii="JetBrains Mono" w:hAnsi="JetBrains Mono"/>
+          <w:b w:val="false"/>
+          <w:i w:val="false"/>
+          <w:color w:val="6A8759"/>
+          <w:sz w:val="24"/>
+          <w:szCs w:val="24"/>
+        </w:rPr>
+        <w:t xml:space="preserve">  &lt;/div&gt;</w:t>
+      </w:r>
+      <w:r>
+        <w:rPr>
+          <w:rFonts w:ascii="JetBrains Mono" w:hAnsi="JetBrains Mono"/>
+          <w:b w:val="false"/>
+          <w:i w:val="false"/>
+          <w:color w:val="CC7832"/>
+          <w:sz w:val="24"/>
+          <w:szCs w:val="24"/>
+        </w:rPr>
+        <w:t>\n</w:t>
+      </w:r>
+      <w:r>
+        <w:rPr>
+          <w:rFonts w:ascii="JetBrains Mono" w:hAnsi="JetBrains Mono"/>
+          <w:b w:val="false"/>
+          <w:i w:val="false"/>
+          <w:color w:val="6A8759"/>
+          <w:sz w:val="24"/>
+          <w:szCs w:val="24"/>
+        </w:rPr>
+        <w:t>&lt;/div&gt;&lt;AFTER&gt;"</w:t>
+      </w:r>
+      <w:r>
+        <w:rPr>
+          <w:sz w:val="24"/>
+          <w:szCs w:val="24"/>
+        </w:rPr>
+        <w:br/>
+      </w:r>
+      <w:r>
+        <w:rPr>
+          <w:rFonts w:ascii="JetBrains Mono" w:hAnsi="JetBrains Mono"/>
+          <w:b w:val="false"/>
+          <w:i w:val="false"/>
+          <w:color w:val="6A8759"/>
+          <w:sz w:val="24"/>
+          <w:szCs w:val="24"/>
+        </w:rPr>
+        <w:t xml:space="preserve">  </w:t>
+      </w:r>
+      <w:r>
+        <w:rPr>
+          <w:rFonts w:ascii="JetBrains Mono" w:hAnsi="JetBrains Mono"/>
+          <w:b w:val="false"/>
+          <w:i w:val="false"/>
+          <w:color w:val="A9B7C6"/>
+          <w:sz w:val="24"/>
+          <w:szCs w:val="24"/>
+        </w:rPr>
+        <w:t>]</w:t>
+      </w:r>
+      <w:r>
+        <w:rPr>
+          <w:sz w:val="24"/>
+          <w:szCs w:val="24"/>
+        </w:rPr>
+        <w:br/>
+      </w:r>
+      <w:r>
+        <w:rPr>
+          <w:rFonts w:ascii="JetBrains Mono" w:hAnsi="JetBrains Mono"/>
+          <w:b w:val="false"/>
+          <w:i w:val="false"/>
+          <w:color w:val="A9B7C6"/>
+          <w:sz w:val="24"/>
+          <w:szCs w:val="24"/>
+        </w:rPr>
+        <w:t>}</w:t>
+      </w:r>
+      <w:r>
+        <w:rPr>
+          <w:rFonts w:ascii="JetBrains Mono" w:hAnsi="JetBrains Mono"/>
+          <w:b w:val="false"/>
+          <w:i w:val="false"/>
+          <w:color w:val="CC7832"/>
+          <w:sz w:val="24"/>
+          <w:szCs w:val="24"/>
+        </w:rPr>
+        <w:t>,</w:t>
+      </w:r>
+      <w:r>
+        <w:rPr>
+          <w:sz w:val="24"/>
+          <w:szCs w:val="24"/>
+        </w:rPr>
+        <w:br/>
+      </w:r>
+      <w:r>
+        <w:rPr>
+          <w:rFonts w:ascii="JetBrains Mono" w:hAnsi="JetBrains Mono"/>
+          <w:b w:val="false"/>
+          <w:i w:val="false"/>
+          <w:color w:val="CC7832"/>
+          <w:sz w:val="24"/>
+          <w:szCs w:val="24"/>
+        </w:rPr>
+        <w:t xml:space="preserve">    </w:t>
+      </w:r>
+      <w:r>
+        <w:rPr>
+          <w:rFonts w:ascii="JetBrains Mono" w:hAnsi="JetBrains Mono"/>
+          <w:b w:val="false"/>
+          <w:i w:val="false"/>
+          <w:color w:val="A9B7C6"/>
+          <w:sz w:val="24"/>
+          <w:szCs w:val="24"/>
+        </w:rPr>
+        <w:t>{</w:t>
+      </w:r>
+      <w:r>
+        <w:rPr>
+          <w:sz w:val="24"/>
+          <w:szCs w:val="24"/>
+        </w:rPr>
+        <w:br/>
+      </w:r>
+      <w:r>
+        <w:rPr>
+          <w:rFonts w:ascii="JetBrains Mono" w:hAnsi="JetBrains Mono"/>
+          <w:b w:val="false"/>
+          <w:i w:val="false"/>
+          <w:color w:val="A9B7C6"/>
+          <w:sz w:val="24"/>
+          <w:szCs w:val="24"/>
+        </w:rPr>
+        <w:t xml:space="preserve">      </w:t>
+      </w:r>
+      <w:r>
+        <w:rPr>
+          <w:rFonts w:ascii="JetBrains Mono" w:hAnsi="JetBrains Mono"/>
+          <w:b w:val="false"/>
+          <w:i w:val="false"/>
+          <w:color w:val="9876AA"/>
+          <w:sz w:val="24"/>
+          <w:szCs w:val="24"/>
+        </w:rPr>
+        <w:t>"tag"</w:t>
+      </w:r>
+      <w:r>
+        <w:rPr>
+          <w:rFonts w:ascii="JetBrains Mono" w:hAnsi="JetBrains Mono"/>
+          <w:b w:val="false"/>
+          <w:i w:val="false"/>
+          <w:color w:val="CC7832"/>
+          <w:sz w:val="24"/>
+          <w:szCs w:val="24"/>
+        </w:rPr>
+        <w:t xml:space="preserve">: </w:t>
+      </w:r>
+      <w:r>
+        <w:rPr>
+          <w:rFonts w:ascii="JetBrains Mono" w:hAnsi="JetBrains Mono"/>
+          <w:b w:val="false"/>
+          <w:i w:val="false"/>
+          <w:color w:val="6A8759"/>
+          <w:sz w:val="24"/>
+          <w:szCs w:val="24"/>
+        </w:rPr>
+        <w:t>"div"</w:t>
+      </w:r>
+      <w:r>
+        <w:rPr>
+          <w:rFonts w:ascii="JetBrains Mono" w:hAnsi="JetBrains Mono"/>
+          <w:b w:val="false"/>
+          <w:i w:val="false"/>
+          <w:color w:val="CC7832"/>
+          <w:sz w:val="24"/>
+          <w:szCs w:val="24"/>
+        </w:rPr>
+        <w:t>,</w:t>
+      </w:r>
+      <w:r>
+        <w:rPr>
+          <w:sz w:val="24"/>
+          <w:szCs w:val="24"/>
+        </w:rPr>
+        <w:br/>
+      </w:r>
+      <w:r>
+        <w:rPr>
+          <w:rFonts w:ascii="JetBrains Mono" w:hAnsi="JetBrains Mono"/>
+          <w:b w:val="false"/>
+          <w:i w:val="false"/>
+          <w:color w:val="CC7832"/>
+          <w:sz w:val="24"/>
+          <w:szCs w:val="24"/>
+        </w:rPr>
+        <w:t xml:space="preserve">      </w:t>
+      </w:r>
+      <w:r>
+        <w:rPr>
+          <w:rFonts w:ascii="JetBrains Mono" w:hAnsi="JetBrains Mono"/>
+          <w:b w:val="false"/>
+          <w:i w:val="false"/>
+          <w:color w:val="9876AA"/>
+          <w:sz w:val="24"/>
+          <w:szCs w:val="24"/>
+        </w:rPr>
+        <w:t>"patterns"</w:t>
+      </w:r>
+      <w:r>
+        <w:rPr>
+          <w:rFonts w:ascii="JetBrains Mono" w:hAnsi="JetBrains Mono"/>
+          <w:b w:val="false"/>
+          <w:i w:val="false"/>
+          <w:color w:val="CC7832"/>
+          <w:sz w:val="24"/>
+          <w:szCs w:val="24"/>
+        </w:rPr>
+        <w:t xml:space="preserve">: </w:t>
+      </w:r>
+      <w:r>
+        <w:rPr>
+          <w:rFonts w:ascii="JetBrains Mono" w:hAnsi="JetBrains Mono"/>
+          <w:b w:val="false"/>
+          <w:i w:val="false"/>
+          <w:color w:val="A9B7C6"/>
+          <w:sz w:val="24"/>
+          <w:szCs w:val="24"/>
+        </w:rPr>
+        <w:t>[</w:t>
+      </w:r>
+      <w:r>
+        <w:rPr>
+          <w:sz w:val="24"/>
+          <w:szCs w:val="24"/>
+        </w:rPr>
+        <w:br/>
+      </w:r>
+      <w:r>
+        <w:rPr>
+          <w:rFonts w:ascii="JetBrains Mono" w:hAnsi="JetBrains Mono"/>
+          <w:b w:val="false"/>
+          <w:i w:val="false"/>
+          <w:color w:val="A9B7C6"/>
+          <w:sz w:val="24"/>
+          <w:szCs w:val="24"/>
+        </w:rPr>
+        <w:t xml:space="preserve">        </w:t>
+      </w:r>
+      <w:r>
+        <w:rPr>
+          <w:rFonts w:ascii="JetBrains Mono" w:hAnsi="JetBrains Mono"/>
+          <w:b w:val="false"/>
+          <w:i w:val="false"/>
+          <w:color w:val="6A8759"/>
+          <w:sz w:val="24"/>
+          <w:szCs w:val="24"/>
+        </w:rPr>
+        <w:t>"i need a div"</w:t>
+      </w:r>
+      <w:r>
+        <w:rPr>
+          <w:rFonts w:ascii="JetBrains Mono" w:hAnsi="JetBrains Mono"/>
+          <w:b w:val="false"/>
+          <w:i w:val="false"/>
+          <w:color w:val="CC7832"/>
+          <w:sz w:val="24"/>
+          <w:szCs w:val="24"/>
+        </w:rPr>
+        <w:t>,</w:t>
+      </w:r>
+      <w:r>
+        <w:rPr>
+          <w:sz w:val="24"/>
+          <w:szCs w:val="24"/>
+        </w:rPr>
+        <w:br/>
+      </w:r>
+      <w:r>
+        <w:rPr>
+          <w:rFonts w:ascii="JetBrains Mono" w:hAnsi="JetBrains Mono"/>
+          <w:b w:val="false"/>
+          <w:i w:val="false"/>
+          <w:color w:val="CC7832"/>
+          <w:sz w:val="24"/>
+          <w:szCs w:val="24"/>
+        </w:rPr>
+        <w:t xml:space="preserve">        </w:t>
+      </w:r>
+      <w:r>
+        <w:rPr>
+          <w:rFonts w:ascii="JetBrains Mono" w:hAnsi="JetBrains Mono"/>
+          <w:b w:val="false"/>
+          <w:i w:val="false"/>
+          <w:color w:val="6A8759"/>
+          <w:sz w:val="24"/>
+          <w:szCs w:val="24"/>
+        </w:rPr>
+        <w:t>"put a div"</w:t>
+      </w:r>
+      <w:r>
+        <w:rPr>
+          <w:rFonts w:ascii="JetBrains Mono" w:hAnsi="JetBrains Mono"/>
+          <w:b w:val="false"/>
+          <w:i w:val="false"/>
+          <w:color w:val="CC7832"/>
+          <w:sz w:val="24"/>
+          <w:szCs w:val="24"/>
+        </w:rPr>
+        <w:t>,</w:t>
+      </w:r>
+      <w:r>
+        <w:rPr>
+          <w:sz w:val="24"/>
+          <w:szCs w:val="24"/>
+        </w:rPr>
+        <w:br/>
+      </w:r>
+      <w:r>
+        <w:rPr>
+          <w:rFonts w:ascii="JetBrains Mono" w:hAnsi="JetBrains Mono"/>
+          <w:b w:val="false"/>
+          <w:i w:val="false"/>
+          <w:color w:val="CC7832"/>
+          <w:sz w:val="24"/>
+          <w:szCs w:val="24"/>
+        </w:rPr>
+        <w:t xml:space="preserve">        </w:t>
+      </w:r>
+      <w:r>
+        <w:rPr>
+          <w:rFonts w:ascii="JetBrains Mono" w:hAnsi="JetBrains Mono"/>
+          <w:b w:val="false"/>
+          <w:i w:val="false"/>
+          <w:color w:val="6A8759"/>
+          <w:sz w:val="24"/>
+          <w:szCs w:val="24"/>
+        </w:rPr>
+        <w:t>"give me a div"</w:t>
+      </w:r>
+      <w:r>
+        <w:rPr>
+          <w:rFonts w:ascii="JetBrains Mono" w:hAnsi="JetBrains Mono"/>
+          <w:b w:val="false"/>
+          <w:i w:val="false"/>
+          <w:color w:val="CC7832"/>
+          <w:sz w:val="24"/>
+          <w:szCs w:val="24"/>
+        </w:rPr>
+        <w:t>,</w:t>
+      </w:r>
+      <w:r>
+        <w:rPr>
+          <w:sz w:val="24"/>
+          <w:szCs w:val="24"/>
+        </w:rPr>
+        <w:br/>
+      </w:r>
+      <w:r>
+        <w:rPr>
+          <w:rFonts w:ascii="JetBrains Mono" w:hAnsi="JetBrains Mono"/>
+          <w:b w:val="false"/>
+          <w:i w:val="false"/>
+          <w:color w:val="CC7832"/>
+          <w:sz w:val="24"/>
+          <w:szCs w:val="24"/>
+        </w:rPr>
+        <w:t xml:space="preserve">        </w:t>
+      </w:r>
+      <w:r>
+        <w:rPr>
+          <w:rFonts w:ascii="JetBrains Mono" w:hAnsi="JetBrains Mono"/>
+          <w:b w:val="false"/>
+          <w:i w:val="false"/>
+          <w:color w:val="6A8759"/>
+          <w:sz w:val="24"/>
+          <w:szCs w:val="24"/>
+        </w:rPr>
+        <w:t>"add a div"</w:t>
+      </w:r>
+      <w:r>
+        <w:rPr>
+          <w:sz w:val="24"/>
+          <w:szCs w:val="24"/>
+        </w:rPr>
+        <w:br/>
+      </w:r>
+      <w:r>
+        <w:rPr>
+          <w:rFonts w:ascii="JetBrains Mono" w:hAnsi="JetBrains Mono"/>
+          <w:b w:val="false"/>
+          <w:i w:val="false"/>
+          <w:color w:val="6A8759"/>
+          <w:sz w:val="24"/>
+          <w:szCs w:val="24"/>
+        </w:rPr>
+        <w:t xml:space="preserve">      </w:t>
+      </w:r>
+      <w:r>
+        <w:rPr>
+          <w:rFonts w:ascii="JetBrains Mono" w:hAnsi="JetBrains Mono"/>
+          <w:b w:val="false"/>
+          <w:i w:val="false"/>
+          <w:color w:val="A9B7C6"/>
+          <w:sz w:val="24"/>
+          <w:szCs w:val="24"/>
+        </w:rPr>
+        <w:t>]</w:t>
+      </w:r>
+      <w:r>
+        <w:rPr>
+          <w:rFonts w:ascii="JetBrains Mono" w:hAnsi="JetBrains Mono"/>
+          <w:b w:val="false"/>
+          <w:i w:val="false"/>
+          <w:color w:val="CC7832"/>
+          <w:sz w:val="24"/>
+          <w:szCs w:val="24"/>
+        </w:rPr>
+        <w:t>,</w:t>
+      </w:r>
+      <w:r>
+        <w:rPr>
+          <w:sz w:val="24"/>
+          <w:szCs w:val="24"/>
+        </w:rPr>
+        <w:br/>
+      </w:r>
+      <w:r>
+        <w:rPr>
+          <w:rFonts w:ascii="JetBrains Mono" w:hAnsi="JetBrains Mono"/>
+          <w:b w:val="false"/>
+          <w:i w:val="false"/>
+          <w:color w:val="CC7832"/>
+          <w:sz w:val="24"/>
+          <w:szCs w:val="24"/>
+        </w:rPr>
+        <w:t xml:space="preserve">      </w:t>
+      </w:r>
+      <w:r>
+        <w:rPr>
+          <w:rFonts w:ascii="JetBrains Mono" w:hAnsi="JetBrains Mono"/>
+          <w:b w:val="false"/>
+          <w:i w:val="false"/>
+          <w:color w:val="9876AA"/>
+          <w:sz w:val="24"/>
+          <w:szCs w:val="24"/>
+        </w:rPr>
+        <w:t>"responses"</w:t>
+      </w:r>
+      <w:r>
+        <w:rPr>
+          <w:rFonts w:ascii="JetBrains Mono" w:hAnsi="JetBrains Mono"/>
+          <w:b w:val="false"/>
+          <w:i w:val="false"/>
+          <w:color w:val="CC7832"/>
+          <w:sz w:val="24"/>
+          <w:szCs w:val="24"/>
+        </w:rPr>
+        <w:t xml:space="preserve">: </w:t>
+      </w:r>
+      <w:r>
+        <w:rPr>
+          <w:rFonts w:ascii="JetBrains Mono" w:hAnsi="JetBrains Mono"/>
+          <w:b w:val="false"/>
+          <w:i w:val="false"/>
+          <w:color w:val="A9B7C6"/>
+          <w:sz w:val="24"/>
+          <w:szCs w:val="24"/>
+        </w:rPr>
+        <w:t>[</w:t>
+      </w:r>
+      <w:r>
+        <w:rPr>
+          <w:sz w:val="24"/>
+          <w:szCs w:val="24"/>
+        </w:rPr>
+        <w:br/>
+      </w:r>
+      <w:r>
+        <w:rPr>
+          <w:rFonts w:ascii="JetBrains Mono" w:hAnsi="JetBrains Mono"/>
+          <w:b w:val="false"/>
+          <w:i w:val="false"/>
+          <w:color w:val="A9B7C6"/>
+          <w:sz w:val="24"/>
+          <w:szCs w:val="24"/>
+        </w:rPr>
+        <w:t xml:space="preserve">        </w:t>
+      </w:r>
+      <w:r>
+        <w:rPr>
+          <w:rFonts w:ascii="JetBrains Mono" w:hAnsi="JetBrains Mono"/>
+          <w:b w:val="false"/>
+          <w:i w:val="false"/>
+          <w:color w:val="6A8759"/>
+          <w:sz w:val="24"/>
+          <w:szCs w:val="24"/>
+        </w:rPr>
+        <w:t>"&lt;BEFORE&gt;&lt;div id = ?&gt; &lt;CONTENT&gt;&lt;INSIDE&gt; &lt;/div&gt;&lt;AFTER&gt;"</w:t>
+      </w:r>
+      <w:r>
+        <w:rPr>
+          <w:sz w:val="24"/>
+          <w:szCs w:val="24"/>
+        </w:rPr>
+        <w:br/>
+      </w:r>
+      <w:r>
+        <w:rPr>
+          <w:rFonts w:ascii="JetBrains Mono" w:hAnsi="JetBrains Mono"/>
+          <w:b w:val="false"/>
+          <w:i w:val="false"/>
+          <w:color w:val="6A8759"/>
+          <w:sz w:val="24"/>
+          <w:szCs w:val="24"/>
+        </w:rPr>
+        <w:t xml:space="preserve">      </w:t>
+      </w:r>
+      <w:r>
+        <w:rPr>
+          <w:rFonts w:ascii="JetBrains Mono" w:hAnsi="JetBrains Mono"/>
+          <w:b w:val="false"/>
+          <w:i w:val="false"/>
+          <w:color w:val="A9B7C6"/>
+          <w:sz w:val="24"/>
+          <w:szCs w:val="24"/>
+        </w:rPr>
+        <w:t>]</w:t>
+      </w:r>
+      <w:r>
+        <w:rPr>
+          <w:sz w:val="24"/>
+          <w:szCs w:val="24"/>
+        </w:rPr>
+        <w:br/>
+      </w:r>
+      <w:r>
+        <w:rPr>
+          <w:rFonts w:ascii="JetBrains Mono" w:hAnsi="JetBrains Mono"/>
+          <w:b w:val="false"/>
+          <w:i w:val="false"/>
+          <w:color w:val="A9B7C6"/>
+          <w:sz w:val="24"/>
+          <w:szCs w:val="24"/>
+        </w:rPr>
+        <w:t xml:space="preserve">    }</w:t>
+      </w:r>
+      <w:r>
+        <w:rPr>
+          <w:rFonts w:ascii="JetBrains Mono" w:hAnsi="JetBrains Mono"/>
+          <w:b w:val="false"/>
+          <w:i w:val="false"/>
+          <w:color w:val="CC7832"/>
+          <w:sz w:val="24"/>
+          <w:szCs w:val="24"/>
+        </w:rPr>
+        <w:t>,</w:t>
+      </w:r>
+      <w:r>
+        <w:rPr>
+          <w:sz w:val="24"/>
+          <w:szCs w:val="24"/>
+        </w:rPr>
+        <w:br/>
+      </w:r>
+      <w:r>
+        <w:rPr>
+          <w:rFonts w:ascii="JetBrains Mono" w:hAnsi="JetBrains Mono"/>
+          <w:b w:val="false"/>
+          <w:i w:val="false"/>
+          <w:color w:val="CC7832"/>
+          <w:sz w:val="24"/>
+          <w:szCs w:val="24"/>
+        </w:rPr>
+        <w:t xml:space="preserve">    </w:t>
+      </w:r>
+      <w:r>
+        <w:rPr>
+          <w:rFonts w:ascii="JetBrains Mono" w:hAnsi="JetBrains Mono"/>
+          <w:b w:val="false"/>
+          <w:i w:val="false"/>
+          <w:color w:val="A9B7C6"/>
+          <w:sz w:val="24"/>
+          <w:szCs w:val="24"/>
+        </w:rPr>
+        <w:t>{</w:t>
+      </w:r>
+      <w:r>
+        <w:rPr>
+          <w:sz w:val="24"/>
+          <w:szCs w:val="24"/>
+        </w:rPr>
+        <w:br/>
+      </w:r>
+      <w:r>
+        <w:rPr>
+          <w:rFonts w:ascii="JetBrains Mono" w:hAnsi="JetBrains Mono"/>
+          <w:b w:val="false"/>
+          <w:i w:val="false"/>
+          <w:color w:val="A9B7C6"/>
+          <w:sz w:val="24"/>
+          <w:szCs w:val="24"/>
+        </w:rPr>
+        <w:t xml:space="preserve">      </w:t>
+      </w:r>
+      <w:r>
+        <w:rPr>
+          <w:rFonts w:ascii="JetBrains Mono" w:hAnsi="JetBrains Mono"/>
+          <w:b w:val="false"/>
+          <w:i w:val="false"/>
+          <w:color w:val="9876AA"/>
+          <w:sz w:val="24"/>
+          <w:szCs w:val="24"/>
+        </w:rPr>
+        <w:t>"tag"</w:t>
+      </w:r>
+      <w:r>
+        <w:rPr>
+          <w:rFonts w:ascii="JetBrains Mono" w:hAnsi="JetBrains Mono"/>
+          <w:b w:val="false"/>
+          <w:i w:val="false"/>
+          <w:color w:val="CC7832"/>
+          <w:sz w:val="24"/>
+          <w:szCs w:val="24"/>
+        </w:rPr>
+        <w:t xml:space="preserve">: </w:t>
+      </w:r>
+      <w:r>
+        <w:rPr>
+          <w:rFonts w:ascii="JetBrains Mono" w:hAnsi="JetBrains Mono"/>
+          <w:b w:val="false"/>
+          <w:i w:val="false"/>
+          <w:color w:val="6A8759"/>
+          <w:sz w:val="24"/>
+          <w:szCs w:val="24"/>
+        </w:rPr>
+        <w:t>"span"</w:t>
+      </w:r>
+      <w:r>
+        <w:rPr>
+          <w:rFonts w:ascii="JetBrains Mono" w:hAnsi="JetBrains Mono"/>
+          <w:b w:val="false"/>
+          <w:i w:val="false"/>
+          <w:color w:val="CC7832"/>
+          <w:sz w:val="24"/>
+          <w:szCs w:val="24"/>
+        </w:rPr>
+        <w:t>,</w:t>
+      </w:r>
+      <w:r>
+        <w:rPr>
+          <w:sz w:val="24"/>
+          <w:szCs w:val="24"/>
+        </w:rPr>
+        <w:br/>
+      </w:r>
+      <w:r>
+        <w:rPr>
+          <w:rFonts w:ascii="JetBrains Mono" w:hAnsi="JetBrains Mono"/>
+          <w:b w:val="false"/>
+          <w:i w:val="false"/>
+          <w:color w:val="CC7832"/>
+          <w:sz w:val="24"/>
+          <w:szCs w:val="24"/>
+        </w:rPr>
+        <w:t xml:space="preserve">      </w:t>
+      </w:r>
+      <w:r>
+        <w:rPr>
+          <w:rFonts w:ascii="JetBrains Mono" w:hAnsi="JetBrains Mono"/>
+          <w:b w:val="false"/>
+          <w:i w:val="false"/>
+          <w:color w:val="9876AA"/>
+          <w:sz w:val="24"/>
+          <w:szCs w:val="24"/>
+        </w:rPr>
+        <w:t>"patterns"</w:t>
+      </w:r>
+      <w:r>
+        <w:rPr>
+          <w:rFonts w:ascii="JetBrains Mono" w:hAnsi="JetBrains Mono"/>
+          <w:b w:val="false"/>
+          <w:i w:val="false"/>
+          <w:color w:val="CC7832"/>
+          <w:sz w:val="24"/>
+          <w:szCs w:val="24"/>
+        </w:rPr>
+        <w:t xml:space="preserve">: </w:t>
+      </w:r>
+      <w:r>
+        <w:rPr>
+          <w:rFonts w:ascii="JetBrains Mono" w:hAnsi="JetBrains Mono"/>
+          <w:b w:val="false"/>
+          <w:i w:val="false"/>
+          <w:color w:val="A9B7C6"/>
+          <w:sz w:val="24"/>
+          <w:szCs w:val="24"/>
+        </w:rPr>
+        <w:t>[</w:t>
+      </w:r>
+      <w:r>
+        <w:rPr>
+          <w:sz w:val="24"/>
+          <w:szCs w:val="24"/>
+        </w:rPr>
+        <w:br/>
+      </w:r>
+      <w:r>
+        <w:rPr>
+          <w:rFonts w:ascii="JetBrains Mono" w:hAnsi="JetBrains Mono"/>
+          <w:b w:val="false"/>
+          <w:i w:val="false"/>
+          <w:color w:val="A9B7C6"/>
+          <w:sz w:val="24"/>
+          <w:szCs w:val="24"/>
+        </w:rPr>
+        <w:t xml:space="preserve">        </w:t>
+      </w:r>
+      <w:r>
+        <w:rPr>
+          <w:rFonts w:ascii="JetBrains Mono" w:hAnsi="JetBrains Mono"/>
+          <w:b w:val="false"/>
+          <w:i w:val="false"/>
+          <w:color w:val="6A8759"/>
+          <w:sz w:val="24"/>
+          <w:szCs w:val="24"/>
+        </w:rPr>
+        <w:t>"i need a span"</w:t>
+      </w:r>
+      <w:r>
+        <w:rPr>
+          <w:rFonts w:ascii="JetBrains Mono" w:hAnsi="JetBrains Mono"/>
+          <w:b w:val="false"/>
+          <w:i w:val="false"/>
+          <w:color w:val="CC7832"/>
+          <w:sz w:val="24"/>
+          <w:szCs w:val="24"/>
+        </w:rPr>
+        <w:t>,</w:t>
+      </w:r>
+      <w:r>
+        <w:rPr>
+          <w:sz w:val="24"/>
+          <w:szCs w:val="24"/>
+        </w:rPr>
+        <w:br/>
+      </w:r>
+      <w:r>
+        <w:rPr>
+          <w:rFonts w:ascii="JetBrains Mono" w:hAnsi="JetBrains Mono"/>
+          <w:b w:val="false"/>
+          <w:i w:val="false"/>
+          <w:color w:val="CC7832"/>
+          <w:sz w:val="24"/>
+          <w:szCs w:val="24"/>
+        </w:rPr>
+        <w:t xml:space="preserve">        </w:t>
+      </w:r>
+      <w:r>
+        <w:rPr>
+          <w:rFonts w:ascii="JetBrains Mono" w:hAnsi="JetBrains Mono"/>
+          <w:b w:val="false"/>
+          <w:i w:val="false"/>
+          <w:color w:val="6A8759"/>
+          <w:sz w:val="24"/>
+          <w:szCs w:val="24"/>
+        </w:rPr>
+        <w:t>"put a span"</w:t>
+      </w:r>
+      <w:r>
+        <w:rPr>
+          <w:rFonts w:ascii="JetBrains Mono" w:hAnsi="JetBrains Mono"/>
+          <w:b w:val="false"/>
+          <w:i w:val="false"/>
+          <w:color w:val="CC7832"/>
+          <w:sz w:val="24"/>
+          <w:szCs w:val="24"/>
+        </w:rPr>
+        <w:t>,</w:t>
+      </w:r>
+      <w:r>
+        <w:rPr>
+          <w:sz w:val="24"/>
+          <w:szCs w:val="24"/>
+        </w:rPr>
+        <w:br/>
+      </w:r>
+      <w:r>
+        <w:rPr>
+          <w:rFonts w:ascii="JetBrains Mono" w:hAnsi="JetBrains Mono"/>
+          <w:b w:val="false"/>
+          <w:i w:val="false"/>
+          <w:color w:val="CC7832"/>
+          <w:sz w:val="24"/>
+          <w:szCs w:val="24"/>
+        </w:rPr>
+        <w:t xml:space="preserve">        </w:t>
+      </w:r>
+      <w:r>
+        <w:rPr>
+          <w:rFonts w:ascii="JetBrains Mono" w:hAnsi="JetBrains Mono"/>
+          <w:b w:val="false"/>
+          <w:i w:val="false"/>
+          <w:color w:val="6A8759"/>
+          <w:sz w:val="24"/>
+          <w:szCs w:val="24"/>
+        </w:rPr>
+        <w:t>"give me a span"</w:t>
+      </w:r>
+      <w:r>
+        <w:rPr>
+          <w:rFonts w:ascii="JetBrains Mono" w:hAnsi="JetBrains Mono"/>
+          <w:b w:val="false"/>
+          <w:i w:val="false"/>
+          <w:color w:val="CC7832"/>
+          <w:sz w:val="24"/>
+          <w:szCs w:val="24"/>
+        </w:rPr>
+        <w:t>,</w:t>
+      </w:r>
+      <w:r>
+        <w:rPr>
+          <w:sz w:val="24"/>
+          <w:szCs w:val="24"/>
+        </w:rPr>
+        <w:br/>
+      </w:r>
+      <w:r>
+        <w:rPr>
+          <w:rFonts w:ascii="JetBrains Mono" w:hAnsi="JetBrains Mono"/>
+          <w:b w:val="false"/>
+          <w:i w:val="false"/>
+          <w:color w:val="CC7832"/>
+          <w:sz w:val="24"/>
+          <w:szCs w:val="24"/>
+        </w:rPr>
+        <w:t xml:space="preserve">        </w:t>
+      </w:r>
+      <w:r>
+        <w:rPr>
+          <w:rFonts w:ascii="JetBrains Mono" w:hAnsi="JetBrains Mono"/>
+          <w:b w:val="false"/>
+          <w:i w:val="false"/>
+          <w:color w:val="6A8759"/>
+          <w:sz w:val="24"/>
+          <w:szCs w:val="24"/>
+        </w:rPr>
+        <w:t>"add a span"</w:t>
+      </w:r>
+      <w:r>
+        <w:rPr>
+          <w:sz w:val="24"/>
+          <w:szCs w:val="24"/>
+        </w:rPr>
+        <w:br/>
+      </w:r>
+      <w:r>
+        <w:rPr>
+          <w:rFonts w:ascii="JetBrains Mono" w:hAnsi="JetBrains Mono"/>
+          <w:b w:val="false"/>
+          <w:i w:val="false"/>
+          <w:color w:val="6A8759"/>
+          <w:sz w:val="24"/>
+          <w:szCs w:val="24"/>
+        </w:rPr>
+        <w:t xml:space="preserve">      </w:t>
+      </w:r>
+      <w:r>
+        <w:rPr>
+          <w:rFonts w:ascii="JetBrains Mono" w:hAnsi="JetBrains Mono"/>
+          <w:b w:val="false"/>
+          <w:i w:val="false"/>
+          <w:color w:val="A9B7C6"/>
+          <w:sz w:val="24"/>
+          <w:szCs w:val="24"/>
+        </w:rPr>
+        <w:t>]</w:t>
+      </w:r>
+      <w:r>
+        <w:rPr>
+          <w:rFonts w:ascii="JetBrains Mono" w:hAnsi="JetBrains Mono"/>
+          <w:b w:val="false"/>
+          <w:i w:val="false"/>
+          <w:color w:val="CC7832"/>
+          <w:sz w:val="24"/>
+          <w:szCs w:val="24"/>
+        </w:rPr>
+        <w:t>,</w:t>
+      </w:r>
+      <w:r>
+        <w:rPr>
+          <w:sz w:val="24"/>
+          <w:szCs w:val="24"/>
+        </w:rPr>
+        <w:br/>
+      </w:r>
+      <w:r>
+        <w:rPr>
+          <w:rFonts w:ascii="JetBrains Mono" w:hAnsi="JetBrains Mono"/>
+          <w:b w:val="false"/>
+          <w:i w:val="false"/>
+          <w:color w:val="CC7832"/>
+          <w:sz w:val="24"/>
+          <w:szCs w:val="24"/>
+        </w:rPr>
+        <w:t xml:space="preserve">      </w:t>
+      </w:r>
+      <w:r>
+        <w:rPr>
+          <w:rFonts w:ascii="JetBrains Mono" w:hAnsi="JetBrains Mono"/>
+          <w:b w:val="false"/>
+          <w:i w:val="false"/>
+          <w:color w:val="9876AA"/>
+          <w:sz w:val="24"/>
+          <w:szCs w:val="24"/>
+        </w:rPr>
+        <w:t>"responses"</w:t>
+      </w:r>
+      <w:r>
+        <w:rPr>
+          <w:rFonts w:ascii="JetBrains Mono" w:hAnsi="JetBrains Mono"/>
+          <w:b w:val="false"/>
+          <w:i w:val="false"/>
+          <w:color w:val="CC7832"/>
+          <w:sz w:val="24"/>
+          <w:szCs w:val="24"/>
+        </w:rPr>
+        <w:t xml:space="preserve">: </w:t>
+      </w:r>
+      <w:r>
+        <w:rPr>
+          <w:rFonts w:ascii="JetBrains Mono" w:hAnsi="JetBrains Mono"/>
+          <w:b w:val="false"/>
+          <w:i w:val="false"/>
+          <w:color w:val="A9B7C6"/>
+          <w:sz w:val="24"/>
+          <w:szCs w:val="24"/>
+        </w:rPr>
+        <w:t>[</w:t>
+      </w:r>
+      <w:r>
+        <w:rPr>
+          <w:sz w:val="24"/>
+          <w:szCs w:val="24"/>
+        </w:rPr>
+        <w:br/>
+      </w:r>
+      <w:r>
+        <w:rPr>
+          <w:rFonts w:ascii="JetBrains Mono" w:hAnsi="JetBrains Mono"/>
+          <w:b w:val="false"/>
+          <w:i w:val="false"/>
+          <w:color w:val="A9B7C6"/>
+          <w:sz w:val="24"/>
+          <w:szCs w:val="24"/>
+        </w:rPr>
+        <w:t xml:space="preserve">        </w:t>
+      </w:r>
+      <w:r>
+        <w:rPr>
+          <w:rFonts w:ascii="JetBrains Mono" w:hAnsi="JetBrains Mono"/>
+          <w:b w:val="false"/>
+          <w:i w:val="false"/>
+          <w:color w:val="6A8759"/>
+          <w:sz w:val="24"/>
+          <w:szCs w:val="24"/>
+        </w:rPr>
+        <w:t>"&lt;BEFORE&gt;&lt;span id = ?&gt; &lt;CONTENT&gt;&lt;INSIDE&gt; &lt;/span&gt;&lt;AFTER&gt;"</w:t>
+      </w:r>
+      <w:r>
+        <w:rPr>
+          <w:sz w:val="24"/>
+          <w:szCs w:val="24"/>
+        </w:rPr>
+        <w:br/>
+      </w:r>
+      <w:r>
+        <w:rPr>
+          <w:rFonts w:ascii="JetBrains Mono" w:hAnsi="JetBrains Mono"/>
+          <w:b w:val="false"/>
+          <w:i w:val="false"/>
+          <w:color w:val="6A8759"/>
+          <w:sz w:val="24"/>
+          <w:szCs w:val="24"/>
+        </w:rPr>
+        <w:t xml:space="preserve">      </w:t>
+      </w:r>
+      <w:r>
+        <w:rPr>
+          <w:rFonts w:ascii="JetBrains Mono" w:hAnsi="JetBrains Mono"/>
+          <w:b w:val="false"/>
+          <w:i w:val="false"/>
+          <w:color w:val="A9B7C6"/>
+          <w:sz w:val="24"/>
+          <w:szCs w:val="24"/>
+        </w:rPr>
+        <w:t>]</w:t>
+      </w:r>
+      <w:r>
+        <w:rPr>
+          <w:sz w:val="24"/>
+          <w:szCs w:val="24"/>
+        </w:rPr>
+        <w:br/>
+      </w:r>
+      <w:r>
+        <w:rPr>
+          <w:rFonts w:ascii="JetBrains Mono" w:hAnsi="JetBrains Mono"/>
+          <w:b w:val="false"/>
+          <w:i w:val="false"/>
+          <w:color w:val="A9B7C6"/>
+          <w:sz w:val="24"/>
+          <w:szCs w:val="24"/>
+        </w:rPr>
+        <w:t xml:space="preserve">    }</w:t>
+      </w:r>
+      <w:r>
+        <w:rPr>
+          <w:rFonts w:ascii="JetBrains Mono" w:hAnsi="JetBrains Mono"/>
+          <w:b w:val="false"/>
+          <w:i w:val="false"/>
+          <w:color w:val="CC7832"/>
+          <w:sz w:val="24"/>
+          <w:szCs w:val="24"/>
+        </w:rPr>
+        <w:t>,</w:t>
+      </w:r>
+    </w:p>
+    <w:p>
+      <w:pPr>
+        <w:pStyle w:val="Normal"/>
+        <w:numPr>
+          <w:ilvl w:val="0"/>
+          <w:numId w:val="0"/>
+        </w:numPr>
+        <w:ind w:left="0" w:hanging="0"/>
+        <w:jc w:val="center"/>
+        <w:rPr/>
+      </w:pPr>
+      <w:r>
+        <w:rPr>
+          <w:rFonts w:eastAsia="Times New Roman" w:cs="Times New Roman"/>
+          <w:color w:val="auto"/>
+          <w:kern w:val="0"/>
+          <w:sz w:val="24"/>
+          <w:szCs w:val="24"/>
+          <w:lang w:val="en-US" w:eastAsia="en-US" w:bidi="ar-SA"/>
+        </w:rPr>
+        <w:t>Slika 5 – skup podataka za trening modela za detektovanje prostornih odrednica</w:t>
+      </w:r>
+    </w:p>
+    <w:p>
+      <w:pPr>
+        <w:pStyle w:val="Normal"/>
+        <w:numPr>
+          <w:ilvl w:val="0"/>
+          <w:numId w:val="0"/>
+        </w:numPr>
+        <w:ind w:left="0" w:hanging="0"/>
+        <w:jc w:val="center"/>
         <w:rPr>
           <w:rFonts w:ascii="Times New Roman" w:hAnsi="Times New Roman" w:eastAsia="Times New Roman" w:cs="Times New Roman"/>
           <w:color w:val="auto"/>
@@ -4285,1175 +8102,18 @@
         </w:numPr>
         <w:ind w:left="0" w:hanging="0"/>
         <w:jc w:val="left"/>
-        <w:rPr>
-          <w:sz w:val="24"/>
-          <w:szCs w:val="24"/>
-        </w:rPr>
-      </w:pPr>
-      <w:r>
-        <w:rPr>
-          <w:rFonts w:eastAsia="Times New Roman" w:cs="Times New Roman" w:ascii="JetBrains Mono" w:hAnsi="JetBrains Mono"/>
-          <w:b w:val="false"/>
-          <w:i w:val="false"/>
-          <w:color w:val="A9B7C6"/>
-          <w:kern w:val="0"/>
-          <w:sz w:val="24"/>
-          <w:szCs w:val="24"/>
-          <w:lang w:val="en-US" w:eastAsia="en-US" w:bidi="ar-SA"/>
-        </w:rPr>
-        <w:t>{</w:t>
-      </w:r>
-      <w:r>
-        <w:rPr>
-          <w:sz w:val="24"/>
-          <w:szCs w:val="24"/>
-        </w:rPr>
-        <w:br/>
-      </w:r>
-      <w:r>
-        <w:rPr>
-          <w:rFonts w:ascii="JetBrains Mono" w:hAnsi="JetBrains Mono"/>
-          <w:b w:val="false"/>
-          <w:i w:val="false"/>
-          <w:color w:val="A9B7C6"/>
-          <w:sz w:val="24"/>
-          <w:szCs w:val="24"/>
-        </w:rPr>
-        <w:t xml:space="preserve">  </w:t>
-      </w:r>
-      <w:r>
-        <w:rPr>
-          <w:rFonts w:ascii="JetBrains Mono" w:hAnsi="JetBrains Mono"/>
-          <w:b w:val="false"/>
-          <w:i w:val="false"/>
-          <w:color w:val="9876AA"/>
-          <w:sz w:val="24"/>
-          <w:szCs w:val="24"/>
-        </w:rPr>
-        <w:t>"intents"</w:t>
-      </w:r>
-      <w:r>
-        <w:rPr>
-          <w:rFonts w:ascii="JetBrains Mono" w:hAnsi="JetBrains Mono"/>
-          <w:b w:val="false"/>
-          <w:i w:val="false"/>
-          <w:color w:val="CC7832"/>
-          <w:sz w:val="24"/>
-          <w:szCs w:val="24"/>
-        </w:rPr>
-        <w:t xml:space="preserve">: </w:t>
-      </w:r>
-      <w:r>
-        <w:rPr>
-          <w:rFonts w:ascii="JetBrains Mono" w:hAnsi="JetBrains Mono"/>
-          <w:b w:val="false"/>
-          <w:i w:val="false"/>
-          <w:color w:val="A9B7C6"/>
-          <w:sz w:val="24"/>
-          <w:szCs w:val="24"/>
-        </w:rPr>
-        <w:t>[</w:t>
-      </w:r>
-      <w:r>
-        <w:rPr>
-          <w:sz w:val="24"/>
-          <w:szCs w:val="24"/>
-        </w:rPr>
-        <w:br/>
-      </w:r>
-      <w:r>
-        <w:rPr>
-          <w:rFonts w:ascii="JetBrains Mono" w:hAnsi="JetBrains Mono"/>
-          <w:b w:val="false"/>
-          <w:i w:val="false"/>
-          <w:color w:val="A9B7C6"/>
-          <w:sz w:val="24"/>
-          <w:szCs w:val="24"/>
-        </w:rPr>
-        <w:t xml:space="preserve">    {</w:t>
-      </w:r>
-      <w:r>
-        <w:rPr>
-          <w:sz w:val="24"/>
-          <w:szCs w:val="24"/>
-        </w:rPr>
-        <w:br/>
-      </w:r>
-      <w:r>
-        <w:rPr>
-          <w:rFonts w:ascii="JetBrains Mono" w:hAnsi="JetBrains Mono"/>
-          <w:b w:val="false"/>
-          <w:i w:val="false"/>
-          <w:color w:val="A9B7C6"/>
-          <w:sz w:val="24"/>
-          <w:szCs w:val="24"/>
-        </w:rPr>
-        <w:t xml:space="preserve">      </w:t>
-      </w:r>
-      <w:r>
-        <w:rPr>
-          <w:rFonts w:ascii="JetBrains Mono" w:hAnsi="JetBrains Mono"/>
-          <w:b w:val="false"/>
-          <w:i w:val="false"/>
-          <w:color w:val="9876AA"/>
-          <w:sz w:val="24"/>
-          <w:szCs w:val="24"/>
-        </w:rPr>
-        <w:t>"tag"</w:t>
-      </w:r>
-      <w:r>
-        <w:rPr>
-          <w:rFonts w:ascii="JetBrains Mono" w:hAnsi="JetBrains Mono"/>
-          <w:b w:val="false"/>
-          <w:i w:val="false"/>
-          <w:color w:val="CC7832"/>
-          <w:sz w:val="24"/>
-          <w:szCs w:val="24"/>
-        </w:rPr>
-        <w:t xml:space="preserve">: </w:t>
-      </w:r>
-      <w:r>
-        <w:rPr>
-          <w:rFonts w:ascii="JetBrains Mono" w:hAnsi="JetBrains Mono"/>
-          <w:b w:val="false"/>
-          <w:i w:val="false"/>
-          <w:color w:val="6A8759"/>
-          <w:sz w:val="24"/>
-          <w:szCs w:val="24"/>
-        </w:rPr>
-        <w:t>"before"</w:t>
-      </w:r>
-      <w:r>
-        <w:rPr>
-          <w:rFonts w:ascii="JetBrains Mono" w:hAnsi="JetBrains Mono"/>
-          <w:b w:val="false"/>
-          <w:i w:val="false"/>
-          <w:color w:val="CC7832"/>
-          <w:sz w:val="24"/>
-          <w:szCs w:val="24"/>
-        </w:rPr>
-        <w:t>,</w:t>
-      </w:r>
-      <w:r>
-        <w:rPr>
-          <w:sz w:val="24"/>
-          <w:szCs w:val="24"/>
-        </w:rPr>
-        <w:br/>
-      </w:r>
-      <w:r>
-        <w:rPr>
-          <w:rFonts w:ascii="JetBrains Mono" w:hAnsi="JetBrains Mono"/>
-          <w:b w:val="false"/>
-          <w:i w:val="false"/>
-          <w:color w:val="CC7832"/>
-          <w:sz w:val="24"/>
-          <w:szCs w:val="24"/>
-        </w:rPr>
-        <w:t xml:space="preserve">      </w:t>
-      </w:r>
-      <w:r>
-        <w:rPr>
-          <w:rFonts w:ascii="JetBrains Mono" w:hAnsi="JetBrains Mono"/>
-          <w:b w:val="false"/>
-          <w:i w:val="false"/>
-          <w:color w:val="9876AA"/>
-          <w:sz w:val="24"/>
-          <w:szCs w:val="24"/>
-        </w:rPr>
-        <w:t>"patterns"</w:t>
-      </w:r>
-      <w:r>
-        <w:rPr>
-          <w:rFonts w:ascii="JetBrains Mono" w:hAnsi="JetBrains Mono"/>
-          <w:b w:val="false"/>
-          <w:i w:val="false"/>
-          <w:color w:val="CC7832"/>
-          <w:sz w:val="24"/>
-          <w:szCs w:val="24"/>
-        </w:rPr>
-        <w:t xml:space="preserve">: </w:t>
-      </w:r>
-      <w:r>
-        <w:rPr>
-          <w:rFonts w:ascii="JetBrains Mono" w:hAnsi="JetBrains Mono"/>
-          <w:b w:val="false"/>
-          <w:i w:val="false"/>
-          <w:color w:val="A9B7C6"/>
-          <w:sz w:val="24"/>
-          <w:szCs w:val="24"/>
-        </w:rPr>
-        <w:t>[</w:t>
-      </w:r>
-      <w:r>
-        <w:rPr>
-          <w:sz w:val="24"/>
-          <w:szCs w:val="24"/>
-        </w:rPr>
-        <w:br/>
-      </w:r>
-      <w:r>
-        <w:rPr>
-          <w:rFonts w:ascii="JetBrains Mono" w:hAnsi="JetBrains Mono"/>
-          <w:b w:val="false"/>
-          <w:i w:val="false"/>
-          <w:color w:val="A9B7C6"/>
-          <w:sz w:val="24"/>
-          <w:szCs w:val="24"/>
-        </w:rPr>
-        <w:t xml:space="preserve">        </w:t>
-      </w:r>
-      <w:r>
-        <w:rPr>
-          <w:rFonts w:ascii="JetBrains Mono" w:hAnsi="JetBrains Mono"/>
-          <w:b w:val="false"/>
-          <w:i w:val="false"/>
-          <w:color w:val="6A8759"/>
-          <w:sz w:val="24"/>
-          <w:szCs w:val="24"/>
-        </w:rPr>
-        <w:t>"before"</w:t>
-      </w:r>
-      <w:r>
-        <w:rPr>
-          <w:rFonts w:ascii="JetBrains Mono" w:hAnsi="JetBrains Mono"/>
-          <w:b w:val="false"/>
-          <w:i w:val="false"/>
-          <w:color w:val="CC7832"/>
-          <w:sz w:val="24"/>
-          <w:szCs w:val="24"/>
-        </w:rPr>
-        <w:t>,</w:t>
-      </w:r>
-      <w:r>
-        <w:rPr>
-          <w:sz w:val="24"/>
-          <w:szCs w:val="24"/>
-        </w:rPr>
-        <w:br/>
-      </w:r>
-      <w:r>
-        <w:rPr>
-          <w:rFonts w:ascii="JetBrains Mono" w:hAnsi="JetBrains Mono"/>
-          <w:b w:val="false"/>
-          <w:i w:val="false"/>
-          <w:color w:val="CC7832"/>
-          <w:sz w:val="24"/>
-          <w:szCs w:val="24"/>
-        </w:rPr>
-        <w:t xml:space="preserve">        </w:t>
-      </w:r>
-      <w:r>
-        <w:rPr>
-          <w:rFonts w:ascii="JetBrains Mono" w:hAnsi="JetBrains Mono"/>
-          <w:b w:val="false"/>
-          <w:i w:val="false"/>
-          <w:color w:val="6A8759"/>
-          <w:sz w:val="24"/>
-          <w:szCs w:val="24"/>
-        </w:rPr>
-        <w:t>"prior to"</w:t>
-      </w:r>
-      <w:r>
-        <w:rPr>
-          <w:rFonts w:ascii="JetBrains Mono" w:hAnsi="JetBrains Mono"/>
-          <w:b w:val="false"/>
-          <w:i w:val="false"/>
-          <w:color w:val="CC7832"/>
-          <w:sz w:val="24"/>
-          <w:szCs w:val="24"/>
-        </w:rPr>
-        <w:t>,</w:t>
-      </w:r>
-      <w:r>
-        <w:rPr>
-          <w:sz w:val="24"/>
-          <w:szCs w:val="24"/>
-        </w:rPr>
-        <w:br/>
-      </w:r>
-      <w:r>
-        <w:rPr>
-          <w:rFonts w:ascii="JetBrains Mono" w:hAnsi="JetBrains Mono"/>
-          <w:b w:val="false"/>
-          <w:i w:val="false"/>
-          <w:color w:val="CC7832"/>
-          <w:sz w:val="24"/>
-          <w:szCs w:val="24"/>
-        </w:rPr>
-        <w:t xml:space="preserve">        </w:t>
-      </w:r>
-      <w:r>
-        <w:rPr>
-          <w:rFonts w:ascii="JetBrains Mono" w:hAnsi="JetBrains Mono"/>
-          <w:b w:val="false"/>
-          <w:i w:val="false"/>
-          <w:color w:val="6A8759"/>
-          <w:sz w:val="24"/>
-          <w:szCs w:val="24"/>
-        </w:rPr>
-        <w:t>"previous to"</w:t>
-      </w:r>
-      <w:r>
-        <w:rPr>
-          <w:rFonts w:ascii="JetBrains Mono" w:hAnsi="JetBrains Mono"/>
-          <w:b w:val="false"/>
-          <w:i w:val="false"/>
-          <w:color w:val="CC7832"/>
-          <w:sz w:val="24"/>
-          <w:szCs w:val="24"/>
-        </w:rPr>
-        <w:t>,</w:t>
-      </w:r>
-      <w:r>
-        <w:rPr>
-          <w:sz w:val="24"/>
-          <w:szCs w:val="24"/>
-        </w:rPr>
-        <w:br/>
-      </w:r>
-      <w:r>
-        <w:rPr>
-          <w:rFonts w:ascii="JetBrains Mono" w:hAnsi="JetBrains Mono"/>
-          <w:b w:val="false"/>
-          <w:i w:val="false"/>
-          <w:color w:val="CC7832"/>
-          <w:sz w:val="24"/>
-          <w:szCs w:val="24"/>
-        </w:rPr>
-        <w:t xml:space="preserve">        </w:t>
-      </w:r>
-      <w:r>
-        <w:rPr>
-          <w:rFonts w:ascii="JetBrains Mono" w:hAnsi="JetBrains Mono"/>
-          <w:b w:val="false"/>
-          <w:i w:val="false"/>
-          <w:color w:val="6A8759"/>
-          <w:sz w:val="24"/>
-          <w:szCs w:val="24"/>
-        </w:rPr>
-        <w:t>"ahead of"</w:t>
-      </w:r>
-      <w:r>
-        <w:rPr>
-          <w:rFonts w:ascii="JetBrains Mono" w:hAnsi="JetBrains Mono"/>
-          <w:b w:val="false"/>
-          <w:i w:val="false"/>
-          <w:color w:val="CC7832"/>
-          <w:sz w:val="24"/>
-          <w:szCs w:val="24"/>
-        </w:rPr>
-        <w:t>,</w:t>
-      </w:r>
-      <w:r>
-        <w:rPr>
-          <w:sz w:val="24"/>
-          <w:szCs w:val="24"/>
-        </w:rPr>
-        <w:br/>
-      </w:r>
-      <w:r>
-        <w:rPr>
-          <w:rFonts w:ascii="JetBrains Mono" w:hAnsi="JetBrains Mono"/>
-          <w:b w:val="false"/>
-          <w:i w:val="false"/>
-          <w:color w:val="CC7832"/>
-          <w:sz w:val="24"/>
-          <w:szCs w:val="24"/>
-        </w:rPr>
-        <w:t xml:space="preserve">        </w:t>
-      </w:r>
-      <w:r>
-        <w:rPr>
-          <w:rFonts w:ascii="JetBrains Mono" w:hAnsi="JetBrains Mono"/>
-          <w:b w:val="false"/>
-          <w:i w:val="false"/>
-          <w:color w:val="6A8759"/>
-          <w:sz w:val="24"/>
-          <w:szCs w:val="24"/>
-        </w:rPr>
-        <w:t>"in front of"</w:t>
-      </w:r>
-      <w:r>
-        <w:rPr>
-          <w:sz w:val="24"/>
-          <w:szCs w:val="24"/>
-        </w:rPr>
-        <w:br/>
-      </w:r>
-      <w:r>
-        <w:rPr>
-          <w:rFonts w:ascii="JetBrains Mono" w:hAnsi="JetBrains Mono"/>
-          <w:b w:val="false"/>
-          <w:i w:val="false"/>
-          <w:color w:val="6A8759"/>
-          <w:sz w:val="24"/>
-          <w:szCs w:val="24"/>
-        </w:rPr>
-        <w:t xml:space="preserve">      </w:t>
-      </w:r>
-      <w:r>
-        <w:rPr>
-          <w:rFonts w:ascii="JetBrains Mono" w:hAnsi="JetBrains Mono"/>
-          <w:b w:val="false"/>
-          <w:i w:val="false"/>
-          <w:color w:val="A9B7C6"/>
-          <w:sz w:val="24"/>
-          <w:szCs w:val="24"/>
-        </w:rPr>
-        <w:t>]</w:t>
-      </w:r>
-      <w:r>
-        <w:rPr>
-          <w:sz w:val="24"/>
-          <w:szCs w:val="24"/>
-        </w:rPr>
-        <w:br/>
-      </w:r>
-      <w:r>
-        <w:rPr>
-          <w:rFonts w:ascii="JetBrains Mono" w:hAnsi="JetBrains Mono"/>
-          <w:b w:val="false"/>
-          <w:i w:val="false"/>
-          <w:color w:val="A9B7C6"/>
-          <w:sz w:val="24"/>
-          <w:szCs w:val="24"/>
-        </w:rPr>
-        <w:t xml:space="preserve">    }</w:t>
-      </w:r>
-      <w:r>
-        <w:rPr>
-          <w:rFonts w:ascii="JetBrains Mono" w:hAnsi="JetBrains Mono"/>
-          <w:b w:val="false"/>
-          <w:i w:val="false"/>
-          <w:color w:val="CC7832"/>
-          <w:sz w:val="24"/>
-          <w:szCs w:val="24"/>
-        </w:rPr>
-        <w:t>,</w:t>
-      </w:r>
-      <w:r>
-        <w:rPr>
-          <w:sz w:val="24"/>
-          <w:szCs w:val="24"/>
-        </w:rPr>
-        <w:br/>
-      </w:r>
-      <w:r>
-        <w:rPr>
-          <w:rFonts w:ascii="JetBrains Mono" w:hAnsi="JetBrains Mono"/>
-          <w:b w:val="false"/>
-          <w:i w:val="false"/>
-          <w:color w:val="CC7832"/>
-          <w:sz w:val="24"/>
-          <w:szCs w:val="24"/>
-        </w:rPr>
-        <w:t xml:space="preserve">    </w:t>
-      </w:r>
-      <w:r>
-        <w:rPr>
-          <w:rFonts w:ascii="JetBrains Mono" w:hAnsi="JetBrains Mono"/>
-          <w:b w:val="false"/>
-          <w:i w:val="false"/>
-          <w:color w:val="A9B7C6"/>
-          <w:sz w:val="24"/>
-          <w:szCs w:val="24"/>
-        </w:rPr>
-        <w:t>{</w:t>
-      </w:r>
-      <w:r>
-        <w:rPr>
-          <w:sz w:val="24"/>
-          <w:szCs w:val="24"/>
-        </w:rPr>
-        <w:br/>
-      </w:r>
-      <w:r>
-        <w:rPr>
-          <w:rFonts w:ascii="JetBrains Mono" w:hAnsi="JetBrains Mono"/>
-          <w:b w:val="false"/>
-          <w:i w:val="false"/>
-          <w:color w:val="A9B7C6"/>
-          <w:sz w:val="24"/>
-          <w:szCs w:val="24"/>
-        </w:rPr>
-        <w:t xml:space="preserve">      </w:t>
-      </w:r>
-      <w:r>
-        <w:rPr>
-          <w:rFonts w:ascii="JetBrains Mono" w:hAnsi="JetBrains Mono"/>
-          <w:b w:val="false"/>
-          <w:i w:val="false"/>
-          <w:color w:val="9876AA"/>
-          <w:sz w:val="24"/>
-          <w:szCs w:val="24"/>
-        </w:rPr>
-        <w:t>"tag"</w:t>
-      </w:r>
-      <w:r>
-        <w:rPr>
-          <w:rFonts w:ascii="JetBrains Mono" w:hAnsi="JetBrains Mono"/>
-          <w:b w:val="false"/>
-          <w:i w:val="false"/>
-          <w:color w:val="CC7832"/>
-          <w:sz w:val="24"/>
-          <w:szCs w:val="24"/>
-        </w:rPr>
-        <w:t>:</w:t>
-      </w:r>
-      <w:r>
-        <w:rPr>
-          <w:rFonts w:ascii="JetBrains Mono" w:hAnsi="JetBrains Mono"/>
-          <w:b w:val="false"/>
-          <w:i w:val="false"/>
-          <w:color w:val="6A8759"/>
-          <w:sz w:val="24"/>
-          <w:szCs w:val="24"/>
-        </w:rPr>
-        <w:t>"after"</w:t>
-      </w:r>
-      <w:r>
-        <w:rPr>
-          <w:rFonts w:ascii="JetBrains Mono" w:hAnsi="JetBrains Mono"/>
-          <w:b w:val="false"/>
-          <w:i w:val="false"/>
-          <w:color w:val="CC7832"/>
-          <w:sz w:val="24"/>
-          <w:szCs w:val="24"/>
-        </w:rPr>
-        <w:t>,</w:t>
-      </w:r>
-      <w:r>
-        <w:rPr>
-          <w:sz w:val="24"/>
-          <w:szCs w:val="24"/>
-        </w:rPr>
-        <w:br/>
-      </w:r>
-      <w:r>
-        <w:rPr>
-          <w:rFonts w:ascii="JetBrains Mono" w:hAnsi="JetBrains Mono"/>
-          <w:b w:val="false"/>
-          <w:i w:val="false"/>
-          <w:color w:val="CC7832"/>
-          <w:sz w:val="24"/>
-          <w:szCs w:val="24"/>
-        </w:rPr>
-        <w:t xml:space="preserve">      </w:t>
-      </w:r>
-      <w:r>
-        <w:rPr>
-          <w:rFonts w:ascii="JetBrains Mono" w:hAnsi="JetBrains Mono"/>
-          <w:b w:val="false"/>
-          <w:i w:val="false"/>
-          <w:color w:val="9876AA"/>
-          <w:sz w:val="24"/>
-          <w:szCs w:val="24"/>
-        </w:rPr>
-        <w:t>"patterns"</w:t>
-      </w:r>
-      <w:r>
-        <w:rPr>
-          <w:rFonts w:ascii="JetBrains Mono" w:hAnsi="JetBrains Mono"/>
-          <w:b w:val="false"/>
-          <w:i w:val="false"/>
-          <w:color w:val="CC7832"/>
-          <w:sz w:val="24"/>
-          <w:szCs w:val="24"/>
-        </w:rPr>
-        <w:t xml:space="preserve">: </w:t>
-      </w:r>
-      <w:r>
-        <w:rPr>
-          <w:rFonts w:ascii="JetBrains Mono" w:hAnsi="JetBrains Mono"/>
-          <w:b w:val="false"/>
-          <w:i w:val="false"/>
-          <w:color w:val="A9B7C6"/>
-          <w:sz w:val="24"/>
-          <w:szCs w:val="24"/>
-        </w:rPr>
-        <w:t>[</w:t>
-      </w:r>
-      <w:r>
-        <w:rPr>
-          <w:sz w:val="24"/>
-          <w:szCs w:val="24"/>
-        </w:rPr>
-        <w:br/>
-      </w:r>
-      <w:r>
-        <w:rPr>
-          <w:rFonts w:ascii="JetBrains Mono" w:hAnsi="JetBrains Mono"/>
-          <w:b w:val="false"/>
-          <w:i w:val="false"/>
-          <w:color w:val="A9B7C6"/>
-          <w:sz w:val="24"/>
-          <w:szCs w:val="24"/>
-        </w:rPr>
-        <w:t xml:space="preserve">        </w:t>
-      </w:r>
-      <w:r>
-        <w:rPr>
-          <w:rFonts w:ascii="JetBrains Mono" w:hAnsi="JetBrains Mono"/>
-          <w:b w:val="false"/>
-          <w:i w:val="false"/>
-          <w:color w:val="6A8759"/>
-          <w:sz w:val="24"/>
-          <w:szCs w:val="24"/>
-        </w:rPr>
-        <w:t>"after"</w:t>
-      </w:r>
-      <w:r>
-        <w:rPr>
-          <w:rFonts w:ascii="JetBrains Mono" w:hAnsi="JetBrains Mono"/>
-          <w:b w:val="false"/>
-          <w:i w:val="false"/>
-          <w:color w:val="CC7832"/>
-          <w:sz w:val="24"/>
-          <w:szCs w:val="24"/>
-        </w:rPr>
-        <w:t>,</w:t>
-      </w:r>
-      <w:r>
-        <w:rPr>
-          <w:sz w:val="24"/>
-          <w:szCs w:val="24"/>
-        </w:rPr>
-        <w:br/>
-      </w:r>
-      <w:r>
-        <w:rPr>
-          <w:rFonts w:ascii="JetBrains Mono" w:hAnsi="JetBrains Mono"/>
-          <w:b w:val="false"/>
-          <w:i w:val="false"/>
-          <w:color w:val="CC7832"/>
-          <w:sz w:val="24"/>
-          <w:szCs w:val="24"/>
-        </w:rPr>
-        <w:t xml:space="preserve">        </w:t>
-      </w:r>
-      <w:r>
-        <w:rPr>
-          <w:rFonts w:ascii="JetBrains Mono" w:hAnsi="JetBrains Mono"/>
-          <w:b w:val="false"/>
-          <w:i w:val="false"/>
-          <w:color w:val="6A8759"/>
-          <w:sz w:val="24"/>
-          <w:szCs w:val="24"/>
-        </w:rPr>
-        <w:t>"behind"</w:t>
-      </w:r>
-      <w:r>
-        <w:rPr>
-          <w:rFonts w:ascii="JetBrains Mono" w:hAnsi="JetBrains Mono"/>
-          <w:b w:val="false"/>
-          <w:i w:val="false"/>
-          <w:color w:val="CC7832"/>
-          <w:sz w:val="24"/>
-          <w:szCs w:val="24"/>
-        </w:rPr>
-        <w:t>,</w:t>
-      </w:r>
-      <w:r>
-        <w:rPr>
-          <w:sz w:val="24"/>
-          <w:szCs w:val="24"/>
-        </w:rPr>
-        <w:br/>
-      </w:r>
-      <w:r>
-        <w:rPr>
-          <w:rFonts w:ascii="JetBrains Mono" w:hAnsi="JetBrains Mono"/>
-          <w:b w:val="false"/>
-          <w:i w:val="false"/>
-          <w:color w:val="CC7832"/>
-          <w:sz w:val="24"/>
-          <w:szCs w:val="24"/>
-        </w:rPr>
-        <w:t xml:space="preserve">        </w:t>
-      </w:r>
-      <w:r>
-        <w:rPr>
-          <w:rFonts w:ascii="JetBrains Mono" w:hAnsi="JetBrains Mono"/>
-          <w:b w:val="false"/>
-          <w:i w:val="false"/>
-          <w:color w:val="6A8759"/>
-          <w:sz w:val="24"/>
-          <w:szCs w:val="24"/>
-        </w:rPr>
-        <w:t>"next to"</w:t>
-      </w:r>
-      <w:r>
-        <w:rPr>
-          <w:rFonts w:ascii="JetBrains Mono" w:hAnsi="JetBrains Mono"/>
-          <w:b w:val="false"/>
-          <w:i w:val="false"/>
-          <w:color w:val="CC7832"/>
-          <w:sz w:val="24"/>
-          <w:szCs w:val="24"/>
-        </w:rPr>
-        <w:t>,</w:t>
-      </w:r>
-      <w:r>
-        <w:rPr>
-          <w:sz w:val="24"/>
-          <w:szCs w:val="24"/>
-        </w:rPr>
-        <w:br/>
-      </w:r>
-      <w:r>
-        <w:rPr>
-          <w:rFonts w:ascii="JetBrains Mono" w:hAnsi="JetBrains Mono"/>
-          <w:b w:val="false"/>
-          <w:i w:val="false"/>
-          <w:color w:val="CC7832"/>
-          <w:sz w:val="24"/>
-          <w:szCs w:val="24"/>
-        </w:rPr>
-        <w:t xml:space="preserve">        </w:t>
-      </w:r>
-      <w:r>
-        <w:rPr>
-          <w:rFonts w:ascii="JetBrains Mono" w:hAnsi="JetBrains Mono"/>
-          <w:b w:val="false"/>
-          <w:i w:val="false"/>
-          <w:color w:val="6A8759"/>
-          <w:sz w:val="24"/>
-          <w:szCs w:val="24"/>
-        </w:rPr>
-        <w:t>"posterior to"</w:t>
-      </w:r>
-      <w:r>
-        <w:rPr>
-          <w:rFonts w:ascii="JetBrains Mono" w:hAnsi="JetBrains Mono"/>
-          <w:b w:val="false"/>
-          <w:i w:val="false"/>
-          <w:color w:val="CC7832"/>
-          <w:sz w:val="24"/>
-          <w:szCs w:val="24"/>
-        </w:rPr>
-        <w:t>,</w:t>
-      </w:r>
-      <w:r>
-        <w:rPr>
-          <w:sz w:val="24"/>
-          <w:szCs w:val="24"/>
-        </w:rPr>
-        <w:br/>
-      </w:r>
-      <w:r>
-        <w:rPr>
-          <w:rFonts w:ascii="JetBrains Mono" w:hAnsi="JetBrains Mono"/>
-          <w:b w:val="false"/>
-          <w:i w:val="false"/>
-          <w:color w:val="CC7832"/>
-          <w:sz w:val="24"/>
-          <w:szCs w:val="24"/>
-        </w:rPr>
-        <w:t xml:space="preserve">        </w:t>
-      </w:r>
-      <w:r>
-        <w:rPr>
-          <w:rFonts w:ascii="JetBrains Mono" w:hAnsi="JetBrains Mono"/>
-          <w:b w:val="false"/>
-          <w:i w:val="false"/>
-          <w:color w:val="6A8759"/>
-          <w:sz w:val="24"/>
-          <w:szCs w:val="24"/>
-        </w:rPr>
-        <w:t>"following"</w:t>
-      </w:r>
-      <w:r>
-        <w:rPr>
-          <w:rFonts w:ascii="JetBrains Mono" w:hAnsi="JetBrains Mono"/>
-          <w:b w:val="false"/>
-          <w:i w:val="false"/>
-          <w:color w:val="CC7832"/>
-          <w:sz w:val="24"/>
-          <w:szCs w:val="24"/>
-        </w:rPr>
-        <w:t>,</w:t>
-      </w:r>
-      <w:r>
-        <w:rPr>
-          <w:sz w:val="24"/>
-          <w:szCs w:val="24"/>
-        </w:rPr>
-        <w:br/>
-      </w:r>
-      <w:r>
-        <w:rPr>
-          <w:rFonts w:ascii="JetBrains Mono" w:hAnsi="JetBrains Mono"/>
-          <w:b w:val="false"/>
-          <w:i w:val="false"/>
-          <w:color w:val="CC7832"/>
-          <w:sz w:val="24"/>
-          <w:szCs w:val="24"/>
-        </w:rPr>
-        <w:t xml:space="preserve">        </w:t>
-      </w:r>
-      <w:r>
-        <w:rPr>
-          <w:rFonts w:ascii="JetBrains Mono" w:hAnsi="JetBrains Mono"/>
-          <w:b w:val="false"/>
-          <w:i w:val="false"/>
-          <w:color w:val="6A8759"/>
-          <w:sz w:val="24"/>
-          <w:szCs w:val="24"/>
-        </w:rPr>
-        <w:t>"beside"</w:t>
-      </w:r>
-      <w:r>
-        <w:rPr>
-          <w:sz w:val="24"/>
-          <w:szCs w:val="24"/>
-        </w:rPr>
-        <w:br/>
-      </w:r>
-      <w:r>
-        <w:rPr>
-          <w:rFonts w:ascii="JetBrains Mono" w:hAnsi="JetBrains Mono"/>
-          <w:b w:val="false"/>
-          <w:i w:val="false"/>
-          <w:color w:val="6A8759"/>
-          <w:sz w:val="24"/>
-          <w:szCs w:val="24"/>
-        </w:rPr>
-        <w:t xml:space="preserve">      </w:t>
-      </w:r>
-      <w:r>
-        <w:rPr>
-          <w:rFonts w:ascii="JetBrains Mono" w:hAnsi="JetBrains Mono"/>
-          <w:b w:val="false"/>
-          <w:i w:val="false"/>
-          <w:color w:val="A9B7C6"/>
-          <w:sz w:val="24"/>
-          <w:szCs w:val="24"/>
-        </w:rPr>
-        <w:t>]</w:t>
-      </w:r>
-      <w:r>
-        <w:rPr>
-          <w:sz w:val="24"/>
-          <w:szCs w:val="24"/>
-        </w:rPr>
-        <w:br/>
-      </w:r>
-      <w:r>
-        <w:rPr>
-          <w:rFonts w:ascii="JetBrains Mono" w:hAnsi="JetBrains Mono"/>
-          <w:b w:val="false"/>
-          <w:i w:val="false"/>
-          <w:color w:val="A9B7C6"/>
-          <w:sz w:val="24"/>
-          <w:szCs w:val="24"/>
-        </w:rPr>
-        <w:t xml:space="preserve">    }</w:t>
-      </w:r>
-      <w:r>
-        <w:rPr>
-          <w:rFonts w:ascii="JetBrains Mono" w:hAnsi="JetBrains Mono"/>
-          <w:b w:val="false"/>
-          <w:i w:val="false"/>
-          <w:color w:val="CC7832"/>
-          <w:sz w:val="24"/>
-          <w:szCs w:val="24"/>
-        </w:rPr>
-        <w:t>,</w:t>
-      </w:r>
-      <w:r>
-        <w:rPr>
-          <w:sz w:val="24"/>
-          <w:szCs w:val="24"/>
-        </w:rPr>
-        <w:br/>
-      </w:r>
-      <w:r>
-        <w:rPr>
-          <w:rFonts w:ascii="JetBrains Mono" w:hAnsi="JetBrains Mono"/>
-          <w:b w:val="false"/>
-          <w:i w:val="false"/>
-          <w:color w:val="CC7832"/>
-          <w:sz w:val="24"/>
-          <w:szCs w:val="24"/>
-        </w:rPr>
-        <w:t xml:space="preserve">    </w:t>
-      </w:r>
-      <w:r>
-        <w:rPr>
-          <w:rFonts w:ascii="JetBrains Mono" w:hAnsi="JetBrains Mono"/>
-          <w:b w:val="false"/>
-          <w:i w:val="false"/>
-          <w:color w:val="A9B7C6"/>
-          <w:sz w:val="24"/>
-          <w:szCs w:val="24"/>
-        </w:rPr>
-        <w:t>{</w:t>
-      </w:r>
-      <w:r>
-        <w:rPr>
-          <w:sz w:val="24"/>
-          <w:szCs w:val="24"/>
-        </w:rPr>
-        <w:br/>
-      </w:r>
-      <w:r>
-        <w:rPr>
-          <w:rFonts w:ascii="JetBrains Mono" w:hAnsi="JetBrains Mono"/>
-          <w:b w:val="false"/>
-          <w:i w:val="false"/>
-          <w:color w:val="A9B7C6"/>
-          <w:sz w:val="24"/>
-          <w:szCs w:val="24"/>
-        </w:rPr>
-        <w:t xml:space="preserve">      </w:t>
-      </w:r>
-      <w:r>
-        <w:rPr>
-          <w:rFonts w:ascii="JetBrains Mono" w:hAnsi="JetBrains Mono"/>
-          <w:b w:val="false"/>
-          <w:i w:val="false"/>
-          <w:color w:val="9876AA"/>
-          <w:sz w:val="24"/>
-          <w:szCs w:val="24"/>
-        </w:rPr>
-        <w:t>"tag"</w:t>
-      </w:r>
-      <w:r>
-        <w:rPr>
-          <w:rFonts w:ascii="JetBrains Mono" w:hAnsi="JetBrains Mono"/>
-          <w:b w:val="false"/>
-          <w:i w:val="false"/>
-          <w:color w:val="CC7832"/>
-          <w:sz w:val="24"/>
-          <w:szCs w:val="24"/>
-        </w:rPr>
-        <w:t xml:space="preserve">: </w:t>
-      </w:r>
-      <w:r>
-        <w:rPr>
-          <w:rFonts w:ascii="JetBrains Mono" w:hAnsi="JetBrains Mono"/>
-          <w:b w:val="false"/>
-          <w:i w:val="false"/>
-          <w:color w:val="6A8759"/>
-          <w:sz w:val="24"/>
-          <w:szCs w:val="24"/>
-        </w:rPr>
-        <w:t>"inside"</w:t>
-      </w:r>
-      <w:r>
-        <w:rPr>
-          <w:rFonts w:ascii="JetBrains Mono" w:hAnsi="JetBrains Mono"/>
-          <w:b w:val="false"/>
-          <w:i w:val="false"/>
-          <w:color w:val="CC7832"/>
-          <w:sz w:val="24"/>
-          <w:szCs w:val="24"/>
-        </w:rPr>
-        <w:t>,</w:t>
-      </w:r>
-      <w:r>
-        <w:rPr>
-          <w:sz w:val="24"/>
-          <w:szCs w:val="24"/>
-        </w:rPr>
-        <w:br/>
-      </w:r>
-      <w:r>
-        <w:rPr>
-          <w:rFonts w:ascii="JetBrains Mono" w:hAnsi="JetBrains Mono"/>
-          <w:b w:val="false"/>
-          <w:i w:val="false"/>
-          <w:color w:val="CC7832"/>
-          <w:sz w:val="24"/>
-          <w:szCs w:val="24"/>
-        </w:rPr>
-        <w:t xml:space="preserve">      </w:t>
-      </w:r>
-      <w:r>
-        <w:rPr>
-          <w:rFonts w:ascii="JetBrains Mono" w:hAnsi="JetBrains Mono"/>
-          <w:b w:val="false"/>
-          <w:i w:val="false"/>
-          <w:color w:val="9876AA"/>
-          <w:sz w:val="24"/>
-          <w:szCs w:val="24"/>
-        </w:rPr>
-        <w:t>"patterns"</w:t>
-      </w:r>
-      <w:r>
-        <w:rPr>
-          <w:rFonts w:ascii="JetBrains Mono" w:hAnsi="JetBrains Mono"/>
-          <w:b w:val="false"/>
-          <w:i w:val="false"/>
-          <w:color w:val="CC7832"/>
-          <w:sz w:val="24"/>
-          <w:szCs w:val="24"/>
-        </w:rPr>
-        <w:t xml:space="preserve">: </w:t>
-      </w:r>
-      <w:r>
-        <w:rPr>
-          <w:rFonts w:ascii="JetBrains Mono" w:hAnsi="JetBrains Mono"/>
-          <w:b w:val="false"/>
-          <w:i w:val="false"/>
-          <w:color w:val="A9B7C6"/>
-          <w:sz w:val="24"/>
-          <w:szCs w:val="24"/>
-        </w:rPr>
-        <w:t>[</w:t>
-      </w:r>
-      <w:r>
-        <w:rPr>
-          <w:sz w:val="24"/>
-          <w:szCs w:val="24"/>
-        </w:rPr>
-        <w:br/>
-      </w:r>
-      <w:r>
-        <w:rPr>
-          <w:rFonts w:ascii="JetBrains Mono" w:hAnsi="JetBrains Mono"/>
-          <w:b w:val="false"/>
-          <w:i w:val="false"/>
-          <w:color w:val="A9B7C6"/>
-          <w:sz w:val="24"/>
-          <w:szCs w:val="24"/>
-        </w:rPr>
-        <w:t xml:space="preserve">        </w:t>
-      </w:r>
-      <w:r>
-        <w:rPr>
-          <w:rFonts w:ascii="JetBrains Mono" w:hAnsi="JetBrains Mono"/>
-          <w:b w:val="false"/>
-          <w:i w:val="false"/>
-          <w:color w:val="6A8759"/>
-          <w:sz w:val="24"/>
-          <w:szCs w:val="24"/>
-        </w:rPr>
-        <w:t>"inside"</w:t>
-      </w:r>
-      <w:r>
-        <w:rPr>
-          <w:rFonts w:ascii="JetBrains Mono" w:hAnsi="JetBrains Mono"/>
-          <w:b w:val="false"/>
-          <w:i w:val="false"/>
-          <w:color w:val="CC7832"/>
-          <w:sz w:val="24"/>
-          <w:szCs w:val="24"/>
-        </w:rPr>
-        <w:t>,</w:t>
-      </w:r>
-      <w:r>
-        <w:rPr>
-          <w:sz w:val="24"/>
-          <w:szCs w:val="24"/>
-        </w:rPr>
-        <w:br/>
-      </w:r>
-      <w:r>
-        <w:rPr>
-          <w:rFonts w:ascii="JetBrains Mono" w:hAnsi="JetBrains Mono"/>
-          <w:b w:val="false"/>
-          <w:i w:val="false"/>
-          <w:color w:val="CC7832"/>
-          <w:sz w:val="24"/>
-          <w:szCs w:val="24"/>
-        </w:rPr>
-        <w:t xml:space="preserve">        </w:t>
-      </w:r>
-      <w:r>
-        <w:rPr>
-          <w:rFonts w:ascii="JetBrains Mono" w:hAnsi="JetBrains Mono"/>
-          <w:b w:val="false"/>
-          <w:i w:val="false"/>
-          <w:color w:val="6A8759"/>
-          <w:sz w:val="24"/>
-          <w:szCs w:val="24"/>
-        </w:rPr>
-        <w:t>"in"</w:t>
-      </w:r>
-      <w:r>
-        <w:rPr>
-          <w:sz w:val="24"/>
-          <w:szCs w:val="24"/>
-        </w:rPr>
-        <w:br/>
-      </w:r>
-      <w:r>
-        <w:rPr>
-          <w:rFonts w:ascii="JetBrains Mono" w:hAnsi="JetBrains Mono"/>
-          <w:b w:val="false"/>
-          <w:i w:val="false"/>
-          <w:color w:val="6A8759"/>
-          <w:sz w:val="24"/>
-          <w:szCs w:val="24"/>
-        </w:rPr>
-        <w:t xml:space="preserve">      </w:t>
-      </w:r>
-      <w:r>
-        <w:rPr>
-          <w:rFonts w:ascii="JetBrains Mono" w:hAnsi="JetBrains Mono"/>
-          <w:b w:val="false"/>
-          <w:i w:val="false"/>
-          <w:color w:val="A9B7C6"/>
-          <w:sz w:val="24"/>
-          <w:szCs w:val="24"/>
-        </w:rPr>
-        <w:t>]</w:t>
-      </w:r>
-      <w:r>
-        <w:rPr>
-          <w:sz w:val="24"/>
-          <w:szCs w:val="24"/>
-        </w:rPr>
-        <w:br/>
-      </w:r>
-      <w:r>
-        <w:rPr>
-          <w:rFonts w:ascii="JetBrains Mono" w:hAnsi="JetBrains Mono"/>
-          <w:b w:val="false"/>
-          <w:i w:val="false"/>
-          <w:color w:val="A9B7C6"/>
-          <w:sz w:val="24"/>
-          <w:szCs w:val="24"/>
-        </w:rPr>
-        <w:t xml:space="preserve">    }</w:t>
-      </w:r>
-      <w:r>
-        <w:rPr>
-          <w:sz w:val="24"/>
-          <w:szCs w:val="24"/>
-        </w:rPr>
-        <w:br/>
-      </w:r>
-      <w:r>
-        <w:rPr>
-          <w:rFonts w:ascii="JetBrains Mono" w:hAnsi="JetBrains Mono"/>
-          <w:b w:val="false"/>
-          <w:i w:val="false"/>
-          <w:color w:val="A9B7C6"/>
-          <w:sz w:val="24"/>
-          <w:szCs w:val="24"/>
-        </w:rPr>
-        <w:t xml:space="preserve">  ]</w:t>
-      </w:r>
-      <w:r>
-        <w:rPr>
-          <w:sz w:val="24"/>
-          <w:szCs w:val="24"/>
-        </w:rPr>
-        <w:br/>
-      </w:r>
-      <w:r>
-        <w:rPr>
-          <w:rFonts w:ascii="JetBrains Mono" w:hAnsi="JetBrains Mono"/>
-          <w:b w:val="false"/>
-          <w:i w:val="false"/>
-          <w:color w:val="A9B7C6"/>
-          <w:sz w:val="24"/>
-          <w:szCs w:val="24"/>
-        </w:rPr>
-        <w:t>}</w:t>
+        <w:rPr/>
+      </w:pPr>
+      <w:r>
+        <w:rPr>
+          <w:rFonts w:eastAsia="Times New Roman" w:cs="Times New Roman"/>
+          <w:color w:val="auto"/>
+          <w:kern w:val="0"/>
+          <w:sz w:val="24"/>
+          <w:szCs w:val="24"/>
+          <w:lang w:val="en-US" w:eastAsia="en-US" w:bidi="ar-SA"/>
+        </w:rPr>
+        <w:t xml:space="preserve">Na slici 5 se vidi da se trening podaci nalaze u intents nizu. Vrednost tag elementa je vrednost klase koja je označena. Patterns ukazuje na sve moguće patterne kojim se može naglasiti da se radi o toj klasi. Jedina razlika u odnosu na trening skup vezan za detektovanje prostornih odrednica je postojanje responses polja. Ovaj niz sadrži sve moguće odgovore koji treba da se generišu kada je ta klasa prepoznata. </w:t>
       </w:r>
     </w:p>
     <w:p>
@@ -5464,6 +8124,7 @@
           <w:numId w:val="0"/>
         </w:numPr>
         <w:ind w:left="0" w:hanging="0"/>
+        <w:jc w:val="left"/>
         <w:rPr>
           <w:rFonts w:ascii="Times New Roman" w:hAnsi="Times New Roman" w:eastAsia="Times New Roman" w:cs="Times New Roman"/>
           <w:color w:val="auto"/>
@@ -5492,7 +8153,7 @@
           <w:numId w:val="0"/>
         </w:numPr>
         <w:ind w:left="0" w:hanging="0"/>
-        <w:jc w:val="center"/>
+        <w:jc w:val="left"/>
         <w:rPr/>
       </w:pPr>
       <w:r>
@@ -5504,7 +8165,33 @@
           <w:szCs w:val="24"/>
           <w:lang w:val="en-US" w:eastAsia="en-US" w:bidi="ar-SA"/>
         </w:rPr>
-        <w:t>Slika 4 – skup podataka za trening modela za detektovanje prostornih odrednica</w:t>
+        <w:t xml:space="preserve">Primera radi, ako je detektovana klasa div potrebno je generisati </w:t>
+      </w:r>
+      <w:r>
+        <w:rPr>
+          <w:rFonts w:eastAsia="Times New Roman" w:cs="Times New Roman" w:ascii="JetBrains Mono" w:hAnsi="JetBrains Mono"/>
+          <w:b w:val="false"/>
+          <w:i w:val="false"/>
+          <w:color w:val="A9B7C6"/>
+          <w:kern w:val="0"/>
+          <w:sz w:val="24"/>
+          <w:szCs w:val="24"/>
+          <w:lang w:val="en-US" w:eastAsia="en-US" w:bidi="ar-SA"/>
+        </w:rPr>
+        <w:t xml:space="preserve"> </w:t>
+      </w:r>
+      <w:r>
+        <w:rPr>
+          <w:rFonts w:eastAsia="Times New Roman" w:cs="Times New Roman" w:ascii="JetBrains Mono" w:hAnsi="JetBrains Mono"/>
+          <w:b w:val="false"/>
+          <w:i w:val="false"/>
+          <w:color w:val="6A8759"/>
+          <w:kern w:val="0"/>
+          <w:sz w:val="24"/>
+          <w:szCs w:val="24"/>
+          <w:lang w:val="en-US" w:eastAsia="en-US" w:bidi="ar-SA"/>
+        </w:rPr>
+        <w:t xml:space="preserve">"&lt;BEFORE&gt;&lt;div id = ?&gt; &lt;CONTENT&gt;&lt;INSIDE&gt; &lt;/div&gt;&lt;AFTER&gt;". </w:t>
       </w:r>
     </w:p>
     <w:p>
@@ -5515,24 +8202,358 @@
           <w:numId w:val="0"/>
         </w:numPr>
         <w:ind w:left="0" w:hanging="0"/>
-        <w:rPr>
-          <w:rFonts w:ascii="Times New Roman" w:hAnsi="Times New Roman" w:eastAsia="Times New Roman" w:cs="Times New Roman"/>
-          <w:color w:val="auto"/>
-          <w:kern w:val="0"/>
-          <w:sz w:val="24"/>
-          <w:szCs w:val="24"/>
-          <w:lang w:val="en-US" w:eastAsia="en-US" w:bidi="ar-SA"/>
-        </w:rPr>
-      </w:pPr>
-      <w:r>
-        <w:rPr>
-          <w:rFonts w:eastAsia="Times New Roman" w:cs="Times New Roman"/>
-          <w:color w:val="auto"/>
-          <w:kern w:val="0"/>
-          <w:sz w:val="24"/>
-          <w:szCs w:val="24"/>
-          <w:lang w:val="en-US" w:eastAsia="en-US" w:bidi="ar-SA"/>
-        </w:rPr>
+        <w:jc w:val="left"/>
+        <w:rPr/>
+      </w:pPr>
+      <w:r>
+        <w:rPr/>
+      </w:r>
+    </w:p>
+    <w:p>
+      <w:pPr>
+        <w:pStyle w:val="Normal"/>
+        <w:numPr>
+          <w:ilvl w:val="0"/>
+          <w:numId w:val="0"/>
+        </w:numPr>
+        <w:ind w:left="0" w:hanging="0"/>
+        <w:jc w:val="left"/>
+        <w:rPr/>
+      </w:pPr>
+      <w:r>
+        <w:rPr>
+          <w:rFonts w:eastAsia="Times New Roman" w:cs="Times New Roman" w:ascii="JetBrains Mono" w:hAnsi="JetBrains Mono"/>
+          <w:b w:val="false"/>
+          <w:i w:val="false"/>
+          <w:color w:val="000000"/>
+          <w:kern w:val="0"/>
+          <w:sz w:val="24"/>
+          <w:szCs w:val="24"/>
+          <w:lang w:val="en-US" w:eastAsia="en-US" w:bidi="ar-SA"/>
+        </w:rPr>
+        <w:t xml:space="preserve">Ono što je takođe jedna novina što responses polje poseduje I specifične tagove poput &lt;AFTER&gt;, &lt;BEFORE&gt;, &lt;CONTENT&gt;, &lt;INSIDE&gt;. </w:t>
+      </w:r>
+    </w:p>
+    <w:p>
+      <w:pPr>
+        <w:pStyle w:val="Normal"/>
+        <w:numPr>
+          <w:ilvl w:val="0"/>
+          <w:numId w:val="0"/>
+        </w:numPr>
+        <w:ind w:left="0" w:hanging="0"/>
+        <w:jc w:val="left"/>
+        <w:rPr>
+          <w:rFonts w:ascii="JetBrains Mono" w:hAnsi="JetBrains Mono" w:eastAsia="Times New Roman" w:cs="Times New Roman"/>
+          <w:b w:val="false"/>
+          <w:b w:val="false"/>
+          <w:i w:val="false"/>
+          <w:i w:val="false"/>
+          <w:color w:val="000000"/>
+          <w:kern w:val="0"/>
+          <w:sz w:val="24"/>
+          <w:szCs w:val="24"/>
+          <w:lang w:val="en-US" w:eastAsia="en-US" w:bidi="ar-SA"/>
+        </w:rPr>
+      </w:pPr>
+      <w:r>
+        <w:rPr>
+          <w:rFonts w:eastAsia="Times New Roman" w:cs="Times New Roman" w:ascii="JetBrains Mono" w:hAnsi="JetBrains Mono"/>
+          <w:b w:val="false"/>
+          <w:i w:val="false"/>
+          <w:color w:val="000000"/>
+          <w:kern w:val="0"/>
+          <w:sz w:val="24"/>
+          <w:szCs w:val="24"/>
+          <w:lang w:val="en-US" w:eastAsia="en-US" w:bidi="ar-SA"/>
+        </w:rPr>
+      </w:r>
+    </w:p>
+    <w:p>
+      <w:pPr>
+        <w:pStyle w:val="Normal"/>
+        <w:numPr>
+          <w:ilvl w:val="0"/>
+          <w:numId w:val="0"/>
+        </w:numPr>
+        <w:ind w:left="0" w:hanging="0"/>
+        <w:jc w:val="left"/>
+        <w:rPr/>
+      </w:pPr>
+      <w:r>
+        <w:rPr>
+          <w:rFonts w:eastAsia="Times New Roman" w:cs="Times New Roman" w:ascii="JetBrains Mono" w:hAnsi="JetBrains Mono"/>
+          <w:b w:val="false"/>
+          <w:i w:val="false"/>
+          <w:color w:val="000000"/>
+          <w:kern w:val="0"/>
+          <w:sz w:val="24"/>
+          <w:szCs w:val="24"/>
+          <w:lang w:val="en-US" w:eastAsia="en-US" w:bidi="ar-SA"/>
+        </w:rPr>
+        <w:t xml:space="preserve">Ovi tagovi kasnije pomažu kada se elementi insertuju u odnosu na ovaj element da se odredi tačno mesto tog novog elementa. Npr ako ovaj div ubacimo negde u HTML kod, on će biti ubačen sa ovim tagovima. Nakon toga ako hoćemo da neki element ubacimo pre ovog diva, potrebno je da se iskoristi ključna reč BEFORE I da se navede id ovog diva I na osnovu ovih tagova koje div ima, novi element će biti ubačen. </w:t>
+      </w:r>
+    </w:p>
+    <w:p>
+      <w:pPr>
+        <w:pStyle w:val="Normal"/>
+        <w:numPr>
+          <w:ilvl w:val="0"/>
+          <w:numId w:val="0"/>
+        </w:numPr>
+        <w:ind w:left="0" w:hanging="0"/>
+        <w:jc w:val="left"/>
+        <w:rPr>
+          <w:rFonts w:ascii="JetBrains Mono" w:hAnsi="JetBrains Mono" w:eastAsia="Times New Roman" w:cs="Times New Roman"/>
+          <w:b w:val="false"/>
+          <w:b w:val="false"/>
+          <w:i w:val="false"/>
+          <w:i w:val="false"/>
+          <w:color w:val="000000"/>
+          <w:kern w:val="0"/>
+          <w:sz w:val="24"/>
+          <w:szCs w:val="24"/>
+          <w:lang w:val="en-US" w:eastAsia="en-US" w:bidi="ar-SA"/>
+        </w:rPr>
+      </w:pPr>
+      <w:r>
+        <w:rPr>
+          <w:rFonts w:eastAsia="Times New Roman" w:cs="Times New Roman" w:ascii="JetBrains Mono" w:hAnsi="JetBrains Mono"/>
+          <w:b w:val="false"/>
+          <w:i w:val="false"/>
+          <w:color w:val="000000"/>
+          <w:kern w:val="0"/>
+          <w:sz w:val="24"/>
+          <w:szCs w:val="24"/>
+          <w:lang w:val="en-US" w:eastAsia="en-US" w:bidi="ar-SA"/>
+        </w:rPr>
+      </w:r>
+    </w:p>
+    <w:p>
+      <w:pPr>
+        <w:pStyle w:val="Normal"/>
+        <w:numPr>
+          <w:ilvl w:val="0"/>
+          <w:numId w:val="0"/>
+        </w:numPr>
+        <w:ind w:left="0" w:hanging="0"/>
+        <w:jc w:val="left"/>
+        <w:rPr/>
+      </w:pPr>
+      <w:r>
+        <w:rPr>
+          <w:rFonts w:eastAsia="Times New Roman" w:cs="Times New Roman" w:ascii="JetBrains Mono" w:hAnsi="JetBrains Mono"/>
+          <w:b w:val="false"/>
+          <w:i w:val="false"/>
+          <w:color w:val="000000"/>
+          <w:kern w:val="0"/>
+          <w:sz w:val="24"/>
+          <w:szCs w:val="24"/>
+          <w:lang w:val="en-US" w:eastAsia="en-US" w:bidi="ar-SA"/>
+        </w:rPr>
+        <w:t xml:space="preserve">Ključna reč after funkcioniše na sličan način. Ključne reči CONTENT I INSIDE se jedino razlikuju iako deluju slično. Inside tag služi da se jedan element ubaci unutar drugog elementa. Content služi da se jednom elementu doda određeni tekstualni sadržaj. </w:t>
+      </w:r>
+    </w:p>
+    <w:p>
+      <w:pPr>
+        <w:pStyle w:val="Normal"/>
+        <w:numPr>
+          <w:ilvl w:val="0"/>
+          <w:numId w:val="0"/>
+        </w:numPr>
+        <w:ind w:left="0" w:hanging="0"/>
+        <w:jc w:val="left"/>
+        <w:rPr>
+          <w:rFonts w:ascii="JetBrains Mono" w:hAnsi="JetBrains Mono" w:eastAsia="Times New Roman" w:cs="Times New Roman"/>
+          <w:b w:val="false"/>
+          <w:b w:val="false"/>
+          <w:i w:val="false"/>
+          <w:i w:val="false"/>
+          <w:color w:val="000000"/>
+          <w:kern w:val="0"/>
+          <w:sz w:val="24"/>
+          <w:szCs w:val="24"/>
+          <w:lang w:val="en-US" w:eastAsia="en-US" w:bidi="ar-SA"/>
+        </w:rPr>
+      </w:pPr>
+      <w:r>
+        <w:rPr>
+          <w:rFonts w:eastAsia="Times New Roman" w:cs="Times New Roman" w:ascii="JetBrains Mono" w:hAnsi="JetBrains Mono"/>
+          <w:b w:val="false"/>
+          <w:i w:val="false"/>
+          <w:color w:val="000000"/>
+          <w:kern w:val="0"/>
+          <w:sz w:val="24"/>
+          <w:szCs w:val="24"/>
+          <w:lang w:val="en-US" w:eastAsia="en-US" w:bidi="ar-SA"/>
+        </w:rPr>
+      </w:r>
+    </w:p>
+    <w:p>
+      <w:pPr>
+        <w:pStyle w:val="Normal"/>
+        <w:numPr>
+          <w:ilvl w:val="0"/>
+          <w:numId w:val="0"/>
+        </w:numPr>
+        <w:ind w:left="0" w:hanging="0"/>
+        <w:jc w:val="left"/>
+        <w:rPr/>
+      </w:pPr>
+      <w:r>
+        <w:rPr>
+          <w:rFonts w:eastAsia="Times New Roman" w:cs="Times New Roman" w:ascii="JetBrains Mono" w:hAnsi="JetBrains Mono"/>
+          <w:b w:val="false"/>
+          <w:i w:val="false"/>
+          <w:color w:val="000000"/>
+          <w:kern w:val="0"/>
+          <w:sz w:val="24"/>
+          <w:szCs w:val="24"/>
+          <w:lang w:val="en-US" w:eastAsia="en-US" w:bidi="ar-SA"/>
+        </w:rPr>
+        <w:t xml:space="preserve">Kada se renderuje web strana, ovi prostorni tagovi se brišu. </w:t>
+      </w:r>
+    </w:p>
+    <w:p>
+      <w:pPr>
+        <w:pStyle w:val="Normal"/>
+        <w:numPr>
+          <w:ilvl w:val="0"/>
+          <w:numId w:val="0"/>
+        </w:numPr>
+        <w:ind w:left="0" w:hanging="0"/>
+        <w:jc w:val="left"/>
+        <w:rPr>
+          <w:rFonts w:ascii="JetBrains Mono" w:hAnsi="JetBrains Mono" w:eastAsia="Times New Roman" w:cs="Times New Roman"/>
+          <w:b w:val="false"/>
+          <w:b w:val="false"/>
+          <w:i w:val="false"/>
+          <w:i w:val="false"/>
+          <w:color w:val="000000"/>
+          <w:kern w:val="0"/>
+          <w:sz w:val="24"/>
+          <w:szCs w:val="24"/>
+          <w:lang w:val="en-US" w:eastAsia="en-US" w:bidi="ar-SA"/>
+        </w:rPr>
+      </w:pPr>
+      <w:r>
+        <w:rPr>
+          <w:rFonts w:eastAsia="Times New Roman" w:cs="Times New Roman" w:ascii="JetBrains Mono" w:hAnsi="JetBrains Mono"/>
+          <w:b w:val="false"/>
+          <w:i w:val="false"/>
+          <w:color w:val="000000"/>
+          <w:kern w:val="0"/>
+          <w:sz w:val="24"/>
+          <w:szCs w:val="24"/>
+          <w:lang w:val="en-US" w:eastAsia="en-US" w:bidi="ar-SA"/>
+        </w:rPr>
+      </w:r>
+    </w:p>
+    <w:p>
+      <w:pPr>
+        <w:pStyle w:val="Normal"/>
+        <w:numPr>
+          <w:ilvl w:val="0"/>
+          <w:numId w:val="0"/>
+        </w:numPr>
+        <w:ind w:left="0" w:hanging="0"/>
+        <w:jc w:val="left"/>
+        <w:rPr/>
+      </w:pPr>
+      <w:r>
+        <w:rPr>
+          <w:rFonts w:eastAsia="Times New Roman" w:cs="Times New Roman" w:ascii="JetBrains Mono" w:hAnsi="JetBrains Mono"/>
+          <w:b w:val="false"/>
+          <w:i w:val="false"/>
+          <w:color w:val="000000"/>
+          <w:kern w:val="0"/>
+          <w:sz w:val="24"/>
+          <w:szCs w:val="24"/>
+          <w:lang w:val="en-US" w:eastAsia="en-US" w:bidi="ar-SA"/>
+        </w:rPr>
+        <w:t xml:space="preserve">Takođe vidi se da pored jednostavnijih elemenata kao što su div I span, aplikacija može da generiše I nešto složenije elemente poput ovog grid elementa prikazanog na slici 4. </w:t>
+      </w:r>
+    </w:p>
+    <w:p>
+      <w:pPr>
+        <w:pStyle w:val="Normal"/>
+        <w:numPr>
+          <w:ilvl w:val="0"/>
+          <w:numId w:val="0"/>
+        </w:numPr>
+        <w:ind w:left="0" w:hanging="0"/>
+        <w:jc w:val="left"/>
+        <w:rPr>
+          <w:rFonts w:ascii="JetBrains Mono" w:hAnsi="JetBrains Mono" w:eastAsia="Times New Roman" w:cs="Times New Roman"/>
+          <w:b w:val="false"/>
+          <w:b w:val="false"/>
+          <w:i w:val="false"/>
+          <w:i w:val="false"/>
+          <w:color w:val="000000"/>
+          <w:kern w:val="0"/>
+          <w:sz w:val="24"/>
+          <w:szCs w:val="24"/>
+          <w:lang w:val="en-US" w:eastAsia="en-US" w:bidi="ar-SA"/>
+        </w:rPr>
+      </w:pPr>
+      <w:r>
+        <w:rPr>
+          <w:rFonts w:eastAsia="Times New Roman" w:cs="Times New Roman" w:ascii="JetBrains Mono" w:hAnsi="JetBrains Mono"/>
+          <w:b w:val="false"/>
+          <w:i w:val="false"/>
+          <w:color w:val="000000"/>
+          <w:kern w:val="0"/>
+          <w:sz w:val="24"/>
+          <w:szCs w:val="24"/>
+          <w:lang w:val="en-US" w:eastAsia="en-US" w:bidi="ar-SA"/>
+        </w:rPr>
+      </w:r>
+    </w:p>
+    <w:p>
+      <w:pPr>
+        <w:pStyle w:val="Normal"/>
+        <w:numPr>
+          <w:ilvl w:val="0"/>
+          <w:numId w:val="0"/>
+        </w:numPr>
+        <w:ind w:left="0" w:hanging="0"/>
+        <w:jc w:val="left"/>
+        <w:rPr>
+          <w:rFonts w:ascii="JetBrains Mono" w:hAnsi="JetBrains Mono" w:eastAsia="Times New Roman" w:cs="Times New Roman"/>
+          <w:b w:val="false"/>
+          <w:b w:val="false"/>
+          <w:i w:val="false"/>
+          <w:i w:val="false"/>
+          <w:color w:val="000000"/>
+          <w:kern w:val="0"/>
+          <w:sz w:val="24"/>
+          <w:szCs w:val="24"/>
+          <w:lang w:val="en-US" w:eastAsia="en-US" w:bidi="ar-SA"/>
+        </w:rPr>
+      </w:pPr>
+      <w:r>
+        <w:rPr>
+          <w:rFonts w:eastAsia="Times New Roman" w:cs="Times New Roman" w:ascii="JetBrains Mono" w:hAnsi="JetBrains Mono"/>
+          <w:b w:val="false"/>
+          <w:i w:val="false"/>
+          <w:color w:val="000000"/>
+          <w:kern w:val="0"/>
+          <w:sz w:val="24"/>
+          <w:szCs w:val="24"/>
+          <w:lang w:val="en-US" w:eastAsia="en-US" w:bidi="ar-SA"/>
+        </w:rPr>
+      </w:r>
+      <w:r>
+        <w:br w:type="page"/>
+      </w:r>
+    </w:p>
+    <w:p>
+      <w:pPr>
+        <w:pStyle w:val="Normal"/>
+        <w:rPr/>
+      </w:pPr>
+      <w:r>
+        <w:rPr/>
       </w:r>
     </w:p>
     <w:p>
@@ -5546,2988 +8567,6 @@
         <w:rPr/>
       </w:pPr>
       <w:r>
-        <w:rPr>
-          <w:rFonts w:eastAsia="Times New Roman" w:cs="Times New Roman"/>
-          <w:color w:val="auto"/>
-          <w:kern w:val="0"/>
-          <w:sz w:val="24"/>
-          <w:szCs w:val="24"/>
-          <w:lang w:val="en-US" w:eastAsia="en-US" w:bidi="ar-SA"/>
-        </w:rPr>
-        <w:t>Na slici 4 se jasno vidi format trening podataka. Tako se slično I učitava u training.py skripti. Učitava se lista intents-ova, svaki tag predstavlja klasu koju treba detektovati. U patterns delu se nalaze mogući sinonimi ili rečenice kako korisnik može da traži tu klasu/element. Npr ako korisnik negde u rečenici iskoristi reč before, ili prior to, model treba da detektuje klasu before koja odogovara tagu. U ovom slučaju nisu važni odgovori za tu klasu, samo je važna njena ispravna detekcija.</w:t>
-      </w:r>
-    </w:p>
-    <w:p>
-      <w:pPr>
-        <w:pStyle w:val="ListParagraph"/>
-        <w:numPr>
-          <w:ilvl w:val="0"/>
-          <w:numId w:val="0"/>
-        </w:numPr>
-        <w:ind w:left="0" w:hanging="0"/>
-        <w:rPr>
-          <w:rFonts w:ascii="Times New Roman" w:hAnsi="Times New Roman" w:eastAsia="Times New Roman" w:cs="Times New Roman"/>
-          <w:color w:val="auto"/>
-          <w:kern w:val="0"/>
-          <w:sz w:val="24"/>
-          <w:szCs w:val="24"/>
-          <w:lang w:val="en-US" w:eastAsia="en-US" w:bidi="ar-SA"/>
-        </w:rPr>
-      </w:pPr>
-      <w:r>
-        <w:rPr>
-          <w:rFonts w:eastAsia="Times New Roman" w:cs="Times New Roman"/>
-          <w:color w:val="auto"/>
-          <w:kern w:val="0"/>
-          <w:sz w:val="24"/>
-          <w:szCs w:val="24"/>
-          <w:lang w:val="en-US" w:eastAsia="en-US" w:bidi="ar-SA"/>
-        </w:rPr>
-      </w:r>
-    </w:p>
-    <w:p>
-      <w:pPr>
-        <w:pStyle w:val="ListParagraph"/>
-        <w:numPr>
-          <w:ilvl w:val="0"/>
-          <w:numId w:val="0"/>
-        </w:numPr>
-        <w:ind w:left="0" w:hanging="0"/>
-        <w:rPr/>
-      </w:pPr>
-      <w:r>
-        <w:rPr>
-          <w:rFonts w:eastAsia="Times New Roman" w:cs="Times New Roman"/>
-          <w:color w:val="auto"/>
-          <w:kern w:val="0"/>
-          <w:sz w:val="24"/>
-          <w:szCs w:val="24"/>
-          <w:lang w:val="en-US" w:eastAsia="en-US" w:bidi="ar-SA"/>
-        </w:rPr>
-        <w:t xml:space="preserve">Na slici 5 je dat isecak za trening skup za </w:t>
-      </w:r>
-    </w:p>
-    <w:p>
-      <w:pPr>
-        <w:pStyle w:val="ListParagraph"/>
-        <w:numPr>
-          <w:ilvl w:val="0"/>
-          <w:numId w:val="0"/>
-        </w:numPr>
-        <w:ind w:left="0" w:hanging="0"/>
-        <w:rPr/>
-      </w:pPr>
-      <w:r>
-        <w:rPr>
-          <w:rFonts w:eastAsia="Times New Roman" w:cs="Times New Roman" w:ascii="JetBrains Mono" w:hAnsi="JetBrains Mono"/>
-          <w:b w:val="false"/>
-          <w:i w:val="false"/>
-          <w:color w:val="A9B7C6"/>
-          <w:kern w:val="0"/>
-          <w:sz w:val="24"/>
-          <w:szCs w:val="24"/>
-          <w:lang w:val="en-US" w:eastAsia="en-US" w:bidi="ar-SA"/>
-        </w:rPr>
-        <w:t>{</w:t>
-      </w:r>
-      <w:r>
-        <w:rPr>
-          <w:sz w:val="24"/>
-          <w:szCs w:val="24"/>
-        </w:rPr>
-        <w:br/>
-      </w:r>
-      <w:r>
-        <w:rPr>
-          <w:rFonts w:ascii="JetBrains Mono" w:hAnsi="JetBrains Mono"/>
-          <w:b w:val="false"/>
-          <w:i w:val="false"/>
-          <w:color w:val="A9B7C6"/>
-          <w:sz w:val="24"/>
-          <w:szCs w:val="24"/>
-        </w:rPr>
-        <w:t xml:space="preserve">  </w:t>
-      </w:r>
-      <w:r>
-        <w:rPr>
-          <w:rFonts w:ascii="JetBrains Mono" w:hAnsi="JetBrains Mono"/>
-          <w:b w:val="false"/>
-          <w:i w:val="false"/>
-          <w:color w:val="9876AA"/>
-          <w:sz w:val="24"/>
-          <w:szCs w:val="24"/>
-        </w:rPr>
-        <w:t>"intents"</w:t>
-      </w:r>
-      <w:r>
-        <w:rPr>
-          <w:rFonts w:ascii="JetBrains Mono" w:hAnsi="JetBrains Mono"/>
-          <w:b w:val="false"/>
-          <w:i w:val="false"/>
-          <w:color w:val="CC7832"/>
-          <w:sz w:val="24"/>
-          <w:szCs w:val="24"/>
-        </w:rPr>
-        <w:t xml:space="preserve">: </w:t>
-      </w:r>
-      <w:r>
-        <w:rPr>
-          <w:rFonts w:ascii="JetBrains Mono" w:hAnsi="JetBrains Mono"/>
-          <w:b w:val="false"/>
-          <w:i w:val="false"/>
-          <w:color w:val="A9B7C6"/>
-          <w:sz w:val="24"/>
-          <w:szCs w:val="24"/>
-        </w:rPr>
-        <w:t>[</w:t>
-      </w:r>
-      <w:r>
-        <w:rPr>
-          <w:sz w:val="24"/>
-          <w:szCs w:val="24"/>
-        </w:rPr>
-        <w:br/>
-      </w:r>
-      <w:r>
-        <w:rPr>
-          <w:rFonts w:ascii="JetBrains Mono" w:hAnsi="JetBrains Mono"/>
-          <w:b w:val="false"/>
-          <w:i w:val="false"/>
-          <w:color w:val="A9B7C6"/>
-          <w:sz w:val="24"/>
-          <w:szCs w:val="24"/>
-        </w:rPr>
-        <w:t>{</w:t>
-      </w:r>
-      <w:r>
-        <w:rPr>
-          <w:sz w:val="24"/>
-          <w:szCs w:val="24"/>
-        </w:rPr>
-        <w:br/>
-      </w:r>
-      <w:r>
-        <w:rPr>
-          <w:rFonts w:ascii="JetBrains Mono" w:hAnsi="JetBrains Mono"/>
-          <w:b w:val="false"/>
-          <w:i w:val="false"/>
-          <w:color w:val="A9B7C6"/>
-          <w:sz w:val="24"/>
-          <w:szCs w:val="24"/>
-        </w:rPr>
-        <w:t xml:space="preserve">  </w:t>
-      </w:r>
-      <w:r>
-        <w:rPr>
-          <w:rFonts w:ascii="JetBrains Mono" w:hAnsi="JetBrains Mono"/>
-          <w:b w:val="false"/>
-          <w:i w:val="false"/>
-          <w:color w:val="9876AA"/>
-          <w:sz w:val="24"/>
-          <w:szCs w:val="24"/>
-        </w:rPr>
-        <w:t>"tag"</w:t>
-      </w:r>
-      <w:r>
-        <w:rPr>
-          <w:rFonts w:ascii="JetBrains Mono" w:hAnsi="JetBrains Mono"/>
-          <w:b w:val="false"/>
-          <w:i w:val="false"/>
-          <w:color w:val="CC7832"/>
-          <w:sz w:val="24"/>
-          <w:szCs w:val="24"/>
-        </w:rPr>
-        <w:t xml:space="preserve">: </w:t>
-      </w:r>
-      <w:r>
-        <w:rPr>
-          <w:rFonts w:ascii="JetBrains Mono" w:hAnsi="JetBrains Mono"/>
-          <w:b w:val="false"/>
-          <w:i w:val="false"/>
-          <w:color w:val="6A8759"/>
-          <w:sz w:val="24"/>
-          <w:szCs w:val="24"/>
-        </w:rPr>
-        <w:t>"grid"</w:t>
-      </w:r>
-      <w:r>
-        <w:rPr>
-          <w:rFonts w:ascii="JetBrains Mono" w:hAnsi="JetBrains Mono"/>
-          <w:b w:val="false"/>
-          <w:i w:val="false"/>
-          <w:color w:val="CC7832"/>
-          <w:sz w:val="24"/>
-          <w:szCs w:val="24"/>
-        </w:rPr>
-        <w:t>,</w:t>
-      </w:r>
-      <w:r>
-        <w:rPr>
-          <w:sz w:val="24"/>
-          <w:szCs w:val="24"/>
-        </w:rPr>
-        <w:br/>
-      </w:r>
-      <w:r>
-        <w:rPr>
-          <w:rFonts w:ascii="JetBrains Mono" w:hAnsi="JetBrains Mono"/>
-          <w:b w:val="false"/>
-          <w:i w:val="false"/>
-          <w:color w:val="CC7832"/>
-          <w:sz w:val="24"/>
-          <w:szCs w:val="24"/>
-        </w:rPr>
-        <w:t xml:space="preserve">  </w:t>
-      </w:r>
-      <w:r>
-        <w:rPr>
-          <w:rFonts w:ascii="JetBrains Mono" w:hAnsi="JetBrains Mono"/>
-          <w:b w:val="false"/>
-          <w:i w:val="false"/>
-          <w:color w:val="9876AA"/>
-          <w:sz w:val="24"/>
-          <w:szCs w:val="24"/>
-        </w:rPr>
-        <w:t>"patterns"</w:t>
-      </w:r>
-      <w:r>
-        <w:rPr>
-          <w:rFonts w:ascii="JetBrains Mono" w:hAnsi="JetBrains Mono"/>
-          <w:b w:val="false"/>
-          <w:i w:val="false"/>
-          <w:color w:val="CC7832"/>
-          <w:sz w:val="24"/>
-          <w:szCs w:val="24"/>
-        </w:rPr>
-        <w:t xml:space="preserve">: </w:t>
-      </w:r>
-      <w:r>
-        <w:rPr>
-          <w:rFonts w:ascii="JetBrains Mono" w:hAnsi="JetBrains Mono"/>
-          <w:b w:val="false"/>
-          <w:i w:val="false"/>
-          <w:color w:val="A9B7C6"/>
-          <w:sz w:val="24"/>
-          <w:szCs w:val="24"/>
-        </w:rPr>
-        <w:t>[</w:t>
-      </w:r>
-      <w:r>
-        <w:rPr>
-          <w:sz w:val="24"/>
-          <w:szCs w:val="24"/>
-        </w:rPr>
-        <w:br/>
-      </w:r>
-      <w:r>
-        <w:rPr>
-          <w:rFonts w:ascii="JetBrains Mono" w:hAnsi="JetBrains Mono"/>
-          <w:b w:val="false"/>
-          <w:i w:val="false"/>
-          <w:color w:val="A9B7C6"/>
-          <w:sz w:val="24"/>
-          <w:szCs w:val="24"/>
-        </w:rPr>
-        <w:t xml:space="preserve">    </w:t>
-      </w:r>
-      <w:r>
-        <w:rPr>
-          <w:rFonts w:ascii="JetBrains Mono" w:hAnsi="JetBrains Mono"/>
-          <w:b w:val="false"/>
-          <w:i w:val="false"/>
-          <w:color w:val="6A8759"/>
-          <w:sz w:val="24"/>
-          <w:szCs w:val="24"/>
-        </w:rPr>
-        <w:t>"i need a grid"</w:t>
-      </w:r>
-      <w:r>
-        <w:rPr>
-          <w:rFonts w:ascii="JetBrains Mono" w:hAnsi="JetBrains Mono"/>
-          <w:b w:val="false"/>
-          <w:i w:val="false"/>
-          <w:color w:val="CC7832"/>
-          <w:sz w:val="24"/>
-          <w:szCs w:val="24"/>
-        </w:rPr>
-        <w:t>,</w:t>
-      </w:r>
-      <w:r>
-        <w:rPr>
-          <w:sz w:val="24"/>
-          <w:szCs w:val="24"/>
-        </w:rPr>
-        <w:br/>
-      </w:r>
-      <w:r>
-        <w:rPr>
-          <w:rFonts w:ascii="JetBrains Mono" w:hAnsi="JetBrains Mono"/>
-          <w:b w:val="false"/>
-          <w:i w:val="false"/>
-          <w:color w:val="CC7832"/>
-          <w:sz w:val="24"/>
-          <w:szCs w:val="24"/>
-        </w:rPr>
-        <w:t xml:space="preserve">    </w:t>
-      </w:r>
-      <w:r>
-        <w:rPr>
-          <w:rFonts w:ascii="JetBrains Mono" w:hAnsi="JetBrains Mono"/>
-          <w:b w:val="false"/>
-          <w:i w:val="false"/>
-          <w:color w:val="6A8759"/>
-          <w:sz w:val="24"/>
-          <w:szCs w:val="24"/>
-        </w:rPr>
-        <w:t>"put a grid"</w:t>
-      </w:r>
-      <w:r>
-        <w:rPr>
-          <w:rFonts w:ascii="JetBrains Mono" w:hAnsi="JetBrains Mono"/>
-          <w:b w:val="false"/>
-          <w:i w:val="false"/>
-          <w:color w:val="CC7832"/>
-          <w:sz w:val="24"/>
-          <w:szCs w:val="24"/>
-        </w:rPr>
-        <w:t>,</w:t>
-      </w:r>
-      <w:r>
-        <w:rPr>
-          <w:sz w:val="24"/>
-          <w:szCs w:val="24"/>
-        </w:rPr>
-        <w:br/>
-      </w:r>
-      <w:r>
-        <w:rPr>
-          <w:rFonts w:ascii="JetBrains Mono" w:hAnsi="JetBrains Mono"/>
-          <w:b w:val="false"/>
-          <w:i w:val="false"/>
-          <w:color w:val="CC7832"/>
-          <w:sz w:val="24"/>
-          <w:szCs w:val="24"/>
-        </w:rPr>
-        <w:t xml:space="preserve">    </w:t>
-      </w:r>
-      <w:r>
-        <w:rPr>
-          <w:rFonts w:ascii="JetBrains Mono" w:hAnsi="JetBrains Mono"/>
-          <w:b w:val="false"/>
-          <w:i w:val="false"/>
-          <w:color w:val="6A8759"/>
-          <w:sz w:val="24"/>
-          <w:szCs w:val="24"/>
-        </w:rPr>
-        <w:t>"give me a grid"</w:t>
-      </w:r>
-      <w:r>
-        <w:rPr>
-          <w:rFonts w:ascii="JetBrains Mono" w:hAnsi="JetBrains Mono"/>
-          <w:b w:val="false"/>
-          <w:i w:val="false"/>
-          <w:color w:val="CC7832"/>
-          <w:sz w:val="24"/>
-          <w:szCs w:val="24"/>
-        </w:rPr>
-        <w:t>,</w:t>
-      </w:r>
-      <w:r>
-        <w:rPr>
-          <w:sz w:val="24"/>
-          <w:szCs w:val="24"/>
-        </w:rPr>
-        <w:br/>
-      </w:r>
-      <w:r>
-        <w:rPr>
-          <w:rFonts w:ascii="JetBrains Mono" w:hAnsi="JetBrains Mono"/>
-          <w:b w:val="false"/>
-          <w:i w:val="false"/>
-          <w:color w:val="CC7832"/>
-          <w:sz w:val="24"/>
-          <w:szCs w:val="24"/>
-        </w:rPr>
-        <w:t xml:space="preserve">    </w:t>
-      </w:r>
-      <w:r>
-        <w:rPr>
-          <w:rFonts w:ascii="JetBrains Mono" w:hAnsi="JetBrains Mono"/>
-          <w:b w:val="false"/>
-          <w:i w:val="false"/>
-          <w:color w:val="6A8759"/>
-          <w:sz w:val="24"/>
-          <w:szCs w:val="24"/>
-        </w:rPr>
-        <w:t>"add a grid"</w:t>
-      </w:r>
-      <w:r>
-        <w:rPr>
-          <w:sz w:val="24"/>
-          <w:szCs w:val="24"/>
-        </w:rPr>
-        <w:br/>
-      </w:r>
-      <w:r>
-        <w:rPr>
-          <w:rFonts w:ascii="JetBrains Mono" w:hAnsi="JetBrains Mono"/>
-          <w:b w:val="false"/>
-          <w:i w:val="false"/>
-          <w:color w:val="6A8759"/>
-          <w:sz w:val="24"/>
-          <w:szCs w:val="24"/>
-        </w:rPr>
-        <w:t xml:space="preserve">  </w:t>
-      </w:r>
-      <w:r>
-        <w:rPr>
-          <w:rFonts w:ascii="JetBrains Mono" w:hAnsi="JetBrains Mono"/>
-          <w:b w:val="false"/>
-          <w:i w:val="false"/>
-          <w:color w:val="A9B7C6"/>
-          <w:sz w:val="24"/>
-          <w:szCs w:val="24"/>
-        </w:rPr>
-        <w:t>]</w:t>
-      </w:r>
-      <w:r>
-        <w:rPr>
-          <w:rFonts w:ascii="JetBrains Mono" w:hAnsi="JetBrains Mono"/>
-          <w:b w:val="false"/>
-          <w:i w:val="false"/>
-          <w:color w:val="CC7832"/>
-          <w:sz w:val="24"/>
-          <w:szCs w:val="24"/>
-        </w:rPr>
-        <w:t>,</w:t>
-      </w:r>
-      <w:r>
-        <w:rPr>
-          <w:sz w:val="24"/>
-          <w:szCs w:val="24"/>
-        </w:rPr>
-        <w:br/>
-      </w:r>
-      <w:r>
-        <w:rPr>
-          <w:rFonts w:ascii="JetBrains Mono" w:hAnsi="JetBrains Mono"/>
-          <w:b w:val="false"/>
-          <w:i w:val="false"/>
-          <w:color w:val="CC7832"/>
-          <w:sz w:val="24"/>
-          <w:szCs w:val="24"/>
-        </w:rPr>
-        <w:t xml:space="preserve">  </w:t>
-      </w:r>
-      <w:r>
-        <w:rPr>
-          <w:rFonts w:ascii="JetBrains Mono" w:hAnsi="JetBrains Mono"/>
-          <w:b w:val="false"/>
-          <w:i w:val="false"/>
-          <w:color w:val="9876AA"/>
-          <w:sz w:val="24"/>
-          <w:szCs w:val="24"/>
-        </w:rPr>
-        <w:t>"responses"</w:t>
-      </w:r>
-      <w:r>
-        <w:rPr>
-          <w:rFonts w:ascii="JetBrains Mono" w:hAnsi="JetBrains Mono"/>
-          <w:b w:val="false"/>
-          <w:i w:val="false"/>
-          <w:color w:val="CC7832"/>
-          <w:sz w:val="24"/>
-          <w:szCs w:val="24"/>
-        </w:rPr>
-        <w:t xml:space="preserve">: </w:t>
-      </w:r>
-      <w:r>
-        <w:rPr>
-          <w:rFonts w:ascii="JetBrains Mono" w:hAnsi="JetBrains Mono"/>
-          <w:b w:val="false"/>
-          <w:i w:val="false"/>
-          <w:color w:val="A9B7C6"/>
-          <w:sz w:val="24"/>
-          <w:szCs w:val="24"/>
-        </w:rPr>
-        <w:t>[</w:t>
-      </w:r>
-      <w:r>
-        <w:rPr>
-          <w:sz w:val="24"/>
-          <w:szCs w:val="24"/>
-        </w:rPr>
-        <w:br/>
-      </w:r>
-      <w:r>
-        <w:rPr>
-          <w:rFonts w:ascii="JetBrains Mono" w:hAnsi="JetBrains Mono"/>
-          <w:b w:val="false"/>
-          <w:i w:val="false"/>
-          <w:color w:val="A9B7C6"/>
-          <w:sz w:val="24"/>
-          <w:szCs w:val="24"/>
-        </w:rPr>
-        <w:t xml:space="preserve">      </w:t>
-      </w:r>
-      <w:r>
-        <w:rPr>
-          <w:rFonts w:ascii="JetBrains Mono" w:hAnsi="JetBrains Mono"/>
-          <w:b w:val="false"/>
-          <w:i w:val="false"/>
-          <w:color w:val="6A8759"/>
-          <w:sz w:val="24"/>
-          <w:szCs w:val="24"/>
-        </w:rPr>
-        <w:t>"&lt;BEFORE&gt;&lt;div class=</w:t>
-      </w:r>
-      <w:r>
-        <w:rPr>
-          <w:rFonts w:ascii="JetBrains Mono" w:hAnsi="JetBrains Mono"/>
-          <w:b w:val="false"/>
-          <w:i w:val="false"/>
-          <w:color w:val="CC7832"/>
-          <w:sz w:val="24"/>
-          <w:szCs w:val="24"/>
-        </w:rPr>
-        <w:t>\"</w:t>
-      </w:r>
-      <w:r>
-        <w:rPr>
-          <w:rFonts w:ascii="JetBrains Mono" w:hAnsi="JetBrains Mono"/>
-          <w:b w:val="false"/>
-          <w:i w:val="false"/>
-          <w:color w:val="6A8759"/>
-          <w:sz w:val="24"/>
-          <w:szCs w:val="24"/>
-        </w:rPr>
-        <w:t>container</w:t>
-      </w:r>
-      <w:r>
-        <w:rPr>
-          <w:rFonts w:ascii="JetBrains Mono" w:hAnsi="JetBrains Mono"/>
-          <w:b w:val="false"/>
-          <w:i w:val="false"/>
-          <w:color w:val="CC7832"/>
-          <w:sz w:val="24"/>
-          <w:szCs w:val="24"/>
-        </w:rPr>
-        <w:t>\"</w:t>
-      </w:r>
-      <w:r>
-        <w:rPr>
-          <w:rFonts w:ascii="JetBrains Mono" w:hAnsi="JetBrains Mono"/>
-          <w:b w:val="false"/>
-          <w:i w:val="false"/>
-          <w:color w:val="6A8759"/>
-          <w:sz w:val="24"/>
-          <w:szCs w:val="24"/>
-        </w:rPr>
-        <w:t xml:space="preserve"> id = ?&gt;</w:t>
-      </w:r>
-      <w:r>
-        <w:rPr>
-          <w:rFonts w:ascii="JetBrains Mono" w:hAnsi="JetBrains Mono"/>
-          <w:b w:val="false"/>
-          <w:i w:val="false"/>
-          <w:color w:val="CC7832"/>
-          <w:sz w:val="24"/>
-          <w:szCs w:val="24"/>
-        </w:rPr>
-        <w:t>\n</w:t>
-      </w:r>
-      <w:r>
-        <w:rPr>
-          <w:rFonts w:ascii="JetBrains Mono" w:hAnsi="JetBrains Mono"/>
-          <w:b w:val="false"/>
-          <w:i w:val="false"/>
-          <w:color w:val="6A8759"/>
-          <w:sz w:val="24"/>
-          <w:szCs w:val="24"/>
-        </w:rPr>
-        <w:t xml:space="preserve">  &lt;div class=</w:t>
-      </w:r>
-      <w:r>
-        <w:rPr>
-          <w:rFonts w:ascii="JetBrains Mono" w:hAnsi="JetBrains Mono"/>
-          <w:b w:val="false"/>
-          <w:i w:val="false"/>
-          <w:color w:val="CC7832"/>
-          <w:sz w:val="24"/>
-          <w:szCs w:val="24"/>
-        </w:rPr>
-        <w:t>\"</w:t>
-      </w:r>
-      <w:r>
-        <w:rPr>
-          <w:rFonts w:ascii="JetBrains Mono" w:hAnsi="JetBrains Mono"/>
-          <w:b w:val="false"/>
-          <w:i w:val="false"/>
-          <w:color w:val="6A8759"/>
-          <w:sz w:val="24"/>
-          <w:szCs w:val="24"/>
-        </w:rPr>
-        <w:t>row</w:t>
-      </w:r>
-      <w:r>
-        <w:rPr>
-          <w:rFonts w:ascii="JetBrains Mono" w:hAnsi="JetBrains Mono"/>
-          <w:b w:val="false"/>
-          <w:i w:val="false"/>
-          <w:color w:val="CC7832"/>
-          <w:sz w:val="24"/>
-          <w:szCs w:val="24"/>
-        </w:rPr>
-        <w:t>\"</w:t>
-      </w:r>
-      <w:r>
-        <w:rPr>
-          <w:rFonts w:ascii="JetBrains Mono" w:hAnsi="JetBrains Mono"/>
-          <w:b w:val="false"/>
-          <w:i w:val="false"/>
-          <w:color w:val="6A8759"/>
-          <w:sz w:val="24"/>
-          <w:szCs w:val="24"/>
-        </w:rPr>
-        <w:t xml:space="preserve"> id = ?&gt;</w:t>
-      </w:r>
-      <w:r>
-        <w:rPr>
-          <w:rFonts w:ascii="JetBrains Mono" w:hAnsi="JetBrains Mono"/>
-          <w:b w:val="false"/>
-          <w:i w:val="false"/>
-          <w:color w:val="CC7832"/>
-          <w:sz w:val="24"/>
-          <w:szCs w:val="24"/>
-        </w:rPr>
-        <w:t>\n</w:t>
-      </w:r>
-      <w:r>
-        <w:rPr>
-          <w:rFonts w:ascii="JetBrains Mono" w:hAnsi="JetBrains Mono"/>
-          <w:b w:val="false"/>
-          <w:i w:val="false"/>
-          <w:color w:val="6A8759"/>
-          <w:sz w:val="24"/>
-          <w:szCs w:val="24"/>
-        </w:rPr>
-        <w:t xml:space="preserve">    &lt;div class=</w:t>
-      </w:r>
-      <w:r>
-        <w:rPr>
-          <w:rFonts w:ascii="JetBrains Mono" w:hAnsi="JetBrains Mono"/>
-          <w:b w:val="false"/>
-          <w:i w:val="false"/>
-          <w:color w:val="CC7832"/>
-          <w:sz w:val="24"/>
-          <w:szCs w:val="24"/>
-        </w:rPr>
-        <w:t>\"</w:t>
-      </w:r>
-      <w:r>
-        <w:rPr>
-          <w:rFonts w:ascii="JetBrains Mono" w:hAnsi="JetBrains Mono"/>
-          <w:b w:val="false"/>
-          <w:i w:val="false"/>
-          <w:color w:val="6A8759"/>
-          <w:sz w:val="24"/>
-          <w:szCs w:val="24"/>
-        </w:rPr>
-        <w:t>col-sm-3</w:t>
-      </w:r>
-      <w:r>
-        <w:rPr>
-          <w:rFonts w:ascii="JetBrains Mono" w:hAnsi="JetBrains Mono"/>
-          <w:b w:val="false"/>
-          <w:i w:val="false"/>
-          <w:color w:val="CC7832"/>
-          <w:sz w:val="24"/>
-          <w:szCs w:val="24"/>
-        </w:rPr>
-        <w:t>\"</w:t>
-      </w:r>
-      <w:r>
-        <w:rPr>
-          <w:rFonts w:ascii="JetBrains Mono" w:hAnsi="JetBrains Mono"/>
-          <w:b w:val="false"/>
-          <w:i w:val="false"/>
-          <w:color w:val="6A8759"/>
-          <w:sz w:val="24"/>
-          <w:szCs w:val="24"/>
-        </w:rPr>
-        <w:t xml:space="preserve"> id = ?&gt; &lt;CONTENT&gt;&lt;INSIDE&gt; &lt;/div&gt;</w:t>
-      </w:r>
-      <w:r>
-        <w:rPr>
-          <w:rFonts w:ascii="JetBrains Mono" w:hAnsi="JetBrains Mono"/>
-          <w:b w:val="false"/>
-          <w:i w:val="false"/>
-          <w:color w:val="CC7832"/>
-          <w:sz w:val="24"/>
-          <w:szCs w:val="24"/>
-        </w:rPr>
-        <w:t>\n</w:t>
-      </w:r>
-      <w:r>
-        <w:rPr>
-          <w:rFonts w:ascii="JetBrains Mono" w:hAnsi="JetBrains Mono"/>
-          <w:b w:val="false"/>
-          <w:i w:val="false"/>
-          <w:color w:val="6A8759"/>
-          <w:sz w:val="24"/>
-          <w:szCs w:val="24"/>
-        </w:rPr>
-        <w:t xml:space="preserve">    &lt;div class=</w:t>
-      </w:r>
-      <w:r>
-        <w:rPr>
-          <w:rFonts w:ascii="JetBrains Mono" w:hAnsi="JetBrains Mono"/>
-          <w:b w:val="false"/>
-          <w:i w:val="false"/>
-          <w:color w:val="CC7832"/>
-          <w:sz w:val="24"/>
-          <w:szCs w:val="24"/>
-        </w:rPr>
-        <w:t>\"</w:t>
-      </w:r>
-      <w:r>
-        <w:rPr>
-          <w:rFonts w:ascii="JetBrains Mono" w:hAnsi="JetBrains Mono"/>
-          <w:b w:val="false"/>
-          <w:i w:val="false"/>
-          <w:color w:val="6A8759"/>
-          <w:sz w:val="24"/>
-          <w:szCs w:val="24"/>
-        </w:rPr>
-        <w:t>col-sm-6</w:t>
-      </w:r>
-      <w:r>
-        <w:rPr>
-          <w:rFonts w:ascii="JetBrains Mono" w:hAnsi="JetBrains Mono"/>
-          <w:b w:val="false"/>
-          <w:i w:val="false"/>
-          <w:color w:val="CC7832"/>
-          <w:sz w:val="24"/>
-          <w:szCs w:val="24"/>
-        </w:rPr>
-        <w:t>\"</w:t>
-      </w:r>
-      <w:r>
-        <w:rPr>
-          <w:rFonts w:ascii="JetBrains Mono" w:hAnsi="JetBrains Mono"/>
-          <w:b w:val="false"/>
-          <w:i w:val="false"/>
-          <w:color w:val="6A8759"/>
-          <w:sz w:val="24"/>
-          <w:szCs w:val="24"/>
-        </w:rPr>
-        <w:t xml:space="preserve"> id = ?&gt; &lt;CONTENT&gt;&lt;INSIDE&gt; &lt;/div&gt;</w:t>
-      </w:r>
-      <w:r>
-        <w:rPr>
-          <w:rFonts w:ascii="JetBrains Mono" w:hAnsi="JetBrains Mono"/>
-          <w:b w:val="false"/>
-          <w:i w:val="false"/>
-          <w:color w:val="CC7832"/>
-          <w:sz w:val="24"/>
-          <w:szCs w:val="24"/>
-        </w:rPr>
-        <w:t>\n</w:t>
-      </w:r>
-      <w:r>
-        <w:rPr>
-          <w:rFonts w:ascii="JetBrains Mono" w:hAnsi="JetBrains Mono"/>
-          <w:b w:val="false"/>
-          <w:i w:val="false"/>
-          <w:color w:val="6A8759"/>
-          <w:sz w:val="24"/>
-          <w:szCs w:val="24"/>
-        </w:rPr>
-        <w:t xml:space="preserve">    &lt;div class=</w:t>
-      </w:r>
-      <w:r>
-        <w:rPr>
-          <w:rFonts w:ascii="JetBrains Mono" w:hAnsi="JetBrains Mono"/>
-          <w:b w:val="false"/>
-          <w:i w:val="false"/>
-          <w:color w:val="CC7832"/>
-          <w:sz w:val="24"/>
-          <w:szCs w:val="24"/>
-        </w:rPr>
-        <w:t>\"</w:t>
-      </w:r>
-      <w:r>
-        <w:rPr>
-          <w:rFonts w:ascii="JetBrains Mono" w:hAnsi="JetBrains Mono"/>
-          <w:b w:val="false"/>
-          <w:i w:val="false"/>
-          <w:color w:val="6A8759"/>
-          <w:sz w:val="24"/>
-          <w:szCs w:val="24"/>
-        </w:rPr>
-        <w:t>col-sm-3</w:t>
-      </w:r>
-      <w:r>
-        <w:rPr>
-          <w:rFonts w:ascii="JetBrains Mono" w:hAnsi="JetBrains Mono"/>
-          <w:b w:val="false"/>
-          <w:i w:val="false"/>
-          <w:color w:val="CC7832"/>
-          <w:sz w:val="24"/>
-          <w:szCs w:val="24"/>
-        </w:rPr>
-        <w:t>\"</w:t>
-      </w:r>
-      <w:r>
-        <w:rPr>
-          <w:rFonts w:ascii="JetBrains Mono" w:hAnsi="JetBrains Mono"/>
-          <w:b w:val="false"/>
-          <w:i w:val="false"/>
-          <w:color w:val="6A8759"/>
-          <w:sz w:val="24"/>
-          <w:szCs w:val="24"/>
-        </w:rPr>
-        <w:t xml:space="preserve"> id = ?&gt; &lt;CONTENT&gt;&lt;INSIDE&gt; &lt;/div&gt;</w:t>
-      </w:r>
-      <w:r>
-        <w:rPr>
-          <w:rFonts w:ascii="JetBrains Mono" w:hAnsi="JetBrains Mono"/>
-          <w:b w:val="false"/>
-          <w:i w:val="false"/>
-          <w:color w:val="CC7832"/>
-          <w:sz w:val="24"/>
-          <w:szCs w:val="24"/>
-        </w:rPr>
-        <w:t>\n</w:t>
-      </w:r>
-      <w:r>
-        <w:rPr>
-          <w:rFonts w:ascii="JetBrains Mono" w:hAnsi="JetBrains Mono"/>
-          <w:b w:val="false"/>
-          <w:i w:val="false"/>
-          <w:color w:val="6A8759"/>
-          <w:sz w:val="24"/>
-          <w:szCs w:val="24"/>
-        </w:rPr>
-        <w:t xml:space="preserve">  &lt;/div&gt;</w:t>
-      </w:r>
-      <w:r>
-        <w:rPr>
-          <w:rFonts w:ascii="JetBrains Mono" w:hAnsi="JetBrains Mono"/>
-          <w:b w:val="false"/>
-          <w:i w:val="false"/>
-          <w:color w:val="CC7832"/>
-          <w:sz w:val="24"/>
-          <w:szCs w:val="24"/>
-        </w:rPr>
-        <w:t>\n</w:t>
-      </w:r>
-      <w:r>
-        <w:rPr>
-          <w:rFonts w:ascii="JetBrains Mono" w:hAnsi="JetBrains Mono"/>
-          <w:b w:val="false"/>
-          <w:i w:val="false"/>
-          <w:color w:val="6A8759"/>
-          <w:sz w:val="24"/>
-          <w:szCs w:val="24"/>
-        </w:rPr>
-        <w:t xml:space="preserve">  &lt;div class=</w:t>
-      </w:r>
-      <w:r>
-        <w:rPr>
-          <w:rFonts w:ascii="JetBrains Mono" w:hAnsi="JetBrains Mono"/>
-          <w:b w:val="false"/>
-          <w:i w:val="false"/>
-          <w:color w:val="CC7832"/>
-          <w:sz w:val="24"/>
-          <w:szCs w:val="24"/>
-        </w:rPr>
-        <w:t>\"</w:t>
-      </w:r>
-      <w:r>
-        <w:rPr>
-          <w:rFonts w:ascii="JetBrains Mono" w:hAnsi="JetBrains Mono"/>
-          <w:b w:val="false"/>
-          <w:i w:val="false"/>
-          <w:color w:val="6A8759"/>
-          <w:sz w:val="24"/>
-          <w:szCs w:val="24"/>
-        </w:rPr>
-        <w:t>row</w:t>
-      </w:r>
-      <w:r>
-        <w:rPr>
-          <w:rFonts w:ascii="JetBrains Mono" w:hAnsi="JetBrains Mono"/>
-          <w:b w:val="false"/>
-          <w:i w:val="false"/>
-          <w:color w:val="CC7832"/>
-          <w:sz w:val="24"/>
-          <w:szCs w:val="24"/>
-        </w:rPr>
-        <w:t>\"</w:t>
-      </w:r>
-      <w:r>
-        <w:rPr>
-          <w:rFonts w:ascii="JetBrains Mono" w:hAnsi="JetBrains Mono"/>
-          <w:b w:val="false"/>
-          <w:i w:val="false"/>
-          <w:color w:val="6A8759"/>
-          <w:sz w:val="24"/>
-          <w:szCs w:val="24"/>
-        </w:rPr>
-        <w:t xml:space="preserve"> id = ?&gt;</w:t>
-      </w:r>
-      <w:r>
-        <w:rPr>
-          <w:rFonts w:ascii="JetBrains Mono" w:hAnsi="JetBrains Mono"/>
-          <w:b w:val="false"/>
-          <w:i w:val="false"/>
-          <w:color w:val="CC7832"/>
-          <w:sz w:val="24"/>
-          <w:szCs w:val="24"/>
-        </w:rPr>
-        <w:t>\n</w:t>
-      </w:r>
-      <w:r>
-        <w:rPr>
-          <w:rFonts w:ascii="JetBrains Mono" w:hAnsi="JetBrains Mono"/>
-          <w:b w:val="false"/>
-          <w:i w:val="false"/>
-          <w:color w:val="6A8759"/>
-          <w:sz w:val="24"/>
-          <w:szCs w:val="24"/>
-        </w:rPr>
-        <w:t xml:space="preserve">    &lt;div class=</w:t>
-      </w:r>
-      <w:r>
-        <w:rPr>
-          <w:rFonts w:ascii="JetBrains Mono" w:hAnsi="JetBrains Mono"/>
-          <w:b w:val="false"/>
-          <w:i w:val="false"/>
-          <w:color w:val="CC7832"/>
-          <w:sz w:val="24"/>
-          <w:szCs w:val="24"/>
-        </w:rPr>
-        <w:t>\"</w:t>
-      </w:r>
-      <w:r>
-        <w:rPr>
-          <w:rFonts w:ascii="JetBrains Mono" w:hAnsi="JetBrains Mono"/>
-          <w:b w:val="false"/>
-          <w:i w:val="false"/>
-          <w:color w:val="6A8759"/>
-          <w:sz w:val="24"/>
-          <w:szCs w:val="24"/>
-        </w:rPr>
-        <w:t>col-sm-3</w:t>
-      </w:r>
-      <w:r>
-        <w:rPr>
-          <w:rFonts w:ascii="JetBrains Mono" w:hAnsi="JetBrains Mono"/>
-          <w:b w:val="false"/>
-          <w:i w:val="false"/>
-          <w:color w:val="CC7832"/>
-          <w:sz w:val="24"/>
-          <w:szCs w:val="24"/>
-        </w:rPr>
-        <w:t>\"</w:t>
-      </w:r>
-      <w:r>
-        <w:rPr>
-          <w:rFonts w:ascii="JetBrains Mono" w:hAnsi="JetBrains Mono"/>
-          <w:b w:val="false"/>
-          <w:i w:val="false"/>
-          <w:color w:val="6A8759"/>
-          <w:sz w:val="24"/>
-          <w:szCs w:val="24"/>
-        </w:rPr>
-        <w:t xml:space="preserve"> id = ?&gt; &lt;CONTENT&gt;&lt;INSIDE&gt; &lt;/div&gt;</w:t>
-      </w:r>
-      <w:r>
-        <w:rPr>
-          <w:rFonts w:ascii="JetBrains Mono" w:hAnsi="JetBrains Mono"/>
-          <w:b w:val="false"/>
-          <w:i w:val="false"/>
-          <w:color w:val="CC7832"/>
-          <w:sz w:val="24"/>
-          <w:szCs w:val="24"/>
-        </w:rPr>
-        <w:t>\n</w:t>
-      </w:r>
-      <w:r>
-        <w:rPr>
-          <w:rFonts w:ascii="JetBrains Mono" w:hAnsi="JetBrains Mono"/>
-          <w:b w:val="false"/>
-          <w:i w:val="false"/>
-          <w:color w:val="6A8759"/>
-          <w:sz w:val="24"/>
-          <w:szCs w:val="24"/>
-        </w:rPr>
-        <w:t xml:space="preserve">    &lt;div class=</w:t>
-      </w:r>
-      <w:r>
-        <w:rPr>
-          <w:rFonts w:ascii="JetBrains Mono" w:hAnsi="JetBrains Mono"/>
-          <w:b w:val="false"/>
-          <w:i w:val="false"/>
-          <w:color w:val="CC7832"/>
-          <w:sz w:val="24"/>
-          <w:szCs w:val="24"/>
-        </w:rPr>
-        <w:t>\"</w:t>
-      </w:r>
-      <w:r>
-        <w:rPr>
-          <w:rFonts w:ascii="JetBrains Mono" w:hAnsi="JetBrains Mono"/>
-          <w:b w:val="false"/>
-          <w:i w:val="false"/>
-          <w:color w:val="6A8759"/>
-          <w:sz w:val="24"/>
-          <w:szCs w:val="24"/>
-        </w:rPr>
-        <w:t>col-sm-6</w:t>
-      </w:r>
-      <w:r>
-        <w:rPr>
-          <w:rFonts w:ascii="JetBrains Mono" w:hAnsi="JetBrains Mono"/>
-          <w:b w:val="false"/>
-          <w:i w:val="false"/>
-          <w:color w:val="CC7832"/>
-          <w:sz w:val="24"/>
-          <w:szCs w:val="24"/>
-        </w:rPr>
-        <w:t>\"</w:t>
-      </w:r>
-      <w:r>
-        <w:rPr>
-          <w:rFonts w:ascii="JetBrains Mono" w:hAnsi="JetBrains Mono"/>
-          <w:b w:val="false"/>
-          <w:i w:val="false"/>
-          <w:color w:val="6A8759"/>
-          <w:sz w:val="24"/>
-          <w:szCs w:val="24"/>
-        </w:rPr>
-        <w:t xml:space="preserve"> id = ?&gt; &lt;CONTENT&gt;&lt;INSIDE&gt; &lt;/div&gt;</w:t>
-      </w:r>
-      <w:r>
-        <w:rPr>
-          <w:rFonts w:ascii="JetBrains Mono" w:hAnsi="JetBrains Mono"/>
-          <w:b w:val="false"/>
-          <w:i w:val="false"/>
-          <w:color w:val="CC7832"/>
-          <w:sz w:val="24"/>
-          <w:szCs w:val="24"/>
-        </w:rPr>
-        <w:t>\n</w:t>
-      </w:r>
-      <w:r>
-        <w:rPr>
-          <w:rFonts w:ascii="JetBrains Mono" w:hAnsi="JetBrains Mono"/>
-          <w:b w:val="false"/>
-          <w:i w:val="false"/>
-          <w:color w:val="6A8759"/>
-          <w:sz w:val="24"/>
-          <w:szCs w:val="24"/>
-        </w:rPr>
-        <w:t xml:space="preserve">    &lt;div class=</w:t>
-      </w:r>
-      <w:r>
-        <w:rPr>
-          <w:rFonts w:ascii="JetBrains Mono" w:hAnsi="JetBrains Mono"/>
-          <w:b w:val="false"/>
-          <w:i w:val="false"/>
-          <w:color w:val="CC7832"/>
-          <w:sz w:val="24"/>
-          <w:szCs w:val="24"/>
-        </w:rPr>
-        <w:t>\"</w:t>
-      </w:r>
-      <w:r>
-        <w:rPr>
-          <w:rFonts w:ascii="JetBrains Mono" w:hAnsi="JetBrains Mono"/>
-          <w:b w:val="false"/>
-          <w:i w:val="false"/>
-          <w:color w:val="6A8759"/>
-          <w:sz w:val="24"/>
-          <w:szCs w:val="24"/>
-        </w:rPr>
-        <w:t>col-sm-3</w:t>
-      </w:r>
-      <w:r>
-        <w:rPr>
-          <w:rFonts w:ascii="JetBrains Mono" w:hAnsi="JetBrains Mono"/>
-          <w:b w:val="false"/>
-          <w:i w:val="false"/>
-          <w:color w:val="CC7832"/>
-          <w:sz w:val="24"/>
-          <w:szCs w:val="24"/>
-        </w:rPr>
-        <w:t>\"</w:t>
-      </w:r>
-      <w:r>
-        <w:rPr>
-          <w:rFonts w:ascii="JetBrains Mono" w:hAnsi="JetBrains Mono"/>
-          <w:b w:val="false"/>
-          <w:i w:val="false"/>
-          <w:color w:val="6A8759"/>
-          <w:sz w:val="24"/>
-          <w:szCs w:val="24"/>
-        </w:rPr>
-        <w:t xml:space="preserve"> id = ?&gt; &lt;CONTENT&gt;&lt;INSIDE&gt; &lt;/div&gt;</w:t>
-      </w:r>
-      <w:r>
-        <w:rPr>
-          <w:rFonts w:ascii="JetBrains Mono" w:hAnsi="JetBrains Mono"/>
-          <w:b w:val="false"/>
-          <w:i w:val="false"/>
-          <w:color w:val="CC7832"/>
-          <w:sz w:val="24"/>
-          <w:szCs w:val="24"/>
-        </w:rPr>
-        <w:t>\n</w:t>
-      </w:r>
-      <w:r>
-        <w:rPr>
-          <w:rFonts w:ascii="JetBrains Mono" w:hAnsi="JetBrains Mono"/>
-          <w:b w:val="false"/>
-          <w:i w:val="false"/>
-          <w:color w:val="6A8759"/>
-          <w:sz w:val="24"/>
-          <w:szCs w:val="24"/>
-        </w:rPr>
-        <w:t xml:space="preserve">  &lt;/div&gt;</w:t>
-      </w:r>
-      <w:r>
-        <w:rPr>
-          <w:rFonts w:ascii="JetBrains Mono" w:hAnsi="JetBrains Mono"/>
-          <w:b w:val="false"/>
-          <w:i w:val="false"/>
-          <w:color w:val="CC7832"/>
-          <w:sz w:val="24"/>
-          <w:szCs w:val="24"/>
-        </w:rPr>
-        <w:t>\n</w:t>
-      </w:r>
-      <w:r>
-        <w:rPr>
-          <w:rFonts w:ascii="JetBrains Mono" w:hAnsi="JetBrains Mono"/>
-          <w:b w:val="false"/>
-          <w:i w:val="false"/>
-          <w:color w:val="6A8759"/>
-          <w:sz w:val="24"/>
-          <w:szCs w:val="24"/>
-        </w:rPr>
-        <w:t xml:space="preserve">  &lt;div class=</w:t>
-      </w:r>
-      <w:r>
-        <w:rPr>
-          <w:rFonts w:ascii="JetBrains Mono" w:hAnsi="JetBrains Mono"/>
-          <w:b w:val="false"/>
-          <w:i w:val="false"/>
-          <w:color w:val="CC7832"/>
-          <w:sz w:val="24"/>
-          <w:szCs w:val="24"/>
-        </w:rPr>
-        <w:t>\"</w:t>
-      </w:r>
-      <w:r>
-        <w:rPr>
-          <w:rFonts w:ascii="JetBrains Mono" w:hAnsi="JetBrains Mono"/>
-          <w:b w:val="false"/>
-          <w:i w:val="false"/>
-          <w:color w:val="6A8759"/>
-          <w:sz w:val="24"/>
-          <w:szCs w:val="24"/>
-        </w:rPr>
-        <w:t>row</w:t>
-      </w:r>
-      <w:r>
-        <w:rPr>
-          <w:rFonts w:ascii="JetBrains Mono" w:hAnsi="JetBrains Mono"/>
-          <w:b w:val="false"/>
-          <w:i w:val="false"/>
-          <w:color w:val="CC7832"/>
-          <w:sz w:val="24"/>
-          <w:szCs w:val="24"/>
-        </w:rPr>
-        <w:t>\"</w:t>
-      </w:r>
-      <w:r>
-        <w:rPr>
-          <w:rFonts w:ascii="JetBrains Mono" w:hAnsi="JetBrains Mono"/>
-          <w:b w:val="false"/>
-          <w:i w:val="false"/>
-          <w:color w:val="6A8759"/>
-          <w:sz w:val="24"/>
-          <w:szCs w:val="24"/>
-        </w:rPr>
-        <w:t xml:space="preserve"> id = ?&gt;</w:t>
-      </w:r>
-      <w:r>
-        <w:rPr>
-          <w:rFonts w:ascii="JetBrains Mono" w:hAnsi="JetBrains Mono"/>
-          <w:b w:val="false"/>
-          <w:i w:val="false"/>
-          <w:color w:val="CC7832"/>
-          <w:sz w:val="24"/>
-          <w:szCs w:val="24"/>
-        </w:rPr>
-        <w:t>\n</w:t>
-      </w:r>
-      <w:r>
-        <w:rPr>
-          <w:rFonts w:ascii="JetBrains Mono" w:hAnsi="JetBrains Mono"/>
-          <w:b w:val="false"/>
-          <w:i w:val="false"/>
-          <w:color w:val="6A8759"/>
-          <w:sz w:val="24"/>
-          <w:szCs w:val="24"/>
-        </w:rPr>
-        <w:t xml:space="preserve">    &lt;div class=</w:t>
-      </w:r>
-      <w:r>
-        <w:rPr>
-          <w:rFonts w:ascii="JetBrains Mono" w:hAnsi="JetBrains Mono"/>
-          <w:b w:val="false"/>
-          <w:i w:val="false"/>
-          <w:color w:val="CC7832"/>
-          <w:sz w:val="24"/>
-          <w:szCs w:val="24"/>
-        </w:rPr>
-        <w:t>\"</w:t>
-      </w:r>
-      <w:r>
-        <w:rPr>
-          <w:rFonts w:ascii="JetBrains Mono" w:hAnsi="JetBrains Mono"/>
-          <w:b w:val="false"/>
-          <w:i w:val="false"/>
-          <w:color w:val="6A8759"/>
-          <w:sz w:val="24"/>
-          <w:szCs w:val="24"/>
-        </w:rPr>
-        <w:t>col-sm-3</w:t>
-      </w:r>
-      <w:r>
-        <w:rPr>
-          <w:rFonts w:ascii="JetBrains Mono" w:hAnsi="JetBrains Mono"/>
-          <w:b w:val="false"/>
-          <w:i w:val="false"/>
-          <w:color w:val="CC7832"/>
-          <w:sz w:val="24"/>
-          <w:szCs w:val="24"/>
-        </w:rPr>
-        <w:t>\"</w:t>
-      </w:r>
-      <w:r>
-        <w:rPr>
-          <w:rFonts w:ascii="JetBrains Mono" w:hAnsi="JetBrains Mono"/>
-          <w:b w:val="false"/>
-          <w:i w:val="false"/>
-          <w:color w:val="6A8759"/>
-          <w:sz w:val="24"/>
-          <w:szCs w:val="24"/>
-        </w:rPr>
-        <w:t xml:space="preserve"> id = ?&gt; &lt;CONTENT&gt;&lt;INSIDE&gt; &lt;/div&gt;</w:t>
-      </w:r>
-      <w:r>
-        <w:rPr>
-          <w:rFonts w:ascii="JetBrains Mono" w:hAnsi="JetBrains Mono"/>
-          <w:b w:val="false"/>
-          <w:i w:val="false"/>
-          <w:color w:val="CC7832"/>
-          <w:sz w:val="24"/>
-          <w:szCs w:val="24"/>
-        </w:rPr>
-        <w:t>\n</w:t>
-      </w:r>
-      <w:r>
-        <w:rPr>
-          <w:rFonts w:ascii="JetBrains Mono" w:hAnsi="JetBrains Mono"/>
-          <w:b w:val="false"/>
-          <w:i w:val="false"/>
-          <w:color w:val="6A8759"/>
-          <w:sz w:val="24"/>
-          <w:szCs w:val="24"/>
-        </w:rPr>
-        <w:t xml:space="preserve">    &lt;div class=</w:t>
-      </w:r>
-      <w:r>
-        <w:rPr>
-          <w:rFonts w:ascii="JetBrains Mono" w:hAnsi="JetBrains Mono"/>
-          <w:b w:val="false"/>
-          <w:i w:val="false"/>
-          <w:color w:val="CC7832"/>
-          <w:sz w:val="24"/>
-          <w:szCs w:val="24"/>
-        </w:rPr>
-        <w:t>\"</w:t>
-      </w:r>
-      <w:r>
-        <w:rPr>
-          <w:rFonts w:ascii="JetBrains Mono" w:hAnsi="JetBrains Mono"/>
-          <w:b w:val="false"/>
-          <w:i w:val="false"/>
-          <w:color w:val="6A8759"/>
-          <w:sz w:val="24"/>
-          <w:szCs w:val="24"/>
-        </w:rPr>
-        <w:t>col-sm-6</w:t>
-      </w:r>
-      <w:r>
-        <w:rPr>
-          <w:rFonts w:ascii="JetBrains Mono" w:hAnsi="JetBrains Mono"/>
-          <w:b w:val="false"/>
-          <w:i w:val="false"/>
-          <w:color w:val="CC7832"/>
-          <w:sz w:val="24"/>
-          <w:szCs w:val="24"/>
-        </w:rPr>
-        <w:t>\"</w:t>
-      </w:r>
-      <w:r>
-        <w:rPr>
-          <w:rFonts w:ascii="JetBrains Mono" w:hAnsi="JetBrains Mono"/>
-          <w:b w:val="false"/>
-          <w:i w:val="false"/>
-          <w:color w:val="6A8759"/>
-          <w:sz w:val="24"/>
-          <w:szCs w:val="24"/>
-        </w:rPr>
-        <w:t xml:space="preserve"> id = ?&gt; &lt;CONTENT&gt;&lt;INSIDE&gt; &lt;/div&gt;</w:t>
-      </w:r>
-      <w:r>
-        <w:rPr>
-          <w:rFonts w:ascii="JetBrains Mono" w:hAnsi="JetBrains Mono"/>
-          <w:b w:val="false"/>
-          <w:i w:val="false"/>
-          <w:color w:val="CC7832"/>
-          <w:sz w:val="24"/>
-          <w:szCs w:val="24"/>
-        </w:rPr>
-        <w:t>\n</w:t>
-      </w:r>
-      <w:r>
-        <w:rPr>
-          <w:rFonts w:ascii="JetBrains Mono" w:hAnsi="JetBrains Mono"/>
-          <w:b w:val="false"/>
-          <w:i w:val="false"/>
-          <w:color w:val="6A8759"/>
-          <w:sz w:val="24"/>
-          <w:szCs w:val="24"/>
-        </w:rPr>
-        <w:t xml:space="preserve">    &lt;div class=</w:t>
-      </w:r>
-      <w:r>
-        <w:rPr>
-          <w:rFonts w:ascii="JetBrains Mono" w:hAnsi="JetBrains Mono"/>
-          <w:b w:val="false"/>
-          <w:i w:val="false"/>
-          <w:color w:val="CC7832"/>
-          <w:sz w:val="24"/>
-          <w:szCs w:val="24"/>
-        </w:rPr>
-        <w:t>\"</w:t>
-      </w:r>
-      <w:r>
-        <w:rPr>
-          <w:rFonts w:ascii="JetBrains Mono" w:hAnsi="JetBrains Mono"/>
-          <w:b w:val="false"/>
-          <w:i w:val="false"/>
-          <w:color w:val="6A8759"/>
-          <w:sz w:val="24"/>
-          <w:szCs w:val="24"/>
-        </w:rPr>
-        <w:t>col-sm-3</w:t>
-      </w:r>
-      <w:r>
-        <w:rPr>
-          <w:rFonts w:ascii="JetBrains Mono" w:hAnsi="JetBrains Mono"/>
-          <w:b w:val="false"/>
-          <w:i w:val="false"/>
-          <w:color w:val="CC7832"/>
-          <w:sz w:val="24"/>
-          <w:szCs w:val="24"/>
-        </w:rPr>
-        <w:t>\"</w:t>
-      </w:r>
-      <w:r>
-        <w:rPr>
-          <w:rFonts w:ascii="JetBrains Mono" w:hAnsi="JetBrains Mono"/>
-          <w:b w:val="false"/>
-          <w:i w:val="false"/>
-          <w:color w:val="6A8759"/>
-          <w:sz w:val="24"/>
-          <w:szCs w:val="24"/>
-        </w:rPr>
-        <w:t xml:space="preserve"> id = ?&gt; &lt;CONTENT&gt;&lt;INSIDE&gt; &lt;/div&gt;</w:t>
-      </w:r>
-      <w:r>
-        <w:rPr>
-          <w:rFonts w:ascii="JetBrains Mono" w:hAnsi="JetBrains Mono"/>
-          <w:b w:val="false"/>
-          <w:i w:val="false"/>
-          <w:color w:val="CC7832"/>
-          <w:sz w:val="24"/>
-          <w:szCs w:val="24"/>
-        </w:rPr>
-        <w:t>\n</w:t>
-      </w:r>
-      <w:r>
-        <w:rPr>
-          <w:rFonts w:ascii="JetBrains Mono" w:hAnsi="JetBrains Mono"/>
-          <w:b w:val="false"/>
-          <w:i w:val="false"/>
-          <w:color w:val="6A8759"/>
-          <w:sz w:val="24"/>
-          <w:szCs w:val="24"/>
-        </w:rPr>
-        <w:t xml:space="preserve">  &lt;/div&gt;</w:t>
-      </w:r>
-      <w:r>
-        <w:rPr>
-          <w:rFonts w:ascii="JetBrains Mono" w:hAnsi="JetBrains Mono"/>
-          <w:b w:val="false"/>
-          <w:i w:val="false"/>
-          <w:color w:val="CC7832"/>
-          <w:sz w:val="24"/>
-          <w:szCs w:val="24"/>
-        </w:rPr>
-        <w:t>\n</w:t>
-      </w:r>
-      <w:r>
-        <w:rPr>
-          <w:rFonts w:ascii="JetBrains Mono" w:hAnsi="JetBrains Mono"/>
-          <w:b w:val="false"/>
-          <w:i w:val="false"/>
-          <w:color w:val="6A8759"/>
-          <w:sz w:val="24"/>
-          <w:szCs w:val="24"/>
-        </w:rPr>
-        <w:t>&lt;/div&gt;&lt;AFTER&gt;"</w:t>
-      </w:r>
-      <w:r>
-        <w:rPr>
-          <w:sz w:val="24"/>
-          <w:szCs w:val="24"/>
-        </w:rPr>
-        <w:br/>
-      </w:r>
-      <w:r>
-        <w:rPr>
-          <w:rFonts w:ascii="JetBrains Mono" w:hAnsi="JetBrains Mono"/>
-          <w:b w:val="false"/>
-          <w:i w:val="false"/>
-          <w:color w:val="6A8759"/>
-          <w:sz w:val="24"/>
-          <w:szCs w:val="24"/>
-        </w:rPr>
-        <w:t xml:space="preserve">  </w:t>
-      </w:r>
-      <w:r>
-        <w:rPr>
-          <w:rFonts w:ascii="JetBrains Mono" w:hAnsi="JetBrains Mono"/>
-          <w:b w:val="false"/>
-          <w:i w:val="false"/>
-          <w:color w:val="A9B7C6"/>
-          <w:sz w:val="24"/>
-          <w:szCs w:val="24"/>
-        </w:rPr>
-        <w:t>]</w:t>
-      </w:r>
-      <w:r>
-        <w:rPr>
-          <w:sz w:val="24"/>
-          <w:szCs w:val="24"/>
-        </w:rPr>
-        <w:br/>
-      </w:r>
-      <w:r>
-        <w:rPr>
-          <w:rFonts w:ascii="JetBrains Mono" w:hAnsi="JetBrains Mono"/>
-          <w:b w:val="false"/>
-          <w:i w:val="false"/>
-          <w:color w:val="A9B7C6"/>
-          <w:sz w:val="24"/>
-          <w:szCs w:val="24"/>
-        </w:rPr>
-        <w:t>}</w:t>
-      </w:r>
-      <w:r>
-        <w:rPr>
-          <w:rFonts w:ascii="JetBrains Mono" w:hAnsi="JetBrains Mono"/>
-          <w:b w:val="false"/>
-          <w:i w:val="false"/>
-          <w:color w:val="CC7832"/>
-          <w:sz w:val="24"/>
-          <w:szCs w:val="24"/>
-        </w:rPr>
-        <w:t>,</w:t>
-      </w:r>
-      <w:r>
-        <w:rPr>
-          <w:sz w:val="24"/>
-          <w:szCs w:val="24"/>
-        </w:rPr>
-        <w:br/>
-      </w:r>
-      <w:r>
-        <w:rPr>
-          <w:rFonts w:ascii="JetBrains Mono" w:hAnsi="JetBrains Mono"/>
-          <w:b w:val="false"/>
-          <w:i w:val="false"/>
-          <w:color w:val="CC7832"/>
-          <w:sz w:val="24"/>
-          <w:szCs w:val="24"/>
-        </w:rPr>
-        <w:t xml:space="preserve">    </w:t>
-      </w:r>
-      <w:r>
-        <w:rPr>
-          <w:rFonts w:ascii="JetBrains Mono" w:hAnsi="JetBrains Mono"/>
-          <w:b w:val="false"/>
-          <w:i w:val="false"/>
-          <w:color w:val="A9B7C6"/>
-          <w:sz w:val="24"/>
-          <w:szCs w:val="24"/>
-        </w:rPr>
-        <w:t>{</w:t>
-      </w:r>
-      <w:r>
-        <w:rPr>
-          <w:sz w:val="24"/>
-          <w:szCs w:val="24"/>
-        </w:rPr>
-        <w:br/>
-      </w:r>
-      <w:r>
-        <w:rPr>
-          <w:rFonts w:ascii="JetBrains Mono" w:hAnsi="JetBrains Mono"/>
-          <w:b w:val="false"/>
-          <w:i w:val="false"/>
-          <w:color w:val="A9B7C6"/>
-          <w:sz w:val="24"/>
-          <w:szCs w:val="24"/>
-        </w:rPr>
-        <w:t xml:space="preserve">      </w:t>
-      </w:r>
-      <w:r>
-        <w:rPr>
-          <w:rFonts w:ascii="JetBrains Mono" w:hAnsi="JetBrains Mono"/>
-          <w:b w:val="false"/>
-          <w:i w:val="false"/>
-          <w:color w:val="9876AA"/>
-          <w:sz w:val="24"/>
-          <w:szCs w:val="24"/>
-        </w:rPr>
-        <w:t>"tag"</w:t>
-      </w:r>
-      <w:r>
-        <w:rPr>
-          <w:rFonts w:ascii="JetBrains Mono" w:hAnsi="JetBrains Mono"/>
-          <w:b w:val="false"/>
-          <w:i w:val="false"/>
-          <w:color w:val="CC7832"/>
-          <w:sz w:val="24"/>
-          <w:szCs w:val="24"/>
-        </w:rPr>
-        <w:t xml:space="preserve">: </w:t>
-      </w:r>
-      <w:r>
-        <w:rPr>
-          <w:rFonts w:ascii="JetBrains Mono" w:hAnsi="JetBrains Mono"/>
-          <w:b w:val="false"/>
-          <w:i w:val="false"/>
-          <w:color w:val="6A8759"/>
-          <w:sz w:val="24"/>
-          <w:szCs w:val="24"/>
-        </w:rPr>
-        <w:t>"div"</w:t>
-      </w:r>
-      <w:r>
-        <w:rPr>
-          <w:rFonts w:ascii="JetBrains Mono" w:hAnsi="JetBrains Mono"/>
-          <w:b w:val="false"/>
-          <w:i w:val="false"/>
-          <w:color w:val="CC7832"/>
-          <w:sz w:val="24"/>
-          <w:szCs w:val="24"/>
-        </w:rPr>
-        <w:t>,</w:t>
-      </w:r>
-      <w:r>
-        <w:rPr>
-          <w:sz w:val="24"/>
-          <w:szCs w:val="24"/>
-        </w:rPr>
-        <w:br/>
-      </w:r>
-      <w:r>
-        <w:rPr>
-          <w:rFonts w:ascii="JetBrains Mono" w:hAnsi="JetBrains Mono"/>
-          <w:b w:val="false"/>
-          <w:i w:val="false"/>
-          <w:color w:val="CC7832"/>
-          <w:sz w:val="24"/>
-          <w:szCs w:val="24"/>
-        </w:rPr>
-        <w:t xml:space="preserve">      </w:t>
-      </w:r>
-      <w:r>
-        <w:rPr>
-          <w:rFonts w:ascii="JetBrains Mono" w:hAnsi="JetBrains Mono"/>
-          <w:b w:val="false"/>
-          <w:i w:val="false"/>
-          <w:color w:val="9876AA"/>
-          <w:sz w:val="24"/>
-          <w:szCs w:val="24"/>
-        </w:rPr>
-        <w:t>"patterns"</w:t>
-      </w:r>
-      <w:r>
-        <w:rPr>
-          <w:rFonts w:ascii="JetBrains Mono" w:hAnsi="JetBrains Mono"/>
-          <w:b w:val="false"/>
-          <w:i w:val="false"/>
-          <w:color w:val="CC7832"/>
-          <w:sz w:val="24"/>
-          <w:szCs w:val="24"/>
-        </w:rPr>
-        <w:t xml:space="preserve">: </w:t>
-      </w:r>
-      <w:r>
-        <w:rPr>
-          <w:rFonts w:ascii="JetBrains Mono" w:hAnsi="JetBrains Mono"/>
-          <w:b w:val="false"/>
-          <w:i w:val="false"/>
-          <w:color w:val="A9B7C6"/>
-          <w:sz w:val="24"/>
-          <w:szCs w:val="24"/>
-        </w:rPr>
-        <w:t>[</w:t>
-      </w:r>
-      <w:r>
-        <w:rPr>
-          <w:sz w:val="24"/>
-          <w:szCs w:val="24"/>
-        </w:rPr>
-        <w:br/>
-      </w:r>
-      <w:r>
-        <w:rPr>
-          <w:rFonts w:ascii="JetBrains Mono" w:hAnsi="JetBrains Mono"/>
-          <w:b w:val="false"/>
-          <w:i w:val="false"/>
-          <w:color w:val="A9B7C6"/>
-          <w:sz w:val="24"/>
-          <w:szCs w:val="24"/>
-        </w:rPr>
-        <w:t xml:space="preserve">        </w:t>
-      </w:r>
-      <w:r>
-        <w:rPr>
-          <w:rFonts w:ascii="JetBrains Mono" w:hAnsi="JetBrains Mono"/>
-          <w:b w:val="false"/>
-          <w:i w:val="false"/>
-          <w:color w:val="6A8759"/>
-          <w:sz w:val="24"/>
-          <w:szCs w:val="24"/>
-        </w:rPr>
-        <w:t>"i need a div"</w:t>
-      </w:r>
-      <w:r>
-        <w:rPr>
-          <w:rFonts w:ascii="JetBrains Mono" w:hAnsi="JetBrains Mono"/>
-          <w:b w:val="false"/>
-          <w:i w:val="false"/>
-          <w:color w:val="CC7832"/>
-          <w:sz w:val="24"/>
-          <w:szCs w:val="24"/>
-        </w:rPr>
-        <w:t>,</w:t>
-      </w:r>
-      <w:r>
-        <w:rPr>
-          <w:sz w:val="24"/>
-          <w:szCs w:val="24"/>
-        </w:rPr>
-        <w:br/>
-      </w:r>
-      <w:r>
-        <w:rPr>
-          <w:rFonts w:ascii="JetBrains Mono" w:hAnsi="JetBrains Mono"/>
-          <w:b w:val="false"/>
-          <w:i w:val="false"/>
-          <w:color w:val="CC7832"/>
-          <w:sz w:val="24"/>
-          <w:szCs w:val="24"/>
-        </w:rPr>
-        <w:t xml:space="preserve">        </w:t>
-      </w:r>
-      <w:r>
-        <w:rPr>
-          <w:rFonts w:ascii="JetBrains Mono" w:hAnsi="JetBrains Mono"/>
-          <w:b w:val="false"/>
-          <w:i w:val="false"/>
-          <w:color w:val="6A8759"/>
-          <w:sz w:val="24"/>
-          <w:szCs w:val="24"/>
-        </w:rPr>
-        <w:t>"put a div"</w:t>
-      </w:r>
-      <w:r>
-        <w:rPr>
-          <w:rFonts w:ascii="JetBrains Mono" w:hAnsi="JetBrains Mono"/>
-          <w:b w:val="false"/>
-          <w:i w:val="false"/>
-          <w:color w:val="CC7832"/>
-          <w:sz w:val="24"/>
-          <w:szCs w:val="24"/>
-        </w:rPr>
-        <w:t>,</w:t>
-      </w:r>
-      <w:r>
-        <w:rPr>
-          <w:sz w:val="24"/>
-          <w:szCs w:val="24"/>
-        </w:rPr>
-        <w:br/>
-      </w:r>
-      <w:r>
-        <w:rPr>
-          <w:rFonts w:ascii="JetBrains Mono" w:hAnsi="JetBrains Mono"/>
-          <w:b w:val="false"/>
-          <w:i w:val="false"/>
-          <w:color w:val="CC7832"/>
-          <w:sz w:val="24"/>
-          <w:szCs w:val="24"/>
-        </w:rPr>
-        <w:t xml:space="preserve">        </w:t>
-      </w:r>
-      <w:r>
-        <w:rPr>
-          <w:rFonts w:ascii="JetBrains Mono" w:hAnsi="JetBrains Mono"/>
-          <w:b w:val="false"/>
-          <w:i w:val="false"/>
-          <w:color w:val="6A8759"/>
-          <w:sz w:val="24"/>
-          <w:szCs w:val="24"/>
-        </w:rPr>
-        <w:t>"give me a div"</w:t>
-      </w:r>
-      <w:r>
-        <w:rPr>
-          <w:rFonts w:ascii="JetBrains Mono" w:hAnsi="JetBrains Mono"/>
-          <w:b w:val="false"/>
-          <w:i w:val="false"/>
-          <w:color w:val="CC7832"/>
-          <w:sz w:val="24"/>
-          <w:szCs w:val="24"/>
-        </w:rPr>
-        <w:t>,</w:t>
-      </w:r>
-      <w:r>
-        <w:rPr>
-          <w:sz w:val="24"/>
-          <w:szCs w:val="24"/>
-        </w:rPr>
-        <w:br/>
-      </w:r>
-      <w:r>
-        <w:rPr>
-          <w:rFonts w:ascii="JetBrains Mono" w:hAnsi="JetBrains Mono"/>
-          <w:b w:val="false"/>
-          <w:i w:val="false"/>
-          <w:color w:val="CC7832"/>
-          <w:sz w:val="24"/>
-          <w:szCs w:val="24"/>
-        </w:rPr>
-        <w:t xml:space="preserve">        </w:t>
-      </w:r>
-      <w:r>
-        <w:rPr>
-          <w:rFonts w:ascii="JetBrains Mono" w:hAnsi="JetBrains Mono"/>
-          <w:b w:val="false"/>
-          <w:i w:val="false"/>
-          <w:color w:val="6A8759"/>
-          <w:sz w:val="24"/>
-          <w:szCs w:val="24"/>
-        </w:rPr>
-        <w:t>"add a div"</w:t>
-      </w:r>
-      <w:r>
-        <w:rPr>
-          <w:sz w:val="24"/>
-          <w:szCs w:val="24"/>
-        </w:rPr>
-        <w:br/>
-      </w:r>
-      <w:r>
-        <w:rPr>
-          <w:rFonts w:ascii="JetBrains Mono" w:hAnsi="JetBrains Mono"/>
-          <w:b w:val="false"/>
-          <w:i w:val="false"/>
-          <w:color w:val="6A8759"/>
-          <w:sz w:val="24"/>
-          <w:szCs w:val="24"/>
-        </w:rPr>
-        <w:t xml:space="preserve">      </w:t>
-      </w:r>
-      <w:r>
-        <w:rPr>
-          <w:rFonts w:ascii="JetBrains Mono" w:hAnsi="JetBrains Mono"/>
-          <w:b w:val="false"/>
-          <w:i w:val="false"/>
-          <w:color w:val="A9B7C6"/>
-          <w:sz w:val="24"/>
-          <w:szCs w:val="24"/>
-        </w:rPr>
-        <w:t>]</w:t>
-      </w:r>
-      <w:r>
-        <w:rPr>
-          <w:rFonts w:ascii="JetBrains Mono" w:hAnsi="JetBrains Mono"/>
-          <w:b w:val="false"/>
-          <w:i w:val="false"/>
-          <w:color w:val="CC7832"/>
-          <w:sz w:val="24"/>
-          <w:szCs w:val="24"/>
-        </w:rPr>
-        <w:t>,</w:t>
-      </w:r>
-      <w:r>
-        <w:rPr>
-          <w:sz w:val="24"/>
-          <w:szCs w:val="24"/>
-        </w:rPr>
-        <w:br/>
-      </w:r>
-      <w:r>
-        <w:rPr>
-          <w:rFonts w:ascii="JetBrains Mono" w:hAnsi="JetBrains Mono"/>
-          <w:b w:val="false"/>
-          <w:i w:val="false"/>
-          <w:color w:val="CC7832"/>
-          <w:sz w:val="24"/>
-          <w:szCs w:val="24"/>
-        </w:rPr>
-        <w:t xml:space="preserve">      </w:t>
-      </w:r>
-      <w:r>
-        <w:rPr>
-          <w:rFonts w:ascii="JetBrains Mono" w:hAnsi="JetBrains Mono"/>
-          <w:b w:val="false"/>
-          <w:i w:val="false"/>
-          <w:color w:val="9876AA"/>
-          <w:sz w:val="24"/>
-          <w:szCs w:val="24"/>
-        </w:rPr>
-        <w:t>"responses"</w:t>
-      </w:r>
-      <w:r>
-        <w:rPr>
-          <w:rFonts w:ascii="JetBrains Mono" w:hAnsi="JetBrains Mono"/>
-          <w:b w:val="false"/>
-          <w:i w:val="false"/>
-          <w:color w:val="CC7832"/>
-          <w:sz w:val="24"/>
-          <w:szCs w:val="24"/>
-        </w:rPr>
-        <w:t xml:space="preserve">: </w:t>
-      </w:r>
-      <w:r>
-        <w:rPr>
-          <w:rFonts w:ascii="JetBrains Mono" w:hAnsi="JetBrains Mono"/>
-          <w:b w:val="false"/>
-          <w:i w:val="false"/>
-          <w:color w:val="A9B7C6"/>
-          <w:sz w:val="24"/>
-          <w:szCs w:val="24"/>
-        </w:rPr>
-        <w:t>[</w:t>
-      </w:r>
-      <w:r>
-        <w:rPr>
-          <w:sz w:val="24"/>
-          <w:szCs w:val="24"/>
-        </w:rPr>
-        <w:br/>
-      </w:r>
-      <w:r>
-        <w:rPr>
-          <w:rFonts w:ascii="JetBrains Mono" w:hAnsi="JetBrains Mono"/>
-          <w:b w:val="false"/>
-          <w:i w:val="false"/>
-          <w:color w:val="A9B7C6"/>
-          <w:sz w:val="24"/>
-          <w:szCs w:val="24"/>
-        </w:rPr>
-        <w:t xml:space="preserve">        </w:t>
-      </w:r>
-      <w:r>
-        <w:rPr>
-          <w:rFonts w:ascii="JetBrains Mono" w:hAnsi="JetBrains Mono"/>
-          <w:b w:val="false"/>
-          <w:i w:val="false"/>
-          <w:color w:val="6A8759"/>
-          <w:sz w:val="24"/>
-          <w:szCs w:val="24"/>
-        </w:rPr>
-        <w:t>"&lt;BEFORE&gt;&lt;div id = ?&gt; &lt;CONTENT&gt;&lt;INSIDE&gt; &lt;/div&gt;&lt;AFTER&gt;"</w:t>
-      </w:r>
-      <w:r>
-        <w:rPr>
-          <w:sz w:val="24"/>
-          <w:szCs w:val="24"/>
-        </w:rPr>
-        <w:br/>
-      </w:r>
-      <w:r>
-        <w:rPr>
-          <w:rFonts w:ascii="JetBrains Mono" w:hAnsi="JetBrains Mono"/>
-          <w:b w:val="false"/>
-          <w:i w:val="false"/>
-          <w:color w:val="6A8759"/>
-          <w:sz w:val="24"/>
-          <w:szCs w:val="24"/>
-        </w:rPr>
-        <w:t xml:space="preserve">      </w:t>
-      </w:r>
-      <w:r>
-        <w:rPr>
-          <w:rFonts w:ascii="JetBrains Mono" w:hAnsi="JetBrains Mono"/>
-          <w:b w:val="false"/>
-          <w:i w:val="false"/>
-          <w:color w:val="A9B7C6"/>
-          <w:sz w:val="24"/>
-          <w:szCs w:val="24"/>
-        </w:rPr>
-        <w:t>]</w:t>
-      </w:r>
-      <w:r>
-        <w:rPr>
-          <w:sz w:val="24"/>
-          <w:szCs w:val="24"/>
-        </w:rPr>
-        <w:br/>
-      </w:r>
-      <w:r>
-        <w:rPr>
-          <w:rFonts w:ascii="JetBrains Mono" w:hAnsi="JetBrains Mono"/>
-          <w:b w:val="false"/>
-          <w:i w:val="false"/>
-          <w:color w:val="A9B7C6"/>
-          <w:sz w:val="24"/>
-          <w:szCs w:val="24"/>
-        </w:rPr>
-        <w:t xml:space="preserve">    }</w:t>
-      </w:r>
-      <w:r>
-        <w:rPr>
-          <w:rFonts w:ascii="JetBrains Mono" w:hAnsi="JetBrains Mono"/>
-          <w:b w:val="false"/>
-          <w:i w:val="false"/>
-          <w:color w:val="CC7832"/>
-          <w:sz w:val="24"/>
-          <w:szCs w:val="24"/>
-        </w:rPr>
-        <w:t>,</w:t>
-      </w:r>
-      <w:r>
-        <w:rPr>
-          <w:sz w:val="24"/>
-          <w:szCs w:val="24"/>
-        </w:rPr>
-        <w:br/>
-      </w:r>
-      <w:r>
-        <w:rPr>
-          <w:rFonts w:ascii="JetBrains Mono" w:hAnsi="JetBrains Mono"/>
-          <w:b w:val="false"/>
-          <w:i w:val="false"/>
-          <w:color w:val="CC7832"/>
-          <w:sz w:val="24"/>
-          <w:szCs w:val="24"/>
-        </w:rPr>
-        <w:t xml:space="preserve">    </w:t>
-      </w:r>
-      <w:r>
-        <w:rPr>
-          <w:rFonts w:ascii="JetBrains Mono" w:hAnsi="JetBrains Mono"/>
-          <w:b w:val="false"/>
-          <w:i w:val="false"/>
-          <w:color w:val="A9B7C6"/>
-          <w:sz w:val="24"/>
-          <w:szCs w:val="24"/>
-        </w:rPr>
-        <w:t>{</w:t>
-      </w:r>
-      <w:r>
-        <w:rPr>
-          <w:sz w:val="24"/>
-          <w:szCs w:val="24"/>
-        </w:rPr>
-        <w:br/>
-      </w:r>
-      <w:r>
-        <w:rPr>
-          <w:rFonts w:ascii="JetBrains Mono" w:hAnsi="JetBrains Mono"/>
-          <w:b w:val="false"/>
-          <w:i w:val="false"/>
-          <w:color w:val="A9B7C6"/>
-          <w:sz w:val="24"/>
-          <w:szCs w:val="24"/>
-        </w:rPr>
-        <w:t xml:space="preserve">      </w:t>
-      </w:r>
-      <w:r>
-        <w:rPr>
-          <w:rFonts w:ascii="JetBrains Mono" w:hAnsi="JetBrains Mono"/>
-          <w:b w:val="false"/>
-          <w:i w:val="false"/>
-          <w:color w:val="9876AA"/>
-          <w:sz w:val="24"/>
-          <w:szCs w:val="24"/>
-        </w:rPr>
-        <w:t>"tag"</w:t>
-      </w:r>
-      <w:r>
-        <w:rPr>
-          <w:rFonts w:ascii="JetBrains Mono" w:hAnsi="JetBrains Mono"/>
-          <w:b w:val="false"/>
-          <w:i w:val="false"/>
-          <w:color w:val="CC7832"/>
-          <w:sz w:val="24"/>
-          <w:szCs w:val="24"/>
-        </w:rPr>
-        <w:t xml:space="preserve">: </w:t>
-      </w:r>
-      <w:r>
-        <w:rPr>
-          <w:rFonts w:ascii="JetBrains Mono" w:hAnsi="JetBrains Mono"/>
-          <w:b w:val="false"/>
-          <w:i w:val="false"/>
-          <w:color w:val="6A8759"/>
-          <w:sz w:val="24"/>
-          <w:szCs w:val="24"/>
-        </w:rPr>
-        <w:t>"span"</w:t>
-      </w:r>
-      <w:r>
-        <w:rPr>
-          <w:rFonts w:ascii="JetBrains Mono" w:hAnsi="JetBrains Mono"/>
-          <w:b w:val="false"/>
-          <w:i w:val="false"/>
-          <w:color w:val="CC7832"/>
-          <w:sz w:val="24"/>
-          <w:szCs w:val="24"/>
-        </w:rPr>
-        <w:t>,</w:t>
-      </w:r>
-      <w:r>
-        <w:rPr>
-          <w:sz w:val="24"/>
-          <w:szCs w:val="24"/>
-        </w:rPr>
-        <w:br/>
-      </w:r>
-      <w:r>
-        <w:rPr>
-          <w:rFonts w:ascii="JetBrains Mono" w:hAnsi="JetBrains Mono"/>
-          <w:b w:val="false"/>
-          <w:i w:val="false"/>
-          <w:color w:val="CC7832"/>
-          <w:sz w:val="24"/>
-          <w:szCs w:val="24"/>
-        </w:rPr>
-        <w:t xml:space="preserve">      </w:t>
-      </w:r>
-      <w:r>
-        <w:rPr>
-          <w:rFonts w:ascii="JetBrains Mono" w:hAnsi="JetBrains Mono"/>
-          <w:b w:val="false"/>
-          <w:i w:val="false"/>
-          <w:color w:val="9876AA"/>
-          <w:sz w:val="24"/>
-          <w:szCs w:val="24"/>
-        </w:rPr>
-        <w:t>"patterns"</w:t>
-      </w:r>
-      <w:r>
-        <w:rPr>
-          <w:rFonts w:ascii="JetBrains Mono" w:hAnsi="JetBrains Mono"/>
-          <w:b w:val="false"/>
-          <w:i w:val="false"/>
-          <w:color w:val="CC7832"/>
-          <w:sz w:val="24"/>
-          <w:szCs w:val="24"/>
-        </w:rPr>
-        <w:t xml:space="preserve">: </w:t>
-      </w:r>
-      <w:r>
-        <w:rPr>
-          <w:rFonts w:ascii="JetBrains Mono" w:hAnsi="JetBrains Mono"/>
-          <w:b w:val="false"/>
-          <w:i w:val="false"/>
-          <w:color w:val="A9B7C6"/>
-          <w:sz w:val="24"/>
-          <w:szCs w:val="24"/>
-        </w:rPr>
-        <w:t>[</w:t>
-      </w:r>
-      <w:r>
-        <w:rPr>
-          <w:sz w:val="24"/>
-          <w:szCs w:val="24"/>
-        </w:rPr>
-        <w:br/>
-      </w:r>
-      <w:r>
-        <w:rPr>
-          <w:rFonts w:ascii="JetBrains Mono" w:hAnsi="JetBrains Mono"/>
-          <w:b w:val="false"/>
-          <w:i w:val="false"/>
-          <w:color w:val="A9B7C6"/>
-          <w:sz w:val="24"/>
-          <w:szCs w:val="24"/>
-        </w:rPr>
-        <w:t xml:space="preserve">        </w:t>
-      </w:r>
-      <w:r>
-        <w:rPr>
-          <w:rFonts w:ascii="JetBrains Mono" w:hAnsi="JetBrains Mono"/>
-          <w:b w:val="false"/>
-          <w:i w:val="false"/>
-          <w:color w:val="6A8759"/>
-          <w:sz w:val="24"/>
-          <w:szCs w:val="24"/>
-        </w:rPr>
-        <w:t>"i need a span"</w:t>
-      </w:r>
-      <w:r>
-        <w:rPr>
-          <w:rFonts w:ascii="JetBrains Mono" w:hAnsi="JetBrains Mono"/>
-          <w:b w:val="false"/>
-          <w:i w:val="false"/>
-          <w:color w:val="CC7832"/>
-          <w:sz w:val="24"/>
-          <w:szCs w:val="24"/>
-        </w:rPr>
-        <w:t>,</w:t>
-      </w:r>
-      <w:r>
-        <w:rPr>
-          <w:sz w:val="24"/>
-          <w:szCs w:val="24"/>
-        </w:rPr>
-        <w:br/>
-      </w:r>
-      <w:r>
-        <w:rPr>
-          <w:rFonts w:ascii="JetBrains Mono" w:hAnsi="JetBrains Mono"/>
-          <w:b w:val="false"/>
-          <w:i w:val="false"/>
-          <w:color w:val="CC7832"/>
-          <w:sz w:val="24"/>
-          <w:szCs w:val="24"/>
-        </w:rPr>
-        <w:t xml:space="preserve">        </w:t>
-      </w:r>
-      <w:r>
-        <w:rPr>
-          <w:rFonts w:ascii="JetBrains Mono" w:hAnsi="JetBrains Mono"/>
-          <w:b w:val="false"/>
-          <w:i w:val="false"/>
-          <w:color w:val="6A8759"/>
-          <w:sz w:val="24"/>
-          <w:szCs w:val="24"/>
-        </w:rPr>
-        <w:t>"put a span"</w:t>
-      </w:r>
-      <w:r>
-        <w:rPr>
-          <w:rFonts w:ascii="JetBrains Mono" w:hAnsi="JetBrains Mono"/>
-          <w:b w:val="false"/>
-          <w:i w:val="false"/>
-          <w:color w:val="CC7832"/>
-          <w:sz w:val="24"/>
-          <w:szCs w:val="24"/>
-        </w:rPr>
-        <w:t>,</w:t>
-      </w:r>
-      <w:r>
-        <w:rPr>
-          <w:sz w:val="24"/>
-          <w:szCs w:val="24"/>
-        </w:rPr>
-        <w:br/>
-      </w:r>
-      <w:r>
-        <w:rPr>
-          <w:rFonts w:ascii="JetBrains Mono" w:hAnsi="JetBrains Mono"/>
-          <w:b w:val="false"/>
-          <w:i w:val="false"/>
-          <w:color w:val="CC7832"/>
-          <w:sz w:val="24"/>
-          <w:szCs w:val="24"/>
-        </w:rPr>
-        <w:t xml:space="preserve">        </w:t>
-      </w:r>
-      <w:r>
-        <w:rPr>
-          <w:rFonts w:ascii="JetBrains Mono" w:hAnsi="JetBrains Mono"/>
-          <w:b w:val="false"/>
-          <w:i w:val="false"/>
-          <w:color w:val="6A8759"/>
-          <w:sz w:val="24"/>
-          <w:szCs w:val="24"/>
-        </w:rPr>
-        <w:t>"give me a span"</w:t>
-      </w:r>
-      <w:r>
-        <w:rPr>
-          <w:rFonts w:ascii="JetBrains Mono" w:hAnsi="JetBrains Mono"/>
-          <w:b w:val="false"/>
-          <w:i w:val="false"/>
-          <w:color w:val="CC7832"/>
-          <w:sz w:val="24"/>
-          <w:szCs w:val="24"/>
-        </w:rPr>
-        <w:t>,</w:t>
-      </w:r>
-      <w:r>
-        <w:rPr>
-          <w:sz w:val="24"/>
-          <w:szCs w:val="24"/>
-        </w:rPr>
-        <w:br/>
-      </w:r>
-      <w:r>
-        <w:rPr>
-          <w:rFonts w:ascii="JetBrains Mono" w:hAnsi="JetBrains Mono"/>
-          <w:b w:val="false"/>
-          <w:i w:val="false"/>
-          <w:color w:val="CC7832"/>
-          <w:sz w:val="24"/>
-          <w:szCs w:val="24"/>
-        </w:rPr>
-        <w:t xml:space="preserve">        </w:t>
-      </w:r>
-      <w:r>
-        <w:rPr>
-          <w:rFonts w:ascii="JetBrains Mono" w:hAnsi="JetBrains Mono"/>
-          <w:b w:val="false"/>
-          <w:i w:val="false"/>
-          <w:color w:val="6A8759"/>
-          <w:sz w:val="24"/>
-          <w:szCs w:val="24"/>
-        </w:rPr>
-        <w:t>"add a span"</w:t>
-      </w:r>
-      <w:r>
-        <w:rPr>
-          <w:sz w:val="24"/>
-          <w:szCs w:val="24"/>
-        </w:rPr>
-        <w:br/>
-      </w:r>
-      <w:r>
-        <w:rPr>
-          <w:rFonts w:ascii="JetBrains Mono" w:hAnsi="JetBrains Mono"/>
-          <w:b w:val="false"/>
-          <w:i w:val="false"/>
-          <w:color w:val="6A8759"/>
-          <w:sz w:val="24"/>
-          <w:szCs w:val="24"/>
-        </w:rPr>
-        <w:t xml:space="preserve">      </w:t>
-      </w:r>
-      <w:r>
-        <w:rPr>
-          <w:rFonts w:ascii="JetBrains Mono" w:hAnsi="JetBrains Mono"/>
-          <w:b w:val="false"/>
-          <w:i w:val="false"/>
-          <w:color w:val="A9B7C6"/>
-          <w:sz w:val="24"/>
-          <w:szCs w:val="24"/>
-        </w:rPr>
-        <w:t>]</w:t>
-      </w:r>
-      <w:r>
-        <w:rPr>
-          <w:rFonts w:ascii="JetBrains Mono" w:hAnsi="JetBrains Mono"/>
-          <w:b w:val="false"/>
-          <w:i w:val="false"/>
-          <w:color w:val="CC7832"/>
-          <w:sz w:val="24"/>
-          <w:szCs w:val="24"/>
-        </w:rPr>
-        <w:t>,</w:t>
-      </w:r>
-      <w:r>
-        <w:rPr>
-          <w:sz w:val="24"/>
-          <w:szCs w:val="24"/>
-        </w:rPr>
-        <w:br/>
-      </w:r>
-      <w:r>
-        <w:rPr>
-          <w:rFonts w:ascii="JetBrains Mono" w:hAnsi="JetBrains Mono"/>
-          <w:b w:val="false"/>
-          <w:i w:val="false"/>
-          <w:color w:val="CC7832"/>
-          <w:sz w:val="24"/>
-          <w:szCs w:val="24"/>
-        </w:rPr>
-        <w:t xml:space="preserve">      </w:t>
-      </w:r>
-      <w:r>
-        <w:rPr>
-          <w:rFonts w:ascii="JetBrains Mono" w:hAnsi="JetBrains Mono"/>
-          <w:b w:val="false"/>
-          <w:i w:val="false"/>
-          <w:color w:val="9876AA"/>
-          <w:sz w:val="24"/>
-          <w:szCs w:val="24"/>
-        </w:rPr>
-        <w:t>"responses"</w:t>
-      </w:r>
-      <w:r>
-        <w:rPr>
-          <w:rFonts w:ascii="JetBrains Mono" w:hAnsi="JetBrains Mono"/>
-          <w:b w:val="false"/>
-          <w:i w:val="false"/>
-          <w:color w:val="CC7832"/>
-          <w:sz w:val="24"/>
-          <w:szCs w:val="24"/>
-        </w:rPr>
-        <w:t xml:space="preserve">: </w:t>
-      </w:r>
-      <w:r>
-        <w:rPr>
-          <w:rFonts w:ascii="JetBrains Mono" w:hAnsi="JetBrains Mono"/>
-          <w:b w:val="false"/>
-          <w:i w:val="false"/>
-          <w:color w:val="A9B7C6"/>
-          <w:sz w:val="24"/>
-          <w:szCs w:val="24"/>
-        </w:rPr>
-        <w:t>[</w:t>
-      </w:r>
-      <w:r>
-        <w:rPr>
-          <w:sz w:val="24"/>
-          <w:szCs w:val="24"/>
-        </w:rPr>
-        <w:br/>
-      </w:r>
-      <w:r>
-        <w:rPr>
-          <w:rFonts w:ascii="JetBrains Mono" w:hAnsi="JetBrains Mono"/>
-          <w:b w:val="false"/>
-          <w:i w:val="false"/>
-          <w:color w:val="A9B7C6"/>
-          <w:sz w:val="24"/>
-          <w:szCs w:val="24"/>
-        </w:rPr>
-        <w:t xml:space="preserve">        </w:t>
-      </w:r>
-      <w:r>
-        <w:rPr>
-          <w:rFonts w:ascii="JetBrains Mono" w:hAnsi="JetBrains Mono"/>
-          <w:b w:val="false"/>
-          <w:i w:val="false"/>
-          <w:color w:val="6A8759"/>
-          <w:sz w:val="24"/>
-          <w:szCs w:val="24"/>
-        </w:rPr>
-        <w:t>"&lt;BEFORE&gt;&lt;span id = ?&gt; &lt;CONTENT&gt;&lt;INSIDE&gt; &lt;/span&gt;&lt;AFTER&gt;"</w:t>
-      </w:r>
-      <w:r>
-        <w:rPr>
-          <w:sz w:val="24"/>
-          <w:szCs w:val="24"/>
-        </w:rPr>
-        <w:br/>
-      </w:r>
-      <w:r>
-        <w:rPr>
-          <w:rFonts w:ascii="JetBrains Mono" w:hAnsi="JetBrains Mono"/>
-          <w:b w:val="false"/>
-          <w:i w:val="false"/>
-          <w:color w:val="6A8759"/>
-          <w:sz w:val="24"/>
-          <w:szCs w:val="24"/>
-        </w:rPr>
-        <w:t xml:space="preserve">      </w:t>
-      </w:r>
-      <w:r>
-        <w:rPr>
-          <w:rFonts w:ascii="JetBrains Mono" w:hAnsi="JetBrains Mono"/>
-          <w:b w:val="false"/>
-          <w:i w:val="false"/>
-          <w:color w:val="A9B7C6"/>
-          <w:sz w:val="24"/>
-          <w:szCs w:val="24"/>
-        </w:rPr>
-        <w:t>]</w:t>
-      </w:r>
-      <w:r>
-        <w:rPr>
-          <w:sz w:val="24"/>
-          <w:szCs w:val="24"/>
-        </w:rPr>
-        <w:br/>
-      </w:r>
-      <w:r>
-        <w:rPr>
-          <w:rFonts w:ascii="JetBrains Mono" w:hAnsi="JetBrains Mono"/>
-          <w:b w:val="false"/>
-          <w:i w:val="false"/>
-          <w:color w:val="A9B7C6"/>
-          <w:sz w:val="24"/>
-          <w:szCs w:val="24"/>
-        </w:rPr>
-        <w:t xml:space="preserve">    }</w:t>
-      </w:r>
-      <w:r>
-        <w:rPr>
-          <w:rFonts w:ascii="JetBrains Mono" w:hAnsi="JetBrains Mono"/>
-          <w:b w:val="false"/>
-          <w:i w:val="false"/>
-          <w:color w:val="CC7832"/>
-          <w:sz w:val="24"/>
-          <w:szCs w:val="24"/>
-        </w:rPr>
-        <w:t>,</w:t>
-      </w:r>
-    </w:p>
-    <w:p>
-      <w:pPr>
-        <w:pStyle w:val="Normal"/>
-        <w:numPr>
-          <w:ilvl w:val="0"/>
-          <w:numId w:val="0"/>
-        </w:numPr>
-        <w:ind w:left="0" w:hanging="0"/>
-        <w:jc w:val="center"/>
-        <w:rPr/>
-      </w:pPr>
-      <w:r>
-        <w:rPr>
-          <w:rFonts w:eastAsia="Times New Roman" w:cs="Times New Roman"/>
-          <w:color w:val="auto"/>
-          <w:kern w:val="0"/>
-          <w:sz w:val="24"/>
-          <w:szCs w:val="24"/>
-          <w:lang w:val="en-US" w:eastAsia="en-US" w:bidi="ar-SA"/>
-        </w:rPr>
-        <w:t>Slika 5 – skup podataka za trening modela za detektovanje prostornih odrednica</w:t>
-      </w:r>
-    </w:p>
-    <w:p>
-      <w:pPr>
-        <w:pStyle w:val="Normal"/>
-        <w:numPr>
-          <w:ilvl w:val="0"/>
-          <w:numId w:val="0"/>
-        </w:numPr>
-        <w:ind w:left="0" w:hanging="0"/>
-        <w:jc w:val="center"/>
-        <w:rPr>
-          <w:rFonts w:ascii="Times New Roman" w:hAnsi="Times New Roman" w:eastAsia="Times New Roman" w:cs="Times New Roman"/>
-          <w:color w:val="auto"/>
-          <w:kern w:val="0"/>
-          <w:sz w:val="24"/>
-          <w:szCs w:val="24"/>
-          <w:lang w:val="en-US" w:eastAsia="en-US" w:bidi="ar-SA"/>
-        </w:rPr>
-      </w:pPr>
-      <w:r>
-        <w:rPr>
-          <w:rFonts w:eastAsia="Times New Roman" w:cs="Times New Roman"/>
-          <w:color w:val="auto"/>
-          <w:kern w:val="0"/>
-          <w:sz w:val="24"/>
-          <w:szCs w:val="24"/>
-          <w:lang w:val="en-US" w:eastAsia="en-US" w:bidi="ar-SA"/>
-        </w:rPr>
-      </w:r>
-    </w:p>
-    <w:p>
-      <w:pPr>
-        <w:pStyle w:val="Normal"/>
-        <w:numPr>
-          <w:ilvl w:val="0"/>
-          <w:numId w:val="0"/>
-        </w:numPr>
-        <w:ind w:left="0" w:hanging="0"/>
-        <w:jc w:val="left"/>
-        <w:rPr/>
-      </w:pPr>
-      <w:r>
-        <w:rPr>
-          <w:rFonts w:eastAsia="Times New Roman" w:cs="Times New Roman"/>
-          <w:color w:val="auto"/>
-          <w:kern w:val="0"/>
-          <w:sz w:val="24"/>
-          <w:szCs w:val="24"/>
-          <w:lang w:val="en-US" w:eastAsia="en-US" w:bidi="ar-SA"/>
-        </w:rPr>
-        <w:t xml:space="preserve">Na slici 5 se vidi da se trening podaci nalaze u intents nizu. Vrednost tag elementa je vrednost klase koja je označena. Patterns ukazuje na sve moguće patterne kojim se može naglasiti da se radi o toj klasi. Jedina razlika u odnosu na trening skup vezan za detektovanje prostornih odrednica je postojanje responses polja. Ovaj niz sadrži sve moguće odgovore koji treba da se generišu kada je ta klasa prepoznata. </w:t>
-      </w:r>
-    </w:p>
-    <w:p>
-      <w:pPr>
-        <w:pStyle w:val="Normal"/>
-        <w:numPr>
-          <w:ilvl w:val="0"/>
-          <w:numId w:val="0"/>
-        </w:numPr>
-        <w:ind w:left="0" w:hanging="0"/>
-        <w:jc w:val="left"/>
-        <w:rPr>
-          <w:rFonts w:ascii="Times New Roman" w:hAnsi="Times New Roman" w:eastAsia="Times New Roman" w:cs="Times New Roman"/>
-          <w:color w:val="auto"/>
-          <w:kern w:val="0"/>
-          <w:sz w:val="24"/>
-          <w:szCs w:val="24"/>
-          <w:lang w:val="en-US" w:eastAsia="en-US" w:bidi="ar-SA"/>
-        </w:rPr>
-      </w:pPr>
-      <w:r>
-        <w:rPr>
-          <w:rFonts w:eastAsia="Times New Roman" w:cs="Times New Roman"/>
-          <w:color w:val="auto"/>
-          <w:kern w:val="0"/>
-          <w:sz w:val="24"/>
-          <w:szCs w:val="24"/>
-          <w:lang w:val="en-US" w:eastAsia="en-US" w:bidi="ar-SA"/>
-        </w:rPr>
-      </w:r>
-    </w:p>
-    <w:p>
-      <w:pPr>
-        <w:pStyle w:val="Normal"/>
-        <w:numPr>
-          <w:ilvl w:val="0"/>
-          <w:numId w:val="0"/>
-        </w:numPr>
-        <w:ind w:left="0" w:hanging="0"/>
-        <w:jc w:val="left"/>
-        <w:rPr/>
-      </w:pPr>
-      <w:r>
-        <w:rPr>
-          <w:rFonts w:eastAsia="Times New Roman" w:cs="Times New Roman"/>
-          <w:color w:val="auto"/>
-          <w:kern w:val="0"/>
-          <w:sz w:val="24"/>
-          <w:szCs w:val="24"/>
-          <w:lang w:val="en-US" w:eastAsia="en-US" w:bidi="ar-SA"/>
-        </w:rPr>
-        <w:t xml:space="preserve">Primera radi, ako je detektovana klasa div potrebno je generisati </w:t>
-      </w:r>
-      <w:r>
-        <w:rPr>
-          <w:rFonts w:eastAsia="Times New Roman" w:cs="Times New Roman" w:ascii="JetBrains Mono" w:hAnsi="JetBrains Mono"/>
-          <w:b w:val="false"/>
-          <w:i w:val="false"/>
-          <w:color w:val="A9B7C6"/>
-          <w:kern w:val="0"/>
-          <w:sz w:val="24"/>
-          <w:szCs w:val="24"/>
-          <w:lang w:val="en-US" w:eastAsia="en-US" w:bidi="ar-SA"/>
-        </w:rPr>
-        <w:t xml:space="preserve"> </w:t>
-      </w:r>
-      <w:r>
-        <w:rPr>
-          <w:rFonts w:eastAsia="Times New Roman" w:cs="Times New Roman" w:ascii="JetBrains Mono" w:hAnsi="JetBrains Mono"/>
-          <w:b w:val="false"/>
-          <w:i w:val="false"/>
-          <w:color w:val="6A8759"/>
-          <w:kern w:val="0"/>
-          <w:sz w:val="24"/>
-          <w:szCs w:val="24"/>
-          <w:lang w:val="en-US" w:eastAsia="en-US" w:bidi="ar-SA"/>
-        </w:rPr>
-        <w:t xml:space="preserve">"&lt;BEFORE&gt;&lt;div id = ?&gt; &lt;CONTENT&gt;&lt;INSIDE&gt; &lt;/div&gt;&lt;AFTER&gt;". </w:t>
-      </w:r>
-    </w:p>
-    <w:p>
-      <w:pPr>
-        <w:pStyle w:val="Normal"/>
-        <w:numPr>
-          <w:ilvl w:val="0"/>
-          <w:numId w:val="0"/>
-        </w:numPr>
-        <w:ind w:left="0" w:hanging="0"/>
-        <w:jc w:val="left"/>
-        <w:rPr/>
-      </w:pPr>
-      <w:r>
-        <w:rPr/>
-      </w:r>
-    </w:p>
-    <w:p>
-      <w:pPr>
-        <w:pStyle w:val="Normal"/>
-        <w:numPr>
-          <w:ilvl w:val="0"/>
-          <w:numId w:val="0"/>
-        </w:numPr>
-        <w:ind w:left="0" w:hanging="0"/>
-        <w:jc w:val="left"/>
-        <w:rPr/>
-      </w:pPr>
-      <w:r>
-        <w:rPr>
-          <w:rFonts w:eastAsia="Times New Roman" w:cs="Times New Roman" w:ascii="JetBrains Mono" w:hAnsi="JetBrains Mono"/>
-          <w:b w:val="false"/>
-          <w:i w:val="false"/>
-          <w:color w:val="000000"/>
-          <w:kern w:val="0"/>
-          <w:sz w:val="24"/>
-          <w:szCs w:val="24"/>
-          <w:lang w:val="en-US" w:eastAsia="en-US" w:bidi="ar-SA"/>
-        </w:rPr>
-        <w:t xml:space="preserve">Ono što je takođe jedna novina što responses polje poseduje I specifične tagove poput &lt;AFTER&gt;, &lt;BEFORE&gt;, &lt;CONTENT&gt;, &lt;INSIDE&gt;. </w:t>
-      </w:r>
-    </w:p>
-    <w:p>
-      <w:pPr>
-        <w:pStyle w:val="Normal"/>
-        <w:numPr>
-          <w:ilvl w:val="0"/>
-          <w:numId w:val="0"/>
-        </w:numPr>
-        <w:ind w:left="0" w:hanging="0"/>
-        <w:jc w:val="left"/>
-        <w:rPr>
-          <w:rFonts w:ascii="JetBrains Mono" w:hAnsi="JetBrains Mono" w:eastAsia="Times New Roman" w:cs="Times New Roman"/>
-          <w:b w:val="false"/>
-          <w:b w:val="false"/>
-          <w:i w:val="false"/>
-          <w:i w:val="false"/>
-          <w:color w:val="000000"/>
-          <w:kern w:val="0"/>
-          <w:sz w:val="24"/>
-          <w:szCs w:val="24"/>
-          <w:lang w:val="en-US" w:eastAsia="en-US" w:bidi="ar-SA"/>
-        </w:rPr>
-      </w:pPr>
-      <w:r>
-        <w:rPr>
-          <w:rFonts w:eastAsia="Times New Roman" w:cs="Times New Roman" w:ascii="JetBrains Mono" w:hAnsi="JetBrains Mono"/>
-          <w:b w:val="false"/>
-          <w:i w:val="false"/>
-          <w:color w:val="000000"/>
-          <w:kern w:val="0"/>
-          <w:sz w:val="24"/>
-          <w:szCs w:val="24"/>
-          <w:lang w:val="en-US" w:eastAsia="en-US" w:bidi="ar-SA"/>
-        </w:rPr>
-      </w:r>
-    </w:p>
-    <w:p>
-      <w:pPr>
-        <w:pStyle w:val="Normal"/>
-        <w:numPr>
-          <w:ilvl w:val="0"/>
-          <w:numId w:val="0"/>
-        </w:numPr>
-        <w:ind w:left="0" w:hanging="0"/>
-        <w:jc w:val="left"/>
-        <w:rPr/>
-      </w:pPr>
-      <w:r>
-        <w:rPr>
-          <w:rFonts w:eastAsia="Times New Roman" w:cs="Times New Roman" w:ascii="JetBrains Mono" w:hAnsi="JetBrains Mono"/>
-          <w:b w:val="false"/>
-          <w:i w:val="false"/>
-          <w:color w:val="000000"/>
-          <w:kern w:val="0"/>
-          <w:sz w:val="24"/>
-          <w:szCs w:val="24"/>
-          <w:lang w:val="en-US" w:eastAsia="en-US" w:bidi="ar-SA"/>
-        </w:rPr>
-        <w:t xml:space="preserve">Ovi tagovi kasnije pomažu kada se elementi insertuju u odnosu na ovaj element da se odredi tačno mesto tog novog elementa. Npr ako ovaj div ubacimo negde u HTML kod, on će biti ubačen sa ovim tagovima. Nakon toga ako hoćemo da neki element ubacimo pre ovog diva, potrebno je da se iskoristi ključna reč BEFORE I da se navede id ovog diva I na osnovu ovih tagova koje div ima, novi element će biti ubačen. </w:t>
-      </w:r>
-    </w:p>
-    <w:p>
-      <w:pPr>
-        <w:pStyle w:val="Normal"/>
-        <w:numPr>
-          <w:ilvl w:val="0"/>
-          <w:numId w:val="0"/>
-        </w:numPr>
-        <w:ind w:left="0" w:hanging="0"/>
-        <w:jc w:val="left"/>
-        <w:rPr>
-          <w:rFonts w:ascii="JetBrains Mono" w:hAnsi="JetBrains Mono" w:eastAsia="Times New Roman" w:cs="Times New Roman"/>
-          <w:b w:val="false"/>
-          <w:b w:val="false"/>
-          <w:i w:val="false"/>
-          <w:i w:val="false"/>
-          <w:color w:val="000000"/>
-          <w:kern w:val="0"/>
-          <w:sz w:val="24"/>
-          <w:szCs w:val="24"/>
-          <w:lang w:val="en-US" w:eastAsia="en-US" w:bidi="ar-SA"/>
-        </w:rPr>
-      </w:pPr>
-      <w:r>
-        <w:rPr>
-          <w:rFonts w:eastAsia="Times New Roman" w:cs="Times New Roman" w:ascii="JetBrains Mono" w:hAnsi="JetBrains Mono"/>
-          <w:b w:val="false"/>
-          <w:i w:val="false"/>
-          <w:color w:val="000000"/>
-          <w:kern w:val="0"/>
-          <w:sz w:val="24"/>
-          <w:szCs w:val="24"/>
-          <w:lang w:val="en-US" w:eastAsia="en-US" w:bidi="ar-SA"/>
-        </w:rPr>
-      </w:r>
-    </w:p>
-    <w:p>
-      <w:pPr>
-        <w:pStyle w:val="Normal"/>
-        <w:numPr>
-          <w:ilvl w:val="0"/>
-          <w:numId w:val="0"/>
-        </w:numPr>
-        <w:ind w:left="0" w:hanging="0"/>
-        <w:jc w:val="left"/>
-        <w:rPr/>
-      </w:pPr>
-      <w:r>
-        <w:rPr>
-          <w:rFonts w:eastAsia="Times New Roman" w:cs="Times New Roman" w:ascii="JetBrains Mono" w:hAnsi="JetBrains Mono"/>
-          <w:b w:val="false"/>
-          <w:i w:val="false"/>
-          <w:color w:val="000000"/>
-          <w:kern w:val="0"/>
-          <w:sz w:val="24"/>
-          <w:szCs w:val="24"/>
-          <w:lang w:val="en-US" w:eastAsia="en-US" w:bidi="ar-SA"/>
-        </w:rPr>
-        <w:t xml:space="preserve">Ključna reč after funkcioniše na sličan način. Ključne reči CONTENT I INSIDE se jedino razlikuju iako deluju slično. Inside tag služi da se jedan element ubaci unutar drugog elementa. Content služi da se jednom elementu doda određeni tekstualni sadržaj. </w:t>
-      </w:r>
-    </w:p>
-    <w:p>
-      <w:pPr>
-        <w:pStyle w:val="Normal"/>
-        <w:numPr>
-          <w:ilvl w:val="0"/>
-          <w:numId w:val="0"/>
-        </w:numPr>
-        <w:ind w:left="0" w:hanging="0"/>
-        <w:jc w:val="left"/>
-        <w:rPr>
-          <w:rFonts w:ascii="JetBrains Mono" w:hAnsi="JetBrains Mono" w:eastAsia="Times New Roman" w:cs="Times New Roman"/>
-          <w:b w:val="false"/>
-          <w:b w:val="false"/>
-          <w:i w:val="false"/>
-          <w:i w:val="false"/>
-          <w:color w:val="000000"/>
-          <w:kern w:val="0"/>
-          <w:sz w:val="24"/>
-          <w:szCs w:val="24"/>
-          <w:lang w:val="en-US" w:eastAsia="en-US" w:bidi="ar-SA"/>
-        </w:rPr>
-      </w:pPr>
-      <w:r>
-        <w:rPr>
-          <w:rFonts w:eastAsia="Times New Roman" w:cs="Times New Roman" w:ascii="JetBrains Mono" w:hAnsi="JetBrains Mono"/>
-          <w:b w:val="false"/>
-          <w:i w:val="false"/>
-          <w:color w:val="000000"/>
-          <w:kern w:val="0"/>
-          <w:sz w:val="24"/>
-          <w:szCs w:val="24"/>
-          <w:lang w:val="en-US" w:eastAsia="en-US" w:bidi="ar-SA"/>
-        </w:rPr>
-      </w:r>
-    </w:p>
-    <w:p>
-      <w:pPr>
-        <w:pStyle w:val="Normal"/>
-        <w:numPr>
-          <w:ilvl w:val="0"/>
-          <w:numId w:val="0"/>
-        </w:numPr>
-        <w:ind w:left="0" w:hanging="0"/>
-        <w:jc w:val="left"/>
-        <w:rPr/>
-      </w:pPr>
-      <w:r>
-        <w:rPr>
-          <w:rFonts w:eastAsia="Times New Roman" w:cs="Times New Roman" w:ascii="JetBrains Mono" w:hAnsi="JetBrains Mono"/>
-          <w:b w:val="false"/>
-          <w:i w:val="false"/>
-          <w:color w:val="000000"/>
-          <w:kern w:val="0"/>
-          <w:sz w:val="24"/>
-          <w:szCs w:val="24"/>
-          <w:lang w:val="en-US" w:eastAsia="en-US" w:bidi="ar-SA"/>
-        </w:rPr>
-        <w:t xml:space="preserve">Kada se renderuje web strana, ovi prostorni tagovi se brišu. </w:t>
-      </w:r>
-    </w:p>
-    <w:p>
-      <w:pPr>
-        <w:pStyle w:val="Normal"/>
-        <w:numPr>
-          <w:ilvl w:val="0"/>
-          <w:numId w:val="0"/>
-        </w:numPr>
-        <w:ind w:left="0" w:hanging="0"/>
-        <w:jc w:val="left"/>
-        <w:rPr>
-          <w:rFonts w:ascii="JetBrains Mono" w:hAnsi="JetBrains Mono" w:eastAsia="Times New Roman" w:cs="Times New Roman"/>
-          <w:b w:val="false"/>
-          <w:b w:val="false"/>
-          <w:i w:val="false"/>
-          <w:i w:val="false"/>
-          <w:color w:val="000000"/>
-          <w:kern w:val="0"/>
-          <w:sz w:val="24"/>
-          <w:szCs w:val="24"/>
-          <w:lang w:val="en-US" w:eastAsia="en-US" w:bidi="ar-SA"/>
-        </w:rPr>
-      </w:pPr>
-      <w:r>
-        <w:rPr>
-          <w:rFonts w:eastAsia="Times New Roman" w:cs="Times New Roman" w:ascii="JetBrains Mono" w:hAnsi="JetBrains Mono"/>
-          <w:b w:val="false"/>
-          <w:i w:val="false"/>
-          <w:color w:val="000000"/>
-          <w:kern w:val="0"/>
-          <w:sz w:val="24"/>
-          <w:szCs w:val="24"/>
-          <w:lang w:val="en-US" w:eastAsia="en-US" w:bidi="ar-SA"/>
-        </w:rPr>
-      </w:r>
-    </w:p>
-    <w:p>
-      <w:pPr>
-        <w:pStyle w:val="Normal"/>
-        <w:numPr>
-          <w:ilvl w:val="0"/>
-          <w:numId w:val="0"/>
-        </w:numPr>
-        <w:ind w:left="0" w:hanging="0"/>
-        <w:jc w:val="left"/>
-        <w:rPr/>
-      </w:pPr>
-      <w:r>
-        <w:rPr>
-          <w:rFonts w:eastAsia="Times New Roman" w:cs="Times New Roman" w:ascii="JetBrains Mono" w:hAnsi="JetBrains Mono"/>
-          <w:b w:val="false"/>
-          <w:i w:val="false"/>
-          <w:color w:val="000000"/>
-          <w:kern w:val="0"/>
-          <w:sz w:val="24"/>
-          <w:szCs w:val="24"/>
-          <w:lang w:val="en-US" w:eastAsia="en-US" w:bidi="ar-SA"/>
-        </w:rPr>
-        <w:t xml:space="preserve">Takođe vidi se da pored jednostavnijih elemenata kao što su div I span, aplikacija može da generiše I nešto složenije elemente poput ovog grid elementa prikazanog na slici 4. </w:t>
-      </w:r>
-    </w:p>
-    <w:p>
-      <w:pPr>
-        <w:pStyle w:val="Normal"/>
-        <w:numPr>
-          <w:ilvl w:val="0"/>
-          <w:numId w:val="0"/>
-        </w:numPr>
-        <w:ind w:left="0" w:hanging="0"/>
-        <w:jc w:val="left"/>
-        <w:rPr>
-          <w:rFonts w:ascii="JetBrains Mono" w:hAnsi="JetBrains Mono" w:eastAsia="Times New Roman" w:cs="Times New Roman"/>
-          <w:b w:val="false"/>
-          <w:b w:val="false"/>
-          <w:i w:val="false"/>
-          <w:i w:val="false"/>
-          <w:color w:val="000000"/>
-          <w:kern w:val="0"/>
-          <w:sz w:val="24"/>
-          <w:szCs w:val="24"/>
-          <w:lang w:val="en-US" w:eastAsia="en-US" w:bidi="ar-SA"/>
-        </w:rPr>
-      </w:pPr>
-      <w:r>
-        <w:rPr>
-          <w:rFonts w:eastAsia="Times New Roman" w:cs="Times New Roman" w:ascii="JetBrains Mono" w:hAnsi="JetBrains Mono"/>
-          <w:b w:val="false"/>
-          <w:i w:val="false"/>
-          <w:color w:val="000000"/>
-          <w:kern w:val="0"/>
-          <w:sz w:val="24"/>
-          <w:szCs w:val="24"/>
-          <w:lang w:val="en-US" w:eastAsia="en-US" w:bidi="ar-SA"/>
-        </w:rPr>
-      </w:r>
-    </w:p>
-    <w:p>
-      <w:pPr>
-        <w:pStyle w:val="Normal"/>
-        <w:numPr>
-          <w:ilvl w:val="0"/>
-          <w:numId w:val="0"/>
-        </w:numPr>
-        <w:ind w:left="0" w:hanging="0"/>
-        <w:jc w:val="left"/>
-        <w:rPr>
-          <w:rFonts w:ascii="JetBrains Mono" w:hAnsi="JetBrains Mono" w:eastAsia="Times New Roman" w:cs="Times New Roman"/>
-          <w:b w:val="false"/>
-          <w:b w:val="false"/>
-          <w:i w:val="false"/>
-          <w:i w:val="false"/>
-          <w:color w:val="000000"/>
-          <w:kern w:val="0"/>
-          <w:sz w:val="24"/>
-          <w:szCs w:val="24"/>
-          <w:lang w:val="en-US" w:eastAsia="en-US" w:bidi="ar-SA"/>
-        </w:rPr>
-      </w:pPr>
-      <w:r>
-        <w:rPr>
-          <w:rFonts w:eastAsia="Times New Roman" w:cs="Times New Roman" w:ascii="JetBrains Mono" w:hAnsi="JetBrains Mono"/>
-          <w:b w:val="false"/>
-          <w:i w:val="false"/>
-          <w:color w:val="000000"/>
-          <w:kern w:val="0"/>
-          <w:sz w:val="24"/>
-          <w:szCs w:val="24"/>
-          <w:lang w:val="en-US" w:eastAsia="en-US" w:bidi="ar-SA"/>
-        </w:rPr>
-      </w:r>
-      <w:r>
-        <w:br w:type="page"/>
-      </w:r>
-    </w:p>
-    <w:p>
-      <w:pPr>
-        <w:pStyle w:val="Normal"/>
-        <w:rPr/>
-      </w:pPr>
-      <w:r>
-        <w:rPr/>
-      </w:r>
-    </w:p>
-    <w:p>
-      <w:pPr>
-        <w:pStyle w:val="ListParagraph"/>
-        <w:numPr>
-          <w:ilvl w:val="0"/>
-          <w:numId w:val="0"/>
-        </w:numPr>
-        <w:ind w:left="0" w:hanging="0"/>
-        <w:rPr/>
-      </w:pPr>
-      <w:r>
         <w:rPr/>
       </w:r>
     </w:p>
@@ -9423,15 +9462,35 @@
       </w:pPr>
       <w:r>
         <w:rPr>
+          <w:rFonts w:cs="Times New Roman"/>
+        </w:rPr>
+      </w:r>
+    </w:p>
+    <w:p>
+      <w:pPr>
+        <w:pStyle w:val="Normal"/>
+        <w:rPr>
+          <w:rFonts w:cs="Times New Roman"/>
+        </w:rPr>
+      </w:pPr>
+      <w:r>
+        <w:rPr/>
+        <w:t xml:space="preserve">Nakon treninga modela za prepoznavanje </w:t>
+      </w:r>
+      <w:r>
+        <w:rPr>
           <w:rFonts w:eastAsia="Times New Roman" w:cs="Times New Roman"/>
-          <w:b/>
-          <w:bCs/>
-          <w:color w:val="auto"/>
-          <w:kern w:val="2"/>
-          <w:sz w:val="32"/>
-          <w:szCs w:val="32"/>
-          <w:lang w:val="en-US" w:eastAsia="en-US" w:bidi="ar-SA"/>
-        </w:rPr>
+          <w:color w:val="auto"/>
+          <w:kern w:val="0"/>
+          <w:sz w:val="24"/>
+          <w:szCs w:val="24"/>
+          <w:lang w:val="en-US" w:eastAsia="en-US" w:bidi="ar-SA"/>
+        </w:rPr>
+        <w:t>HTML elemenata</w:t>
+      </w:r>
+      <w:r>
+        <w:rPr/>
+        <w:t xml:space="preserve"> neke metrike su date na slici 7.</w:t>
       </w:r>
     </w:p>
     <w:p>
@@ -9442,75 +9501,60 @@
         </w:rPr>
       </w:pPr>
       <w:r>
-        <w:rPr/>
-        <w:t xml:space="preserve">Nakon treninga modela za prepoznavanje </w:t>
-      </w:r>
-      <w:r>
-        <w:rPr>
-          <w:rFonts w:eastAsia="Times New Roman" w:cs="Times New Roman"/>
-          <w:color w:val="auto"/>
-          <w:kern w:val="0"/>
-          <w:sz w:val="24"/>
-          <w:szCs w:val="24"/>
-          <w:lang w:val="en-US" w:eastAsia="en-US" w:bidi="ar-SA"/>
-        </w:rPr>
-        <w:t>HTML elemenata</w:t>
-      </w:r>
-      <w:r>
-        <w:rPr/>
-        <w:t xml:space="preserve"> neke metrike su date na slici 7.</w:t>
-      </w:r>
-    </w:p>
-    <w:p>
-      <w:pPr>
-        <w:pStyle w:val="Normal"/>
         <w:rPr>
           <w:rFonts w:cs="Times New Roman"/>
         </w:rPr>
-      </w:pPr>
-      <w:r>
+      </w:r>
+    </w:p>
+    <w:p>
+      <w:pPr>
+        <w:pStyle w:val="Normal"/>
         <w:rPr>
           <w:rFonts w:cs="Times New Roman"/>
         </w:rPr>
-      </w:r>
-    </w:p>
-    <w:p>
-      <w:pPr>
-        <w:pStyle w:val="Normal"/>
+      </w:pPr>
+      <w:r>
         <w:rPr>
           <w:rFonts w:cs="Times New Roman"/>
         </w:rPr>
-      </w:pPr>
-      <w:r>
+      </w:r>
+    </w:p>
+    <w:p>
+      <w:pPr>
+        <w:pStyle w:val="Normal"/>
         <w:rPr>
           <w:rFonts w:cs="Times New Roman"/>
         </w:rPr>
-      </w:r>
-    </w:p>
-    <w:p>
-      <w:pPr>
-        <w:pStyle w:val="Normal"/>
+      </w:pPr>
+      <w:r>
         <w:rPr>
           <w:rFonts w:cs="Times New Roman"/>
         </w:rPr>
-      </w:pPr>
-      <w:r>
+      </w:r>
+    </w:p>
+    <w:p>
+      <w:pPr>
+        <w:pStyle w:val="Normal"/>
         <w:rPr>
           <w:rFonts w:cs="Times New Roman"/>
         </w:rPr>
-      </w:r>
-    </w:p>
-    <w:p>
-      <w:pPr>
-        <w:pStyle w:val="Normal"/>
+      </w:pPr>
+      <w:r>
         <w:rPr>
           <w:rFonts w:cs="Times New Roman"/>
         </w:rPr>
-      </w:pPr>
-      <w:r>
+      </w:r>
+    </w:p>
+    <w:p>
+      <w:pPr>
+        <w:pStyle w:val="Normal"/>
         <w:rPr>
           <w:rFonts w:cs="Times New Roman"/>
         </w:rPr>
+      </w:pPr>
+      <w:r>
+        <w:rPr/>
+        <w:t xml:space="preserve"> </w:t>
       </w:r>
     </w:p>
     <w:p>
@@ -9521,19 +9565,9 @@
         </w:rPr>
       </w:pPr>
       <w:r>
-        <w:rPr/>
-        <w:t xml:space="preserve"> </w:t>
-      </w:r>
-    </w:p>
-    <w:p>
-      <w:pPr>
-        <w:pStyle w:val="Normal"/>
         <w:rPr>
           <w:rFonts w:cs="Times New Roman"/>
         </w:rPr>
-      </w:pPr>
-      <w:r>
-        <w:rPr/>
       </w:r>
     </w:p>
     <w:p>
@@ -9544,9 +9578,11 @@
         </w:rPr>
       </w:pPr>
       <w:r>
-        <w:rPr/>
+        <w:rPr>
+          <w:rFonts w:cs="Times New Roman"/>
+        </w:rPr>
         <w:drawing>
-          <wp:anchor behindDoc="0" distT="0" distB="0" distL="0" distR="0" simplePos="0" locked="0" layoutInCell="0" allowOverlap="1" relativeHeight="8">
+          <wp:anchor behindDoc="0" distT="0" distB="0" distL="0" distR="0" simplePos="0" locked="0" layoutInCell="0" allowOverlap="1" relativeHeight="4">
             <wp:simplePos x="0" y="0"/>
             <wp:positionH relativeFrom="column">
               <wp:posOffset>91440</wp:posOffset>
@@ -9557,7 +9593,7 @@
             <wp:extent cx="6120130" cy="662940"/>
             <wp:effectExtent l="0" t="0" r="0" b="0"/>
             <wp:wrapSquare wrapText="largest"/>
-            <wp:docPr id="9" name="Image3" descr=""/>
+            <wp:docPr id="10" name="Image3" descr=""/>
             <wp:cNvGraphicFramePr>
               <a:graphicFrameLocks xmlns:a="http://schemas.openxmlformats.org/drawingml/2006/main" noChangeAspect="1"/>
             </wp:cNvGraphicFramePr>
@@ -9565,13 +9601,13 @@
               <a:graphicData uri="http://schemas.openxmlformats.org/drawingml/2006/picture">
                 <pic:pic xmlns:pic="http://schemas.openxmlformats.org/drawingml/2006/picture">
                   <pic:nvPicPr>
-                    <pic:cNvPr id="9" name="Image3" descr=""/>
+                    <pic:cNvPr id="10" name="Image3" descr=""/>
                     <pic:cNvPicPr>
                       <a:picLocks noChangeAspect="1" noChangeArrowheads="1"/>
                     </pic:cNvPicPr>
                   </pic:nvPicPr>
                   <pic:blipFill>
-                    <a:blip r:embed="rId5"/>
+                    <a:blip r:embed="rId6"/>
                     <a:stretch>
                       <a:fillRect/>
                     </a:stretch>
@@ -9600,7 +9636,9 @@
         </w:rPr>
       </w:pPr>
       <w:r>
-        <w:rPr/>
+        <w:rPr>
+          <w:rFonts w:cs="Times New Roman"/>
+        </w:rPr>
       </w:r>
     </w:p>
     <w:p>
@@ -9622,7 +9660,9 @@
         </w:rPr>
       </w:pPr>
       <w:r>
-        <w:rPr/>
+        <w:rPr>
+          <w:rFonts w:cs="Times New Roman"/>
+        </w:rPr>
       </w:r>
     </w:p>
     <w:p>
@@ -9673,20 +9713,24 @@
         </w:rPr>
       </w:pPr>
       <w:r>
-        <w:rPr/>
-      </w:r>
-    </w:p>
-    <w:p>
-      <w:pPr>
-        <w:pStyle w:val="Normal"/>
         <w:rPr>
           <w:rFonts w:cs="Times New Roman"/>
         </w:rPr>
-      </w:pPr>
-      <w:r>
-        <w:rPr/>
+      </w:r>
+    </w:p>
+    <w:p>
+      <w:pPr>
+        <w:pStyle w:val="Normal"/>
+        <w:rPr>
+          <w:rFonts w:cs="Times New Roman"/>
+        </w:rPr>
+      </w:pPr>
+      <w:r>
+        <w:rPr>
+          <w:rFonts w:cs="Times New Roman"/>
+        </w:rPr>
         <w:drawing>
-          <wp:anchor behindDoc="0" distT="0" distB="0" distL="0" distR="0" simplePos="0" locked="0" layoutInCell="0" allowOverlap="1" relativeHeight="9">
+          <wp:anchor behindDoc="0" distT="0" distB="0" distL="0" distR="0" simplePos="0" locked="0" layoutInCell="0" allowOverlap="1" relativeHeight="5">
             <wp:simplePos x="0" y="0"/>
             <wp:positionH relativeFrom="column">
               <wp:posOffset>73025</wp:posOffset>
@@ -9697,7 +9741,7 @@
             <wp:extent cx="5974715" cy="2644140"/>
             <wp:effectExtent l="0" t="0" r="0" b="0"/>
             <wp:wrapSquare wrapText="largest"/>
-            <wp:docPr id="10" name="Image4" descr=""/>
+            <wp:docPr id="11" name="Image4" descr=""/>
             <wp:cNvGraphicFramePr>
               <a:graphicFrameLocks xmlns:a="http://schemas.openxmlformats.org/drawingml/2006/main" noChangeAspect="1"/>
             </wp:cNvGraphicFramePr>
@@ -9705,13 +9749,13 @@
               <a:graphicData uri="http://schemas.openxmlformats.org/drawingml/2006/picture">
                 <pic:pic xmlns:pic="http://schemas.openxmlformats.org/drawingml/2006/picture">
                   <pic:nvPicPr>
-                    <pic:cNvPr id="10" name="Image4" descr=""/>
+                    <pic:cNvPr id="11" name="Image4" descr=""/>
                     <pic:cNvPicPr>
                       <a:picLocks noChangeAspect="1" noChangeArrowheads="1"/>
                     </pic:cNvPicPr>
                   </pic:nvPicPr>
                   <pic:blipFill>
-                    <a:blip r:embed="rId6"/>
+                    <a:blip r:embed="rId7"/>
                     <a:stretch>
                       <a:fillRect/>
                     </a:stretch>
@@ -9740,7 +9784,9 @@
         </w:rPr>
       </w:pPr>
       <w:r>
-        <w:rPr/>
+        <w:rPr>
+          <w:rFonts w:cs="Times New Roman"/>
+        </w:rPr>
       </w:r>
     </w:p>
     <w:p>
@@ -9795,9 +9841,18 @@
         </w:rPr>
       </w:pPr>
       <w:r>
-        <w:rPr/>
+        <w:rPr>
+          <w:rFonts w:eastAsia="Times New Roman" w:cs="Times New Roman"/>
+          <w:i/>
+          <w:iCs/>
+          <w:color w:val="auto"/>
+          <w:kern w:val="0"/>
+          <w:sz w:val="24"/>
+          <w:szCs w:val="24"/>
+          <w:lang w:val="en-US" w:eastAsia="en-US" w:bidi="ar-SA"/>
+        </w:rPr>
         <w:drawing>
-          <wp:anchor behindDoc="0" distT="0" distB="0" distL="0" distR="0" simplePos="0" locked="0" layoutInCell="0" allowOverlap="1" relativeHeight="10">
+          <wp:anchor behindDoc="0" distT="0" distB="0" distL="0" distR="0" simplePos="0" locked="0" layoutInCell="0" allowOverlap="1" relativeHeight="6">
             <wp:simplePos x="0" y="0"/>
             <wp:positionH relativeFrom="column">
               <wp:posOffset>187325</wp:posOffset>
@@ -9808,7 +9863,7 @@
             <wp:extent cx="5867400" cy="2827020"/>
             <wp:effectExtent l="0" t="0" r="0" b="0"/>
             <wp:wrapSquare wrapText="largest"/>
-            <wp:docPr id="11" name="Image5" descr=""/>
+            <wp:docPr id="12" name="Image5" descr=""/>
             <wp:cNvGraphicFramePr>
               <a:graphicFrameLocks xmlns:a="http://schemas.openxmlformats.org/drawingml/2006/main" noChangeAspect="1"/>
             </wp:cNvGraphicFramePr>
@@ -9816,13 +9871,13 @@
               <a:graphicData uri="http://schemas.openxmlformats.org/drawingml/2006/picture">
                 <pic:pic xmlns:pic="http://schemas.openxmlformats.org/drawingml/2006/picture">
                   <pic:nvPicPr>
-                    <pic:cNvPr id="11" name="Image5" descr=""/>
+                    <pic:cNvPr id="12" name="Image5" descr=""/>
                     <pic:cNvPicPr>
                       <a:picLocks noChangeAspect="1" noChangeArrowheads="1"/>
                     </pic:cNvPicPr>
                   </pic:nvPicPr>
                   <pic:blipFill>
-                    <a:blip r:embed="rId7"/>
+                    <a:blip r:embed="rId8"/>
                     <a:stretch>
                       <a:fillRect/>
                     </a:stretch>
@@ -9939,20 +9994,31 @@
           <w:szCs w:val="24"/>
           <w:lang w:val="en-US" w:eastAsia="en-US" w:bidi="ar-SA"/>
         </w:rPr>
-        <w:t xml:space="preserve">. Ova naredba sledi </w:t>
-      </w:r>
+        <w:t>. Ova naredba sledi naredbi sa slike 8.</w:t>
+      </w:r>
+    </w:p>
+    <w:p>
+      <w:pPr>
+        <w:pStyle w:val="Normal"/>
+        <w:jc w:val="left"/>
+        <w:rPr>
+          <w:rFonts w:ascii="Times New Roman" w:hAnsi="Times New Roman" w:eastAsia="Times New Roman" w:cs="Times New Roman"/>
+          <w:color w:val="auto"/>
+          <w:kern w:val="0"/>
+          <w:sz w:val="24"/>
+          <w:szCs w:val="24"/>
+          <w:lang w:val="en-US" w:eastAsia="en-US" w:bidi="ar-SA"/>
+        </w:rPr>
+      </w:pPr>
       <w:r>
         <w:rPr>
           <w:rFonts w:eastAsia="Times New Roman" w:cs="Times New Roman"/>
-          <w:i w:val="false"/>
-          <w:iCs w:val="false"/>
-          <w:color w:val="auto"/>
-          <w:kern w:val="0"/>
-          <w:sz w:val="24"/>
-          <w:szCs w:val="24"/>
-          <w:lang w:val="en-US" w:eastAsia="en-US" w:bidi="ar-SA"/>
-        </w:rPr>
-        <w:t>naredbi sa slike 8.</w:t>
+          <w:color w:val="auto"/>
+          <w:kern w:val="0"/>
+          <w:sz w:val="24"/>
+          <w:szCs w:val="24"/>
+          <w:lang w:val="en-US" w:eastAsia="en-US" w:bidi="ar-SA"/>
+        </w:rPr>
       </w:r>
     </w:p>
     <w:p>
@@ -9970,31 +10036,15 @@
       </w:pPr>
       <w:r>
         <w:rPr>
-          <w:i w:val="false"/>
-          <w:iCs w:val="false"/>
-        </w:rPr>
-      </w:r>
-    </w:p>
-    <w:p>
-      <w:pPr>
-        <w:pStyle w:val="Normal"/>
-        <w:jc w:val="left"/>
-        <w:rPr>
-          <w:rFonts w:ascii="Times New Roman" w:hAnsi="Times New Roman" w:eastAsia="Times New Roman" w:cs="Times New Roman"/>
-          <w:color w:val="auto"/>
-          <w:kern w:val="0"/>
-          <w:sz w:val="24"/>
-          <w:szCs w:val="24"/>
-          <w:lang w:val="en-US" w:eastAsia="en-US" w:bidi="ar-SA"/>
-        </w:rPr>
-      </w:pPr>
-      <w:r>
-        <w:rPr>
-          <w:i w:val="false"/>
-          <w:iCs w:val="false"/>
+          <w:rFonts w:eastAsia="Times New Roman" w:cs="Times New Roman"/>
+          <w:color w:val="auto"/>
+          <w:kern w:val="0"/>
+          <w:sz w:val="24"/>
+          <w:szCs w:val="24"/>
+          <w:lang w:val="en-US" w:eastAsia="en-US" w:bidi="ar-SA"/>
         </w:rPr>
         <w:drawing>
-          <wp:anchor behindDoc="0" distT="0" distB="0" distL="0" distR="0" simplePos="0" locked="0" layoutInCell="0" allowOverlap="1" relativeHeight="11">
+          <wp:anchor behindDoc="0" distT="0" distB="0" distL="0" distR="0" simplePos="0" locked="0" layoutInCell="0" allowOverlap="1" relativeHeight="7">
             <wp:simplePos x="0" y="0"/>
             <wp:positionH relativeFrom="column">
               <wp:posOffset>0</wp:posOffset>
@@ -10005,7 +10055,7 @@
             <wp:extent cx="6120130" cy="4091305"/>
             <wp:effectExtent l="0" t="0" r="0" b="0"/>
             <wp:wrapSquare wrapText="largest"/>
-            <wp:docPr id="12" name="Image6" descr=""/>
+            <wp:docPr id="13" name="Image6" descr=""/>
             <wp:cNvGraphicFramePr>
               <a:graphicFrameLocks xmlns:a="http://schemas.openxmlformats.org/drawingml/2006/main" noChangeAspect="1"/>
             </wp:cNvGraphicFramePr>
@@ -10013,13 +10063,13 @@
               <a:graphicData uri="http://schemas.openxmlformats.org/drawingml/2006/picture">
                 <pic:pic xmlns:pic="http://schemas.openxmlformats.org/drawingml/2006/picture">
                   <pic:nvPicPr>
-                    <pic:cNvPr id="12" name="Image6" descr=""/>
+                    <pic:cNvPr id="13" name="Image6" descr=""/>
                     <pic:cNvPicPr>
                       <a:picLocks noChangeAspect="1" noChangeArrowheads="1"/>
                     </pic:cNvPicPr>
                   </pic:nvPicPr>
                   <pic:blipFill>
-                    <a:blip r:embed="rId8"/>
+                    <a:blip r:embed="rId9"/>
                     <a:stretch>
                       <a:fillRect/>
                     </a:stretch>
@@ -10079,9 +10129,37 @@
       </w:pPr>
       <w:r>
         <w:rPr>
+          <w:rFonts w:eastAsia="Times New Roman" w:cs="Times New Roman"/>
+          <w:color w:val="auto"/>
+          <w:kern w:val="0"/>
+          <w:sz w:val="24"/>
+          <w:szCs w:val="24"/>
+          <w:lang w:val="en-US" w:eastAsia="en-US" w:bidi="ar-SA"/>
+        </w:rPr>
+      </w:r>
+    </w:p>
+    <w:p>
+      <w:pPr>
+        <w:pStyle w:val="Normal"/>
+        <w:jc w:val="left"/>
+        <w:rPr>
+          <w:i w:val="false"/>
           <w:i w:val="false"/>
           <w:iCs w:val="false"/>
         </w:rPr>
+      </w:pPr>
+      <w:r>
+        <w:rPr>
+          <w:rFonts w:eastAsia="Times New Roman" w:cs="Times New Roman"/>
+          <w:i w:val="false"/>
+          <w:iCs w:val="false"/>
+          <w:color w:val="auto"/>
+          <w:kern w:val="0"/>
+          <w:sz w:val="24"/>
+          <w:szCs w:val="24"/>
+          <w:lang w:val="en-US" w:eastAsia="en-US" w:bidi="ar-SA"/>
+        </w:rPr>
+        <w:t>Na slici 10 je dat rezultat izvrsenja naredbe add me a grid u postojeći sadržaj.</w:t>
       </w:r>
     </w:p>
     <w:p>
@@ -10089,45 +10167,25 @@
         <w:pStyle w:val="Normal"/>
         <w:jc w:val="left"/>
         <w:rPr>
-          <w:i w:val="false"/>
-          <w:i w:val="false"/>
-          <w:iCs w:val="false"/>
+          <w:rFonts w:ascii="Times New Roman" w:hAnsi="Times New Roman" w:eastAsia="Times New Roman" w:cs="Times New Roman"/>
+          <w:color w:val="auto"/>
+          <w:kern w:val="0"/>
+          <w:sz w:val="24"/>
+          <w:szCs w:val="24"/>
+          <w:lang w:val="en-US" w:eastAsia="en-US" w:bidi="ar-SA"/>
         </w:rPr>
       </w:pPr>
       <w:r>
         <w:rPr>
           <w:rFonts w:eastAsia="Times New Roman" w:cs="Times New Roman"/>
-          <w:i w:val="false"/>
-          <w:iCs w:val="false"/>
-          <w:color w:val="auto"/>
-          <w:kern w:val="0"/>
-          <w:sz w:val="24"/>
-          <w:szCs w:val="24"/>
-          <w:lang w:val="en-US" w:eastAsia="en-US" w:bidi="ar-SA"/>
-        </w:rPr>
-        <w:t>Na slici 10 je dat rezultat izvrsenja naredbe add me a grid u postojeći sadržaj.</w:t>
-      </w:r>
-    </w:p>
-    <w:p>
-      <w:pPr>
-        <w:pStyle w:val="Normal"/>
-        <w:jc w:val="left"/>
-        <w:rPr>
-          <w:rFonts w:ascii="Times New Roman" w:hAnsi="Times New Roman" w:eastAsia="Times New Roman" w:cs="Times New Roman"/>
-          <w:color w:val="auto"/>
-          <w:kern w:val="0"/>
-          <w:sz w:val="24"/>
-          <w:szCs w:val="24"/>
-          <w:lang w:val="en-US" w:eastAsia="en-US" w:bidi="ar-SA"/>
-        </w:rPr>
-      </w:pPr>
-      <w:r>
-        <w:rPr>
-          <w:i w:val="false"/>
-          <w:iCs w:val="false"/>
+          <w:color w:val="auto"/>
+          <w:kern w:val="0"/>
+          <w:sz w:val="24"/>
+          <w:szCs w:val="24"/>
+          <w:lang w:val="en-US" w:eastAsia="en-US" w:bidi="ar-SA"/>
         </w:rPr>
         <w:drawing>
-          <wp:anchor behindDoc="0" distT="0" distB="0" distL="0" distR="0" simplePos="0" locked="0" layoutInCell="0" allowOverlap="1" relativeHeight="12">
+          <wp:anchor behindDoc="0" distT="0" distB="0" distL="0" distR="0" simplePos="0" locked="0" layoutInCell="0" allowOverlap="1" relativeHeight="8">
             <wp:simplePos x="0" y="0"/>
             <wp:positionH relativeFrom="column">
               <wp:posOffset>0</wp:posOffset>
@@ -10138,7 +10196,7 @@
             <wp:extent cx="6120130" cy="2896235"/>
             <wp:effectExtent l="0" t="0" r="0" b="0"/>
             <wp:wrapSquare wrapText="largest"/>
-            <wp:docPr id="13" name="Image7" descr=""/>
+            <wp:docPr id="14" name="Image7" descr=""/>
             <wp:cNvGraphicFramePr>
               <a:graphicFrameLocks xmlns:a="http://schemas.openxmlformats.org/drawingml/2006/main" noChangeAspect="1"/>
             </wp:cNvGraphicFramePr>
@@ -10146,13 +10204,13 @@
               <a:graphicData uri="http://schemas.openxmlformats.org/drawingml/2006/picture">
                 <pic:pic xmlns:pic="http://schemas.openxmlformats.org/drawingml/2006/picture">
                   <pic:nvPicPr>
-                    <pic:cNvPr id="13" name="Image7" descr=""/>
+                    <pic:cNvPr id="14" name="Image7" descr=""/>
                     <pic:cNvPicPr>
                       <a:picLocks noChangeAspect="1" noChangeArrowheads="1"/>
                     </pic:cNvPicPr>
                   </pic:nvPicPr>
                   <pic:blipFill>
-                    <a:blip r:embed="rId9"/>
+                    <a:blip r:embed="rId10"/>
                     <a:stretch>
                       <a:fillRect/>
                     </a:stretch>
@@ -10188,47 +10246,75 @@
       </w:pPr>
       <w:r>
         <w:rPr>
+          <w:rFonts w:eastAsia="Times New Roman" w:cs="Times New Roman"/>
+          <w:color w:val="auto"/>
+          <w:kern w:val="0"/>
+          <w:sz w:val="24"/>
+          <w:szCs w:val="24"/>
+          <w:lang w:val="en-US" w:eastAsia="en-US" w:bidi="ar-SA"/>
+        </w:rPr>
+      </w:r>
+    </w:p>
+    <w:p>
+      <w:pPr>
+        <w:pStyle w:val="Normal"/>
+        <w:jc w:val="center"/>
+        <w:rPr>
+          <w:i w:val="false"/>
           <w:i w:val="false"/>
           <w:iCs w:val="false"/>
         </w:rPr>
-      </w:r>
-    </w:p>
-    <w:p>
-      <w:pPr>
-        <w:pStyle w:val="Normal"/>
-        <w:jc w:val="center"/>
-        <w:rPr>
-          <w:i w:val="false"/>
+      </w:pPr>
+      <w:r>
+        <w:rPr>
+          <w:rFonts w:eastAsia="Times New Roman" w:cs="Times New Roman"/>
           <w:i w:val="false"/>
           <w:iCs w:val="false"/>
-        </w:rPr>
-      </w:pPr>
+          <w:color w:val="auto"/>
+          <w:kern w:val="0"/>
+          <w:sz w:val="24"/>
+          <w:szCs w:val="24"/>
+          <w:lang w:val="en-US" w:eastAsia="en-US" w:bidi="ar-SA"/>
+        </w:rPr>
+        <w:t>Slika 11 – dodavanje paragrafa unutar elementa koji ima id 10</w:t>
+      </w:r>
+      <w:r>
+        <w:br w:type="page"/>
+      </w:r>
+    </w:p>
+    <w:p>
+      <w:pPr>
+        <w:pStyle w:val="Normal"/>
+        <w:rPr/>
+      </w:pPr>
+      <w:r>
+        <w:rPr/>
+        <w:t xml:space="preserve">Na slici 11 dat je rezultat izvršenja naredbe </w:t>
+      </w:r>
       <w:r>
         <w:rPr>
           <w:rFonts w:eastAsia="Times New Roman" w:cs="Times New Roman"/>
-          <w:i w:val="false"/>
-          <w:iCs w:val="false"/>
-          <w:color w:val="auto"/>
-          <w:kern w:val="0"/>
-          <w:sz w:val="24"/>
-          <w:szCs w:val="24"/>
-          <w:lang w:val="en-US" w:eastAsia="en-US" w:bidi="ar-SA"/>
-        </w:rPr>
-        <w:t>Slika 11 – dodavanje paragrafa unutar elementa koji ima id 10</w:t>
-      </w:r>
-      <w:r>
-        <w:br w:type="page"/>
-      </w:r>
-    </w:p>
-    <w:p>
-      <w:pPr>
-        <w:pStyle w:val="Normal"/>
-        <w:rPr/>
-      </w:pPr>
-      <w:r>
-        <w:rPr/>
-        <w:t xml:space="preserve">Na slici 11 dat je rezultat izvršenja naredbe </w:t>
-      </w:r>
+          <w:color w:val="auto"/>
+          <w:kern w:val="0"/>
+          <w:sz w:val="24"/>
+          <w:szCs w:val="24"/>
+          <w:lang w:val="en-US" w:eastAsia="en-US" w:bidi="ar-SA"/>
+        </w:rPr>
+        <w:t>koja treba u već postojeći sadržaj, doda paragraf sa sadržajem lalalala unutar elementa koji ima id 10.</w:t>
+      </w:r>
+    </w:p>
+    <w:p>
+      <w:pPr>
+        <w:pStyle w:val="Normal"/>
+        <w:rPr>
+          <w:rFonts w:ascii="Times New Roman" w:hAnsi="Times New Roman" w:eastAsia="Times New Roman" w:cs="Times New Roman"/>
+          <w:color w:val="auto"/>
+          <w:kern w:val="0"/>
+          <w:sz w:val="24"/>
+          <w:szCs w:val="24"/>
+          <w:lang w:val="en-US" w:eastAsia="en-US" w:bidi="ar-SA"/>
+        </w:rPr>
+      </w:pPr>
       <w:r>
         <w:rPr>
           <w:rFonts w:eastAsia="Times New Roman" w:cs="Times New Roman"/>
@@ -10238,23 +10324,6 @@
           <w:szCs w:val="24"/>
           <w:lang w:val="en-US" w:eastAsia="en-US" w:bidi="ar-SA"/>
         </w:rPr>
-        <w:t>koja treba u već postojeći sadržaj, doda paragraf sa sadržajem lalalala unutar elementa koji ima id 10.</w:t>
-      </w:r>
-    </w:p>
-    <w:p>
-      <w:pPr>
-        <w:pStyle w:val="Normal"/>
-        <w:rPr>
-          <w:rFonts w:ascii="Times New Roman" w:hAnsi="Times New Roman" w:eastAsia="Times New Roman" w:cs="Times New Roman"/>
-          <w:color w:val="auto"/>
-          <w:kern w:val="0"/>
-          <w:sz w:val="24"/>
-          <w:szCs w:val="24"/>
-          <w:lang w:val="en-US" w:eastAsia="en-US" w:bidi="ar-SA"/>
-        </w:rPr>
-      </w:pPr>
-      <w:r>
-        <w:rPr/>
       </w:r>
     </w:p>
     <w:p>
@@ -10533,7 +10602,7 @@
         <w:rPr/>
         <w:t xml:space="preserve">[2] – Jutjub video </w:t>
       </w:r>
-      <w:hyperlink r:id="rId10" w:tgtFrame="_blank">
+      <w:hyperlink r:id="rId11" w:tgtFrame="_blank">
         <w:r>
           <w:rPr>
             <w:rStyle w:val="InternetLink"/>
@@ -10557,7 +10626,7 @@
         <w:rPr/>
         <w:t xml:space="preserve">[3] – Britz D., Implementing a Neural Network from Scratch, 2015 </w:t>
       </w:r>
-      <w:hyperlink r:id="rId11" w:tgtFrame="_blank">
+      <w:hyperlink r:id="rId12" w:tgtFrame="_blank">
         <w:r>
           <w:rPr>
             <w:rStyle w:val="InternetLink"/>
@@ -10581,7 +10650,7 @@
         <w:rPr/>
         <w:t xml:space="preserve">[4] – Nalwan A., Building Jarvis, the Generative Chatbot with an Attitude, 2021 </w:t>
       </w:r>
-      <w:hyperlink r:id="rId12" w:tgtFrame="_blank">
+      <w:hyperlink r:id="rId13" w:tgtFrame="_blank">
         <w:r>
           <w:rPr>
             <w:rStyle w:val="InternetLink"/>
@@ -10605,7 +10674,7 @@
         <w:rPr/>
         <w:t xml:space="preserve">[5] – Jutjub video </w:t>
       </w:r>
-      <w:hyperlink r:id="rId13" w:tgtFrame="_blank">
+      <w:hyperlink r:id="rId14" w:tgtFrame="_blank">
         <w:r>
           <w:rPr>
             <w:rStyle w:val="InternetLink"/>
@@ -10629,7 +10698,7 @@
         <w:rPr/>
         <w:t xml:space="preserve">[6] – Codeacademy, Generative Chatbots </w:t>
       </w:r>
-      <w:hyperlink r:id="rId14" w:tgtFrame="_blank">
+      <w:hyperlink r:id="rId15" w:tgtFrame="_blank">
         <w:r>
           <w:rPr>
             <w:rStyle w:val="InternetLink"/>
@@ -10645,11 +10714,11 @@
       </w:r>
     </w:p>
     <w:sectPr>
-      <w:headerReference w:type="even" r:id="rId15"/>
-      <w:headerReference w:type="default" r:id="rId16"/>
-      <w:footerReference w:type="even" r:id="rId17"/>
-      <w:footerReference w:type="default" r:id="rId18"/>
-      <w:footerReference w:type="first" r:id="rId19"/>
+      <w:headerReference w:type="even" r:id="rId16"/>
+      <w:headerReference w:type="default" r:id="rId17"/>
+      <w:footerReference w:type="even" r:id="rId18"/>
+      <w:footerReference w:type="default" r:id="rId19"/>
+      <w:footerReference w:type="first" r:id="rId20"/>
       <w:type w:val="nextPage"/>
       <w:pgSz w:w="11906" w:h="16838"/>
       <w:pgMar w:left="1134" w:right="1134" w:header="720" w:top="1418" w:footer="720" w:bottom="1418" w:gutter="0"/>
@@ -10787,7 +10856,7 @@
         <w:sz w:val="20"/>
         <w:rFonts w:ascii="Times New Roman" w:hAnsi="Times New Roman"/>
       </w:rPr>
-      <w:t>12</w:t>
+      <w:t>6</w:t>
     </w:r>
     <w:r>
       <w:rPr>
